--- a/Whole mosquito population environmental paper 7 (2).docx
+++ b/Whole mosquito population environmental paper 7 (2).docx
@@ -217,7 +217,43 @@
         <w:rPr>
           <w:rFonts w:eastAsia="Times New Roman"/>
         </w:rPr>
-        <w:t>, one of the major species in Alabama, has been shown in experiments to be capable of transmitting more than 26 viruses, including serious ones such as Dengue virus, Zika virus, and Chikungunya virus</w:t>
+        <w:t xml:space="preserve">, one of the major species in Alabama, has been shown in experiments to be capable of transmitting more than 26 viruses, including serious ones such as </w:t>
+      </w:r>
+      <w:r>
+        <w:rPr>
+          <w:rFonts w:eastAsia="Times New Roman"/>
+        </w:rPr>
+        <w:t>d</w:t>
+      </w:r>
+      <w:r>
+        <w:rPr>
+          <w:rFonts w:eastAsia="Times New Roman"/>
+        </w:rPr>
+        <w:t xml:space="preserve">engue virus, </w:t>
+      </w:r>
+      <w:r>
+        <w:rPr>
+          <w:rFonts w:eastAsia="Times New Roman"/>
+        </w:rPr>
+        <w:t>z</w:t>
+      </w:r>
+      <w:r>
+        <w:rPr>
+          <w:rFonts w:eastAsia="Times New Roman"/>
+        </w:rPr>
+        <w:t xml:space="preserve">ika virus, and </w:t>
+      </w:r>
+      <w:r>
+        <w:rPr>
+          <w:rFonts w:eastAsia="Times New Roman"/>
+        </w:rPr>
+        <w:t>c</w:t>
+      </w:r>
+      <w:r>
+        <w:rPr>
+          <w:rFonts w:eastAsia="Times New Roman"/>
+        </w:rPr>
+        <w:t>hikungunya virus</w:t>
       </w:r>
       <w:r>
         <w:rPr>
@@ -247,7 +283,21 @@
         <w:rPr>
           <w:rFonts w:eastAsia="Times New Roman"/>
         </w:rPr>
-        <w:t>(Paupy et al. 2009)</w:t>
+        <w:t>(</w:t>
+      </w:r>
+      <w:proofErr w:type="spellStart"/>
+      <w:r>
+        <w:rPr>
+          <w:rFonts w:eastAsia="Times New Roman"/>
+        </w:rPr>
+        <w:t>Paupy</w:t>
+      </w:r>
+      <w:proofErr w:type="spellEnd"/>
+      <w:r>
+        <w:rPr>
+          <w:rFonts w:eastAsia="Times New Roman"/>
+        </w:rPr>
+        <w:t xml:space="preserve"> et al. 2009)</w:t>
       </w:r>
       <w:r>
         <w:rPr>
@@ -273,7 +323,19 @@
         <w:rPr>
           <w:rFonts w:eastAsia="Times New Roman"/>
         </w:rPr>
-        <w:t xml:space="preserve"> has been responsible for outbreaks of diseases, such as the Chikungunya outbreak in 2005-2007 in the Indian Ocean islands and surrounding countries, and another outbreak in Italy in August 2007</w:t>
+        <w:t xml:space="preserve"> has been responsible for outbreaks of diseases, such as the </w:t>
+      </w:r>
+      <w:r>
+        <w:rPr>
+          <w:rFonts w:eastAsia="Times New Roman"/>
+        </w:rPr>
+        <w:t>c</w:t>
+      </w:r>
+      <w:r>
+        <w:rPr>
+          <w:rFonts w:eastAsia="Times New Roman"/>
+        </w:rPr>
+        <w:t>hikungunya outbreak in 2005-2007 in the Indian Ocean islands and surrounding countries, and another outbreak in Italy in August 2007</w:t>
       </w:r>
       <w:r>
         <w:rPr>
@@ -421,26 +483,100 @@
         <w:rPr>
           <w:rFonts w:eastAsia="Times New Roman"/>
         </w:rPr>
-        <w:t xml:space="preserve">. Additionally, it is the major vector of La Cross encephalitis virus, which causes approximately 80 to 100 cases in the United States annually, and it can also spread </w:t>
-      </w:r>
-      <w:r>
-        <w:rPr>
-          <w:rFonts w:eastAsia="Times New Roman"/>
-        </w:rPr>
-        <w:t>D</w:t>
-      </w:r>
-      <w:r>
-        <w:rPr>
-          <w:rFonts w:eastAsia="Times New Roman"/>
-        </w:rPr>
-        <w:t xml:space="preserve">engue virus, Eastern equine encephalitis, </w:t>
+        <w:t xml:space="preserve">. Additionally, it is the major vector of </w:t>
+      </w:r>
+      <w:r>
+        <w:rPr>
+          <w:rFonts w:eastAsia="Times New Roman"/>
+        </w:rPr>
+        <w:t>l</w:t>
+      </w:r>
+      <w:r>
+        <w:rPr>
+          <w:rFonts w:eastAsia="Times New Roman"/>
+        </w:rPr>
+        <w:t xml:space="preserve">a </w:t>
+      </w:r>
+      <w:r>
+        <w:rPr>
+          <w:rFonts w:eastAsia="Times New Roman"/>
+        </w:rPr>
+        <w:t>c</w:t>
+      </w:r>
+      <w:r>
+        <w:rPr>
+          <w:rFonts w:eastAsia="Times New Roman"/>
+        </w:rPr>
+        <w:t xml:space="preserve">ross encephalitis virus, which causes approximately 80 to 100 cases in the United States annually, and it can also spread </w:t>
+      </w:r>
+      <w:r>
+        <w:rPr>
+          <w:rFonts w:eastAsia="Times New Roman"/>
+        </w:rPr>
+        <w:t>d</w:t>
+      </w:r>
+      <w:r>
+        <w:rPr>
+          <w:rFonts w:eastAsia="Times New Roman"/>
+        </w:rPr>
+        <w:t xml:space="preserve">engue virus, </w:t>
+      </w:r>
+      <w:r>
+        <w:rPr>
+          <w:rFonts w:eastAsia="Times New Roman"/>
+        </w:rPr>
+        <w:t>e</w:t>
+      </w:r>
+      <w:r>
+        <w:rPr>
+          <w:rFonts w:eastAsia="Times New Roman"/>
+        </w:rPr>
+        <w:t xml:space="preserve">astern equine encephalitis, </w:t>
       </w:r>
       <w:r>
         <w:rPr>
           <w:rFonts w:eastAsia="Times New Roman"/>
         </w:rPr>
         <w:lastRenderedPageBreak/>
-        <w:t xml:space="preserve">Western equine encephalitis, West Nile virus, among others </w:t>
+        <w:t>w</w:t>
+      </w:r>
+      <w:r>
+        <w:rPr>
+          <w:rFonts w:eastAsia="Times New Roman"/>
+        </w:rPr>
+        <w:t xml:space="preserve">estern equine encephalitis, </w:t>
+      </w:r>
+      <w:r>
+        <w:rPr>
+          <w:rFonts w:eastAsia="Times New Roman"/>
+        </w:rPr>
+        <w:t>w</w:t>
+      </w:r>
+      <w:r>
+        <w:rPr>
+          <w:rFonts w:eastAsia="Times New Roman"/>
+        </w:rPr>
+        <w:t xml:space="preserve">est </w:t>
+      </w:r>
+      <w:proofErr w:type="spellStart"/>
+      <w:r>
+        <w:rPr>
+          <w:rFonts w:eastAsia="Times New Roman"/>
+        </w:rPr>
+        <w:t>n</w:t>
+      </w:r>
+      <w:r>
+        <w:rPr>
+          <w:rFonts w:eastAsia="Times New Roman"/>
+        </w:rPr>
+        <w:t>ile</w:t>
+      </w:r>
+      <w:proofErr w:type="spellEnd"/>
+      <w:r>
+        <w:rPr>
+          <w:rFonts w:eastAsia="Times New Roman"/>
+        </w:rPr>
+        <w:t xml:space="preserve"> virus, among others </w:t>
       </w:r>
       <w:r>
         <w:rPr>
@@ -688,7 +824,95 @@
         <w:rPr>
           <w:rFonts w:eastAsia="Times New Roman"/>
         </w:rPr>
-        <w:t>t can still become infected with West Nile Virus and La Crosse encephalitis, and has been implicated in outbreaks of Japanese encephalitis in Asia</w:t>
+        <w:t xml:space="preserve">t can still become infected with </w:t>
+      </w:r>
+      <w:r>
+        <w:rPr>
+          <w:rFonts w:eastAsia="Times New Roman"/>
+        </w:rPr>
+        <w:t>w</w:t>
+      </w:r>
+      <w:r>
+        <w:rPr>
+          <w:rFonts w:eastAsia="Times New Roman"/>
+        </w:rPr>
+        <w:t xml:space="preserve">est </w:t>
+      </w:r>
+      <w:proofErr w:type="spellStart"/>
+      <w:r>
+        <w:rPr>
+          <w:rFonts w:eastAsia="Times New Roman"/>
+        </w:rPr>
+        <w:t>n</w:t>
+      </w:r>
+      <w:r>
+        <w:rPr>
+          <w:rFonts w:eastAsia="Times New Roman"/>
+        </w:rPr>
+        <w:t>ile</w:t>
+      </w:r>
+      <w:proofErr w:type="spellEnd"/>
+      <w:r>
+        <w:rPr>
+          <w:rFonts w:eastAsia="Times New Roman"/>
+        </w:rPr>
+        <w:t xml:space="preserve"> </w:t>
+      </w:r>
+      <w:r>
+        <w:rPr>
+          <w:rFonts w:eastAsia="Times New Roman"/>
+        </w:rPr>
+        <w:t>v</w:t>
+      </w:r>
+      <w:r>
+        <w:rPr>
+          <w:rFonts w:eastAsia="Times New Roman"/>
+        </w:rPr>
+        <w:t xml:space="preserve">irus and </w:t>
+      </w:r>
+      <w:r>
+        <w:rPr>
+          <w:rFonts w:eastAsia="Times New Roman"/>
+        </w:rPr>
+        <w:t>l</w:t>
+      </w:r>
+      <w:r>
+        <w:rPr>
+          <w:rFonts w:eastAsia="Times New Roman"/>
+        </w:rPr>
+        <w:t xml:space="preserve">a </w:t>
+      </w:r>
+      <w:r>
+        <w:rPr>
+          <w:rFonts w:eastAsia="Times New Roman"/>
+        </w:rPr>
+        <w:t>c</w:t>
+      </w:r>
+      <w:r>
+        <w:rPr>
+          <w:rFonts w:eastAsia="Times New Roman"/>
+        </w:rPr>
+        <w:t xml:space="preserve">rosse encephalitis, and has been implicated in outbreaks of </w:t>
+      </w:r>
+      <w:proofErr w:type="spellStart"/>
+      <w:r>
+        <w:rPr>
+          <w:rFonts w:eastAsia="Times New Roman"/>
+        </w:rPr>
+        <w:t>j</w:t>
+      </w:r>
+      <w:r>
+        <w:rPr>
+          <w:rFonts w:eastAsia="Times New Roman"/>
+        </w:rPr>
+        <w:t>apanese</w:t>
+      </w:r>
+      <w:proofErr w:type="spellEnd"/>
+      <w:r>
+        <w:rPr>
+          <w:rFonts w:eastAsia="Times New Roman"/>
+        </w:rPr>
+        <w:t xml:space="preserve"> encephalitis in Asia</w:t>
       </w:r>
       <w:r>
         <w:rPr>
@@ -1671,21 +1895,303 @@
         <w:rPr>
           <w:rFonts w:eastAsia="Times New Roman"/>
         </w:rPr>
-        <w:t xml:space="preserve">(Frogner 1980, Service 1985, </w:t>
+        <w:t>(Frogner 1980, Service 1985, Juliano 2007)</w:t>
+      </w:r>
+      <w:r>
+        <w:rPr>
+          <w:rFonts w:eastAsia="Times New Roman"/>
+        </w:rPr>
+        <w:fldChar w:fldCharType="end"/>
+      </w:r>
+      <w:r>
+        <w:rPr>
+          <w:rFonts w:eastAsia="Times New Roman"/>
+        </w:rPr>
+        <w:t xml:space="preserve">. </w:t>
+      </w:r>
+      <w:r>
+        <w:rPr>
+          <w:rFonts w:eastAsia="Times New Roman"/>
+        </w:rPr>
+        <w:t>Population modeling is a key tool in this field, enabling researchers to assess the factors that significantly impact population dynamics and to make predictions about future population changes in both time and space. Climate variables are widely known to influence mosquito population dynamics and are commonly used in models for prediction and modeling purposes</w:t>
+      </w:r>
+      <w:r>
+        <w:rPr>
+          <w:rFonts w:eastAsia="Times New Roman"/>
+        </w:rPr>
+        <w:t xml:space="preserve"> </w:t>
+      </w:r>
+      <w:r>
+        <w:rPr>
+          <w:rFonts w:eastAsia="Times New Roman"/>
+        </w:rPr>
+        <w:fldChar w:fldCharType="begin"/>
+      </w:r>
+      <w:r>
+        <w:rPr>
+          <w:rFonts w:eastAsia="Times New Roman"/>
+        </w:rPr>
+        <w:instrText xml:space="preserve"> ADDIN ZOTERO_ITEM CSL_CITATION {"citationID":"z8lk8IMO","properties":{"formattedCitation":"(Lebl et al. 2013)","plainCitation":"(Lebl et al. 2013)","noteIndex":0},"citationItems":[{"id":35596,"uris":["http://zotero.org/users/5979620/items/BFFMYP96"],"itemData":{"id":35596,"type":"article-journal","abstract":"Culex pipiens/restuans mosquitoes are important vectors for a variety of arthropod borne viral infections. In this study, the associations between 20 years of mosquito capture data and the time lagged environmental quantities daytime length, temperature, precipitation, relative humidity and wind speed were used to generate a predictive model for the population dynamics of this vector species.","container-title":"Parasites &amp; Vectors","DOI":"10.1186/1756-3305-6-129","ISSN":"1756-3305","issue":"1","journalAbbreviation":"Parasites Vectors","language":"en","page":"129","source":"Springer Link","title":"Predicting Culex pipiens/restuans population dynamics by interval lagged weather data","volume":"6","author":[{"family":"Lebl","given":"Karin"},{"family":"Brugger","given":"Katharina"},{"family":"Rubel","given":"Franz"}],"issued":{"date-parts":[["2013",5,2]]}}}],"schema":"https://github.com/citation-style-language/schema/raw/master/csl-citation.json"} </w:instrText>
+      </w:r>
+      <w:r>
+        <w:rPr>
+          <w:rFonts w:eastAsia="Times New Roman"/>
+        </w:rPr>
+        <w:fldChar w:fldCharType="separate"/>
+      </w:r>
+      <w:r>
+        <w:rPr>
+          <w:rFonts w:eastAsia="Times New Roman"/>
+        </w:rPr>
+        <w:t>(Lebl et al. 2013)</w:t>
+      </w:r>
+      <w:r>
+        <w:rPr>
+          <w:rFonts w:eastAsia="Times New Roman"/>
+        </w:rPr>
+        <w:fldChar w:fldCharType="end"/>
+      </w:r>
+      <w:r>
+        <w:rPr>
+          <w:rFonts w:eastAsia="Times New Roman"/>
+        </w:rPr>
+        <w:t xml:space="preserve">, </w:t>
+      </w:r>
+      <w:r>
+        <w:rPr>
+          <w:rFonts w:eastAsia="Times New Roman"/>
+        </w:rPr>
+        <w:t>Both temperature and precipitation have been identified as major contributors to mosquito populations</w:t>
+      </w:r>
+      <w:r>
+        <w:rPr>
+          <w:rFonts w:eastAsia="Times New Roman"/>
+        </w:rPr>
+        <w:t xml:space="preserve"> </w:t>
+      </w:r>
+      <w:r>
+        <w:rPr>
+          <w:rFonts w:eastAsia="Times New Roman"/>
+        </w:rPr>
+        <w:fldChar w:fldCharType="begin"/>
+      </w:r>
+      <w:r>
+        <w:rPr>
+          <w:rFonts w:eastAsia="Times New Roman"/>
+        </w:rPr>
+        <w:instrText xml:space="preserve"> ADDIN ZOTERO_ITEM CSL_CITATION {"citationID":"gJepBLrf","properties":{"formattedCitation":"(Beck-Johnson et al. 2013, Abdelrazec and Gumel 2017)","plainCitation":"(Beck-Johnson et al. 2013, Abdelrazec and Gumel 2017)","noteIndex":0},"citationItems":[{"id":339,"uris":["http://zotero.org/users/5979620/items/YKNXR9MU"],"itemData":{"id":339,"type":"article-journal","abstract":"The parasites that cause malaria depend on Anopheles mosquitoes for transmission; because of this, mosquito population dynamics are a key determinant of malaria risk. Development and survival rates of both the Anopheles mosquitoes and the Plasmodium parasites that cause malaria depend on temperature, making this a potential driver of mosquito population dynamics and malaria transmission. We developed a temperature-dependent, stage-structured delayed differential equation model to better understand how climate determines risk. Including the full mosquito life cycle in the model reveals that the mosquito population abundance is more sensitive to temperature than previously thought because it is strongly influenced by the dynamics of the juvenile mosquito stages whose vital rates are also temperature-dependent. Additionally, the model predicts a peak in abundance of mosquitoes old enough to vector malaria at more accurate temperatures than previous models. Our results point to the importance of incorporating detailed vector biology into models for predicting the risk for vector borne diseases.","container-title":"PLOS ONE","DOI":"10.1371/journal.pone.0079276","ISSN":"1932-6203","issue":"11","journalAbbreviation":"PLOS ONE","language":"en","page":"e79276","source":"PLoS Journals","title":"The Effect of Temperature on Anopheles Mosquito Population Dynamics and the Potential for Malaria Transmission","volume":"8","author":[{"family":"Beck-Johnson","given":"Lindsay M."},{"family":"Nelson","given":"William A."},{"family":"Paaijmans","given":"Krijn P."},{"family":"Read","given":"Andrew F."},{"family":"Thomas","given":"Matthew B."},{"family":"Bjørnstad","given":"Ottar N."}],"issued":{"date-parts":[["2013",11,14]]}}},{"id":35594,"uris":["http://zotero.org/users/5979620/items/9XH2LG7A"],"itemData":{"id":35594,"type":"article-journal","abstract":"A new stage-structured model for the population dynamics of the mosquito (a major vector for numerous vector-borne diseases), which takes the form of a deterministic system of non-autonomous nonlinear differential equations, is designed and used to study the effect of variability in temperature and rainfall on mosquito abundance in a community. Two functional forms of eggs oviposition rate, namely the Verhulst-Pearl logistic and Maynard-Smith-Slatkin functions, are used. Rigorous analysis of the autonomous version of the model shows that, for any of the oviposition functions considered, the trivial equilibrium of the model is locally- and globally-asymptotically stable if a certain vectorial threshold quantity is less than unity. Conditions for the existence and global asymptotic stability of the non-trivial equilibrium solutions of the model are also derived. The model is shown to undergo a Hopf bifurcation under certain conditions (and that increased density-dependent competition in larval mortality reduces the likelihood of such bifurcation). The analyses reveal that the Maynard-Smith-Slatkin oviposition function sustains more oscillations than the Verhulst-Pearl logistic function (hence, it is more suited, from ecological viewpoint, for modeling the egg oviposition process). The non-autonomous model is shown to have a globally-asymptotically stable trivial periodic solution, for each of the oviposition functions, when the associated reproduction threshold is less than unity. Furthermore, this model, in the absence of density-dependent mortality rate for larvae, has a unique and globally-asymptotically stable periodic solution under certain conditions. Numerical simulations of the non-autonomous model, using mosquito surveillance and weather data from the Peel region of Ontario, Canada, show a peak mosquito abundance for temperature and rainfall values in the range $$[20{-}25]\\,^\\circ $$C and [15–35] mm, respectively. These ranges are recorded in the Peel region between July and August (hence, this study suggests that anti-mosquito control effects should be intensified during this period).","container-title":"Journal of Mathematical Biology","DOI":"10.1007/s00285-016-1054-9","ISSN":"1432-1416","issue":"6","journalAbbreviation":"J. Math. Biol.","language":"en","page":"1351-1395","source":"Springer Link","title":"Mathematical assessment of the role of temperature and rainfall on mosquito population dynamics","volume":"74","author":[{"family":"Abdelrazec","given":"Ahmed"},{"family":"Gumel","given":"Abba B."}],"issued":{"date-parts":[["2017",5,1]]}}}],"schema":"https://github.com/citation-style-language/schema/raw/master/csl-citation.json"} </w:instrText>
+      </w:r>
+      <w:r>
+        <w:rPr>
+          <w:rFonts w:eastAsia="Times New Roman"/>
+        </w:rPr>
+        <w:fldChar w:fldCharType="separate"/>
+      </w:r>
+      <w:r>
+        <w:rPr>
+          <w:rFonts w:eastAsia="Times New Roman"/>
+        </w:rPr>
+        <w:t>(Beck-Johnson et al. 2013, Abdelrazec and Gumel 2017)</w:t>
+      </w:r>
+      <w:r>
+        <w:rPr>
+          <w:rFonts w:eastAsia="Times New Roman"/>
+        </w:rPr>
+        <w:fldChar w:fldCharType="end"/>
+      </w:r>
+      <w:r>
+        <w:rPr>
+          <w:rFonts w:eastAsia="Times New Roman"/>
+        </w:rPr>
+        <w:t xml:space="preserve">, </w:t>
+      </w:r>
+      <w:r>
+        <w:rPr>
+          <w:rFonts w:eastAsia="Times New Roman"/>
+        </w:rPr>
+        <w:t xml:space="preserve">daytime length and </w:t>
+      </w:r>
+      <w:r>
+        <w:rPr>
+          <w:rFonts w:eastAsia="Times New Roman"/>
+        </w:rPr>
+        <w:t xml:space="preserve">humidity have also been </w:t>
+      </w:r>
+      <w:r>
+        <w:rPr>
+          <w:rFonts w:eastAsia="Times New Roman"/>
+        </w:rPr>
+        <w:t xml:space="preserve">incorporated </w:t>
+      </w:r>
+      <w:r>
+        <w:rPr>
+          <w:rFonts w:eastAsia="Times New Roman"/>
+        </w:rPr>
+        <w:t>into mosquito population models</w:t>
+      </w:r>
+      <w:r>
+        <w:rPr>
+          <w:rFonts w:eastAsia="Times New Roman"/>
+        </w:rPr>
+        <w:t xml:space="preserve"> </w:t>
+      </w:r>
+      <w:r>
+        <w:rPr>
+          <w:rFonts w:eastAsia="Times New Roman"/>
+        </w:rPr>
+        <w:fldChar w:fldCharType="begin"/>
+      </w:r>
+      <w:r>
+        <w:rPr>
+          <w:rFonts w:eastAsia="Times New Roman"/>
+        </w:rPr>
+        <w:instrText xml:space="preserve"> ADDIN ZOTERO_ITEM CSL_CITATION {"citationID":"Pu8rO5uH","properties":{"formattedCitation":"(Buckner et al. 2011, Yamana and Eltahir 2013, Carrieri et al. 2014)","plainCitation":"(Buckner et al. 2011, Yamana and Eltahir 2013, Carrieri et al. 2014)","noteIndex":0},"citationItems":[{"id":35590,"uris":["http://zotero.org/users/5979620/items/7GG2FQVL"],"itemData":{"id":35590,"type":"article-journal","abstract":"ABSTRACT: Mosquito community composition and population dynamics were compared to weather variables and land use/cover data during 2008 to determine which variables affected population dynamics at the J.W. Jones Ecological Research Center in southwestern Georgia. Models relating adult mosquito distributions to weather variables and time of year were compared using Akaike's Information Criterion (AIC) model selection. Precipitation, temperature, humidity, and Keetch-Byram Drought Index were important factors correlated with mosquito abundance or presence/absence for the species considered. A cluster analysis, which grouped eight sites based on the percentages of land use/cover and hydric soils located in a 1-km radius surrounding collection sites, and an indicator species analysis were used to investigate the associations among 11 mosquito species and sites with similar land use/cover. Aedes albopictus (Skuse), Culex coronator Dyar &amp; Knab, Culex quinquefasciatus Say, and Culex salinarius Coquillett were associated with sites that had the most anthropogenic influence, while Coquillettidia perturbans (Walker) and Psorophora ferox (von Humboldt) were associated with natural land cover such as wetlands and forested land. This study demonstrates that regional climate and land use/cover data can be predictive of the population dynamics of certain mosquito populations and is the first to examine how the distribution of Cx. coronator adults relate to land use/cover in the southeastern United States.","container-title":"Journal of Vector Ecology","DOI":"10.1111/j.1948-7134.2011.00167.x","ISSN":"1948-7134","issue":"2","language":"en","note":"_eprint: https://onlinelibrary.wiley.com/doi/pdf/10.1111/j.1948-7134.2011.00167.x","page":"269-278","source":"Wiley Online Library","title":"Weather and landscape factors associated with adult mosquito abundance in southwestern Georgia, U.S.A.","volume":"36","author":[{"family":"Buckner","given":"Eva A."},{"family":"Blackmore","given":"Mark S."},{"family":"Golladay","given":"Stephen W."},{"family":"Covich","given":"Alan P."}],"issued":{"date-parts":[["2011"]]}}},{"id":35593,"uris":["http://zotero.org/users/5979620/items/G8KCADKS"],"itemData":{"id":35593,"type":"article-journal","abstract":"Low levels of relative humidity are known to decrease the lifespan of mosquitoes. However, most current models of malaria transmission do not account for the effects of relative humidity on mosquito survival. In the Sahel, where relative humidity drops to levels &lt;20% for several months of the year, we expect relative humidity to play a significant role in shaping the seasonal profile of mosquito populations. Here, we present a new formulation for Anopheles gambiae sensu lato (s.l.) mosquito survival as a function of temperature and relative humidity and investigate the effect of humidity on simulated mosquito populations.","container-title":"Parasites &amp; Vectors","DOI":"10.1186/1756-3305-6-235","ISSN":"1756-3305","issue":"1","journalAbbreviation":"Parasites &amp; Vectors","page":"235","source":"BioMed Central","title":"Incorporating the effects of humidity in a mechanistic model of Anopheles gambiae mosquito population dynamics in the Sahel region of Africa","volume":"6","author":[{"family":"Yamana","given":"Teresa K."},{"family":"Eltahir","given":"Elfatih A. B."}],"issued":{"date-parts":[["2013",8,9]]}}},{"id":1568,"uris":["http://zotero.org/users/5979620/items/6P6TZNKC"],"itemData":{"id":1568,"type":"article-journal","abstract":"The impact of weather variables on Culex pipiens L. (Diptera: Culicidae) population dynamics in the Po Valley, Northern Italy, a densely populated region containing the largest industrial and agricultural areas in Italy, was investigated. Monitoring of mosquitoes was carried out by using CO2-baited traps without light, collecting data weekly from 1700 to 0900 hours during the period May-September, from 1997 to 2011. Daily minimum, average, and maximum relative humidity; daily minimum, maximum, and average temperature; rainfall; and hydroclimatic balance (rainfall-potential evapotranspiration) were obtained from three weather stations within the surveillance zone. The average population dynamic trend over the 15-yr period showed a bell-shaped curve with a major peak in June and a secondary peak at the end of August in the rural areas, whereas bimodality was not evidenced in the urban areas. The correlation analyses showed that the mosquito seasonal population and the population in the period of maximum West Nile virus circulation (August-September) was mostly affected by the relative humidity registered from March to July, particularly in May, and, to a lower extent, also by hydroclimatic balance registered in April-July, and by the rainfall occurred in June-July. In addition, the rate of increase of the population during the spring months influenced the development of the mosquito population of the following months.","container-title":"Environmental Entomology","DOI":"10.1603/EN13173","ISSN":"0046-225X","issue":"2","note":"WOS:000337694500027","page":"482-490","title":"Weather Factors Influencing the Population Dynamics of Culex pipiens (Diptera: Culicidae) in the Po Plain Valley, Italy (1997-2011)","volume":"43","author":[{"family":"Carrieri","given":"Marco"},{"family":"Fariselli","given":"Piero"},{"family":"Maccagnani","given":"Bettina"},{"family":"Angelini","given":"Paola"},{"family":"Calzolari","given":"Mattia"},{"family":"Bellini","given":"Romeo"}],"issued":{"date-parts":[["2014",4]]}}}],"schema":"https://github.com/citation-style-language/schema/raw/master/csl-citation.json"} </w:instrText>
+      </w:r>
+      <w:r>
+        <w:rPr>
+          <w:rFonts w:eastAsia="Times New Roman"/>
+        </w:rPr>
+        <w:fldChar w:fldCharType="separate"/>
+      </w:r>
+      <w:r>
+        <w:rPr>
+          <w:rFonts w:eastAsia="Times New Roman"/>
+        </w:rPr>
+        <w:t>(Buckner et al. 2011, Yamana and Eltahir 2013, Carrieri et al. 2014)</w:t>
+      </w:r>
+      <w:r>
+        <w:rPr>
+          <w:rFonts w:eastAsia="Times New Roman"/>
+        </w:rPr>
+        <w:fldChar w:fldCharType="end"/>
+      </w:r>
+      <w:r>
+        <w:rPr>
+          <w:rFonts w:eastAsia="Times New Roman"/>
+        </w:rPr>
+        <w:t>.</w:t>
+      </w:r>
+      <w:r>
+        <w:rPr>
+          <w:rFonts w:eastAsia="Times New Roman"/>
+        </w:rPr>
+        <w:t xml:space="preserve"> </w:t>
+      </w:r>
+      <w:r>
+        <w:rPr>
+          <w:rFonts w:eastAsia="Times New Roman"/>
+        </w:rPr>
+        <w:t xml:space="preserve">wind speed have also been </w:t>
+      </w:r>
+      <w:r>
+        <w:rPr>
+          <w:rFonts w:eastAsia="Times New Roman"/>
+        </w:rPr>
+        <w:t>used in</w:t>
+      </w:r>
+      <w:r>
+        <w:rPr>
+          <w:rFonts w:eastAsia="Times New Roman"/>
+        </w:rPr>
+        <w:t xml:space="preserve"> the mosquito population</w:t>
+      </w:r>
+      <w:r>
+        <w:rPr>
+          <w:rFonts w:eastAsia="Times New Roman"/>
+        </w:rPr>
+        <w:t xml:space="preserve"> modelling recently</w:t>
+      </w:r>
+      <w:r>
+        <w:rPr>
+          <w:rFonts w:eastAsia="Times New Roman"/>
+        </w:rPr>
+        <w:t xml:space="preserve"> </w:t>
+      </w:r>
+      <w:r>
+        <w:rPr>
+          <w:rFonts w:eastAsia="Times New Roman"/>
+        </w:rPr>
+        <w:fldChar w:fldCharType="begin"/>
+      </w:r>
+      <w:r>
+        <w:rPr>
+          <w:rFonts w:eastAsia="Times New Roman"/>
+        </w:rPr>
+        <w:instrText xml:space="preserve"> ADDIN ZOTERO_ITEM CSL_CITATION {"citationID":"6fbkuQzY","properties":{"formattedCitation":"(Parham et al. 2012, Lebl et al. 2013)","plainCitation":"(Parham et al. 2012, Lebl et al. 2013)","noteIndex":0},"citationItems":[{"id":35588,"uris":["http://zotero.org/users/5979620/items/I83YFGY3"],"itemData":{"id":35588,"type":"article-journal","abstract":"The impact of weather and climate on malaria transmission has attracted considerable attention in recent years, yet uncertainties around future disease trends under climate change remain. Mathematical models provide powerful tools for addressing such questions and understanding the implications for interventions and eradication strategies, but these require realistic modeling of the vector population dynamics and its response to environmental variables.","container-title":"Malaria Journal","DOI":"10.1186/1475-2875-11-271","ISSN":"1475-2875","issue":"1","journalAbbreviation":"Malaria Journal","page":"271","source":"BioMed Central","title":"Modeling the role of environmental variables on the population dynamics of the malaria vector Anopheles gambiae sensu stricto","volume":"11","author":[{"family":"Parham","given":"Paul E."},{"family":"Pople","given":"Diane"},{"family":"Christiansen-Jucht","given":"Céline"},{"family":"Lindsay","given":"Steve"},{"family":"Hinsley","given":"Wes"},{"family":"Michael","given":"Edwin"}],"issued":{"date-parts":[["2012",8,9]]}}},{"id":35596,"uris":["http://zotero.org/users/5979620/items/BFFMYP96"],"itemData":{"id":35596,"type":"article-journal","abstract":"Culex pipiens/restuans mosquitoes are important vectors for a variety of arthropod borne viral infections. In this study, the associations between 20 years of mosquito capture data and the time lagged environmental quantities daytime length, temperature, precipitation, relative humidity and wind speed were used to generate a predictive model for the population dynamics of this vector species.","container-title":"Parasites &amp; Vectors","DOI":"10.1186/1756-3305-6-129","ISSN":"1756-3305","issue":"1","journalAbbreviation":"Parasites Vectors","language":"en","page":"129","source":"Springer Link","title":"Predicting Culex pipiens/restuans population dynamics by interval lagged weather data","volume":"6","author":[{"family":"Lebl","given":"Karin"},{"family":"Brugger","given":"Katharina"},{"family":"Rubel","given":"Franz"}],"issued":{"date-parts":[["2013",5,2]]}}}],"schema":"https://github.com/citation-style-language/schema/raw/master/csl-citation.json"} </w:instrText>
+      </w:r>
+      <w:r>
+        <w:rPr>
+          <w:rFonts w:eastAsia="Times New Roman"/>
+        </w:rPr>
+        <w:fldChar w:fldCharType="separate"/>
+      </w:r>
+      <w:r>
+        <w:rPr>
+          <w:rFonts w:eastAsia="Times New Roman"/>
+        </w:rPr>
+        <w:t>(Parham et al. 2012, Lebl et al. 2013)</w:t>
+      </w:r>
+      <w:r>
+        <w:rPr>
+          <w:rFonts w:eastAsia="Times New Roman"/>
+        </w:rPr>
+        <w:fldChar w:fldCharType="end"/>
+      </w:r>
+      <w:r>
+        <w:rPr>
+          <w:rFonts w:eastAsia="Times New Roman"/>
+        </w:rPr>
+        <w:t xml:space="preserve">. </w:t>
+      </w:r>
+      <w:r>
+        <w:rPr>
+          <w:rFonts w:eastAsia="Times New Roman"/>
+        </w:rPr>
+        <w:t>Even the c</w:t>
+      </w:r>
+      <w:r>
+        <w:rPr>
+          <w:rFonts w:eastAsia="Times New Roman"/>
+        </w:rPr>
+        <w:t xml:space="preserve">loudiness and desiccation also been investigated in the mosquito population dynamics in some </w:t>
       </w:r>
       <w:proofErr w:type="spellStart"/>
       <w:r>
         <w:rPr>
           <w:rFonts w:eastAsia="Times New Roman"/>
         </w:rPr>
-        <w:t>Juliano</w:t>
+        <w:t>researcheers</w:t>
       </w:r>
       <w:proofErr w:type="spellEnd"/>
       <w:r>
         <w:rPr>
           <w:rFonts w:eastAsia="Times New Roman"/>
         </w:rPr>
-        <w:t xml:space="preserve"> 2007)</w:t>
+        <w:t xml:space="preserve"> </w:t>
+      </w:r>
+      <w:r>
+        <w:rPr>
+          <w:rFonts w:eastAsia="Times New Roman"/>
+        </w:rPr>
+        <w:fldChar w:fldCharType="begin"/>
+      </w:r>
+      <w:r>
+        <w:rPr>
+          <w:rFonts w:eastAsia="Times New Roman"/>
+        </w:rPr>
+        <w:instrText xml:space="preserve"> ADDIN ZOTERO_ITEM CSL_CITATION {"citationID":"iMJ0pI2G","properties":{"formattedCitation":"(Parham et al. 2012)","plainCitation":"(Parham et al. 2012)","noteIndex":0},"citationItems":[{"id":35588,"uris":["http://zotero.org/users/5979620/items/I83YFGY3"],"itemData":{"id":35588,"type":"article-journal","abstract":"The impact of weather and climate on malaria transmission has attracted considerable attention in recent years, yet uncertainties around future disease trends under climate change remain. Mathematical models provide powerful tools for addressing such questions and understanding the implications for interventions and eradication strategies, but these require realistic modeling of the vector population dynamics and its response to environmental variables.","container-title":"Malaria Journal","DOI":"10.1186/1475-2875-11-271","ISSN":"1475-2875","issue":"1","journalAbbreviation":"Malaria Journal","page":"271","source":"BioMed Central","title":"Modeling the role of environmental variables on the population dynamics of the malaria vector Anopheles gambiae sensu stricto","volume":"11","author":[{"family":"Parham","given":"Paul E."},{"family":"Pople","given":"Diane"},{"family":"Christiansen-Jucht","given":"Céline"},{"family":"Lindsay","given":"Steve"},{"family":"Hinsley","given":"Wes"},{"family":"Michael","given":"Edwin"}],"issued":{"date-parts":[["2012",8,9]]}}}],"schema":"https://github.com/citation-style-language/schema/raw/master/csl-citation.json"} </w:instrText>
+      </w:r>
+      <w:r>
+        <w:rPr>
+          <w:rFonts w:eastAsia="Times New Roman"/>
+        </w:rPr>
+        <w:fldChar w:fldCharType="separate"/>
+      </w:r>
+      <w:r>
+        <w:rPr>
+          <w:rFonts w:eastAsia="Times New Roman"/>
+        </w:rPr>
+        <w:t>(Parham et al. 2012)</w:t>
       </w:r>
       <w:r>
         <w:rPr>
@@ -1703,7 +2209,25 @@
         <w:rPr>
           <w:rFonts w:eastAsia="Times New Roman"/>
         </w:rPr>
-        <w:t>Population modeling is a key tool in this field, enabling researchers to assess the factors that significantly impact population dynamics and to make predictions about future population changes in both time and space. Climate variables are widely known to influence mosquito population dynamics and are commonly used in models for prediction and modeling purposes</w:t>
+        <w:t>Except the climate variable, other factors like h</w:t>
+      </w:r>
+      <w:r>
+        <w:rPr>
+          <w:rFonts w:eastAsia="Times New Roman"/>
+        </w:rPr>
+        <w:t xml:space="preserve">uman </w:t>
+      </w:r>
+      <w:r>
+        <w:rPr>
+          <w:rFonts w:eastAsia="Times New Roman"/>
+        </w:rPr>
+        <w:t>b</w:t>
+      </w:r>
+      <w:r>
+        <w:rPr>
+          <w:rFonts w:eastAsia="Times New Roman"/>
+        </w:rPr>
+        <w:t>ehavior</w:t>
       </w:r>
       <w:r>
         <w:rPr>
@@ -1721,7 +2245,7 @@
         <w:rPr>
           <w:rFonts w:eastAsia="Times New Roman"/>
         </w:rPr>
-        <w:instrText xml:space="preserve"> ADDIN ZOTERO_ITEM CSL_CITATION {"citationID":"z8lk8IMO","properties":{"formattedCitation":"(Lebl et al. 2013)","plainCitation":"(Lebl et al. 2013)","noteIndex":0},"citationItems":[{"id":35596,"uris":["http://zotero.org/users/5979620/items/BFFMYP96"],"itemData":{"id":35596,"type":"article-journal","abstract":"Culex pipiens/restuans mosquitoes are important vectors for a variety of arthropod borne viral infections. In this study, the associations between 20 years of mosquito capture data and the time lagged environmental quantities daytime length, temperature, precipitation, relative humidity and wind speed were used to generate a predictive model for the population dynamics of this vector species.","container-title":"Parasites &amp; Vectors","DOI":"10.1186/1756-3305-6-129","ISSN":"1756-3305","issue":"1","journalAbbreviation":"Parasites Vectors","language":"en","page":"129","source":"Springer Link","title":"Predicting Culex pipiens/restuans population dynamics by interval lagged weather data","volume":"6","author":[{"family":"Lebl","given":"Karin"},{"family":"Brugger","given":"Katharina"},{"family":"Rubel","given":"Franz"}],"issued":{"date-parts":[["2013",5,2]]}}}],"schema":"https://github.com/citation-style-language/schema/raw/master/csl-citation.json"} </w:instrText>
+        <w:instrText xml:space="preserve"> ADDIN ZOTERO_ITEM CSL_CITATION {"citationID":"SNokvULO","properties":{"formattedCitation":"(Barrera et al. 2011)","plainCitation":"(Barrera et al. 2011)","noteIndex":0},"citationItems":[{"id":35587,"uris":["http://zotero.org/users/5979620/items/9T3KAYK6"],"itemData":{"id":35587,"type":"article-journal","abstract":"Previous studies on the influence of weather on Aedes aegypti dynamics in Puerto Rico suggested that rainfall was a significant driver of immature mosquito populations and dengue incidence, but mostly in the drier areas of the island. We conducted a longitudinal study of Ae. aegypti in two neighborhoods of the metropolitan area of San Juan city, Puerto Rico where rainfall is more uniformly distributed throughout the year. We assessed the impacts of rainfall, temperature, and human activities on the temporal dynamics of adult Ae. aegypti and oviposition. Changes in adult mosquitoes were monitored with BG-Sentinel traps and oviposition activity with CDC enhanced ovitraps. Pupal surveys were conducted during the drier and wetter parts of the year in both neighborhoods to determine the contribution of humans and rains to mosquito production. Mosquito dynamics in each neighborhood was compared with dengue incidence in their respective municipalities during the study. Our results showed that: 1. Most pupae were produced in containers managed by people, which explains the prevalence of adult mosquitoes at times when rainfall was scant; 2. Water meters were documented for the first time as productive habitats for Ae. aegypti; 3. Even though Puerto Rico has a reliable supply of tap water and an active tire recycling program, water storage containers and discarded tires were important mosquito producers; 4. Peaks in mosquito density preceded maximum dengue incidence; and 5. Ae. aegypti dynamics were driven by weather and human activity and oviposition was significantly correlated with dengue incidence.","container-title":"PLOS Neglected Tropical Diseases","DOI":"10.1371/journal.pntd.0001378","ISSN":"1935-2735","issue":"12","journalAbbreviation":"PLOS Neglected Tropical Diseases","language":"en","note":"publisher: Public Library of Science","page":"e1378","source":"PLoS Journals","title":"Population Dynamics of Aedes aegypti and Dengue as Influenced by Weather and Human Behavior in San Juan, Puerto Rico","volume":"5","author":[{"family":"Barrera","given":"Roberto"},{"family":"Amador","given":"Manuel"},{"family":"MacKay","given":"Andrew J."}],"issued":{"date-parts":[["2011",12,20]]}}}],"schema":"https://github.com/citation-style-language/schema/raw/master/csl-citation.json"} </w:instrText>
       </w:r>
       <w:r>
         <w:rPr>
@@ -1733,21 +2257,7 @@
         <w:rPr>
           <w:rFonts w:eastAsia="Times New Roman"/>
         </w:rPr>
-        <w:t>(</w:t>
-      </w:r>
-      <w:proofErr w:type="spellStart"/>
-      <w:r>
-        <w:rPr>
-          <w:rFonts w:eastAsia="Times New Roman"/>
-        </w:rPr>
-        <w:t>Lebl</w:t>
-      </w:r>
-      <w:proofErr w:type="spellEnd"/>
-      <w:r>
-        <w:rPr>
-          <w:rFonts w:eastAsia="Times New Roman"/>
-        </w:rPr>
-        <w:t xml:space="preserve"> et al. 2013)</w:t>
+        <w:t>(Barrera et al. 2011)</w:t>
       </w:r>
       <w:r>
         <w:rPr>
@@ -1759,31 +2269,55 @@
         <w:rPr>
           <w:rFonts w:eastAsia="Times New Roman"/>
         </w:rPr>
-        <w:t xml:space="preserve">, </w:t>
-      </w:r>
-      <w:r>
-        <w:rPr>
-          <w:rFonts w:eastAsia="Times New Roman"/>
-        </w:rPr>
-        <w:t>Both temperature and precipitation have been identified as major contributors to mosquito populations</w:t>
-      </w:r>
-      <w:r>
-        <w:rPr>
-          <w:rFonts w:eastAsia="Times New Roman"/>
-        </w:rPr>
         <w:t xml:space="preserve"> </w:t>
       </w:r>
       <w:r>
         <w:rPr>
           <w:rFonts w:eastAsia="Times New Roman"/>
         </w:rPr>
+        <w:t xml:space="preserve">topography </w:t>
+      </w:r>
+      <w:r>
+        <w:rPr>
+          <w:rFonts w:eastAsia="Times New Roman"/>
+        </w:rPr>
+        <w:t>data</w:t>
+      </w:r>
+      <w:r>
+        <w:rPr>
+          <w:rFonts w:eastAsia="Times New Roman"/>
+        </w:rPr>
+        <w:t xml:space="preserve"> or </w:t>
+      </w:r>
+      <w:r>
+        <w:rPr>
+          <w:rFonts w:eastAsia="Times New Roman"/>
+        </w:rPr>
+        <w:t xml:space="preserve">landscape factors </w:t>
+      </w:r>
+      <w:r>
+        <w:rPr>
+          <w:rFonts w:eastAsia="Times New Roman"/>
+        </w:rPr>
+        <w:t>(streets building blocks, parks, forests and beach)</w:t>
+      </w:r>
+      <w:r>
+        <w:rPr>
+          <w:rFonts w:eastAsia="Times New Roman"/>
+        </w:rPr>
+        <w:t xml:space="preserve"> </w:t>
+      </w:r>
+      <w:r>
+        <w:rPr>
+          <w:rFonts w:eastAsia="Times New Roman"/>
+        </w:rPr>
         <w:fldChar w:fldCharType="begin"/>
       </w:r>
       <w:r>
         <w:rPr>
           <w:rFonts w:eastAsia="Times New Roman"/>
         </w:rPr>
-        <w:instrText xml:space="preserve"> ADDIN ZOTERO_ITEM CSL_CITATION {"citationID":"gJepBLrf","properties":{"formattedCitation":"(Beck-Johnson et al. 2013, Abdelrazec and Gumel 2017)","plainCitation":"(Beck-Johnson et al. 2013, Abdelrazec and Gumel 2017)","noteIndex":0},"citationItems":[{"id":339,"uris":["http://zotero.org/users/5979620/items/YKNXR9MU"],"itemData":{"id":339,"type":"article-journal","abstract":"The parasites that cause malaria depend on Anopheles mosquitoes for transmission; because of this, mosquito population dynamics are a key determinant of malaria risk. Development and survival rates of both the Anopheles mosquitoes and the Plasmodium parasites that cause malaria depend on temperature, making this a potential driver of mosquito population dynamics and malaria transmission. We developed a temperature-dependent, stage-structured delayed differential equation model to better understand how climate determines risk. Including the full mosquito life cycle in the model reveals that the mosquito population abundance is more sensitive to temperature than previously thought because it is strongly influenced by the dynamics of the juvenile mosquito stages whose vital rates are also temperature-dependent. Additionally, the model predicts a peak in abundance of mosquitoes old enough to vector malaria at more accurate temperatures than previous models. Our results point to the importance of incorporating detailed vector biology into models for predicting the risk for vector borne diseases.","container-title":"PLOS ONE","DOI":"10.1371/journal.pone.0079276","ISSN":"1932-6203","issue":"11","journalAbbreviation":"PLOS ONE","language":"en","page":"e79276","source":"PLoS Journals","title":"The Effect of Temperature on Anopheles Mosquito Population Dynamics and the Potential for Malaria Transmission","volume":"8","author":[{"family":"Beck-Johnson","given":"Lindsay M."},{"family":"Nelson","given":"William A."},{"family":"Paaijmans","given":"Krijn P."},{"family":"Read","given":"Andrew F."},{"family":"Thomas","given":"Matthew B."},{"family":"Bjørnstad","given":"Ottar N."}],"issued":{"date-parts":[["2013",11,14]]}}},{"id":35594,"uris":["http://zotero.org/users/5979620/items/9XH2LG7A"],"itemData":{"id":35594,"type":"article-journal","abstract":"A new stage-structured model for the population dynamics of the mosquito (a major vector for numerous vector-borne diseases), which takes the form of a deterministic system of non-autonomous nonlinear differential equations, is designed and used to study the effect of variability in temperature and rainfall on mosquito abundance in a community. Two functional forms of eggs oviposition rate, namely the Verhulst-Pearl logistic and Maynard-Smith-Slatkin functions, are used. Rigorous analysis of the autonomous version of the model shows that, for any of the oviposition functions considered, the trivial equilibrium of the model is locally- and globally-asymptotically stable if a certain vectorial threshold quantity is less than unity. Conditions for the existence and global asymptotic stability of the non-trivial equilibrium solutions of the model are also derived. The model is shown to undergo a Hopf bifurcation under certain conditions (and that increased density-dependent competition in larval mortality reduces the likelihood of such bifurcation). The analyses reveal that the Maynard-Smith-Slatkin oviposition function sustains more oscillations than the Verhulst-Pearl logistic function (hence, it is more suited, from ecological viewpoint, for modeling the egg oviposition process). The non-autonomous model is shown to have a globally-asymptotically stable trivial periodic solution, for each of the oviposition functions, when the associated reproduction threshold is less than unity. Furthermore, this model, in the absence of density-dependent mortality rate for larvae, has a unique and globally-asymptotically stable periodic solution under certain conditions. Numerical simulations of the non-autonomous model, using mosquito surveillance and weather data from the Peel region of Ontario, Canada, show a peak mosquito abundance for temperature and rainfall values in the range $$[20{-}25]\\,^\\circ $$C and [15–35] mm, respectively. These ranges are recorded in the Peel region between July and August (hence, this study suggests that anti-mosquito control effects should be intensified during this period).","container-title":"Journal of Mathematical Biology","DOI":"10.1007/s00285-016-1054-9","ISSN":"1432-1416","issue":"6","journalAbbreviation":"J. Math. Biol.","language":"en","page":"1351-1395","source":"Springer Link","title":"Mathematical assessment of the role of temperature and rainfall on mosquito population dynamics","volume":"74","author":[{"family":"Abdelrazec","given":"Ahmed"},{"family":"Gumel","given":"Abba B."}],"issued":{"date-parts":[["2017",5,1]]}}}],"schema":"https://github.com/citation-style-language/schema/raw/master/csl-citation.json"} </w:instrText>
+        <w:instrText xml:space="preserve"> ADDIN ZOTERO_ITEM CSL_CITATION {"citationID":"bIfrY4Rm","properties":{"formattedCitation":"(Buckner et al. 2011, Yamashita et al. 2018)","plainCitation":"(Buckner et al. 2011, Yamashita et al. 2018)","noteIndex":0},"citationItems":[{"id":35590,"uris":["http://zotero.org/users/5979620/items/7GG2FQVL"],"itemData":{"id":35590,"type":"article-journal","abstract":"ABSTRACT: Mosquito community composition and population dynamics were compared to weather variables and land use/cover data during 2008 to determine which variables affected population dynamics at the J.W. Jones Ecological Research Center in southwestern Georgia. Models relating adult mosquito distributions to weather variables and time of year were compared using Akaike's Information Criterion (AIC) model selection. Precipitation, temperature, humidity, and Keetch-Byram Drought Index were important factors correlated with mosquito abundance or presence/absence for the species considered. A cluster analysis, which grouped eight sites based on the percentages of land use/cover and hydric soils located in a 1-km radius surrounding collection sites, and an indicator species analysis were used to investigate the associations among 11 mosquito species and sites with similar land use/cover. Aedes albopictus (Skuse), Culex coronator Dyar &amp; Knab, Culex quinquefasciatus Say, and Culex salinarius Coquillett were associated with sites that had the most anthropogenic influence, while Coquillettidia perturbans (Walker) and Psorophora ferox (von Humboldt) were associated with natural land cover such as wetlands and forested land. This study demonstrates that regional climate and land use/cover data can be predictive of the population dynamics of certain mosquito populations and is the first to examine how the distribution of Cx. coronator adults relate to land use/cover in the southeastern United States.","container-title":"Journal of Vector Ecology","DOI":"10.1111/j.1948-7134.2011.00167.x","ISSN":"1948-7134","issue":"2","language":"en","note":"_eprint: https://onlinelibrary.wiley.com/doi/pdf/10.1111/j.1948-7134.2011.00167.x","page":"269-278","source":"Wiley Online Library","title":"Weather and landscape factors associated with adult mosquito abundance in southwestern Georgia, U.S.A.","volume":"36","author":[{"family":"Buckner","given":"Eva A."},{"family":"Blackmore","given":"Mark S."},{"family":"Golladay","given":"Stephen W."},{"family":"Covich","given":"Alan P."}],"issued":{"date-parts":[["2011"]]}}},{"id":906,"uris":["http://zotero.org/users/5979620/items/TZYRCHV6"],"itemData":{"id":906,"type":"article-journal","abstract":"Background: The global incidences of dengue virus have increased the interest in studying and understanding the mosquito population dynamics. It is predominantly spread by Aedes aegypti in the tropical and sub-tropical countries in the world. Understanding these dynamics is important for public health in countries where climatic and environmental conditions are favorable for the propagation of these diseases. For this reason, a new model has been proposed to investigate the population dynamics of mosquitoes in a city. Methods: The present paper discusses the numerical modeling of population dynamics of Ae. aegypti mosquitoes in an urban neighborhood of a city using the finite volume method. The model describes how populations spread through the city assisted by the wind. This model allows incorporating external factors (wind and chemical insecticides) and topography data (streets, building blocks, parks, forests and beach). The proposed model has been successfully tested in examples involving two Brazilian cities (City center, Juiz de Fora and Copacabana Beach, Rio de Janeiro). Results: Invasion phenomena of Ae. aegypti mosquitoes have been observed in each of the simulations. It was observed that, inside the blocks, the growth of the population for both winged and aquatic phase causes an infestation of Ae. aegypti in a short time. Within the blocks the mosquito population was concentrated and diffused slowly. In the streets, there was a long-distance spread, which was influenced by wind and diffusion with a low concentration of mosquito population. The model was also tested taking into account chemical insecticides spread in two different configurations. It has been observed that the insecticides have a significant effect on the mosquito population for both winged and aquatic phases when the chemical insecticides spread more uniformly along all the streets in a neighborhood of a city. Conclusions: The presented methodology can be employed to evaluate and to understand the epidemic risks in a specific region of the city. Moreover the model allows an increase in efficiency of the existing mosquito population control techniques and to theoretically test new methods before involving the human population.","container-title":"Parasites &amp; Vectors","DOI":"10.1186/s13071-018-2829-1","ISSN":"1756-3305","note":"WOS:000430810400002","page":"245","title":"Numerical modeling of mosquito population dynamics of Aedes aegypti","volume":"11","author":[{"family":"Yamashita","given":"William M. S."},{"family":"Das","given":"Shyam S."},{"family":"Chapiro","given":"Grigori"}],"issued":{"date-parts":[["2018",4,16]]}}}],"schema":"https://github.com/citation-style-language/schema/raw/master/csl-citation.json"} </w:instrText>
       </w:r>
       <w:r>
         <w:rPr>
@@ -1795,7 +2329,7 @@
         <w:rPr>
           <w:rFonts w:eastAsia="Times New Roman"/>
         </w:rPr>
-        <w:t>(Beck-Johnson et al. 2013, Abdelrazec and Gumel 2017)</w:t>
+        <w:t>(Buckner et al. 2011, Yamashita et al. 2018)</w:t>
       </w:r>
       <w:r>
         <w:rPr>
@@ -1807,31 +2341,19 @@
         <w:rPr>
           <w:rFonts w:eastAsia="Times New Roman"/>
         </w:rPr>
-        <w:t xml:space="preserve">, </w:t>
-      </w:r>
-      <w:r>
-        <w:rPr>
-          <w:rFonts w:eastAsia="Times New Roman"/>
-        </w:rPr>
-        <w:t xml:space="preserve">daytime length and </w:t>
-      </w:r>
-      <w:r>
-        <w:rPr>
-          <w:rFonts w:eastAsia="Times New Roman"/>
-        </w:rPr>
-        <w:t xml:space="preserve">humidity have also been </w:t>
-      </w:r>
-      <w:r>
-        <w:rPr>
-          <w:rFonts w:eastAsia="Times New Roman"/>
-        </w:rPr>
-        <w:t xml:space="preserve">incorporated </w:t>
-      </w:r>
-      <w:r>
-        <w:rPr>
-          <w:rFonts w:eastAsia="Times New Roman"/>
-        </w:rPr>
-        <w:t>into mosquito population models</w:t>
+        <w:t xml:space="preserve">. </w:t>
+      </w:r>
+      <w:r>
+        <w:rPr>
+          <w:rFonts w:eastAsia="Times New Roman"/>
+        </w:rPr>
+        <w:t>r</w:t>
+      </w:r>
+      <w:r>
+        <w:rPr>
+          <w:rFonts w:eastAsia="Times New Roman"/>
+        </w:rPr>
+        <w:t>ather than focusing solely on a single species, some researchers have studied multiple species within the same environment</w:t>
       </w:r>
       <w:r>
         <w:rPr>
@@ -1849,7 +2371,7 @@
         <w:rPr>
           <w:rFonts w:eastAsia="Times New Roman"/>
         </w:rPr>
-        <w:instrText xml:space="preserve"> ADDIN ZOTERO_ITEM CSL_CITATION {"citationID":"Pu8rO5uH","properties":{"formattedCitation":"(Buckner et al. 2011, Yamana and Eltahir 2013, Carrieri et al. 2014)","plainCitation":"(Buckner et al. 2011, Yamana and Eltahir 2013, Carrieri et al. 2014)","noteIndex":0},"citationItems":[{"id":35590,"uris":["http://zotero.org/users/5979620/items/7GG2FQVL"],"itemData":{"id":35590,"type":"article-journal","abstract":"ABSTRACT: Mosquito community composition and population dynamics were compared to weather variables and land use/cover data during 2008 to determine which variables affected population dynamics at the J.W. Jones Ecological Research Center in southwestern Georgia. Models relating adult mosquito distributions to weather variables and time of year were compared using Akaike's Information Criterion (AIC) model selection. Precipitation, temperature, humidity, and Keetch-Byram Drought Index were important factors correlated with mosquito abundance or presence/absence for the species considered. A cluster analysis, which grouped eight sites based on the percentages of land use/cover and hydric soils located in a 1-km radius surrounding collection sites, and an indicator species analysis were used to investigate the associations among 11 mosquito species and sites with similar land use/cover. Aedes albopictus (Skuse), Culex coronator Dyar &amp; Knab, Culex quinquefasciatus Say, and Culex salinarius Coquillett were associated with sites that had the most anthropogenic influence, while Coquillettidia perturbans (Walker) and Psorophora ferox (von Humboldt) were associated with natural land cover such as wetlands and forested land. This study demonstrates that regional climate and land use/cover data can be predictive of the population dynamics of certain mosquito populations and is the first to examine how the distribution of Cx. coronator adults relate to land use/cover in the southeastern United States.","container-title":"Journal of Vector Ecology","DOI":"10.1111/j.1948-7134.2011.00167.x","ISSN":"1948-7134","issue":"2","language":"en","note":"_eprint: https://onlinelibrary.wiley.com/doi/pdf/10.1111/j.1948-7134.2011.00167.x","page":"269-278","source":"Wiley Online Library","title":"Weather and landscape factors associated with adult mosquito abundance in southwestern Georgia, U.S.A.","volume":"36","author":[{"family":"Buckner","given":"Eva A."},{"family":"Blackmore","given":"Mark S."},{"family":"Golladay","given":"Stephen W."},{"family":"Covich","given":"Alan P."}],"issued":{"date-parts":[["2011"]]}}},{"id":35593,"uris":["http://zotero.org/users/5979620/items/G8KCADKS"],"itemData":{"id":35593,"type":"article-journal","abstract":"Low levels of relative humidity are known to decrease the lifespan of mosquitoes. However, most current models of malaria transmission do not account for the effects of relative humidity on mosquito survival. In the Sahel, where relative humidity drops to levels &lt;20% for several months of the year, we expect relative humidity to play a significant role in shaping the seasonal profile of mosquito populations. Here, we present a new formulation for Anopheles gambiae sensu lato (s.l.) mosquito survival as a function of temperature and relative humidity and investigate the effect of humidity on simulated mosquito populations.","container-title":"Parasites &amp; Vectors","DOI":"10.1186/1756-3305-6-235","ISSN":"1756-3305","issue":"1","journalAbbreviation":"Parasites &amp; Vectors","page":"235","source":"BioMed Central","title":"Incorporating the effects of humidity in a mechanistic model of Anopheles gambiae mosquito population dynamics in the Sahel region of Africa","volume":"6","author":[{"family":"Yamana","given":"Teresa K."},{"family":"Eltahir","given":"Elfatih A. B."}],"issued":{"date-parts":[["2013",8,9]]}}},{"id":1568,"uris":["http://zotero.org/users/5979620/items/6P6TZNKC"],"itemData":{"id":1568,"type":"article-journal","abstract":"The impact of weather variables on Culex pipiens L. (Diptera: Culicidae) population dynamics in the Po Valley, Northern Italy, a densely populated region containing the largest industrial and agricultural areas in Italy, was investigated. Monitoring of mosquitoes was carried out by using CO2-baited traps without light, collecting data weekly from 1700 to 0900 hours during the period May-September, from 1997 to 2011. Daily minimum, average, and maximum relative humidity; daily minimum, maximum, and average temperature; rainfall; and hydroclimatic balance (rainfall-potential evapotranspiration) were obtained from three weather stations within the surveillance zone. The average population dynamic trend over the 15-yr period showed a bell-shaped curve with a major peak in June and a secondary peak at the end of August in the rural areas, whereas bimodality was not evidenced in the urban areas. The correlation analyses showed that the mosquito seasonal population and the population in the period of maximum West Nile virus circulation (August-September) was mostly affected by the relative humidity registered from March to July, particularly in May, and, to a lower extent, also by hydroclimatic balance registered in April-July, and by the rainfall occurred in June-July. In addition, the rate of increase of the population during the spring months influenced the development of the mosquito population of the following months.","container-title":"Environmental Entomology","DOI":"10.1603/EN13173","ISSN":"0046-225X","issue":"2","note":"WOS:000337694500027","page":"482-490","title":"Weather Factors Influencing the Population Dynamics of Culex pipiens (Diptera: Culicidae) in the Po Plain Valley, Italy (1997-2011)","volume":"43","author":[{"family":"Carrieri","given":"Marco"},{"family":"Fariselli","given":"Piero"},{"family":"Maccagnani","given":"Bettina"},{"family":"Angelini","given":"Paola"},{"family":"Calzolari","given":"Mattia"},{"family":"Bellini","given":"Romeo"}],"issued":{"date-parts":[["2014",4]]}}}],"schema":"https://github.com/citation-style-language/schema/raw/master/csl-citation.json"} </w:instrText>
+        <w:instrText xml:space="preserve"> ADDIN ZOTERO_ITEM CSL_CITATION {"citationID":"iIlF523Y","properties":{"formattedCitation":"(Ezanno et al. 2015)","plainCitation":"(Ezanno et al. 2015)","noteIndex":0},"citationItems":[{"id":35585,"uris":["http://zotero.org/users/5979620/items/EEUYBPZF"],"itemData":{"id":35585,"type":"article-journal","abstract":"An accurate understanding and prediction of mosquito population dynamics are needed to identify areas where there is a high risk of mosquito-borne disease spread and persistence. Simulation tools are relevant for supporting decision-makers in the surveillance of vector populations, as models of vector population dynamics provide predictions of the greatest risk periods for vector abundance, which can be particularly helpful in areas with a highly variable environment. We present a generic weather-driven model of mosquito population dynamics, which was applied to one species of each of the genera Anopheles, Culex, and Aedes, located in the same area and thus affected by similar weather conditions. The predicted population dynamics of Anopheles hyrcanus, Culex pipiens, and Aedes caspius were not similar. An. hyrcanus was abundant in late summer. Cx. pipiens was less abundant but throughout the summer. The abundance of both species showed a single large peak with few variations between years. The population dynamics of Ae. caspius showed large intra- and inter-annual variations due to pulsed egg hatching. Predictions of the model were compared to longitudinal data on host-seeking adult females. Data were previously obtained using CDC-light traps baited with carbon dioxide dry ice in 2005 at two sites (Marais du Viguerat and Tour Carbonnière) in a favourable temperate wetland of southern France (Camargue). The observed and predicted periods of maximal abundance for An. hyrcanus and Cx. pipiens tallied very well. Pearson's coefficients for these two species were over 75% for both species. The model also reproduced the major trends in the intra-annual fluctuations of Ae. caspius population dynamics, with peaks occurring in early summer and following the autumn rainfall events. Few individuals of this species were trapped so the comparison of predicted and observed dynamics was not relevant. A global sensitivity analysis of the species-specific models enabled us to identify the parameters most influencing the maximal abundance of mosquitoes. These key parameters were almost similar between species, but not with the same contributions. The emergence of adult mosquitoes was identified as a key process in the population dynamics of all of the three species considered here. Parameters associated with adult emergence therefore need to be precisely known to achieve accurate predictions. Our model is a flexible and efficient tool that predicts mosquito abundance based on local environmental factors. It is useful to and already used by a mosquito surveillance manager in France.","collection-title":"2nd International Conference on Animal Health Surveillance (ICAHS)","container-title":"Preventive Veterinary Medicine","DOI":"10.1016/j.prevetmed.2014.12.018","ISSN":"0167-5877","issue":"1","journalAbbreviation":"Preventive Veterinary Medicine","language":"en","page":"39-50","source":"ScienceDirect","title":"A generic weather-driven model to predict mosquito population dynamics applied to species of Anopheles, Culex and Aedes genera of southern France","volume":"120","author":[{"family":"Ezanno","given":"P."},{"family":"Aubry-Kientz","given":"M."},{"family":"Arnoux","given":"S."},{"family":"Cailly","given":"P."},{"family":"L’Ambert","given":"G."},{"family":"Toty","given":"C."},{"family":"Balenghien","given":"T."},{"family":"Tran","given":"A."}],"issued":{"date-parts":[["2015",6,1]]}}}],"schema":"https://github.com/citation-style-language/schema/raw/master/csl-citation.json"} </w:instrText>
       </w:r>
       <w:r>
         <w:rPr>
@@ -1861,347 +2383,7 @@
         <w:rPr>
           <w:rFonts w:eastAsia="Times New Roman"/>
         </w:rPr>
-        <w:t>(Buckner et al. 2011, Yamana and Eltahir 2013, Carrieri et al. 2014)</w:t>
-      </w:r>
-      <w:r>
-        <w:rPr>
-          <w:rFonts w:eastAsia="Times New Roman"/>
-        </w:rPr>
-        <w:fldChar w:fldCharType="end"/>
-      </w:r>
-      <w:r>
-        <w:rPr>
-          <w:rFonts w:eastAsia="Times New Roman"/>
-        </w:rPr>
-        <w:t>.</w:t>
-      </w:r>
-      <w:r>
-        <w:rPr>
-          <w:rFonts w:eastAsia="Times New Roman"/>
-        </w:rPr>
-        <w:t xml:space="preserve"> </w:t>
-      </w:r>
-      <w:r>
-        <w:rPr>
-          <w:rFonts w:eastAsia="Times New Roman"/>
-        </w:rPr>
-        <w:t xml:space="preserve">wind speed have also been </w:t>
-      </w:r>
-      <w:r>
-        <w:rPr>
-          <w:rFonts w:eastAsia="Times New Roman"/>
-        </w:rPr>
-        <w:t>used in</w:t>
-      </w:r>
-      <w:r>
-        <w:rPr>
-          <w:rFonts w:eastAsia="Times New Roman"/>
-        </w:rPr>
-        <w:t xml:space="preserve"> the mosquito population</w:t>
-      </w:r>
-      <w:r>
-        <w:rPr>
-          <w:rFonts w:eastAsia="Times New Roman"/>
-        </w:rPr>
-        <w:t xml:space="preserve"> modelling recently</w:t>
-      </w:r>
-      <w:r>
-        <w:rPr>
-          <w:rFonts w:eastAsia="Times New Roman"/>
-        </w:rPr>
-        <w:t xml:space="preserve"> </w:t>
-      </w:r>
-      <w:r>
-        <w:rPr>
-          <w:rFonts w:eastAsia="Times New Roman"/>
-        </w:rPr>
-        <w:fldChar w:fldCharType="begin"/>
-      </w:r>
-      <w:r>
-        <w:rPr>
-          <w:rFonts w:eastAsia="Times New Roman"/>
-        </w:rPr>
-        <w:instrText xml:space="preserve"> ADDIN ZOTERO_ITEM CSL_CITATION {"citationID":"6fbkuQzY","properties":{"formattedCitation":"(Parham et al. 2012, Lebl et al. 2013)","plainCitation":"(Parham et al. 2012, Lebl et al. 2013)","noteIndex":0},"citationItems":[{"id":35588,"uris":["http://zotero.org/users/5979620/items/I83YFGY3"],"itemData":{"id":35588,"type":"article-journal","abstract":"The impact of weather and climate on malaria transmission has attracted considerable attention in recent years, yet uncertainties around future disease trends under climate change remain. Mathematical models provide powerful tools for addressing such questions and understanding the implications for interventions and eradication strategies, but these require realistic modeling of the vector population dynamics and its response to environmental variables.","container-title":"Malaria Journal","DOI":"10.1186/1475-2875-11-271","ISSN":"1475-2875","issue":"1","journalAbbreviation":"Malaria Journal","page":"271","source":"BioMed Central","title":"Modeling the role of environmental variables on the population dynamics of the malaria vector Anopheles gambiae sensu stricto","volume":"11","author":[{"family":"Parham","given":"Paul E."},{"family":"Pople","given":"Diane"},{"family":"Christiansen-Jucht","given":"Céline"},{"family":"Lindsay","given":"Steve"},{"family":"Hinsley","given":"Wes"},{"family":"Michael","given":"Edwin"}],"issued":{"date-parts":[["2012",8,9]]}}},{"id":35596,"uris":["http://zotero.org/users/5979620/items/BFFMYP96"],"itemData":{"id":35596,"type":"article-journal","abstract":"Culex pipiens/restuans mosquitoes are important vectors for a variety of arthropod borne viral infections. In this study, the associations between 20 years of mosquito capture data and the time lagged environmental quantities daytime length, temperature, precipitation, relative humidity and wind speed were used to generate a predictive model for the population dynamics of this vector species.","container-title":"Parasites &amp; Vectors","DOI":"10.1186/1756-3305-6-129","ISSN":"1756-3305","issue":"1","journalAbbreviation":"Parasites Vectors","language":"en","page":"129","source":"Springer Link","title":"Predicting Culex pipiens/restuans population dynamics by interval lagged weather data","volume":"6","author":[{"family":"Lebl","given":"Karin"},{"family":"Brugger","given":"Katharina"},{"family":"Rubel","given":"Franz"}],"issued":{"date-parts":[["2013",5,2]]}}}],"schema":"https://github.com/citation-style-language/schema/raw/master/csl-citation.json"} </w:instrText>
-      </w:r>
-      <w:r>
-        <w:rPr>
-          <w:rFonts w:eastAsia="Times New Roman"/>
-        </w:rPr>
-        <w:fldChar w:fldCharType="separate"/>
-      </w:r>
-      <w:r>
-        <w:rPr>
-          <w:rFonts w:eastAsia="Times New Roman"/>
-        </w:rPr>
-        <w:t>(Parham et al. 2012, Lebl et al. 2013)</w:t>
-      </w:r>
-      <w:r>
-        <w:rPr>
-          <w:rFonts w:eastAsia="Times New Roman"/>
-        </w:rPr>
-        <w:fldChar w:fldCharType="end"/>
-      </w:r>
-      <w:r>
-        <w:rPr>
-          <w:rFonts w:eastAsia="Times New Roman"/>
-        </w:rPr>
-        <w:t xml:space="preserve">. </w:t>
-      </w:r>
-      <w:r>
-        <w:rPr>
-          <w:rFonts w:eastAsia="Times New Roman"/>
-        </w:rPr>
-        <w:t>Even the c</w:t>
-      </w:r>
-      <w:r>
-        <w:rPr>
-          <w:rFonts w:eastAsia="Times New Roman"/>
-        </w:rPr>
-        <w:t xml:space="preserve">loudiness and desiccation also been investigated in the mosquito population dynamics in some </w:t>
-      </w:r>
-      <w:proofErr w:type="spellStart"/>
-      <w:r>
-        <w:rPr>
-          <w:rFonts w:eastAsia="Times New Roman"/>
-        </w:rPr>
-        <w:t>researcheers</w:t>
-      </w:r>
-      <w:proofErr w:type="spellEnd"/>
-      <w:r>
-        <w:rPr>
-          <w:rFonts w:eastAsia="Times New Roman"/>
-        </w:rPr>
-        <w:t xml:space="preserve"> </w:t>
-      </w:r>
-      <w:r>
-        <w:rPr>
-          <w:rFonts w:eastAsia="Times New Roman"/>
-        </w:rPr>
-        <w:fldChar w:fldCharType="begin"/>
-      </w:r>
-      <w:r>
-        <w:rPr>
-          <w:rFonts w:eastAsia="Times New Roman"/>
-        </w:rPr>
-        <w:instrText xml:space="preserve"> ADDIN ZOTERO_ITEM CSL_CITATION {"citationID":"iMJ0pI2G","properties":{"formattedCitation":"(Parham et al. 2012)","plainCitation":"(Parham et al. 2012)","noteIndex":0},"citationItems":[{"id":35588,"uris":["http://zotero.org/users/5979620/items/I83YFGY3"],"itemData":{"id":35588,"type":"article-journal","abstract":"The impact of weather and climate on malaria transmission has attracted considerable attention in recent years, yet uncertainties around future disease trends under climate change remain. Mathematical models provide powerful tools for addressing such questions and understanding the implications for interventions and eradication strategies, but these require realistic modeling of the vector population dynamics and its response to environmental variables.","container-title":"Malaria Journal","DOI":"10.1186/1475-2875-11-271","ISSN":"1475-2875","issue":"1","journalAbbreviation":"Malaria Journal","page":"271","source":"BioMed Central","title":"Modeling the role of environmental variables on the population dynamics of the malaria vector Anopheles gambiae sensu stricto","volume":"11","author":[{"family":"Parham","given":"Paul E."},{"family":"Pople","given":"Diane"},{"family":"Christiansen-Jucht","given":"Céline"},{"family":"Lindsay","given":"Steve"},{"family":"Hinsley","given":"Wes"},{"family":"Michael","given":"Edwin"}],"issued":{"date-parts":[["2012",8,9]]}}}],"schema":"https://github.com/citation-style-language/schema/raw/master/csl-citation.json"} </w:instrText>
-      </w:r>
-      <w:r>
-        <w:rPr>
-          <w:rFonts w:eastAsia="Times New Roman"/>
-        </w:rPr>
-        <w:fldChar w:fldCharType="separate"/>
-      </w:r>
-      <w:r>
-        <w:rPr>
-          <w:rFonts w:eastAsia="Times New Roman"/>
-        </w:rPr>
-        <w:t>(Parham et al. 2012)</w:t>
-      </w:r>
-      <w:r>
-        <w:rPr>
-          <w:rFonts w:eastAsia="Times New Roman"/>
-        </w:rPr>
-        <w:fldChar w:fldCharType="end"/>
-      </w:r>
-      <w:r>
-        <w:rPr>
-          <w:rFonts w:eastAsia="Times New Roman"/>
-        </w:rPr>
-        <w:t xml:space="preserve">. </w:t>
-      </w:r>
-      <w:r>
-        <w:rPr>
-          <w:rFonts w:eastAsia="Times New Roman"/>
-        </w:rPr>
-        <w:t>Except the climate variable, other factors like h</w:t>
-      </w:r>
-      <w:r>
-        <w:rPr>
-          <w:rFonts w:eastAsia="Times New Roman"/>
-        </w:rPr>
-        <w:t xml:space="preserve">uman </w:t>
-      </w:r>
-      <w:r>
-        <w:rPr>
-          <w:rFonts w:eastAsia="Times New Roman"/>
-        </w:rPr>
-        <w:t>b</w:t>
-      </w:r>
-      <w:r>
-        <w:rPr>
-          <w:rFonts w:eastAsia="Times New Roman"/>
-        </w:rPr>
-        <w:t>ehavior</w:t>
-      </w:r>
-      <w:r>
-        <w:rPr>
-          <w:rFonts w:eastAsia="Times New Roman"/>
-        </w:rPr>
-        <w:t xml:space="preserve"> </w:t>
-      </w:r>
-      <w:r>
-        <w:rPr>
-          <w:rFonts w:eastAsia="Times New Roman"/>
-        </w:rPr>
-        <w:fldChar w:fldCharType="begin"/>
-      </w:r>
-      <w:r>
-        <w:rPr>
-          <w:rFonts w:eastAsia="Times New Roman"/>
-        </w:rPr>
-        <w:instrText xml:space="preserve"> ADDIN ZOTERO_ITEM CSL_CITATION {"citationID":"SNokvULO","properties":{"formattedCitation":"(Barrera et al. 2011)","plainCitation":"(Barrera et al. 2011)","noteIndex":0},"citationItems":[{"id":35587,"uris":["http://zotero.org/users/5979620/items/9T3KAYK6"],"itemData":{"id":35587,"type":"article-journal","abstract":"Previous studies on the influence of weather on Aedes aegypti dynamics in Puerto Rico suggested that rainfall was a significant driver of immature mosquito populations and dengue incidence, but mostly in the drier areas of the island. We conducted a longitudinal study of Ae. aegypti in two neighborhoods of the metropolitan area of San Juan city, Puerto Rico where rainfall is more uniformly distributed throughout the year. We assessed the impacts of rainfall, temperature, and human activities on the temporal dynamics of adult Ae. aegypti and oviposition. Changes in adult mosquitoes were monitored with BG-Sentinel traps and oviposition activity with CDC enhanced ovitraps. Pupal surveys were conducted during the drier and wetter parts of the year in both neighborhoods to determine the contribution of humans and rains to mosquito production. Mosquito dynamics in each neighborhood was compared with dengue incidence in their respective municipalities during the study. Our results showed that: 1. Most pupae were produced in containers managed by people, which explains the prevalence of adult mosquitoes at times when rainfall was scant; 2. Water meters were documented for the first time as productive habitats for Ae. aegypti; 3. Even though Puerto Rico has a reliable supply of tap water and an active tire recycling program, water storage containers and discarded tires were important mosquito producers; 4. Peaks in mosquito density preceded maximum dengue incidence; and 5. Ae. aegypti dynamics were driven by weather and human activity and oviposition was significantly correlated with dengue incidence.","container-title":"PLOS Neglected Tropical Diseases","DOI":"10.1371/journal.pntd.0001378","ISSN":"1935-2735","issue":"12","journalAbbreviation":"PLOS Neglected Tropical Diseases","language":"en","note":"publisher: Public Library of Science","page":"e1378","source":"PLoS Journals","title":"Population Dynamics of Aedes aegypti and Dengue as Influenced by Weather and Human Behavior in San Juan, Puerto Rico","volume":"5","author":[{"family":"Barrera","given":"Roberto"},{"family":"Amador","given":"Manuel"},{"family":"MacKay","given":"Andrew J."}],"issued":{"date-parts":[["2011",12,20]]}}}],"schema":"https://github.com/citation-style-language/schema/raw/master/csl-citation.json"} </w:instrText>
-      </w:r>
-      <w:r>
-        <w:rPr>
-          <w:rFonts w:eastAsia="Times New Roman"/>
-        </w:rPr>
-        <w:fldChar w:fldCharType="separate"/>
-      </w:r>
-      <w:r>
-        <w:rPr>
-          <w:rFonts w:eastAsia="Times New Roman"/>
-        </w:rPr>
-        <w:t>(Barrera et al. 2011)</w:t>
-      </w:r>
-      <w:r>
-        <w:rPr>
-          <w:rFonts w:eastAsia="Times New Roman"/>
-        </w:rPr>
-        <w:fldChar w:fldCharType="end"/>
-      </w:r>
-      <w:r>
-        <w:rPr>
-          <w:rFonts w:eastAsia="Times New Roman"/>
-        </w:rPr>
-        <w:t xml:space="preserve"> </w:t>
-      </w:r>
-      <w:r>
-        <w:rPr>
-          <w:rFonts w:eastAsia="Times New Roman"/>
-        </w:rPr>
-        <w:t xml:space="preserve">topography </w:t>
-      </w:r>
-      <w:r>
-        <w:rPr>
-          <w:rFonts w:eastAsia="Times New Roman"/>
-        </w:rPr>
-        <w:t>data</w:t>
-      </w:r>
-      <w:r>
-        <w:rPr>
-          <w:rFonts w:eastAsia="Times New Roman"/>
-        </w:rPr>
-        <w:t xml:space="preserve"> or </w:t>
-      </w:r>
-      <w:r>
-        <w:rPr>
-          <w:rFonts w:eastAsia="Times New Roman"/>
-        </w:rPr>
-        <w:t xml:space="preserve">landscape factors </w:t>
-      </w:r>
-      <w:r>
-        <w:rPr>
-          <w:rFonts w:eastAsia="Times New Roman"/>
-        </w:rPr>
-        <w:t>(streets building blocks, parks, forests and beach)</w:t>
-      </w:r>
-      <w:r>
-        <w:rPr>
-          <w:rFonts w:eastAsia="Times New Roman"/>
-        </w:rPr>
-        <w:t xml:space="preserve"> </w:t>
-      </w:r>
-      <w:r>
-        <w:rPr>
-          <w:rFonts w:eastAsia="Times New Roman"/>
-        </w:rPr>
-        <w:fldChar w:fldCharType="begin"/>
-      </w:r>
-      <w:r>
-        <w:rPr>
-          <w:rFonts w:eastAsia="Times New Roman"/>
-        </w:rPr>
-        <w:instrText xml:space="preserve"> ADDIN ZOTERO_ITEM CSL_CITATION {"citationID":"bIfrY4Rm","properties":{"formattedCitation":"(Buckner et al. 2011, Yamashita et al. 2018)","plainCitation":"(Buckner et al. 2011, Yamashita et al. 2018)","noteIndex":0},"citationItems":[{"id":35590,"uris":["http://zotero.org/users/5979620/items/7GG2FQVL"],"itemData":{"id":35590,"type":"article-journal","abstract":"ABSTRACT: Mosquito community composition and population dynamics were compared to weather variables and land use/cover data during 2008 to determine which variables affected population dynamics at the J.W. Jones Ecological Research Center in southwestern Georgia. Models relating adult mosquito distributions to weather variables and time of year were compared using Akaike's Information Criterion (AIC) model selection. Precipitation, temperature, humidity, and Keetch-Byram Drought Index were important factors correlated with mosquito abundance or presence/absence for the species considered. A cluster analysis, which grouped eight sites based on the percentages of land use/cover and hydric soils located in a 1-km radius surrounding collection sites, and an indicator species analysis were used to investigate the associations among 11 mosquito species and sites with similar land use/cover. Aedes albopictus (Skuse), Culex coronator Dyar &amp; Knab, Culex quinquefasciatus Say, and Culex salinarius Coquillett were associated with sites that had the most anthropogenic influence, while Coquillettidia perturbans (Walker) and Psorophora ferox (von Humboldt) were associated with natural land cover such as wetlands and forested land. This study demonstrates that regional climate and land use/cover data can be predictive of the population dynamics of certain mosquito populations and is the first to examine how the distribution of Cx. coronator adults relate to land use/cover in the southeastern United States.","container-title":"Journal of Vector Ecology","DOI":"10.1111/j.1948-7134.2011.00167.x","ISSN":"1948-7134","issue":"2","language":"en","note":"_eprint: https://onlinelibrary.wiley.com/doi/pdf/10.1111/j.1948-7134.2011.00167.x","page":"269-278","source":"Wiley Online Library","title":"Weather and landscape factors associated with adult mosquito abundance in southwestern Georgia, U.S.A.","volume":"36","author":[{"family":"Buckner","given":"Eva A."},{"family":"Blackmore","given":"Mark S."},{"family":"Golladay","given":"Stephen W."},{"family":"Covich","given":"Alan P."}],"issued":{"date-parts":[["2011"]]}}},{"id":906,"uris":["http://zotero.org/users/5979620/items/TZYRCHV6"],"itemData":{"id":906,"type":"article-journal","abstract":"Background: The global incidences of dengue virus have increased the interest in studying and understanding the mosquito population dynamics. It is predominantly spread by Aedes aegypti in the tropical and sub-tropical countries in the world. Understanding these dynamics is important for public health in countries where climatic and environmental conditions are favorable for the propagation of these diseases. For this reason, a new model has been proposed to investigate the population dynamics of mosquitoes in a city. Methods: The present paper discusses the numerical modeling of population dynamics of Ae. aegypti mosquitoes in an urban neighborhood of a city using the finite volume method. The model describes how populations spread through the city assisted by the wind. This model allows incorporating external factors (wind and chemical insecticides) and topography data (streets, building blocks, parks, forests and beach). The proposed model has been successfully tested in examples involving two Brazilian cities (City center, Juiz de Fora and Copacabana Beach, Rio de Janeiro). Results: Invasion phenomena of Ae. aegypti mosquitoes have been observed in each of the simulations. It was observed that, inside the blocks, the growth of the population for both winged and aquatic phase causes an infestation of Ae. aegypti in a short time. Within the blocks the mosquito population was concentrated and diffused slowly. In the streets, there was a long-distance spread, which was influenced by wind and diffusion with a low concentration of mosquito population. The model was also tested taking into account chemical insecticides spread in two different configurations. It has been observed that the insecticides have a significant effect on the mosquito population for both winged and aquatic phases when the chemical insecticides spread more uniformly along all the streets in a neighborhood of a city. Conclusions: The presented methodology can be employed to evaluate and to understand the epidemic risks in a specific region of the city. Moreover the model allows an increase in efficiency of the existing mosquito population control techniques and to theoretically test new methods before involving the human population.","container-title":"Parasites &amp; Vectors","DOI":"10.1186/s13071-018-2829-1","ISSN":"1756-3305","note":"WOS:000430810400002","page":"245","title":"Numerical modeling of mosquito population dynamics of Aedes aegypti","volume":"11","author":[{"family":"Yamashita","given":"William M. S."},{"family":"Das","given":"Shyam S."},{"family":"Chapiro","given":"Grigori"}],"issued":{"date-parts":[["2018",4,16]]}}}],"schema":"https://github.com/citation-style-language/schema/raw/master/csl-citation.json"} </w:instrText>
-      </w:r>
-      <w:r>
-        <w:rPr>
-          <w:rFonts w:eastAsia="Times New Roman"/>
-        </w:rPr>
-        <w:fldChar w:fldCharType="separate"/>
-      </w:r>
-      <w:r>
-        <w:rPr>
-          <w:rFonts w:eastAsia="Times New Roman"/>
-        </w:rPr>
-        <w:t>(Buckner et al. 2011, Yamashita et al. 2018)</w:t>
-      </w:r>
-      <w:r>
-        <w:rPr>
-          <w:rFonts w:eastAsia="Times New Roman"/>
-        </w:rPr>
-        <w:fldChar w:fldCharType="end"/>
-      </w:r>
-      <w:r>
-        <w:rPr>
-          <w:rFonts w:eastAsia="Times New Roman"/>
-        </w:rPr>
-        <w:t xml:space="preserve">. </w:t>
-      </w:r>
-      <w:r>
-        <w:rPr>
-          <w:rFonts w:eastAsia="Times New Roman"/>
-        </w:rPr>
-        <w:t>r</w:t>
-      </w:r>
-      <w:r>
-        <w:rPr>
-          <w:rFonts w:eastAsia="Times New Roman"/>
-        </w:rPr>
-        <w:t>ather than focusing solely on a single species, some researchers have studied multiple species within the same environment</w:t>
-      </w:r>
-      <w:r>
-        <w:rPr>
-          <w:rFonts w:eastAsia="Times New Roman"/>
-        </w:rPr>
-        <w:t xml:space="preserve"> </w:t>
-      </w:r>
-      <w:r>
-        <w:rPr>
-          <w:rFonts w:eastAsia="Times New Roman"/>
-        </w:rPr>
-        <w:fldChar w:fldCharType="begin"/>
-      </w:r>
-      <w:r>
-        <w:rPr>
-          <w:rFonts w:eastAsia="Times New Roman"/>
-        </w:rPr>
-        <w:instrText xml:space="preserve"> ADDIN ZOTERO_ITEM CSL_CITATION {"citationID":"iIlF523Y","properties":{"formattedCitation":"(Ezanno et al. 2015)","plainCitation":"(Ezanno et al. 2015)","noteIndex":0},"citationItems":[{"id":35585,"uris":["http://zotero.org/users/5979620/items/EEUYBPZF"],"itemData":{"id":35585,"type":"article-journal","abstract":"An accurate understanding and prediction of mosquito population dynamics are needed to identify areas where there is a high risk of mosquito-borne disease spread and persistence. Simulation tools are relevant for supporting decision-makers in the surveillance of vector populations, as models of vector population dynamics provide predictions of the greatest risk periods for vector abundance, which can be particularly helpful in areas with a highly variable environment. We present a generic weather-driven model of mosquito population dynamics, which was applied to one species of each of the genera Anopheles, Culex, and Aedes, located in the same area and thus affected by similar weather conditions. The predicted population dynamics of Anopheles hyrcanus, Culex pipiens, and Aedes caspius were not similar. An. hyrcanus was abundant in late summer. Cx. pipiens was less abundant but throughout the summer. The abundance of both species showed a single large peak with few variations between years. The population dynamics of Ae. caspius showed large intra- and inter-annual variations due to pulsed egg hatching. Predictions of the model were compared to longitudinal data on host-seeking adult females. Data were previously obtained using CDC-light traps baited with carbon dioxide dry ice in 2005 at two sites (Marais du Viguerat and Tour Carbonnière) in a favourable temperate wetland of southern France (Camargue). The observed and predicted periods of maximal abundance for An. hyrcanus and Cx. pipiens tallied very well. Pearson's coefficients for these two species were over 75% for both species. The model also reproduced the major trends in the intra-annual fluctuations of Ae. caspius population dynamics, with peaks occurring in early summer and following the autumn rainfall events. Few individuals of this species were trapped so the comparison of predicted and observed dynamics was not relevant. A global sensitivity analysis of the species-specific models enabled us to identify the parameters most influencing the maximal abundance of mosquitoes. These key parameters were almost similar between species, but not with the same contributions. The emergence of adult mosquitoes was identified as a key process in the population dynamics of all of the three species considered here. Parameters associated with adult emergence therefore need to be precisely known to achieve accurate predictions. Our model is a flexible and efficient tool that predicts mosquito abundance based on local environmental factors. It is useful to and already used by a mosquito surveillance manager in France.","collection-title":"2nd International Conference on Animal Health Surveillance (ICAHS)","container-title":"Preventive Veterinary Medicine","DOI":"10.1016/j.prevetmed.2014.12.018","ISSN":"0167-5877","issue":"1","journalAbbreviation":"Preventive Veterinary Medicine","language":"en","page":"39-50","source":"ScienceDirect","title":"A generic weather-driven model to predict mosquito population dynamics applied to species of Anopheles, Culex and Aedes genera of southern France","volume":"120","author":[{"family":"Ezanno","given":"P."},{"family":"Aubry-Kientz","given":"M."},{"family":"Arnoux","given":"S."},{"family":"Cailly","given":"P."},{"family":"L’Ambert","given":"G."},{"family":"Toty","given":"C."},{"family":"Balenghien","given":"T."},{"family":"Tran","given":"A."}],"issued":{"date-parts":[["2015",6,1]]}}}],"schema":"https://github.com/citation-style-language/schema/raw/master/csl-citation.json"} </w:instrText>
-      </w:r>
-      <w:r>
-        <w:rPr>
-          <w:rFonts w:eastAsia="Times New Roman"/>
-        </w:rPr>
-        <w:fldChar w:fldCharType="separate"/>
-      </w:r>
-      <w:r>
-        <w:rPr>
-          <w:rFonts w:eastAsia="Times New Roman"/>
-        </w:rPr>
-        <w:t>(</w:t>
-      </w:r>
-      <w:proofErr w:type="spellStart"/>
-      <w:r>
-        <w:rPr>
-          <w:rFonts w:eastAsia="Times New Roman"/>
-        </w:rPr>
-        <w:t>Ezanno</w:t>
-      </w:r>
-      <w:proofErr w:type="spellEnd"/>
-      <w:r>
-        <w:rPr>
-          <w:rFonts w:eastAsia="Times New Roman"/>
-        </w:rPr>
-        <w:t xml:space="preserve"> et al. 2015)</w:t>
+        <w:t>(Ezanno et al. 2015)</w:t>
       </w:r>
       <w:r>
         <w:rPr>
@@ -2864,7 +3046,21 @@
         <w:rPr>
           <w:rFonts w:eastAsia="Times New Roman"/>
         </w:rPr>
-        <w:t>(Breiman 2001)</w:t>
+        <w:t>(</w:t>
+      </w:r>
+      <w:proofErr w:type="spellStart"/>
+      <w:r>
+        <w:rPr>
+          <w:rFonts w:eastAsia="Times New Roman"/>
+        </w:rPr>
+        <w:t>Breiman</w:t>
+      </w:r>
+      <w:proofErr w:type="spellEnd"/>
+      <w:r>
+        <w:rPr>
+          <w:rFonts w:eastAsia="Times New Roman"/>
+        </w:rPr>
+        <w:t xml:space="preserve"> 2001)</w:t>
       </w:r>
       <w:r>
         <w:rPr>
@@ -2920,7 +3116,21 @@
         <w:rPr>
           <w:rFonts w:eastAsia="Times New Roman"/>
         </w:rPr>
-        <w:t>(Liaw and Wiener 2013)</w:t>
+        <w:t>(</w:t>
+      </w:r>
+      <w:proofErr w:type="spellStart"/>
+      <w:r>
+        <w:rPr>
+          <w:rFonts w:eastAsia="Times New Roman"/>
+        </w:rPr>
+        <w:t>Liaw</w:t>
+      </w:r>
+      <w:proofErr w:type="spellEnd"/>
+      <w:r>
+        <w:rPr>
+          <w:rFonts w:eastAsia="Times New Roman"/>
+        </w:rPr>
+        <w:t xml:space="preserve"> and Wiener 2013)</w:t>
       </w:r>
       <w:r>
         <w:rPr>
@@ -3304,7 +3514,33 @@
         <w:rPr>
           <w:rFonts w:eastAsia="Times New Roman"/>
         </w:rPr>
-        <w:t xml:space="preserve"> near the river, pool or abandoned house, and been placed in brush or under trees because larvae and pupae need water to survive and brush or trees can prevent traps being recognized, destroyed, or flushed</w:t>
+        <w:t xml:space="preserve"> near the river, </w:t>
+      </w:r>
+      <w:proofErr w:type="gramStart"/>
+      <w:r>
+        <w:rPr>
+          <w:rFonts w:eastAsia="Times New Roman"/>
+        </w:rPr>
+        <w:t>pool</w:t>
+      </w:r>
+      <w:proofErr w:type="gramEnd"/>
+      <w:r>
+        <w:rPr>
+          <w:rFonts w:eastAsia="Times New Roman"/>
+        </w:rPr>
+        <w:t xml:space="preserve"> or </w:t>
+      </w:r>
+      <w:r>
+        <w:rPr>
+          <w:rFonts w:eastAsia="Times New Roman"/>
+        </w:rPr>
+        <w:t>other water areas</w:t>
+      </w:r>
+      <w:r>
+        <w:rPr>
+          <w:rFonts w:eastAsia="Times New Roman"/>
+        </w:rPr>
+        <w:t>, and been placed in brush or under trees because larvae and pupae need water to survive and brush or trees can prevent traps being recognized, destroyed, or flushed</w:t>
       </w:r>
       <w:r>
         <w:rPr>
@@ -4118,7 +4354,13 @@
       </w:r>
       <w:proofErr w:type="spellEnd"/>
       <w:r>
-        <w:t xml:space="preserve"> value indicates a more important factor. We then used the test data to predict mosquito population based on the environmental factors and calculated the R-square value by comparing the predicted and true data. To eliminate selection bias, we repeated the process of selecting train and test data 100 times. For each iteration, we built a random forest model, calculated the R-square value, and the </w:t>
+        <w:t xml:space="preserve"> value indicates a more important factor. We then used the test data to predict mosquito population based on the environmental factors and calculated the R-square value by comparing the predicted and true data. To eliminate selection bias, we repeated the process of selecting train and test data 100 times. For each </w:t>
+      </w:r>
+      <w:r>
+        <w:t>time</w:t>
+      </w:r>
+      <w:r>
+        <w:t xml:space="preserve">, we built a random forest model, calculated the R-square value, and the </w:t>
       </w:r>
       <w:proofErr w:type="spellStart"/>
       <w:r>
@@ -4238,7 +4480,13 @@
         <w:t xml:space="preserve">A total of </w:t>
       </w:r>
       <w:r>
-        <w:t>49,073</w:t>
+        <w:t>49,0</w:t>
+      </w:r>
+      <w:r>
+        <w:t>6</w:t>
+      </w:r>
+      <w:r>
+        <w:t>3</w:t>
       </w:r>
       <w:r>
         <w:t xml:space="preserve"> mosquitoes was collected near six cities during this research: Tuskegee, Tuscaloosa, Birmingham,</w:t>
@@ -4454,7 +4702,10 @@
         <w:t xml:space="preserve">, we also found </w:t>
       </w:r>
       <w:r>
-        <w:t xml:space="preserve">64 </w:t>
+        <w:t>54</w:t>
+      </w:r>
+      <w:r>
+        <w:t xml:space="preserve"> </w:t>
       </w:r>
       <w:proofErr w:type="spellStart"/>
       <w:proofErr w:type="gramStart"/>
@@ -4521,7 +4772,7 @@
         <w:t xml:space="preserve">. </w:t>
       </w:r>
       <w:r>
-        <w:t xml:space="preserve">16 were found in </w:t>
+        <w:t xml:space="preserve">6 were found in </w:t>
       </w:r>
       <w:r>
         <w:t>Birmingham</w:t>
@@ -4552,187 +4803,378 @@
         <w:t xml:space="preserve"> and Birmingham. </w:t>
       </w:r>
       <w:r>
+        <w:rPr>
+          <w:highlight w:val="yellow"/>
+        </w:rPr>
         <w:t xml:space="preserve">Generally, </w:t>
       </w:r>
       <w:r>
         <w:rPr>
           <w:i/>
           <w:iCs/>
+          <w:highlight w:val="yellow"/>
         </w:rPr>
         <w:t>Ae. albopictus</w:t>
       </w:r>
       <w:r>
+        <w:rPr>
+          <w:highlight w:val="yellow"/>
+        </w:rPr>
         <w:t xml:space="preserve"> is outcompete to other two species with 50% </w:t>
       </w:r>
       <w:r>
-        <w:t xml:space="preserve">portion in all the four cities, however, </w:t>
-      </w:r>
-      <w:r>
-        <w:t xml:space="preserve">in </w:t>
-      </w:r>
-      <w:proofErr w:type="spellStart"/>
-      <w:r>
-        <w:t>Tuskgee</w:t>
-      </w:r>
-      <w:proofErr w:type="spellEnd"/>
-      <w:r>
-        <w:t xml:space="preserve"> and Birmingham, the portion of </w:t>
+        <w:rPr>
+          <w:highlight w:val="yellow"/>
+        </w:rPr>
+        <w:t xml:space="preserve">portion in all the four </w:t>
+      </w:r>
+      <w:proofErr w:type="gramStart"/>
+      <w:r>
+        <w:rPr>
+          <w:highlight w:val="yellow"/>
+        </w:rPr>
+        <w:t>cities</w:t>
+      </w:r>
+      <w:r>
+        <w:rPr>
+          <w:highlight w:val="yellow"/>
+        </w:rPr>
+        <w:t>(</w:t>
+      </w:r>
+      <w:proofErr w:type="gramEnd"/>
+      <w:r>
+        <w:rPr>
+          <w:highlight w:val="yellow"/>
+        </w:rPr>
+        <w:t xml:space="preserve">54.59% of </w:t>
       </w:r>
       <w:r>
         <w:rPr>
           <w:i/>
           <w:iCs/>
-        </w:rPr>
-        <w:t>Ae. triseriatus</w:t>
-      </w:r>
-      <w:r>
-        <w:t xml:space="preserve"> and </w:t>
+          <w:highlight w:val="yellow"/>
+        </w:rPr>
+        <w:t>Ae. albopictus</w:t>
+      </w:r>
+      <w:r>
+        <w:rPr>
+          <w:highlight w:val="yellow"/>
+        </w:rPr>
+        <w:t xml:space="preserve"> in Tuskegee, </w:t>
+      </w:r>
+      <w:r>
+        <w:rPr>
+          <w:highlight w:val="yellow"/>
+        </w:rPr>
+        <w:t xml:space="preserve">94.73% of </w:t>
       </w:r>
       <w:r>
         <w:rPr>
           <w:i/>
           <w:iCs/>
-        </w:rPr>
-        <w:t>Ae. japonicus</w:t>
-      </w:r>
-      <w:r>
-        <w:t xml:space="preserve"> is over </w:t>
-      </w:r>
-      <w:r>
-        <w:t>25% (</w:t>
-      </w:r>
-      <w:r>
-        <w:t xml:space="preserve">16.75% of </w:t>
+          <w:highlight w:val="yellow"/>
+        </w:rPr>
+        <w:t>Ae. albopictus</w:t>
+      </w:r>
+      <w:r>
+        <w:rPr>
+          <w:highlight w:val="yellow"/>
+        </w:rPr>
+        <w:t xml:space="preserve"> in Montgomery, 92.00% of </w:t>
       </w:r>
       <w:r>
         <w:rPr>
           <w:i/>
           <w:iCs/>
-        </w:rPr>
-        <w:t>Ae. japonicus</w:t>
-      </w:r>
-      <w:r>
-        <w:t xml:space="preserve"> and 8.20% of </w:t>
+          <w:highlight w:val="yellow"/>
+        </w:rPr>
+        <w:t>Ae. albopictus</w:t>
+      </w:r>
+      <w:r>
+        <w:rPr>
+          <w:highlight w:val="yellow"/>
+        </w:rPr>
+        <w:t xml:space="preserve"> in Tuscaloosa, 75.00% of </w:t>
       </w:r>
       <w:r>
         <w:rPr>
           <w:i/>
           <w:iCs/>
-        </w:rPr>
-        <w:t>Ae. triseriatus</w:t>
-      </w:r>
-      <w:r>
-        <w:t xml:space="preserve"> in Birmingham; </w:t>
-      </w:r>
-      <w:r>
-        <w:t xml:space="preserve">32.17% of </w:t>
+          <w:highlight w:val="yellow"/>
+        </w:rPr>
+        <w:t>Ae. albopictus</w:t>
+      </w:r>
+      <w:r>
+        <w:rPr>
+          <w:highlight w:val="yellow"/>
+        </w:rPr>
+        <w:t xml:space="preserve"> in Birmingham)</w:t>
+      </w:r>
+      <w:r>
+        <w:rPr>
+          <w:highlight w:val="yellow"/>
+        </w:rPr>
+        <w:t xml:space="preserve">, however, </w:t>
+      </w:r>
+      <w:r>
+        <w:rPr>
+          <w:highlight w:val="yellow"/>
+        </w:rPr>
+        <w:t xml:space="preserve">in </w:t>
+      </w:r>
+      <w:proofErr w:type="spellStart"/>
+      <w:r>
+        <w:rPr>
+          <w:highlight w:val="yellow"/>
+        </w:rPr>
+        <w:t>Tuskgee</w:t>
+      </w:r>
+      <w:proofErr w:type="spellEnd"/>
+      <w:r>
+        <w:rPr>
+          <w:highlight w:val="yellow"/>
+        </w:rPr>
+        <w:t xml:space="preserve"> and Birmingham, the portion of </w:t>
       </w:r>
       <w:r>
         <w:rPr>
           <w:i/>
           <w:iCs/>
-        </w:rPr>
-        <w:t>Ae. japonicus</w:t>
-      </w:r>
-      <w:r>
-        <w:t xml:space="preserve"> and 13.24% of </w:t>
+          <w:highlight w:val="yellow"/>
+        </w:rPr>
+        <w:t>Ae. triseriatus</w:t>
+      </w:r>
+      <w:r>
+        <w:rPr>
+          <w:highlight w:val="yellow"/>
+        </w:rPr>
+        <w:t xml:space="preserve"> and </w:t>
       </w:r>
       <w:r>
         <w:rPr>
           <w:i/>
           <w:iCs/>
-        </w:rPr>
-        <w:t>Ae. triseriatus</w:t>
-      </w:r>
-      <w:r>
-        <w:t xml:space="preserve"> in Tuskegee)</w:t>
-      </w:r>
-      <w:r>
-        <w:t xml:space="preserve">, in contrast, the portion of </w:t>
+          <w:highlight w:val="yellow"/>
+        </w:rPr>
+        <w:t>Ae. japonicus</w:t>
+      </w:r>
+      <w:r>
+        <w:rPr>
+          <w:highlight w:val="yellow"/>
+        </w:rPr>
+        <w:t xml:space="preserve"> is over </w:t>
+      </w:r>
+      <w:r>
+        <w:rPr>
+          <w:highlight w:val="yellow"/>
+        </w:rPr>
+        <w:t>25% (</w:t>
+      </w:r>
+      <w:r>
+        <w:rPr>
+          <w:highlight w:val="yellow"/>
+        </w:rPr>
+        <w:t xml:space="preserve">16.75% of </w:t>
       </w:r>
       <w:r>
         <w:rPr>
           <w:i/>
           <w:iCs/>
-        </w:rPr>
-        <w:t>Ae. triseriatus</w:t>
-      </w:r>
-      <w:r>
-        <w:t xml:space="preserve"> and </w:t>
+          <w:highlight w:val="yellow"/>
+        </w:rPr>
+        <w:t>Ae. japonicus</w:t>
+      </w:r>
+      <w:r>
+        <w:rPr>
+          <w:highlight w:val="yellow"/>
+        </w:rPr>
+        <w:t xml:space="preserve"> and 8.20% of </w:t>
       </w:r>
       <w:r>
         <w:rPr>
           <w:i/>
           <w:iCs/>
-        </w:rPr>
-        <w:lastRenderedPageBreak/>
-        <w:t xml:space="preserve">Ae. </w:t>
-      </w:r>
-      <w:proofErr w:type="spellStart"/>
+          <w:highlight w:val="yellow"/>
+        </w:rPr>
+        <w:t>Ae. triseriatus</w:t>
+      </w:r>
+      <w:r>
+        <w:rPr>
+          <w:highlight w:val="yellow"/>
+        </w:rPr>
+        <w:t xml:space="preserve"> in Birmingham; </w:t>
+      </w:r>
+      <w:r>
+        <w:rPr>
+          <w:highlight w:val="yellow"/>
+        </w:rPr>
+        <w:t xml:space="preserve">32.17% of </w:t>
+      </w:r>
       <w:r>
         <w:rPr>
           <w:i/>
           <w:iCs/>
-        </w:rPr>
-        <w:t>jponicus</w:t>
-      </w:r>
-      <w:proofErr w:type="spellEnd"/>
-      <w:r>
-        <w:t xml:space="preserve"> is less </w:t>
-      </w:r>
-      <w:r>
-        <w:t>than 10%</w:t>
-      </w:r>
-      <w:r>
-        <w:t xml:space="preserve"> (</w:t>
-      </w:r>
-      <w:r>
-        <w:t xml:space="preserve">1.45% of </w:t>
+          <w:highlight w:val="yellow"/>
+        </w:rPr>
+        <w:t>Ae. japonicus</w:t>
+      </w:r>
+      <w:r>
+        <w:rPr>
+          <w:highlight w:val="yellow"/>
+        </w:rPr>
+        <w:t xml:space="preserve"> and 13.24% of </w:t>
       </w:r>
       <w:r>
         <w:rPr>
           <w:i/>
           <w:iCs/>
-        </w:rPr>
-        <w:t>Ae. japonicus</w:t>
-      </w:r>
-      <w:r>
-        <w:t xml:space="preserve"> </w:t>
-      </w:r>
-      <w:r>
-        <w:t xml:space="preserve">and 6.54% of </w:t>
+          <w:highlight w:val="yellow"/>
+        </w:rPr>
+        <w:t xml:space="preserve">Ae. </w:t>
       </w:r>
       <w:r>
         <w:rPr>
           <w:i/>
           <w:iCs/>
-        </w:rPr>
-        <w:t>Ae. triseriatus</w:t>
-      </w:r>
-      <w:r>
-        <w:t xml:space="preserve"> in Tuscaloosa; 0.86% of </w:t>
+          <w:highlight w:val="yellow"/>
+        </w:rPr>
+        <w:lastRenderedPageBreak/>
+        <w:t>triseriatus</w:t>
+      </w:r>
+      <w:r>
+        <w:rPr>
+          <w:highlight w:val="yellow"/>
+        </w:rPr>
+        <w:t xml:space="preserve"> in Tuskegee)</w:t>
+      </w:r>
+      <w:r>
+        <w:rPr>
+          <w:highlight w:val="yellow"/>
+        </w:rPr>
+        <w:t xml:space="preserve">, in contrast, the portion of </w:t>
       </w:r>
       <w:r>
         <w:rPr>
           <w:i/>
           <w:iCs/>
-        </w:rPr>
-        <w:t>Ae. japonicus</w:t>
-      </w:r>
-      <w:r>
+          <w:highlight w:val="yellow"/>
+        </w:rPr>
+        <w:t>Ae. triseriatus</w:t>
+      </w:r>
+      <w:r>
+        <w:rPr>
+          <w:highlight w:val="yellow"/>
+        </w:rPr>
         <w:t xml:space="preserve"> and </w:t>
-      </w:r>
-      <w:r>
-        <w:t xml:space="preserve">4.39% of </w:t>
       </w:r>
       <w:r>
         <w:rPr>
           <w:i/>
           <w:iCs/>
+          <w:highlight w:val="yellow"/>
+        </w:rPr>
+        <w:t xml:space="preserve">Ae. </w:t>
+      </w:r>
+      <w:proofErr w:type="spellStart"/>
+      <w:r>
+        <w:rPr>
+          <w:i/>
+          <w:iCs/>
+          <w:highlight w:val="yellow"/>
+        </w:rPr>
+        <w:t>jponicus</w:t>
+      </w:r>
+      <w:proofErr w:type="spellEnd"/>
+      <w:r>
+        <w:rPr>
+          <w:highlight w:val="yellow"/>
+        </w:rPr>
+        <w:t xml:space="preserve"> is less </w:t>
+      </w:r>
+      <w:r>
+        <w:rPr>
+          <w:highlight w:val="yellow"/>
+        </w:rPr>
+        <w:t>than 10%</w:t>
+      </w:r>
+      <w:r>
+        <w:rPr>
+          <w:highlight w:val="yellow"/>
+        </w:rPr>
+        <w:t xml:space="preserve"> (</w:t>
+      </w:r>
+      <w:r>
+        <w:rPr>
+          <w:highlight w:val="yellow"/>
+        </w:rPr>
+        <w:t xml:space="preserve">1.45% of </w:t>
+      </w:r>
+      <w:r>
+        <w:rPr>
+          <w:i/>
+          <w:iCs/>
+          <w:highlight w:val="yellow"/>
+        </w:rPr>
+        <w:t>Ae. japonicus</w:t>
+      </w:r>
+      <w:r>
+        <w:rPr>
+          <w:highlight w:val="yellow"/>
+        </w:rPr>
+        <w:t xml:space="preserve"> </w:t>
+      </w:r>
+      <w:r>
+        <w:rPr>
+          <w:highlight w:val="yellow"/>
+        </w:rPr>
+        <w:t xml:space="preserve">and 6.54% of </w:t>
+      </w:r>
+      <w:r>
+        <w:rPr>
+          <w:i/>
+          <w:iCs/>
+          <w:highlight w:val="yellow"/>
         </w:rPr>
         <w:t>Ae. triseriatus</w:t>
       </w:r>
       <w:r>
+        <w:rPr>
+          <w:highlight w:val="yellow"/>
+        </w:rPr>
+        <w:t xml:space="preserve"> in Tuscaloosa; 0.86% of </w:t>
+      </w:r>
+      <w:r>
+        <w:rPr>
+          <w:i/>
+          <w:iCs/>
+          <w:highlight w:val="yellow"/>
+        </w:rPr>
+        <w:t>Ae. japonicus</w:t>
+      </w:r>
+      <w:r>
+        <w:rPr>
+          <w:highlight w:val="yellow"/>
+        </w:rPr>
+        <w:t xml:space="preserve"> and </w:t>
+      </w:r>
+      <w:r>
+        <w:rPr>
+          <w:highlight w:val="yellow"/>
+        </w:rPr>
+        <w:t xml:space="preserve">4.39% of </w:t>
+      </w:r>
+      <w:r>
+        <w:rPr>
+          <w:i/>
+          <w:iCs/>
+          <w:highlight w:val="yellow"/>
+        </w:rPr>
+        <w:t>Ae. triseriatus</w:t>
+      </w:r>
+      <w:r>
+        <w:rPr>
+          <w:highlight w:val="yellow"/>
+        </w:rPr>
         <w:t xml:space="preserve"> in Montgomery).</w:t>
       </w:r>
     </w:p>
@@ -5008,7 +5450,11 @@
         <w:t xml:space="preserve"> </w:t>
       </w:r>
       <w:r>
-        <w:t xml:space="preserve">The same pipeline was used for the modelling of each species population changes with environmental factors. </w:t>
+        <w:t xml:space="preserve">The same pipeline was used for the modelling of each </w:t>
+      </w:r>
+      <w:r>
+        <w:lastRenderedPageBreak/>
+        <w:t xml:space="preserve">species population changes with environmental factors. </w:t>
       </w:r>
       <w:r>
         <w:t xml:space="preserve">For </w:t>
@@ -5030,11 +5476,7 @@
         <w:t>(</w:t>
       </w:r>
       <w:r>
-        <w:t xml:space="preserve">standard </w:t>
-      </w:r>
-      <w:r>
-        <w:lastRenderedPageBreak/>
-        <w:t xml:space="preserve">deviation </w:t>
+        <w:t xml:space="preserve">standard deviation </w:t>
       </w:r>
       <w:r>
         <w:t>0.21</w:t>
@@ -5218,177 +5660,107 @@
       </w:r>
     </w:p>
     <w:p>
-      <w:pPr>
-        <w:rPr>
-          <w:color w:val="374151"/>
-          <w:shd w:val="clear" w:color="auto" w:fill="F7F7F8"/>
-        </w:rPr>
-      </w:pPr>
-      <w:r>
-        <w:rPr>
-          <w:color w:val="374151"/>
-          <w:shd w:val="clear" w:color="auto" w:fill="F7F7F8"/>
-        </w:rPr>
+      <w:r>
         <w:t xml:space="preserve">Based on our model, we made predictions about changes in mosquito population in southeast America over the course of one year and generated a heatmap. The heatmap shows a gradual increase in mosquito population from January to June and a corresponding decrease from July to December. Moreover, we observed a general north-to-south trend in mosquito population density, with the southern tip of Florida having the highest density and the north of North Carolina having the lowest. We also created similar heatmaps for each </w:t>
       </w:r>
       <w:r>
         <w:rPr>
           <w:i/>
           <w:iCs/>
-          <w:color w:val="374151"/>
-          <w:shd w:val="clear" w:color="auto" w:fill="F7F7F8"/>
         </w:rPr>
         <w:t>Aedes</w:t>
       </w:r>
       <w:r>
-        <w:rPr>
-          <w:color w:val="374151"/>
-          <w:shd w:val="clear" w:color="auto" w:fill="F7F7F8"/>
-        </w:rPr>
         <w:t xml:space="preserve"> species and found that the most abundant months for </w:t>
       </w:r>
       <w:r>
         <w:rPr>
           <w:i/>
           <w:iCs/>
-          <w:color w:val="374151"/>
-          <w:shd w:val="clear" w:color="auto" w:fill="F7F7F8"/>
         </w:rPr>
         <w:t>Ae. japonicus</w:t>
       </w:r>
       <w:r>
-        <w:rPr>
-          <w:color w:val="374151"/>
-          <w:shd w:val="clear" w:color="auto" w:fill="F7F7F8"/>
-        </w:rPr>
         <w:t xml:space="preserve"> and </w:t>
       </w:r>
       <w:r>
         <w:rPr>
           <w:i/>
           <w:iCs/>
-          <w:color w:val="374151"/>
-          <w:shd w:val="clear" w:color="auto" w:fill="F7F7F8"/>
         </w:rPr>
         <w:t>Ae. triseriatus</w:t>
       </w:r>
       <w:r>
-        <w:rPr>
-          <w:color w:val="374151"/>
-          <w:shd w:val="clear" w:color="auto" w:fill="F7F7F8"/>
-        </w:rPr>
         <w:t xml:space="preserve"> are April, May, and June, while for </w:t>
       </w:r>
       <w:r>
         <w:rPr>
           <w:i/>
           <w:iCs/>
-          <w:color w:val="374151"/>
-          <w:shd w:val="clear" w:color="auto" w:fill="F7F7F8"/>
         </w:rPr>
         <w:t>Ae. albopictus</w:t>
       </w:r>
       <w:r>
-        <w:rPr>
-          <w:color w:val="374151"/>
-          <w:shd w:val="clear" w:color="auto" w:fill="F7F7F8"/>
-        </w:rPr>
         <w:t xml:space="preserve">, the most abundant months are July and August. These results are consistent with our surveillance data, which indicates that the peak population of </w:t>
       </w:r>
       <w:r>
         <w:rPr>
           <w:i/>
           <w:iCs/>
-          <w:color w:val="374151"/>
-          <w:shd w:val="clear" w:color="auto" w:fill="F7F7F8"/>
         </w:rPr>
         <w:t>Ae. triseriatus</w:t>
       </w:r>
       <w:r>
-        <w:rPr>
-          <w:color w:val="374151"/>
-          <w:shd w:val="clear" w:color="auto" w:fill="F7F7F8"/>
-        </w:rPr>
         <w:t xml:space="preserve"> and </w:t>
       </w:r>
       <w:r>
         <w:rPr>
           <w:i/>
           <w:iCs/>
-          <w:color w:val="374151"/>
-          <w:shd w:val="clear" w:color="auto" w:fill="F7F7F8"/>
         </w:rPr>
         <w:t>Ae. japonicus</w:t>
       </w:r>
       <w:r>
-        <w:rPr>
-          <w:color w:val="374151"/>
-          <w:shd w:val="clear" w:color="auto" w:fill="F7F7F8"/>
-        </w:rPr>
         <w:t xml:space="preserve"> occurs earlier than that of </w:t>
       </w:r>
       <w:r>
         <w:rPr>
           <w:i/>
           <w:iCs/>
-          <w:color w:val="374151"/>
-          <w:shd w:val="clear" w:color="auto" w:fill="F7F7F8"/>
         </w:rPr>
         <w:t>Ae. albopictus</w:t>
       </w:r>
       <w:r>
-        <w:rPr>
-          <w:color w:val="374151"/>
-          <w:shd w:val="clear" w:color="auto" w:fill="F7F7F8"/>
-        </w:rPr>
         <w:t xml:space="preserve">. Furthermore, the populations of </w:t>
       </w:r>
       <w:r>
         <w:rPr>
           <w:i/>
           <w:iCs/>
-          <w:color w:val="374151"/>
-          <w:shd w:val="clear" w:color="auto" w:fill="F7F7F8"/>
         </w:rPr>
         <w:t>Ae. japonicus</w:t>
       </w:r>
       <w:r>
-        <w:rPr>
-          <w:color w:val="374151"/>
-          <w:shd w:val="clear" w:color="auto" w:fill="F7F7F8"/>
-        </w:rPr>
         <w:t xml:space="preserve"> and </w:t>
       </w:r>
       <w:r>
         <w:rPr>
           <w:i/>
           <w:iCs/>
-          <w:color w:val="374151"/>
-          <w:shd w:val="clear" w:color="auto" w:fill="F7F7F8"/>
         </w:rPr>
         <w:t>Ae. triseriatus</w:t>
       </w:r>
       <w:r>
-        <w:rPr>
-          <w:color w:val="374151"/>
-          <w:shd w:val="clear" w:color="auto" w:fill="F7F7F8"/>
-        </w:rPr>
         <w:t xml:space="preserve"> are more concentrated in the northeast, where there are fewer people and more forested areas, whereas </w:t>
       </w:r>
       <w:r>
         <w:rPr>
           <w:i/>
           <w:iCs/>
-          <w:color w:val="374151"/>
-          <w:shd w:val="clear" w:color="auto" w:fill="F7F7F8"/>
         </w:rPr>
         <w:t>Ae. albopictus</w:t>
       </w:r>
       <w:r>
-        <w:rPr>
-          <w:color w:val="374151"/>
-          <w:shd w:val="clear" w:color="auto" w:fill="F7F7F8"/>
-        </w:rPr>
         <w:t xml:space="preserve"> populations are more prevalent in the southwest, where there are more people and less forested areas.</w:t>
       </w:r>
     </w:p>
@@ -5411,23 +5783,21 @@
       </w:pPr>
       <w:r>
         <w:rPr>
-          <w:color w:val="374151"/>
           <w:shd w:val="clear" w:color="auto" w:fill="F7F7F8"/>
         </w:rPr>
+        <w:lastRenderedPageBreak/>
         <w:t xml:space="preserve">Among the three </w:t>
       </w:r>
       <w:r>
         <w:rPr>
           <w:i/>
           <w:iCs/>
-          <w:color w:val="374151"/>
           <w:shd w:val="clear" w:color="auto" w:fill="F7F7F8"/>
         </w:rPr>
         <w:t>Aedes</w:t>
       </w:r>
       <w:r>
         <w:rPr>
-          <w:color w:val="374151"/>
           <w:shd w:val="clear" w:color="auto" w:fill="F7F7F8"/>
         </w:rPr>
         <w:t xml:space="preserve"> spp. we found in Alabama, </w:t>
@@ -5436,25 +5806,15 @@
         <w:rPr>
           <w:i/>
           <w:iCs/>
-          <w:color w:val="374151"/>
           <w:shd w:val="clear" w:color="auto" w:fill="F7F7F8"/>
         </w:rPr>
         <w:t>Ae. albopictus</w:t>
       </w:r>
       <w:r>
         <w:rPr>
-          <w:color w:val="374151"/>
           <w:shd w:val="clear" w:color="auto" w:fill="F7F7F8"/>
         </w:rPr>
-        <w:t xml:space="preserve"> was the most prevalent and was trapped in all locations. It was first reported in 1985 in Texas and has now become established in 866 </w:t>
-      </w:r>
-      <w:r>
-        <w:rPr>
-          <w:color w:val="374151"/>
-          <w:shd w:val="clear" w:color="auto" w:fill="F7F7F8"/>
-        </w:rPr>
-        <w:lastRenderedPageBreak/>
-        <w:t>counties of 26 states</w:t>
+        <w:t xml:space="preserve"> was the most prevalent and was trapped in all locations. It was first reported in 1985 in Texas and has now become established in 866 counties of 26 states</w:t>
       </w:r>
       <w:r>
         <w:fldChar w:fldCharType="begin"/>
@@ -5476,7 +5836,6 @@
       </w:r>
       <w:r>
         <w:rPr>
-          <w:color w:val="374151"/>
           <w:shd w:val="clear" w:color="auto" w:fill="F7F7F8"/>
         </w:rPr>
         <w:t xml:space="preserve">In Alabama, </w:t>
@@ -5485,14 +5844,12 @@
         <w:rPr>
           <w:i/>
           <w:iCs/>
-          <w:color w:val="374151"/>
           <w:shd w:val="clear" w:color="auto" w:fill="F7F7F8"/>
         </w:rPr>
         <w:t>Ae. albopictus</w:t>
       </w:r>
       <w:r>
         <w:rPr>
-          <w:color w:val="374151"/>
           <w:shd w:val="clear" w:color="auto" w:fill="F7F7F8"/>
         </w:rPr>
         <w:t xml:space="preserve"> was first identified in Mobile in 1987 and quickly replaced </w:t>
@@ -5501,14 +5858,12 @@
         <w:rPr>
           <w:i/>
           <w:iCs/>
-          <w:color w:val="374151"/>
           <w:shd w:val="clear" w:color="auto" w:fill="F7F7F8"/>
         </w:rPr>
         <w:t>Ae. aegypti</w:t>
       </w:r>
       <w:r>
         <w:rPr>
-          <w:color w:val="374151"/>
           <w:shd w:val="clear" w:color="auto" w:fill="F7F7F8"/>
         </w:rPr>
         <w:t xml:space="preserve"> to become the dominant mosquito species</w:t>
@@ -5586,10 +5941,7 @@
         <w:fldChar w:fldCharType="end"/>
       </w:r>
       <w:r>
-        <w:t>.</w:t>
-      </w:r>
-      <w:r>
-        <w:t xml:space="preserve"> As for Alabama states, </w:t>
+        <w:t xml:space="preserve">. As for Alabama states, </w:t>
       </w:r>
       <w:r>
         <w:rPr>
@@ -5659,7 +6011,6 @@
       </w:r>
       <w:r>
         <w:rPr>
-          <w:color w:val="374151"/>
           <w:shd w:val="clear" w:color="auto" w:fill="F7F7F8"/>
         </w:rPr>
         <w:t xml:space="preserve">and has since extended its range into Georgia, North Carolina, and West Virginia </w:t>
@@ -5687,7 +6038,6 @@
       </w:r>
       <w:r>
         <w:rPr>
-          <w:color w:val="374151"/>
           <w:shd w:val="clear" w:color="auto" w:fill="F7F7F8"/>
         </w:rPr>
         <w:t xml:space="preserve">In Alabama, </w:t>
@@ -5696,14 +6046,12 @@
         <w:rPr>
           <w:i/>
           <w:iCs/>
-          <w:color w:val="374151"/>
           <w:shd w:val="clear" w:color="auto" w:fill="F7F7F8"/>
         </w:rPr>
         <w:t>Ae. japonicus</w:t>
       </w:r>
       <w:r>
         <w:rPr>
-          <w:color w:val="374151"/>
           <w:shd w:val="clear" w:color="auto" w:fill="F7F7F8"/>
         </w:rPr>
         <w:t xml:space="preserve"> females were first identified in a gravid trap in Jackson County by Kristy Gottfried</w:t>
@@ -5731,7 +6079,6 @@
       </w:r>
       <w:r>
         <w:rPr>
-          <w:color w:val="374151"/>
           <w:shd w:val="clear" w:color="auto" w:fill="F7F7F8"/>
         </w:rPr>
         <w:t xml:space="preserve">Our study found a higher proportion of </w:t>
@@ -5740,14 +6087,12 @@
         <w:rPr>
           <w:i/>
           <w:iCs/>
-          <w:color w:val="374151"/>
           <w:shd w:val="clear" w:color="auto" w:fill="F7F7F8"/>
         </w:rPr>
         <w:t>Ae. japonicus</w:t>
       </w:r>
       <w:r>
         <w:rPr>
-          <w:color w:val="374151"/>
           <w:shd w:val="clear" w:color="auto" w:fill="F7F7F8"/>
         </w:rPr>
         <w:t xml:space="preserve"> compared to a previous study </w:t>
@@ -5796,7 +6141,6 @@
       </w:r>
       <w:r>
         <w:rPr>
-          <w:color w:val="374151"/>
           <w:shd w:val="clear" w:color="auto" w:fill="F7F7F8"/>
         </w:rPr>
         <w:t xml:space="preserve">which supports the hypothesis that </w:t>
@@ -5805,14 +6149,12 @@
         <w:rPr>
           <w:i/>
           <w:iCs/>
-          <w:color w:val="374151"/>
           <w:shd w:val="clear" w:color="auto" w:fill="F7F7F8"/>
         </w:rPr>
         <w:t>Ae. japonicus</w:t>
       </w:r>
       <w:r>
         <w:rPr>
-          <w:color w:val="374151"/>
           <w:shd w:val="clear" w:color="auto" w:fill="F7F7F8"/>
         </w:rPr>
         <w:t xml:space="preserve"> may be displacing other mosquito species</w:t>
@@ -5845,7 +6187,6 @@
       </w:pPr>
       <w:r>
         <w:rPr>
-          <w:color w:val="374151"/>
           <w:shd w:val="clear" w:color="auto" w:fill="F7F7F8"/>
         </w:rPr>
         <w:t xml:space="preserve">In our study, we found that </w:t>
@@ -5854,14 +6195,12 @@
         <w:rPr>
           <w:i/>
           <w:iCs/>
-          <w:color w:val="374151"/>
           <w:shd w:val="clear" w:color="auto" w:fill="F7F7F8"/>
         </w:rPr>
         <w:t>Ae. albopictus</w:t>
       </w:r>
       <w:r>
         <w:rPr>
-          <w:color w:val="374151"/>
           <w:shd w:val="clear" w:color="auto" w:fill="F7F7F8"/>
         </w:rPr>
         <w:t xml:space="preserve"> is the most prevalent species and outcompetes other </w:t>
@@ -5870,14 +6209,12 @@
         <w:rPr>
           <w:i/>
           <w:iCs/>
-          <w:color w:val="374151"/>
           <w:shd w:val="clear" w:color="auto" w:fill="F7F7F8"/>
         </w:rPr>
         <w:t>Aedes</w:t>
       </w:r>
       <w:r>
         <w:rPr>
-          <w:color w:val="374151"/>
           <w:shd w:val="clear" w:color="auto" w:fill="F7F7F8"/>
         </w:rPr>
         <w:t xml:space="preserve"> species. Previous studies have also reported </w:t>
@@ -5885,7 +6222,6 @@
       <w:proofErr w:type="gramStart"/>
       <w:r>
         <w:rPr>
-          <w:color w:val="374151"/>
           <w:shd w:val="clear" w:color="auto" w:fill="F7F7F8"/>
         </w:rPr>
         <w:t>that</w:t>
@@ -5893,7 +6229,6 @@
       <w:proofErr w:type="gramEnd"/>
       <w:r>
         <w:rPr>
-          <w:color w:val="374151"/>
           <w:shd w:val="clear" w:color="auto" w:fill="F7F7F8"/>
         </w:rPr>
         <w:t xml:space="preserve"> </w:t>
@@ -5902,14 +6237,12 @@
         <w:rPr>
           <w:i/>
           <w:iCs/>
-          <w:color w:val="374151"/>
           <w:shd w:val="clear" w:color="auto" w:fill="F7F7F8"/>
         </w:rPr>
         <w:t>Ae. albopictus</w:t>
       </w:r>
       <w:r>
         <w:rPr>
-          <w:color w:val="374151"/>
           <w:shd w:val="clear" w:color="auto" w:fill="F7F7F8"/>
         </w:rPr>
         <w:t xml:space="preserve"> is the dominant species and a super-competitor to native </w:t>
@@ -5918,14 +6251,12 @@
         <w:rPr>
           <w:i/>
           <w:iCs/>
-          <w:color w:val="374151"/>
           <w:shd w:val="clear" w:color="auto" w:fill="F7F7F8"/>
         </w:rPr>
         <w:t>Aedes</w:t>
       </w:r>
       <w:r>
         <w:rPr>
-          <w:color w:val="374151"/>
           <w:shd w:val="clear" w:color="auto" w:fill="F7F7F8"/>
         </w:rPr>
         <w:t xml:space="preserve"> </w:t>
@@ -5933,7 +6264,6 @@
       <w:proofErr w:type="spellStart"/>
       <w:r>
         <w:rPr>
-          <w:color w:val="374151"/>
           <w:shd w:val="clear" w:color="auto" w:fill="F7F7F8"/>
         </w:rPr>
         <w:t>spp</w:t>
@@ -5941,14 +6271,12 @@
       <w:proofErr w:type="spellEnd"/>
       <w:r>
         <w:rPr>
-          <w:color w:val="374151"/>
           <w:shd w:val="clear" w:color="auto" w:fill="F7F7F8"/>
         </w:rPr>
         <w:t xml:space="preserve"> in Florida</w:t>
       </w:r>
       <w:r>
         <w:rPr>
-          <w:color w:val="374151"/>
           <w:shd w:val="clear" w:color="auto" w:fill="F7F7F8"/>
         </w:rPr>
         <w:t xml:space="preserve"> </w:t>
@@ -5980,43 +6308,94 @@
         <w:t>.</w:t>
       </w:r>
       <w:r>
+        <w:t xml:space="preserve"> Other research has also confirmed the superiority of </w:t>
+      </w:r>
+      <w:r>
+        <w:rPr>
+          <w:i/>
+        </w:rPr>
+        <w:t>Ae. albopictus</w:t>
+      </w:r>
+      <w:r>
+        <w:t xml:space="preserve"> when in competition with other species </w:t>
+      </w:r>
+      <w:r>
+        <w:fldChar w:fldCharType="begin"/>
+      </w:r>
+      <w:r>
+        <w:instrText xml:space="preserve"> ADDIN ZOTERO_ITEM CSL_CITATION {"citationID":"T042E7mN","properties":{"formattedCitation":"(Paupy et al. 2009)","plainCitation":"(Paupy et al. 2009)","noteIndex":0},"citationItems":[{"id":258,"uris":["http://zotero.org/users/5979620/items/6UBYUSAA"],"itemData":{"id":258,"type":"article-journal","abstract":"The Asian tiger mosquito, Aedes albopictus (Skuse, 1894), is an invasive species that can be found on all continents. The species, originally considered a secondary vector of viruses such as Dengue viruses, has recently been suggested to play a role in the transmission of Chikungunya virus in several countries bordering the Indian Ocean, Central Africa and Europe. Here we review the current geographic range and the relevant biological traits of A. albopictus in order to explain its rapid spread. We examine and discuss recent changes in its role as a vector, particularly in the transmission of arboviruses, and its importance in the current and future emergence of pathogens. Finally, we report conventional and innovative ways to control A. albopictus.","collection-title":"Forum on Chikungunya","container-title":"Microbes and Infection","DOI":"10.1016/j.micinf.2009.05.005","ISSN":"1286-4579","issue":"14","journalAbbreviation":"Microbes and Infection","language":"en","page":"1177-1185","source":"ScienceDirect","title":"Aedes albopictus, an arbovirus vector: From the darkness to the light","title-short":"Aedes albopictus, an arbovirus vector","volume":"11","author":[{"family":"Paupy","given":"C."},{"family":"Delatte","given":"H."},{"family":"Bagny","given":"L."},{"family":"Corbel","given":"V."},{"family":"Fontenille","given":"D."}],"issued":{"date-parts":[["2009",12,1]]}}}],"schema":"https://github.com/citation-style-language/schema/raw/master/csl-citation.json"} </w:instrText>
+      </w:r>
+      <w:r>
+        <w:fldChar w:fldCharType="separate"/>
+      </w:r>
+      <w:r>
+        <w:t>(Paupy et al. 2009)</w:t>
+      </w:r>
+      <w:r>
+        <w:fldChar w:fldCharType="end"/>
+      </w:r>
+      <w:r>
+        <w:t xml:space="preserve">, such as </w:t>
+      </w:r>
+      <w:r>
+        <w:rPr>
+          <w:i/>
+        </w:rPr>
+        <w:t>Ae. japonicus</w:t>
+      </w:r>
+      <w:r>
         <w:t xml:space="preserve"> </w:t>
       </w:r>
       <w:r>
-        <w:t xml:space="preserve">Other research has also confirmed the superiority of </w:t>
+        <w:fldChar w:fldCharType="begin"/>
+      </w:r>
+      <w:r>
+        <w:instrText xml:space="preserve"> ADDIN ZOTERO_ITEM CSL_CITATION {"citationID":"yW7MgJfu","properties":{"formattedCitation":"(Armistead et al. 2008)","plainCitation":"(Armistead et al. 2008)","noteIndex":0},"citationItems":[{"id":342,"uris":["http://zotero.org/users/5979620/items/85IQ44QU"],"itemData":{"id":342,"type":"article-journal","abstract":"Abstract.  Aedes albopictus (Skuse) and Aedes japonicus (Theobald) are two of the most recent and widespread invasive mosquito species to have become establishe","container-title":"Journal of Medical Entomology","DOI":"10.1093/jmedent/45.4.629","ISSN":"0022-2585","issue":"4","journalAbbreviation":"J Med Entomol","language":"en","page":"629-637","source":"academic.oup.com","title":"Interspecific Larval Competition Between Aedes albopictus and Aedes japonicus (Diptera: Culicidae) in Northern Virginia","title-short":"Interspecific Larval Competition Between Aedes albopictus and Aedes japonicus (Diptera","volume":"45","author":[{"family":"Armistead","given":"J. S."},{"family":"Arias","given":"J. R."},{"family":"Nishimura","given":"N."},{"family":"Lounibos","given":"L. P."}],"issued":{"date-parts":[["2008",7,1]]}}}],"schema":"https://github.com/citation-style-language/schema/raw/master/csl-citation.json"} </w:instrText>
+      </w:r>
+      <w:r>
+        <w:fldChar w:fldCharType="separate"/>
+      </w:r>
+      <w:r>
+        <w:t>(Armistead et al. 2008)</w:t>
+      </w:r>
+      <w:r>
+        <w:fldChar w:fldCharType="end"/>
+      </w:r>
+      <w:r>
+        <w:t xml:space="preserve">, </w:t>
       </w:r>
       <w:r>
         <w:rPr>
           <w:i/>
         </w:rPr>
-        <w:t>Ae. albopictus</w:t>
-      </w:r>
-      <w:r>
-        <w:t xml:space="preserve"> when in competition with other species </w:t>
+        <w:t>Ae. triseriatus</w:t>
+      </w:r>
+      <w:r>
+        <w:t xml:space="preserve"> </w:t>
       </w:r>
       <w:r>
         <w:fldChar w:fldCharType="begin"/>
       </w:r>
       <w:r>
-        <w:instrText xml:space="preserve"> ADDIN ZOTERO_ITEM CSL_CITATION {"citationID":"T042E7mN","properties":{"formattedCitation":"(Paupy et al. 2009)","plainCitation":"(Paupy et al. 2009)","noteIndex":0},"citationItems":[{"id":258,"uris":["http://zotero.org/users/5979620/items/6UBYUSAA"],"itemData":{"id":258,"type":"article-journal","abstract":"The Asian tiger mosquito, Aedes albopictus (Skuse, 1894), is an invasive species that can be found on all continents. The species, originally considered a secondary vector of viruses such as Dengue viruses, has recently been suggested to play a role in the transmission of Chikungunya virus in several countries bordering the Indian Ocean, Central Africa and Europe. Here we review the current geographic range and the relevant biological traits of A. albopictus in order to explain its rapid spread. We examine and discuss recent changes in its role as a vector, particularly in the transmission of arboviruses, and its importance in the current and future emergence of pathogens. Finally, we report conventional and innovative ways to control A. albopictus.","collection-title":"Forum on Chikungunya","container-title":"Microbes and Infection","DOI":"10.1016/j.micinf.2009.05.005","ISSN":"1286-4579","issue":"14","journalAbbreviation":"Microbes and Infection","language":"en","page":"1177-1185","source":"ScienceDirect","title":"Aedes albopictus, an arbovirus vector: From the darkness to the light","title-short":"Aedes albopictus, an arbovirus vector","volume":"11","author":[{"family":"Paupy","given":"C."},{"family":"Delatte","given":"H."},{"family":"Bagny","given":"L."},{"family":"Corbel","given":"V."},{"family":"Fontenille","given":"D."}],"issued":{"date-parts":[["2009",12,1]]}}}],"schema":"https://github.com/citation-style-language/schema/raw/master/csl-citation.json"} </w:instrText>
+        <w:instrText xml:space="preserve"> ADDIN ZOTERO_ITEM CSL_CITATION {"citationID":"4dH6J9OC","properties":{"formattedCitation":"(Novak et al. 1993)","plainCitation":"(Novak et al. 1993)","noteIndex":0},"citationItems":[{"id":320,"uris":["http://zotero.org/users/5979620/items/MV69QNYS"],"itemData":{"id":320,"type":"article-journal","abstract":"Abstract.   Potential larval competition between Aedes albopictus (Skuse) and Aedes triseriatus (Say) was examined with replacement series experimental design,","container-title":"Environmental Entomology","DOI":"10.1093/ee/22.2.311","ISSN":"0046-225X","issue":"2","journalAbbreviation":"Environ Entomol","language":"en","page":"311-318","source":"academic.oup.com","title":"Evaluating Larval Competition Between Aedes albopictus and A. triseriatus (Diptera: Culicidae) through Replacement Series Experiments","title-short":"Evaluating Larval Competition Between Aedes albopictus and A. triseriatus (Diptera","volume":"22","author":[{"family":"Novak","given":"Mark G."},{"family":"Higley","given":"Leon G."},{"family":"Christianssen","given":"Carl A."},{"family":"Rowley","given":"Wayne A."}],"issued":{"date-parts":[["1993",4,1]]}}}],"schema":"https://github.com/citation-style-language/schema/raw/master/csl-citation.json"} </w:instrText>
       </w:r>
       <w:r>
         <w:fldChar w:fldCharType="separate"/>
       </w:r>
       <w:r>
-        <w:t>(Paupy et al. 2009)</w:t>
+        <w:t>(Novak et al. 1993)</w:t>
       </w:r>
       <w:r>
         <w:fldChar w:fldCharType="end"/>
       </w:r>
       <w:r>
-        <w:t xml:space="preserve">, such as </w:t>
+        <w:t xml:space="preserve">, and </w:t>
       </w:r>
       <w:r>
         <w:rPr>
           <w:i/>
         </w:rPr>
-        <w:t>Ae. japonicus</w:t>
+        <w:t>Ae. aegypti</w:t>
       </w:r>
       <w:r>
         <w:t xml:space="preserve"> </w:t>
@@ -6025,141 +6404,85 @@
         <w:fldChar w:fldCharType="begin"/>
       </w:r>
       <w:r>
-        <w:instrText xml:space="preserve"> ADDIN ZOTERO_ITEM CSL_CITATION {"citationID":"yW7MgJfu","properties":{"formattedCitation":"(Armistead et al. 2008)","plainCitation":"(Armistead et al. 2008)","noteIndex":0},"citationItems":[{"id":342,"uris":["http://zotero.org/users/5979620/items/85IQ44QU"],"itemData":{"id":342,"type":"article-journal","abstract":"Abstract.  Aedes albopictus (Skuse) and Aedes japonicus (Theobald) are two of the most recent and widespread invasive mosquito species to have become establishe","container-title":"Journal of Medical Entomology","DOI":"10.1093/jmedent/45.4.629","ISSN":"0022-2585","issue":"4","journalAbbreviation":"J Med Entomol","language":"en","page":"629-637","source":"academic.oup.com","title":"Interspecific Larval Competition Between Aedes albopictus and Aedes japonicus (Diptera: Culicidae) in Northern Virginia","title-short":"Interspecific Larval Competition Between Aedes albopictus and Aedes japonicus (Diptera","volume":"45","author":[{"family":"Armistead","given":"J. S."},{"family":"Arias","given":"J. R."},{"family":"Nishimura","given":"N."},{"family":"Lounibos","given":"L. P."}],"issued":{"date-parts":[["2008",7,1]]}}}],"schema":"https://github.com/citation-style-language/schema/raw/master/csl-citation.json"} </w:instrText>
+        <w:instrText xml:space="preserve"> ADDIN ZOTERO_ITEM CSL_CITATION {"citationID":"XTvvGNla","properties":{"formattedCitation":"(Braks et al. 2004)","plainCitation":"(Braks et al. 2004)","noteIndex":0},"citationItems":[{"id":338,"uris":["http://zotero.org/users/5979620/items/VEWT63U7"],"itemData":{"id":338,"type":"article-journal","abstract":"Abstract.  As a result of numerous successful invasions by both Aedes albopictus (Skuse) and Ades aegypti (L.), the current worldwide distributions of these mos","container-title":"Annals of the Entomological Society of America","DOI":"10.1603/0013-8746(2004)097[0130:ICBTIS]2.0.CO;2","ISSN":"0013-8746","issue":"1","journalAbbreviation":"Ann Entomol Soc Am","language":"en","page":"130-139","source":"academic.oup.com","title":"Interspecific Competition Between Two Invasive Species of Container Mosquitoes, Aedes aegypti and Aedes albopictus (Diptera: Culicidae), in Brazil","title-short":"Interspecific Competition Between Two Invasive Species of Container Mosquitoes, Aedes aegypti and Aedes albopictus (Diptera","volume":"97","author":[{"family":"Braks","given":"M. a. H."},{"family":"Honório","given":"N. A."},{"family":"Lounibos","given":"L. P."},{"family":"Lourenço-De-Oliveira","given":"R."},{"family":"Juliano","given":"S. A."}],"issued":{"date-parts":[["2004",1,1]]}}}],"schema":"https://github.com/citation-style-language/schema/raw/master/csl-citation.json"} </w:instrText>
       </w:r>
       <w:r>
         <w:fldChar w:fldCharType="separate"/>
       </w:r>
       <w:r>
-        <w:t>(Armistead et al. 2008)</w:t>
+        <w:t>(Braks et al. 2004)</w:t>
       </w:r>
       <w:r>
         <w:fldChar w:fldCharType="end"/>
       </w:r>
       <w:r>
+        <w:t xml:space="preserve">, because of their higher immature survivorship in all conditions </w:t>
+      </w:r>
+      <w:r>
+        <w:fldChar w:fldCharType="begin"/>
+      </w:r>
+      <w:r>
+        <w:instrText xml:space="preserve"> ADDIN ZOTERO_ITEM CSL_CITATION {"citationID":"9Wsmjmkd","properties":{"formattedCitation":"(Petri\\uc0\\u263{} et al. 2014)","plainCitation":"(Petrić et al. 2014)","noteIndex":0},"citationItems":[{"id":319,"uris":["http://zotero.org/users/5979620/items/7Z8VLHIQ"],"itemData":{"id":319,"type":"article-journal","abstract":"To enable a better understanding of the overwhelming alterations in the invasive mosquito species (IMS), methodical insight into the population and environmental factors that govern the IMS and pathogen adaptations are essential. There are numerous ways of estimating mosquito populations, and usually these describe developmental and life-history parameters. The key population parameters that should be considered during the surveillance of invasive mosquito species are: (1) population size and dynamics during the season, (2) longevity, (3) biting behaviour, and (4) dispersal capacity. Knowledge of these parameters coupled with vector competence may help to determine the vectorial capacity of IMS and basic disease reproduction number (R0) to support mosquito borne disease (MBD) risk assessment. Similarly, environmental factors include availability and type of larval breeding containers, climate change, environmental change, human population density, increased human travel and goods transport, changes in living, agricultural and farming habits (e.g. land use), and reduction of resources in the life cycle of mosquitoes by interventions (e.g. source reduction of aquatic habitats). Human population distributions, urbanisation, and human population movement are the key behavioural factors in most IMS-transmitted diseases. Anthropogenic issues are related to the global spread of MBD such as the introduction, reintroduction, circulation of IMS and increased exposure to humans from infected mosquito bites. This review addresses the population and environmental factors underlying the growing changes in IMS populations in Europe and confers the parameters selected by criteria of their applicability. In addition, overview of the commonly used and newly developed tools for their monitoring is provided.","container-title":"Parasites &amp; Vectors","DOI":"10.1186/1756-3305-7-187","ISSN":"1756-3305","issue":"1","journalAbbreviation":"Parasites &amp; Vectors","page":"187","source":"BioMed Central","title":"Monitoring population and environmental parameters of invasive mosquito species in Europe","volume":"7","author":[{"family":"Petrić","given":"Dušan"},{"family":"Bellini","given":"Romeo"},{"family":"Scholte","given":"Ernst-Jan"},{"family":"Rakotoarivony","given":"Laurence Marrama"},{"family":"Schaffner","given":"Francis"}],"issued":{"date-parts":[["2014",4,16]]}}}],"schema":"https://github.com/citation-style-language/schema/raw/master/csl-citation.json"} </w:instrText>
+      </w:r>
+      <w:r>
+        <w:fldChar w:fldCharType="separate"/>
+      </w:r>
+      <w:r>
+        <w:rPr>
+          <w:szCs w:val="24"/>
+        </w:rPr>
+        <w:t>(Petrić et al. 2014)</w:t>
+      </w:r>
+      <w:r>
+        <w:fldChar w:fldCharType="end"/>
+      </w:r>
+      <w:r>
+        <w:t xml:space="preserve">, the stronger ability to resist the lack of food </w:t>
+      </w:r>
+      <w:r>
+        <w:fldChar w:fldCharType="begin"/>
+      </w:r>
+      <w:r>
+        <w:instrText xml:space="preserve"> ADDIN ZOTERO_ITEM CSL_CITATION {"citationID":"V90NynE0","properties":{"formattedCitation":"(Barrera 1996)","plainCitation":"(Barrera 1996)","noteIndex":0},"citationItems":[{"id":340,"uris":["http://zotero.org/users/5979620/items/XQK5UFHE"],"itemData":{"id":340,"type":"article-journal","abstract":"Abstract. 1. Hypotheses about declining populations of container-inhabiting Aedes mosquitoes following the invasion by additional species were tested. 2. The larval competition hypothesis was studied experimentally in pure and mixed cultures of Aedes aegypti (L.), A.albopictus (Skuse) and A.triseriatus (Say). The experiments used decomposing leaf litter in the laboratory, as opposed to most previous research which used non-natural food. 3. Resistance to starvation is introduced as a new measure of larval performance and competitiveness. The hypothesis is that more successful larvae store larger energy reserves and resist the lack of food longer. 4. Contrary to previous research showing better performance of A.aegypti in mixed cultures, A.albopictus developed faster and had greater survival when natural food was used. 5. Resistance to starvation was greater in the better performing species (i.e. A.aegypti with non-natural food and A.albopictus with leaf litter). Oxygen consumption by starved larvae was similar in the three container species, and in the ground-water mosquito, A.taeniorhynchus (Wied.), whose resistance to starvation was comparatively very low.","container-title":"Ecological Entomology","DOI":"10.1111/j.1365-2311.1996.tb01178.x","ISSN":"1365-2311","issue":"2","language":"en","page":"117-127","source":"Wiley Online Library","title":"Competition and resistance to starvation in larvae of container-inhabiting Aedes mosquitoes","volume":"21","author":[{"family":"Barrera","given":"Roberto"}],"issued":{"date-parts":[["1996"]]}}}],"schema":"https://github.com/citation-style-language/schema/raw/master/csl-citation.json"} </w:instrText>
+      </w:r>
+      <w:r>
+        <w:fldChar w:fldCharType="separate"/>
+      </w:r>
+      <w:r>
+        <w:t>(Barrera 1996)</w:t>
+      </w:r>
+      <w:r>
+        <w:fldChar w:fldCharType="end"/>
+      </w:r>
+      <w:r>
+        <w:t xml:space="preserve">, positive population growth at higher combined density </w:t>
+      </w:r>
+      <w:r>
+        <w:fldChar w:fldCharType="begin"/>
+      </w:r>
+      <w:r>
+        <w:instrText xml:space="preserve"> ADDIN ZOTERO_ITEM CSL_CITATION {"citationID":"sGLBZMQX","properties":{"formattedCitation":"(Smith et al. 2004)","plainCitation":"(Smith et al. 2004)","noteIndex":0},"citationItems":[{"id":311,"uris":["http://zotero.org/users/5979620/items/7RBDARFY"],"itemData":{"id":311,"type":"article-journal","abstract":"A common assumption about malaria, dengue, and other mosquito-borne infections is that the two main components of the risk of human infection—the rate at which people are bitten (human biting rate) and the proportion of mosquitoes that are infectious—are positively correlated. In fact, these two risk factors are generated by different processes and may be negatively correlated across space and time in heterogeneous environments. Uneven distribution of blood-meal hosts and larval habitat creates a spatial mosaic of demograPhic sources and sinks. Moreover, mosquito populations fluctuate temporally, forced by environmental variables such as rainfall, temperature, and humidity. These sources of spatial and temporal heterogeneity in the distribution of mosquito populations generate variability in the human biting rate, in the proportion of mosquitoes that are infectious, and in the risk of human infection. To understand how heterogeneity affects the epidemiology of mosquito-borne infections, we developed a set of simple models that incorporate heterogeneity in a stepwise fashion. These models predict that the human biting rate is highest shortly after the mosquito densities peak, near breeding sites where adult mosquitoes emerge, and around the edges of areas where humans are aggregated. In contrast, the proportion of mosquitoes that are infectious reflects the age structure of mosquito populations; it peaks where old mosquitoes are found, far from mosquito breeding habitat, and when mosquito population density is declining. Finally, we show that estimates for the average risk of infection that are based on the average entomological inoculation rate are strongly biased in heterogeneous environments.","container-title":"PLOS Biology","DOI":"10.1371/journal.pbio.0020368","ISSN":"1545-7885","issue":"11","journalAbbreviation":"PLOS Biology","language":"en","page":"e368","source":"PLoS Journals","title":"The Risk of a Mosquito-Borne Infectionin a Heterogeneous Environment","volume":"2","author":[{"family":"Smith","given":"David L."},{"family":"Dushoff","given":"Jonathan"},{"family":"McKenzie","given":"F. Ellis"}],"issued":{"date-parts":[["2004",10,26]]}}}],"schema":"https://github.com/citation-style-language/schema/raw/master/csl-citation.json"} </w:instrText>
+      </w:r>
+      <w:r>
+        <w:fldChar w:fldCharType="separate"/>
+      </w:r>
+      <w:r>
+        <w:t>(Smith et al. 2004)</w:t>
+      </w:r>
+      <w:r>
+        <w:fldChar w:fldCharType="end"/>
+      </w:r>
+      <w:r>
         <w:t xml:space="preserve">, </w:t>
       </w:r>
       <w:r>
         <w:rPr>
-          <w:i/>
-        </w:rPr>
-        <w:t>Ae. triseriatus</w:t>
-      </w:r>
-      <w:r>
-        <w:t xml:space="preserve"> </w:t>
-      </w:r>
-      <w:r>
-        <w:fldChar w:fldCharType="begin"/>
-      </w:r>
-      <w:r>
-        <w:instrText xml:space="preserve"> ADDIN ZOTERO_ITEM CSL_CITATION {"citationID":"4dH6J9OC","properties":{"formattedCitation":"(Novak et al. 1993)","plainCitation":"(Novak et al. 1993)","noteIndex":0},"citationItems":[{"id":320,"uris":["http://zotero.org/users/5979620/items/MV69QNYS"],"itemData":{"id":320,"type":"article-journal","abstract":"Abstract.   Potential larval competition between Aedes albopictus (Skuse) and Aedes triseriatus (Say) was examined with replacement series experimental design,","container-title":"Environmental Entomology","DOI":"10.1093/ee/22.2.311","ISSN":"0046-225X","issue":"2","journalAbbreviation":"Environ Entomol","language":"en","page":"311-318","source":"academic.oup.com","title":"Evaluating Larval Competition Between Aedes albopictus and A. triseriatus (Diptera: Culicidae) through Replacement Series Experiments","title-short":"Evaluating Larval Competition Between Aedes albopictus and A. triseriatus (Diptera","volume":"22","author":[{"family":"Novak","given":"Mark G."},{"family":"Higley","given":"Leon G."},{"family":"Christianssen","given":"Carl A."},{"family":"Rowley","given":"Wayne A."}],"issued":{"date-parts":[["1993",4,1]]}}}],"schema":"https://github.com/citation-style-language/schema/raw/master/csl-citation.json"} </w:instrText>
-      </w:r>
-      <w:r>
-        <w:fldChar w:fldCharType="separate"/>
-      </w:r>
-      <w:r>
-        <w:t>(Novak et al. 1993)</w:t>
-      </w:r>
-      <w:r>
-        <w:fldChar w:fldCharType="end"/>
-      </w:r>
-      <w:r>
-        <w:t xml:space="preserve">, and </w:t>
-      </w:r>
-      <w:r>
-        <w:rPr>
-          <w:i/>
-        </w:rPr>
-        <w:t>Ae. aegypti</w:t>
-      </w:r>
-      <w:r>
-        <w:t xml:space="preserve"> </w:t>
-      </w:r>
-      <w:r>
-        <w:fldChar w:fldCharType="begin"/>
-      </w:r>
-      <w:r>
-        <w:instrText xml:space="preserve"> ADDIN ZOTERO_ITEM CSL_CITATION {"citationID":"XTvvGNla","properties":{"formattedCitation":"(Braks et al. 2004)","plainCitation":"(Braks et al. 2004)","noteIndex":0},"citationItems":[{"id":338,"uris":["http://zotero.org/users/5979620/items/VEWT63U7"],"itemData":{"id":338,"type":"article-journal","abstract":"Abstract.  As a result of numerous successful invasions by both Aedes albopictus (Skuse) and Ades aegypti (L.), the current worldwide distributions of these mos","container-title":"Annals of the Entomological Society of America","DOI":"10.1603/0013-8746(2004)097[0130:ICBTIS]2.0.CO;2","ISSN":"0013-8746","issue":"1","journalAbbreviation":"Ann Entomol Soc Am","language":"en","page":"130-139","source":"academic.oup.com","title":"Interspecific Competition Between Two Invasive Species of Container Mosquitoes, Aedes aegypti and Aedes albopictus (Diptera: Culicidae), in Brazil","title-short":"Interspecific Competition Between Two Invasive Species of Container Mosquitoes, Aedes aegypti and Aedes albopictus (Diptera","volume":"97","author":[{"family":"Braks","given":"M. a. H."},{"family":"Honório","given":"N. A."},{"family":"Lounibos","given":"L. P."},{"family":"Lourenço-De-Oliveira","given":"R."},{"family":"Juliano","given":"S. A."}],"issued":{"date-parts":[["2004",1,1]]}}}],"schema":"https://github.com/citation-style-language/schema/raw/master/csl-citation.json"} </w:instrText>
-      </w:r>
-      <w:r>
-        <w:fldChar w:fldCharType="separate"/>
-      </w:r>
-      <w:r>
-        <w:t>(Braks et al. 2004)</w:t>
-      </w:r>
-      <w:r>
-        <w:fldChar w:fldCharType="end"/>
-      </w:r>
-      <w:r>
-        <w:t xml:space="preserve">, because of their higher immature survivorship in all conditions </w:t>
-      </w:r>
-      <w:r>
-        <w:fldChar w:fldCharType="begin"/>
-      </w:r>
-      <w:r>
-        <w:instrText xml:space="preserve"> ADDIN ZOTERO_ITEM CSL_CITATION {"citationID":"9Wsmjmkd","properties":{"formattedCitation":"(Petri\\uc0\\u263{} et al. 2014)","plainCitation":"(Petrić et al. 2014)","noteIndex":0},"citationItems":[{"id":319,"uris":["http://zotero.org/users/5979620/items/7Z8VLHIQ"],"itemData":{"id":319,"type":"article-journal","abstract":"To enable a better understanding of the overwhelming alterations in the invasive mosquito species (IMS), methodical insight into the population and environmental factors that govern the IMS and pathogen adaptations are essential. There are numerous ways of estimating mosquito populations, and usually these describe developmental and life-history parameters. The key population parameters that should be considered during the surveillance of invasive mosquito species are: (1) population size and dynamics during the season, (2) longevity, (3) biting behaviour, and (4) dispersal capacity. Knowledge of these parameters coupled with vector competence may help to determine the vectorial capacity of IMS and basic disease reproduction number (R0) to support mosquito borne disease (MBD) risk assessment. Similarly, environmental factors include availability and type of larval breeding containers, climate change, environmental change, human population density, increased human travel and goods transport, changes in living, agricultural and farming habits (e.g. land use), and reduction of resources in the life cycle of mosquitoes by interventions (e.g. source reduction of aquatic habitats). Human population distributions, urbanisation, and human population movement are the key behavioural factors in most IMS-transmitted diseases. Anthropogenic issues are related to the global spread of MBD such as the introduction, reintroduction, circulation of IMS and increased exposure to humans from infected mosquito bites. This review addresses the population and environmental factors underlying the growing changes in IMS populations in Europe and confers the parameters selected by criteria of their applicability. In addition, overview of the commonly used and newly developed tools for their monitoring is provided.","container-title":"Parasites &amp; Vectors","DOI":"10.1186/1756-3305-7-187","ISSN":"1756-3305","issue":"1","journalAbbreviation":"Parasites &amp; Vectors","page":"187","source":"BioMed Central","title":"Monitoring population and environmental parameters of invasive mosquito species in Europe","volume":"7","author":[{"family":"Petrić","given":"Dušan"},{"family":"Bellini","given":"Romeo"},{"family":"Scholte","given":"Ernst-Jan"},{"family":"Rakotoarivony","given":"Laurence Marrama"},{"family":"Schaffner","given":"Francis"}],"issued":{"date-parts":[["2014",4,16]]}}}],"schema":"https://github.com/citation-style-language/schema/raw/master/csl-citation.json"} </w:instrText>
-      </w:r>
-      <w:r>
-        <w:fldChar w:fldCharType="separate"/>
-      </w:r>
-      <w:r>
-        <w:rPr>
-          <w:szCs w:val="24"/>
-        </w:rPr>
-        <w:t>(Petrić et al. 2014)</w:t>
-      </w:r>
-      <w:r>
-        <w:fldChar w:fldCharType="end"/>
-      </w:r>
-      <w:r>
-        <w:t xml:space="preserve">, the stronger ability to resist the lack of food </w:t>
-      </w:r>
-      <w:r>
-        <w:fldChar w:fldCharType="begin"/>
-      </w:r>
-      <w:r>
-        <w:instrText xml:space="preserve"> ADDIN ZOTERO_ITEM CSL_CITATION {"citationID":"V90NynE0","properties":{"formattedCitation":"(Barrera 1996)","plainCitation":"(Barrera 1996)","noteIndex":0},"citationItems":[{"id":340,"uris":["http://zotero.org/users/5979620/items/XQK5UFHE"],"itemData":{"id":340,"type":"article-journal","abstract":"Abstract. 1. Hypotheses about declining populations of container-inhabiting Aedes mosquitoes following the invasion by additional species were tested. 2. The larval competition hypothesis was studied experimentally in pure and mixed cultures of Aedes aegypti (L.), A.albopictus (Skuse) and A.triseriatus (Say). The experiments used decomposing leaf litter in the laboratory, as opposed to most previous research which used non-natural food. 3. Resistance to starvation is introduced as a new measure of larval performance and competitiveness. The hypothesis is that more successful larvae store larger energy reserves and resist the lack of food longer. 4. Contrary to previous research showing better performance of A.aegypti in mixed cultures, A.albopictus developed faster and had greater survival when natural food was used. 5. Resistance to starvation was greater in the better performing species (i.e. A.aegypti with non-natural food and A.albopictus with leaf litter). Oxygen consumption by starved larvae was similar in the three container species, and in the ground-water mosquito, A.taeniorhynchus (Wied.), whose resistance to starvation was comparatively very low.","container-title":"Ecological Entomology","DOI":"10.1111/j.1365-2311.1996.tb01178.x","ISSN":"1365-2311","issue":"2","language":"en","page":"117-127","source":"Wiley Online Library","title":"Competition and resistance to starvation in larvae of container-inhabiting Aedes mosquitoes","volume":"21","author":[{"family":"Barrera","given":"Roberto"}],"issued":{"date-parts":[["1996"]]}}}],"schema":"https://github.com/citation-style-language/schema/raw/master/csl-citation.json"} </w:instrText>
-      </w:r>
-      <w:r>
-        <w:fldChar w:fldCharType="separate"/>
-      </w:r>
-      <w:r>
-        <w:t>(Barrera 1996)</w:t>
-      </w:r>
-      <w:r>
-        <w:fldChar w:fldCharType="end"/>
-      </w:r>
-      <w:r>
-        <w:t xml:space="preserve">, positive population growth at higher combined density </w:t>
-      </w:r>
-      <w:r>
-        <w:fldChar w:fldCharType="begin"/>
-      </w:r>
-      <w:r>
-        <w:instrText xml:space="preserve"> ADDIN ZOTERO_ITEM CSL_CITATION {"citationID":"sGLBZMQX","properties":{"formattedCitation":"(Smith et al. 2004)","plainCitation":"(Smith et al. 2004)","noteIndex":0},"citationItems":[{"id":311,"uris":["http://zotero.org/users/5979620/items/7RBDARFY"],"itemData":{"id":311,"type":"article-journal","abstract":"A common assumption about malaria, dengue, and other mosquito-borne infections is that the two main components of the risk of human infection—the rate at which people are bitten (human biting rate) and the proportion of mosquitoes that are infectious—are positively correlated. In fact, these two risk factors are generated by different processes and may be negatively correlated across space and time in heterogeneous environments. Uneven distribution of blood-meal hosts and larval habitat creates a spatial mosaic of demograPhic sources and sinks. Moreover, mosquito populations fluctuate temporally, forced by environmental variables such as rainfall, temperature, and humidity. These sources of spatial and temporal heterogeneity in the distribution of mosquito populations generate variability in the human biting rate, in the proportion of mosquitoes that are infectious, and in the risk of human infection. To understand how heterogeneity affects the epidemiology of mosquito-borne infections, we developed a set of simple models that incorporate heterogeneity in a stepwise fashion. These models predict that the human biting rate is highest shortly after the mosquito densities peak, near breeding sites where adult mosquitoes emerge, and around the edges of areas where humans are aggregated. In contrast, the proportion of mosquitoes that are infectious reflects the age structure of mosquito populations; it peaks where old mosquitoes are found, far from mosquito breeding habitat, and when mosquito population density is declining. Finally, we show that estimates for the average risk of infection that are based on the average entomological inoculation rate are strongly biased in heterogeneous environments.","container-title":"PLOS Biology","DOI":"10.1371/journal.pbio.0020368","ISSN":"1545-7885","issue":"11","journalAbbreviation":"PLOS Biology","language":"en","page":"e368","source":"PLoS Journals","title":"The Risk of a Mosquito-Borne Infectionin a Heterogeneous Environment","volume":"2","author":[{"family":"Smith","given":"David L."},{"family":"Dushoff","given":"Jonathan"},{"family":"McKenzie","given":"F. Ellis"}],"issued":{"date-parts":[["2004",10,26]]}}}],"schema":"https://github.com/citation-style-language/schema/raw/master/csl-citation.json"} </w:instrText>
-      </w:r>
-      <w:r>
-        <w:fldChar w:fldCharType="separate"/>
-      </w:r>
-      <w:r>
-        <w:t>(Smith et al. 2004)</w:t>
-      </w:r>
-      <w:r>
-        <w:fldChar w:fldCharType="end"/>
-      </w:r>
-      <w:r>
-        <w:t xml:space="preserve">, </w:t>
-      </w:r>
-      <w:r>
-        <w:rPr>
-          <w:color w:val="374151"/>
           <w:shd w:val="clear" w:color="auto" w:fill="F7F7F8"/>
         </w:rPr>
         <w:t>successful survival in the presence of predators, and shorter hatching time</w:t>
       </w:r>
       <w:r>
         <w:rPr>
-          <w:color w:val="374151"/>
           <w:shd w:val="clear" w:color="auto" w:fill="F7F7F8"/>
         </w:rPr>
         <w:t xml:space="preserve"> </w:t>
@@ -6189,7 +6512,6 @@
       </w:pPr>
       <w:r>
         <w:rPr>
-          <w:color w:val="374151"/>
           <w:shd w:val="clear" w:color="auto" w:fill="F7F7F8"/>
         </w:rPr>
         <w:t xml:space="preserve">We found </w:t>
@@ -6198,14 +6520,12 @@
         <w:rPr>
           <w:i/>
           <w:iCs/>
-          <w:color w:val="374151"/>
           <w:shd w:val="clear" w:color="auto" w:fill="F7F7F8"/>
         </w:rPr>
         <w:t>Ae. aegypti</w:t>
       </w:r>
       <w:r>
         <w:rPr>
-          <w:color w:val="374151"/>
           <w:shd w:val="clear" w:color="auto" w:fill="F7F7F8"/>
         </w:rPr>
         <w:t xml:space="preserve"> in all surveyed locations, confirming its presence in Alabama. This species was once the dominant mosquito in Alabama but experienced a rapid decline in 2004 and 2005, being replaced by </w:t>
@@ -6214,14 +6534,12 @@
         <w:rPr>
           <w:i/>
           <w:iCs/>
-          <w:color w:val="374151"/>
           <w:shd w:val="clear" w:color="auto" w:fill="F7F7F8"/>
         </w:rPr>
         <w:t>Ae. albopictus</w:t>
       </w:r>
       <w:r>
         <w:rPr>
-          <w:color w:val="374151"/>
           <w:shd w:val="clear" w:color="auto" w:fill="F7F7F8"/>
         </w:rPr>
         <w:t xml:space="preserve"> </w:t>
@@ -6252,7 +6570,6 @@
       </w:r>
       <w:r>
         <w:rPr>
-          <w:color w:val="374151"/>
           <w:shd w:val="clear" w:color="auto" w:fill="F7F7F8"/>
         </w:rPr>
         <w:t xml:space="preserve"> However, there was a resurgence of </w:t>
@@ -6261,76 +6578,68 @@
         <w:rPr>
           <w:i/>
           <w:iCs/>
-          <w:color w:val="374151"/>
           <w:shd w:val="clear" w:color="auto" w:fill="F7F7F8"/>
         </w:rPr>
-        <w:t>Ae. aegypti</w:t>
-      </w:r>
-      <w:r>
-        <w:rPr>
-          <w:color w:val="374151"/>
-          <w:shd w:val="clear" w:color="auto" w:fill="F7F7F8"/>
-        </w:rPr>
-        <w:t xml:space="preserve"> in 2017 in Mobile </w:t>
-      </w:r>
-      <w:r>
-        <w:rPr>
-          <w:color w:val="374151"/>
-          <w:shd w:val="clear" w:color="auto" w:fill="F7F7F8"/>
-        </w:rPr>
-        <w:fldChar w:fldCharType="begin"/>
-      </w:r>
-      <w:r>
-        <w:rPr>
-          <w:color w:val="374151"/>
-          <w:shd w:val="clear" w:color="auto" w:fill="F7F7F8"/>
-        </w:rPr>
-        <w:instrText xml:space="preserve"> ADDIN ZOTERO_ITEM CSL_CITATION {"citationID":"lMHF4vR4","properties":{"formattedCitation":"(Zohdy et al. 2018)","plainCitation":"(Zohdy et al. 2018)","noteIndex":0},"citationItems":[{"id":145,"uris":["http://zotero.org/users/5979620/items/7S26IRXG"],"itemData":{"id":145,"type":"article-journal","abstract":"With the establishment of Zika virus in the Americas, an accurate understanding of the geographic range of its primary vector, Aedes (Stegomyia) aegypti (L.) (Diptera: Culicidae), is vital to assessing transmission risk. In an article published in June 2016, Hahn and colleagues compiled county-level records in the United States for the presence of Ae. aegypti and Aedes (Stegomyia) albopictus (Skuse) (Diptera: Culicidae) reported between January 1995 and March 2016. Despite ecological suitability for both mosquito species along the Gulf Coast, Ae. aegypti was not reported in Alabama during the time interval, a result consistent with research suggesting that interactions between these two species often result in displacement of Ae. aegypti. Herein, we report the detection of Ae, aegypti populations in Mobile, Alabama, after a 26-yr absence and present findings on human perceptions of Zika virus relevant to transmission. It is unclear whether the specimens (69 out of 1074) represent a recent re-introduction or belong to a previously undetected remnant population. Sequencing of mtDNA from identified Ae. aegypti matched closest to a specimen collected in Kerala, India. A survey of residents in the surveillance area suggests high encounter rates with mosquitoes in and around homes. Despite high self-reported knowledge about Zika virus, the survey revealed gaps in knowledge regarding its transmission cycle and relative degrees of vulnerability to serious illness among segments of the human population. These findings highlight the importance of continued surveillance, vector control, and public-health education in Gulf Coast states, as well as the potential threat of Ae. Aegypti-transmitted pathogens in southern Alabama.","container-title":"Journal of Medical Entomology","DOI":"10.1093/jme/tjy050","ISSN":"0022-2585","issue":"5","journalAbbreviation":"J. Med. Entomol.","language":"English","note":"WOS:000456130900030","page":"1319-1324","source":"Web of Science","title":"Detection of Aedes (Stegomyia) aegypti (Diptera: Culicidae) Populations in Southern Alabama Following a 26-yr Absence and Public Perceptions of the Threat of Zika Virus","title-short":"Detection of Aedes (Stegomyia) aegypti (Diptera","volume":"55","author":[{"family":"Zohdy","given":"Sarah"},{"family":"Morse","given":"Wayde C."},{"family":"Mathias","given":"Derrick"},{"family":"Ashby","given":"Victoria"},{"family":"Lessard","given":"Sarah"}],"issued":{"date-parts":[["2018",9]]}}}],"schema":"https://github.com/citation-style-language/schema/raw/master/csl-citation.json"} </w:instrText>
-      </w:r>
-      <w:r>
-        <w:rPr>
-          <w:color w:val="374151"/>
-          <w:shd w:val="clear" w:color="auto" w:fill="F7F7F8"/>
-        </w:rPr>
-        <w:fldChar w:fldCharType="separate"/>
-      </w:r>
-      <w:r>
-        <w:t>(Zohdy et al. 2018)</w:t>
-      </w:r>
-      <w:r>
-        <w:rPr>
-          <w:color w:val="374151"/>
-          <w:shd w:val="clear" w:color="auto" w:fill="F7F7F8"/>
-        </w:rPr>
-        <w:fldChar w:fldCharType="end"/>
-      </w:r>
-      <w:r>
-        <w:rPr>
-          <w:color w:val="374151"/>
-          <w:shd w:val="clear" w:color="auto" w:fill="F7F7F8"/>
-        </w:rPr>
-        <w:t>. Similarly, a state-wide survey in Florida reported the re-</w:t>
-      </w:r>
-      <w:r>
-        <w:rPr>
-          <w:color w:val="374151"/>
-          <w:shd w:val="clear" w:color="auto" w:fill="F7F7F8"/>
-        </w:rPr>
-        <w:lastRenderedPageBreak/>
-        <w:t xml:space="preserve">detection of </w:t>
+        <w:t xml:space="preserve">Ae. </w:t>
       </w:r>
       <w:r>
         <w:rPr>
           <w:i/>
           <w:iCs/>
-          <w:color w:val="374151"/>
           <w:shd w:val="clear" w:color="auto" w:fill="F7F7F8"/>
         </w:rPr>
+        <w:lastRenderedPageBreak/>
+        <w:t>aegypti</w:t>
+      </w:r>
+      <w:r>
+        <w:rPr>
+          <w:shd w:val="clear" w:color="auto" w:fill="F7F7F8"/>
+        </w:rPr>
+        <w:t xml:space="preserve"> in 2017 in Mobile </w:t>
+      </w:r>
+      <w:r>
+        <w:rPr>
+          <w:shd w:val="clear" w:color="auto" w:fill="F7F7F8"/>
+        </w:rPr>
+        <w:fldChar w:fldCharType="begin"/>
+      </w:r>
+      <w:r>
+        <w:rPr>
+          <w:shd w:val="clear" w:color="auto" w:fill="F7F7F8"/>
+        </w:rPr>
+        <w:instrText xml:space="preserve"> ADDIN ZOTERO_ITEM CSL_CITATION {"citationID":"lMHF4vR4","properties":{"formattedCitation":"(Zohdy et al. 2018)","plainCitation":"(Zohdy et al. 2018)","noteIndex":0},"citationItems":[{"id":145,"uris":["http://zotero.org/users/5979620/items/7S26IRXG"],"itemData":{"id":145,"type":"article-journal","abstract":"With the establishment of Zika virus in the Americas, an accurate understanding of the geographic range of its primary vector, Aedes (Stegomyia) aegypti (L.) (Diptera: Culicidae), is vital to assessing transmission risk. In an article published in June 2016, Hahn and colleagues compiled county-level records in the United States for the presence of Ae. aegypti and Aedes (Stegomyia) albopictus (Skuse) (Diptera: Culicidae) reported between January 1995 and March 2016. Despite ecological suitability for both mosquito species along the Gulf Coast, Ae. aegypti was not reported in Alabama during the time interval, a result consistent with research suggesting that interactions between these two species often result in displacement of Ae. aegypti. Herein, we report the detection of Ae, aegypti populations in Mobile, Alabama, after a 26-yr absence and present findings on human perceptions of Zika virus relevant to transmission. It is unclear whether the specimens (69 out of 1074) represent a recent re-introduction or belong to a previously undetected remnant population. Sequencing of mtDNA from identified Ae. aegypti matched closest to a specimen collected in Kerala, India. A survey of residents in the surveillance area suggests high encounter rates with mosquitoes in and around homes. Despite high self-reported knowledge about Zika virus, the survey revealed gaps in knowledge regarding its transmission cycle and relative degrees of vulnerability to serious illness among segments of the human population. These findings highlight the importance of continued surveillance, vector control, and public-health education in Gulf Coast states, as well as the potential threat of Ae. Aegypti-transmitted pathogens in southern Alabama.","container-title":"Journal of Medical Entomology","DOI":"10.1093/jme/tjy050","ISSN":"0022-2585","issue":"5","journalAbbreviation":"J. Med. Entomol.","language":"English","note":"WOS:000456130900030","page":"1319-1324","source":"Web of Science","title":"Detection of Aedes (Stegomyia) aegypti (Diptera: Culicidae) Populations in Southern Alabama Following a 26-yr Absence and Public Perceptions of the Threat of Zika Virus","title-short":"Detection of Aedes (Stegomyia) aegypti (Diptera","volume":"55","author":[{"family":"Zohdy","given":"Sarah"},{"family":"Morse","given":"Wayde C."},{"family":"Mathias","given":"Derrick"},{"family":"Ashby","given":"Victoria"},{"family":"Lessard","given":"Sarah"}],"issued":{"date-parts":[["2018",9]]}}}],"schema":"https://github.com/citation-style-language/schema/raw/master/csl-citation.json"} </w:instrText>
+      </w:r>
+      <w:r>
+        <w:rPr>
+          <w:shd w:val="clear" w:color="auto" w:fill="F7F7F8"/>
+        </w:rPr>
+        <w:fldChar w:fldCharType="separate"/>
+      </w:r>
+      <w:r>
+        <w:t>(Zohdy et al. 2018)</w:t>
+      </w:r>
+      <w:r>
+        <w:rPr>
+          <w:shd w:val="clear" w:color="auto" w:fill="F7F7F8"/>
+        </w:rPr>
+        <w:fldChar w:fldCharType="end"/>
+      </w:r>
+      <w:r>
+        <w:rPr>
+          <w:shd w:val="clear" w:color="auto" w:fill="F7F7F8"/>
+        </w:rPr>
+        <w:t xml:space="preserve">. Similarly, a state-wide survey in Florida reported the re-detection of </w:t>
+      </w:r>
+      <w:r>
+        <w:rPr>
+          <w:i/>
+          <w:iCs/>
+          <w:shd w:val="clear" w:color="auto" w:fill="F7F7F8"/>
+        </w:rPr>
         <w:t>Ae. aegypti</w:t>
       </w:r>
       <w:r>
         <w:rPr>
-          <w:color w:val="374151"/>
           <w:shd w:val="clear" w:color="auto" w:fill="F7F7F8"/>
         </w:rPr>
         <w:t xml:space="preserve"> in areas where it had previously gone undetected. Currently, this species is present in more than half of the state, whereas in 1995, it was only present in less than half</w:t>
@@ -6363,14 +6672,12 @@
       </w:pPr>
       <w:r>
         <w:rPr>
-          <w:color w:val="374151"/>
           <w:shd w:val="clear" w:color="auto" w:fill="F7F7F8"/>
         </w:rPr>
         <w:t xml:space="preserve">No mosquito eggs were collected until April, when the average temperature was above </w:t>
       </w:r>
       <w:r>
         <w:rPr>
-          <w:color w:val="374151"/>
           <w:highlight w:val="yellow"/>
           <w:shd w:val="clear" w:color="auto" w:fill="F7F7F8"/>
         </w:rPr>
@@ -6378,7 +6685,6 @@
       </w:r>
       <w:r>
         <w:rPr>
-          <w:color w:val="374151"/>
           <w:highlight w:val="yellow"/>
           <w:shd w:val="clear" w:color="auto" w:fill="F7F7F8"/>
         </w:rPr>
@@ -6386,21 +6692,18 @@
       </w:r>
       <w:r>
         <w:rPr>
-          <w:color w:val="374151"/>
           <w:shd w:val="clear" w:color="auto" w:fill="F7F7F8"/>
         </w:rPr>
         <w:t>C</w:t>
       </w:r>
       <w:r>
         <w:rPr>
-          <w:color w:val="374151"/>
           <w:shd w:val="clear" w:color="auto" w:fill="F7F7F8"/>
         </w:rPr>
         <w:t>. This threshold is in agreement with findings by Dr. Kobayashi and Dr. Brady, who showed that the immature stage of mosquito development requires a minimum temperature above 50°F</w:t>
       </w:r>
       <w:r>
         <w:rPr>
-          <w:color w:val="374151"/>
           <w:shd w:val="clear" w:color="auto" w:fill="F7F7F8"/>
         </w:rPr>
         <w:t xml:space="preserve"> </w:t>
@@ -6425,7 +6728,6 @@
       </w:r>
       <w:r>
         <w:rPr>
-          <w:color w:val="374151"/>
           <w:shd w:val="clear" w:color="auto" w:fill="F7F7F8"/>
         </w:rPr>
         <w:t xml:space="preserve"> he temperature in March was still too cold to allow mosquitoes to survive. Additionally, diapause may have prevented mosquitoes from emerging before March.</w:t>
@@ -6435,14 +6737,12 @@
       </w:r>
       <w:r>
         <w:rPr>
-          <w:color w:val="374151"/>
           <w:shd w:val="clear" w:color="auto" w:fill="F7F7F8"/>
         </w:rPr>
         <w:t>Diapause is a method used by mosquitoes and other insects to pass the winter and reproduce in the following spring. It is hormonally programmed in advance and is not immediately stopped in response to suitable conditions. Depending on the species and climate, mosquitoes can successfully survive the winter in the egg, larval, or adult stage. Aedes spp., for example, typically overwinter in the egg stage</w:t>
       </w:r>
       <w:r>
         <w:rPr>
-          <w:color w:val="374151"/>
           <w:shd w:val="clear" w:color="auto" w:fill="F7F7F8"/>
         </w:rPr>
         <w:t xml:space="preserve"> </w:t>
@@ -6560,10 +6860,7 @@
         <w:t>C</w:t>
       </w:r>
       <w:r>
-        <w:t xml:space="preserve"> August or September. </w:t>
-      </w:r>
-      <w:r>
-        <w:t xml:space="preserve">Other studies also confirmed the suitable temperature of mosquitoes should be in the range of </w:t>
+        <w:t xml:space="preserve"> August or September. Other studies also confirmed the suitable temperature of mosquitoes should be in the range of </w:t>
       </w:r>
       <w:r>
         <w:rPr>
@@ -6670,7 +6967,6 @@
       </w:pPr>
       <w:r>
         <w:rPr>
-          <w:color w:val="374151"/>
           <w:shd w:val="clear" w:color="auto" w:fill="F7F7F8"/>
         </w:rPr>
         <w:t>According to our random forest modeling, temperature, day length, and water vapor pressure were found to be the major factors influencing the dynamics of mosquito populations. We converted humidity to water vapor pressure to be consistent with the weather data from GIS, so humidity also affects the dynamics of mosquito populations</w:t>
@@ -6680,7 +6976,6 @@
       </w:r>
       <w:r>
         <w:rPr>
-          <w:color w:val="374151"/>
           <w:shd w:val="clear" w:color="auto" w:fill="F7F7F8"/>
         </w:rPr>
         <w:t xml:space="preserve">temperature has been confirmed to influence the mosquito population dynamics, as higher temperatures can decrease embryonic and larval development time </w:t>
@@ -6705,21 +7000,18 @@
       </w:r>
       <w:r>
         <w:rPr>
-          <w:color w:val="374151"/>
           <w:shd w:val="clear" w:color="auto" w:fill="F7F7F8"/>
         </w:rPr>
         <w:t>However, excessively high temperatures (&gt;</w:t>
       </w:r>
       <w:r>
         <w:rPr>
-          <w:color w:val="374151"/>
           <w:shd w:val="clear" w:color="auto" w:fill="F7F7F8"/>
         </w:rPr>
         <w:t>35</w:t>
       </w:r>
       <w:r>
         <w:rPr>
-          <w:color w:val="374151"/>
           <w:shd w:val="clear" w:color="auto" w:fill="F7F7F8"/>
           <w:vertAlign w:val="superscript"/>
         </w:rPr>
@@ -6727,17 +7019,22 @@
       </w:r>
       <w:r>
         <w:rPr>
-          <w:color w:val="374151"/>
           <w:shd w:val="clear" w:color="auto" w:fill="F7F7F8"/>
         </w:rPr>
         <w:t>C</w:t>
       </w:r>
       <w:r>
         <w:rPr>
-          <w:color w:val="374151"/>
           <w:shd w:val="clear" w:color="auto" w:fill="F7F7F8"/>
         </w:rPr>
-        <w:t>) may decrease the hatching rate of eggs and adult size, thereby affecting mosquito survival</w:t>
+        <w:t xml:space="preserve">) may decrease </w:t>
+      </w:r>
+      <w:r>
+        <w:rPr>
+          <w:shd w:val="clear" w:color="auto" w:fill="F7F7F8"/>
+        </w:rPr>
+        <w:lastRenderedPageBreak/>
+        <w:t>the hatching rate of eggs and adult size, thereby affecting mosquito survival</w:t>
       </w:r>
       <w:r>
         <w:fldChar w:fldCharType="begin"/>
@@ -6749,11 +7046,7 @@
         <w:fldChar w:fldCharType="separate"/>
       </w:r>
       <w:r>
-        <w:t xml:space="preserve">(Rueda et al. 1990, Yang et al. </w:t>
-      </w:r>
-      <w:r>
-        <w:lastRenderedPageBreak/>
-        <w:t>2009, Mohammed and Chadee 2011)</w:t>
+        <w:t>(Rueda et al. 1990, Yang et al. 2009, Mohammed and Chadee 2011)</w:t>
       </w:r>
       <w:r>
         <w:fldChar w:fldCharType="end"/>
@@ -6763,7 +7056,6 @@
       </w:r>
       <w:r>
         <w:rPr>
-          <w:color w:val="374151"/>
           <w:shd w:val="clear" w:color="auto" w:fill="F7F7F8"/>
         </w:rPr>
         <w:t xml:space="preserve">In addition, humidity has also been confirmed to be related to the dynamics of mosquito population, as high relative humidity contributes to a greater mosquito population than low relative humidity, since it is helpful for female mosquitoes to lay more eggs and increases the opportunity for mosquito survival </w:t>
@@ -6795,14 +7087,12 @@
       <w:r>
         <w:rPr>
           <w:rFonts w:ascii="Segoe UI" w:hAnsi="Segoe UI" w:cs="Segoe UI"/>
-          <w:color w:val="374151"/>
           <w:shd w:val="clear" w:color="auto" w:fill="F7F7F8"/>
         </w:rPr>
         <w:t xml:space="preserve"> </w:t>
       </w:r>
       <w:r>
         <w:rPr>
-          <w:color w:val="374151"/>
           <w:shd w:val="clear" w:color="auto" w:fill="F7F7F8"/>
         </w:rPr>
         <w:t>Other research has confirmed that day length has significant effects on various aspects of mosquito biology, such as female survival, blood-feeding activity, development time, adult size, fecundity, and adult lifespan. These factors can have an impact on mosquito population dynamics</w:t>
@@ -6838,14 +7128,12 @@
       </w:pPr>
       <w:r>
         <w:rPr>
-          <w:color w:val="374151"/>
           <w:shd w:val="clear" w:color="auto" w:fill="F7F7F8"/>
         </w:rPr>
         <w:t xml:space="preserve">We not only generated a heatmap of mosquito population predictions but also a corresponding elevation heatmap. </w:t>
       </w:r>
       <w:r>
         <w:rPr>
-          <w:color w:val="374151"/>
           <w:shd w:val="clear" w:color="auto" w:fill="F7F7F8"/>
         </w:rPr>
         <w:t xml:space="preserve">We have discovered a correlation between mosquito population and elevation. Specifically, the mosquito population was significantly lower around the </w:t>
@@ -6853,7 +7141,6 @@
       <w:proofErr w:type="gramStart"/>
       <w:r>
         <w:rPr>
-          <w:color w:val="374151"/>
           <w:shd w:val="clear" w:color="auto" w:fill="F7F7F8"/>
         </w:rPr>
         <w:t>Appalachian mountain</w:t>
@@ -6861,82 +7148,65 @@
       <w:proofErr w:type="gramEnd"/>
       <w:r>
         <w:rPr>
-          <w:color w:val="374151"/>
           <w:shd w:val="clear" w:color="auto" w:fill="F7F7F8"/>
         </w:rPr>
-        <w:t xml:space="preserve"> range than in the surrounding areas. This finding is consistent with other research which highlights the importance of elevation in mosquito distribution and population dynamics</w:t>
-      </w:r>
-      <w:r>
-        <w:rPr>
-          <w:color w:val="374151"/>
+        <w:t xml:space="preserve"> range than in the surrounding areas. This finding is consistent with other research which highlights the importance of elevation in mosquito distribution and population dynamics </w:t>
+      </w:r>
+      <w:r>
+        <w:rPr>
           <w:shd w:val="clear" w:color="auto" w:fill="F7F7F8"/>
         </w:rPr>
+        <w:fldChar w:fldCharType="begin"/>
+      </w:r>
+      <w:r>
+        <w:rPr>
+          <w:shd w:val="clear" w:color="auto" w:fill="F7F7F8"/>
+        </w:rPr>
+        <w:instrText xml:space="preserve"> ADDIN ZOTERO_ITEM CSL_CITATION {"citationID":"EiT0Dyva","properties":{"formattedCitation":"(Ahumada et al. 2004, Wang et al. 2015)","plainCitation":"(Ahumada et al. 2004, Wang et al. 2015)","noteIndex":0},"citationItems":[{"id":36049,"uris":["http://zotero.org/users/5979620/items/6A6LWF39"],"itemData":{"id":36049,"type":"article-journal","abstract":"We present a population model to understand the effects of temperature and rainfall on the population dynamics of the southern house mosquito, Culex quinquefasciatus Say, along an elevational gradient in Hawaii. We use a novel approach to model the effects of temperature on population growth by dynamically incorporating developmental rate into the transition matrix, by using physiological ages of immatures instead of chronological age or stages. We also model the effects of rainfall on survival of immatures as the cumulative number of days below a certain rain threshold. Finally, we incorporate density dependence into the model as competition between immatures within breeding sites. Our model predicts the upper altitudinal distributions of Cx. quinquefasciatus on the Big Island of Hawaii for self-sustaining mosquito and migrating summer sink populations at 1,475 and 1,715 m above sea level, respectively. Our model predicts that mosquitoes at lower elevations can grow under a broader range of rainfall parameters than middle and high elevation populations. Density dependence in conjunction with the seasonal forcing imposed by temperature and rain creates cycles in the dynamics of the population that peak in the summer and early fall. The model provides a reasonable fit to the available data on mosquito abundance for the east side of Mauna Loa, Hawaii. The predictions of our model indicate the importance of abiotic conditions on mosquito dynamics and have important implications for the management of diseases transmitted by Cx. quinquefasciatus in Hawaii and elsewhere.","container-title":"Journal of Medical Entomology","DOI":"10.1603/0022-2585-41.6.1157","ISSN":"0022-2585","issue":"6","journalAbbreviation":"Journal of Medical Entomology","page":"1157-1170","source":"Silverchair","title":"Modeling the Population Dynamics of Culex quinquefasciatus (Diptera: Culicidae), along an Elevational Gradient in Hawaii","title-short":"Modeling the Population Dynamics of Culex quinquefasciatus (Diptera","volume":"41","author":[{"family":"Ahumada","given":"Jorge A."},{"family":"Laoointe","given":"Dennis"},{"family":"Samuel","given":"Michael D."}],"issued":{"date-parts":[["2004",11,1]]}}},{"id":1275,"uris":["http://zotero.org/users/5979620/items/2GXGLTB9"],"itemData":{"id":1275,"type":"article-journal","abstract":"Background: Understanding the ecology of malaria vectors such as species composition and population dynamics is essential for developing cost-effective strategies to control mosquito vector populations. Methods: Adult mosquitoes (n = 79,567) were collected in five villages along the China-Myanmar border from April 2012 to September 2014 using the CDC light trap without bait method. Mosquito community structure, Anopheles species composition and diversity were analyzed. Results: Twenty species of Anopheles mosquitoes were identified, with An. minimus s.l. accounting for 85 % of the total collections. Mosquito densities varied from 0.05 females per trap per night (f/t/n) to 3.00 f/t/n, with strong seasonality in all sites and densities peaked from June to August. An. minimus s.l. was predominant (accounting for 54-91 % of total captures) in four villages, An. maculatus s.l. was predominant (71 %) in the high elevation village of Dao Nong, and An. culicifacies accounted for 15 % of total captures in the peri-urban area of Simsa Lawk. All 20 species have been captured in the Mung Seng Yang village, 18 and 15 species in Ja Htu Kawng and Na Bang respectively, and nine species in both Simsa Lawk and Dao Nong. Species richness peaked from April to August. Species diversity, species dominance index, and species evenness fluctuated substantially from time to time with no clear seasonality, and varied greatly amongst villages. Conclusions: Mosquitoes were abundant in the China-Myanmar bordering agricultural area with clear seasonality. Species composition and density were strongly affected by natural environments. The targeted intervention strategy should be developed and implemented so as to achieve cost-effectiveness for malaria control and elimination along the border areas.","container-title":"Parasites &amp; Vectors","DOI":"10.1186/s13071-015-1057-1","ISSN":"1756-3305","note":"WOS:000360610800002","page":"445","title":"Population dynamics and community structure of Anopheles mosquitoes along the China-Myanmar border","volume":"8","author":[{"family":"Wang","given":"Ying"},{"family":"Zhong","given":"Daibin"},{"family":"Cui","given":"Liwang"},{"family":"Lee","given":"Ming-Chieh"},{"family":"Yang","given":"Zhaoqing"},{"family":"Yan","given":"Guiyun"},{"family":"Zhou","given":"Guofa"}],"issued":{"date-parts":[["2015",9,4]]}}}],"schema":"https://github.com/citation-style-language/schema/raw/master/csl-citation.json"} </w:instrText>
+      </w:r>
+      <w:r>
+        <w:rPr>
+          <w:shd w:val="clear" w:color="auto" w:fill="F7F7F8"/>
+        </w:rPr>
+        <w:fldChar w:fldCharType="separate"/>
+      </w:r>
+      <w:r>
+        <w:t>(Ahumada et al. 2004, Wang et al. 2015)</w:t>
+      </w:r>
+      <w:r>
+        <w:rPr>
+          <w:shd w:val="clear" w:color="auto" w:fill="F7F7F8"/>
+        </w:rPr>
+        <w:fldChar w:fldCharType="end"/>
+      </w:r>
+      <w:r>
+        <w:rPr>
+          <w:shd w:val="clear" w:color="auto" w:fill="F7F7F8"/>
+        </w:rPr>
+        <w:t>.</w:t>
+      </w:r>
+      <w:r>
+        <w:rPr>
+          <w:shd w:val="clear" w:color="auto" w:fill="F7F7F8"/>
+        </w:rPr>
         <w:t xml:space="preserve"> </w:t>
       </w:r>
       <w:r>
         <w:rPr>
-          <w:color w:val="374151"/>
           <w:shd w:val="clear" w:color="auto" w:fill="F7F7F8"/>
         </w:rPr>
-        <w:fldChar w:fldCharType="begin"/>
-      </w:r>
-      <w:r>
-        <w:rPr>
-          <w:color w:val="374151"/>
+        <w:t xml:space="preserve">We also generated a heatmap of human population and observed that areas with larger human populations had a higher mosquito population, even at the same elevation. For example, in Florida, the mosquito population was greater in Miami compared to surrounding areas. This trend can be attributed to </w:t>
+      </w:r>
+      <w:proofErr w:type="gramStart"/>
+      <w:r>
+        <w:rPr>
           <w:shd w:val="clear" w:color="auto" w:fill="F7F7F8"/>
         </w:rPr>
-        <w:instrText xml:space="preserve"> ADDIN ZOTERO_ITEM CSL_CITATION {"citationID":"EiT0Dyva","properties":{"formattedCitation":"(Ahumada et al. 2004, Wang et al. 2015)","plainCitation":"(Ahumada et al. 2004, Wang et al. 2015)","noteIndex":0},"citationItems":[{"id":36049,"uris":["http://zotero.org/users/5979620/items/6A6LWF39"],"itemData":{"id":36049,"type":"article-journal","abstract":"We present a population model to understand the effects of temperature and rainfall on the population dynamics of the southern house mosquito, Culex quinquefasciatus Say, along an elevational gradient in Hawaii. We use a novel approach to model the effects of temperature on population growth by dynamically incorporating developmental rate into the transition matrix, by using physiological ages of immatures instead of chronological age or stages. We also model the effects of rainfall on survival of immatures as the cumulative number of days below a certain rain threshold. Finally, we incorporate density dependence into the model as competition between immatures within breeding sites. Our model predicts the upper altitudinal distributions of Cx. quinquefasciatus on the Big Island of Hawaii for self-sustaining mosquito and migrating summer sink populations at 1,475 and 1,715 m above sea level, respectively. Our model predicts that mosquitoes at lower elevations can grow under a broader range of rainfall parameters than middle and high elevation populations. Density dependence in conjunction with the seasonal forcing imposed by temperature and rain creates cycles in the dynamics of the population that peak in the summer and early fall. The model provides a reasonable fit to the available data on mosquito abundance for the east side of Mauna Loa, Hawaii. The predictions of our model indicate the importance of abiotic conditions on mosquito dynamics and have important implications for the management of diseases transmitted by Cx. quinquefasciatus in Hawaii and elsewhere.","container-title":"Journal of Medical Entomology","DOI":"10.1603/0022-2585-41.6.1157","ISSN":"0022-2585","issue":"6","journalAbbreviation":"Journal of Medical Entomology","page":"1157-1170","source":"Silverchair","title":"Modeling the Population Dynamics of Culex quinquefasciatus (Diptera: Culicidae), along an Elevational Gradient in Hawaii","title-short":"Modeling the Population Dynamics of Culex quinquefasciatus (Diptera","volume":"41","author":[{"family":"Ahumada","given":"Jorge A."},{"family":"Laoointe","given":"Dennis"},{"family":"Samuel","given":"Michael D."}],"issued":{"date-parts":[["2004",11,1]]}}},{"id":1275,"uris":["http://zotero.org/users/5979620/items/2GXGLTB9"],"itemData":{"id":1275,"type":"article-journal","abstract":"Background: Understanding the ecology of malaria vectors such as species composition and population dynamics is essential for developing cost-effective strategies to control mosquito vector populations. Methods: Adult mosquitoes (n = 79,567) were collected in five villages along the China-Myanmar border from April 2012 to September 2014 using the CDC light trap without bait method. Mosquito community structure, Anopheles species composition and diversity were analyzed. Results: Twenty species of Anopheles mosquitoes were identified, with An. minimus s.l. accounting for 85 % of the total collections. Mosquito densities varied from 0.05 females per trap per night (f/t/n) to 3.00 f/t/n, with strong seasonality in all sites and densities peaked from June to August. An. minimus s.l. was predominant (accounting for 54-91 % of total captures) in four villages, An. maculatus s.l. was predominant (71 %) in the high elevation village of Dao Nong, and An. culicifacies accounted for 15 % of total captures in the peri-urban area of Simsa Lawk. All 20 species have been captured in the Mung Seng Yang village, 18 and 15 species in Ja Htu Kawng and Na Bang respectively, and nine species in both Simsa Lawk and Dao Nong. Species richness peaked from April to August. Species diversity, species dominance index, and species evenness fluctuated substantially from time to time with no clear seasonality, and varied greatly amongst villages. Conclusions: Mosquitoes were abundant in the China-Myanmar bordering agricultural area with clear seasonality. Species composition and density were strongly affected by natural environments. The targeted intervention strategy should be developed and implemented so as to achieve cost-effectiveness for malaria control and elimination along the border areas.","container-title":"Parasites &amp; Vectors","DOI":"10.1186/s13071-015-1057-1","ISSN":"1756-3305","note":"WOS:000360610800002","page":"445","title":"Population dynamics and community structure of Anopheles mosquitoes along the China-Myanmar border","volume":"8","author":[{"family":"Wang","given":"Ying"},{"family":"Zhong","given":"Daibin"},{"family":"Cui","given":"Liwang"},{"family":"Lee","given":"Ming-Chieh"},{"family":"Yang","given":"Zhaoqing"},{"family":"Yan","given":"Guiyun"},{"family":"Zhou","given":"Guofa"}],"issued":{"date-parts":[["2015",9,4]]}}}],"schema":"https://github.com/citation-style-language/schema/raw/master/csl-citation.json"} </w:instrText>
-      </w:r>
-      <w:r>
-        <w:rPr>
-          <w:color w:val="374151"/>
-          <w:shd w:val="clear" w:color="auto" w:fill="F7F7F8"/>
-        </w:rPr>
-        <w:fldChar w:fldCharType="separate"/>
-      </w:r>
-      <w:r>
-        <w:t>(Ahumada et al. 2004, Wang et al. 2015)</w:t>
-      </w:r>
-      <w:r>
-        <w:rPr>
-          <w:color w:val="374151"/>
-          <w:shd w:val="clear" w:color="auto" w:fill="F7F7F8"/>
-        </w:rPr>
-        <w:fldChar w:fldCharType="end"/>
-      </w:r>
-      <w:r>
-        <w:rPr>
-          <w:color w:val="374151"/>
-          <w:shd w:val="clear" w:color="auto" w:fill="F7F7F8"/>
-        </w:rPr>
-        <w:t>.</w:t>
-      </w:r>
-      <w:r>
-        <w:rPr>
-          <w:color w:val="374151"/>
-          <w:shd w:val="clear" w:color="auto" w:fill="F7F7F8"/>
-        </w:rPr>
-        <w:t xml:space="preserve"> </w:t>
-      </w:r>
-      <w:r>
-        <w:rPr>
-          <w:color w:val="374151"/>
-          <w:shd w:val="clear" w:color="auto" w:fill="F7F7F8"/>
-        </w:rPr>
-        <w:t xml:space="preserve">We also generated a heatmap of human population and observed that areas with larger human populations had a higher mosquito population, even at the same elevation. For example, in Florida, the mosquito population was greater in Miami compared to surrounding areas. This trend can be attributed to </w:t>
-      </w:r>
-      <w:proofErr w:type="gramStart"/>
-      <w:r>
-        <w:rPr>
-          <w:color w:val="374151"/>
-          <w:shd w:val="clear" w:color="auto" w:fill="F7F7F8"/>
-        </w:rPr>
         <w:t>a large number of</w:t>
       </w:r>
       <w:proofErr w:type="gramEnd"/>
       <w:r>
         <w:rPr>
-          <w:color w:val="374151"/>
           <w:shd w:val="clear" w:color="auto" w:fill="F7F7F8"/>
         </w:rPr>
         <w:t xml:space="preserve"> humans and extensive urbanization, which provide abundant blood meals and breeding sites, particularly for </w:t>
@@ -6945,21 +7215,18 @@
         <w:rPr>
           <w:i/>
           <w:iCs/>
-          <w:color w:val="374151"/>
           <w:shd w:val="clear" w:color="auto" w:fill="F7F7F8"/>
         </w:rPr>
         <w:t>Ae. albopictus</w:t>
       </w:r>
       <w:r>
         <w:rPr>
-          <w:color w:val="374151"/>
           <w:shd w:val="clear" w:color="auto" w:fill="F7F7F8"/>
         </w:rPr>
         <w:t>. Other researchers have also confirmed the significance of human population in predicting mosquito population dynamics</w:t>
       </w:r>
       <w:r>
         <w:rPr>
-          <w:color w:val="374151"/>
           <w:shd w:val="clear" w:color="auto" w:fill="F7F7F8"/>
         </w:rPr>
         <w:t xml:space="preserve"> </w:t>
@@ -6987,14 +7254,12 @@
       </w:r>
       <w:r>
         <w:rPr>
-          <w:color w:val="374151"/>
           <w:shd w:val="clear" w:color="auto" w:fill="F7F7F8"/>
         </w:rPr>
         <w:t>Additionally, a higher mosquito population increases the risk of the prevalence of mosquito-borne diseases</w:t>
       </w:r>
       <w:r>
         <w:rPr>
-          <w:color w:val="374151"/>
           <w:shd w:val="clear" w:color="auto" w:fill="F7F7F8"/>
         </w:rPr>
         <w:t xml:space="preserve"> </w:t>
@@ -7015,14 +7280,10 @@
         <w:fldChar w:fldCharType="end"/>
       </w:r>
       <w:r>
-        <w:t>.</w:t>
-      </w:r>
-      <w:r>
-        <w:t xml:space="preserve"> </w:t>
-      </w:r>
-      <w:r>
-        <w:rPr>
-          <w:color w:val="374151"/>
+        <w:t xml:space="preserve">. </w:t>
+      </w:r>
+      <w:r>
+        <w:rPr>
           <w:shd w:val="clear" w:color="auto" w:fill="F7F7F8"/>
         </w:rPr>
         <w:t xml:space="preserve">We also examined the relationship between tree cover and the predicted populations of three </w:t>
@@ -7031,14 +7292,12 @@
         <w:rPr>
           <w:i/>
           <w:iCs/>
-          <w:color w:val="374151"/>
           <w:shd w:val="clear" w:color="auto" w:fill="F7F7F8"/>
         </w:rPr>
         <w:t>Aedes</w:t>
       </w:r>
       <w:r>
         <w:rPr>
-          <w:color w:val="374151"/>
           <w:shd w:val="clear" w:color="auto" w:fill="F7F7F8"/>
         </w:rPr>
         <w:t xml:space="preserve"> species. Our analysis revealed </w:t>
@@ -7046,7 +7305,6 @@
       <w:proofErr w:type="gramStart"/>
       <w:r>
         <w:rPr>
-          <w:color w:val="374151"/>
           <w:shd w:val="clear" w:color="auto" w:fill="F7F7F8"/>
         </w:rPr>
         <w:t>that</w:t>
@@ -7054,7 +7312,6 @@
       <w:proofErr w:type="gramEnd"/>
       <w:r>
         <w:rPr>
-          <w:color w:val="374151"/>
           <w:shd w:val="clear" w:color="auto" w:fill="F7F7F8"/>
         </w:rPr>
         <w:t xml:space="preserve"> </w:t>
@@ -7063,14 +7320,12 @@
         <w:rPr>
           <w:i/>
           <w:iCs/>
-          <w:color w:val="374151"/>
           <w:shd w:val="clear" w:color="auto" w:fill="F7F7F8"/>
         </w:rPr>
         <w:t>Ae. triseriatus</w:t>
       </w:r>
       <w:r>
         <w:rPr>
-          <w:color w:val="374151"/>
           <w:shd w:val="clear" w:color="auto" w:fill="F7F7F8"/>
         </w:rPr>
         <w:t xml:space="preserve"> and </w:t>
@@ -7079,14 +7334,12 @@
         <w:rPr>
           <w:i/>
           <w:iCs/>
-          <w:color w:val="374151"/>
           <w:shd w:val="clear" w:color="auto" w:fill="F7F7F8"/>
         </w:rPr>
         <w:t>Ae. japonicus</w:t>
       </w:r>
       <w:r>
         <w:rPr>
-          <w:color w:val="374151"/>
           <w:shd w:val="clear" w:color="auto" w:fill="F7F7F8"/>
         </w:rPr>
         <w:t xml:space="preserve"> tend to be more abundant in forested areas, while </w:t>
@@ -7095,14 +7348,12 @@
         <w:rPr>
           <w:i/>
           <w:iCs/>
-          <w:color w:val="374151"/>
           <w:shd w:val="clear" w:color="auto" w:fill="F7F7F8"/>
         </w:rPr>
         <w:t>Ae. albopictus</w:t>
       </w:r>
       <w:r>
         <w:rPr>
-          <w:color w:val="374151"/>
           <w:shd w:val="clear" w:color="auto" w:fill="F7F7F8"/>
         </w:rPr>
         <w:t xml:space="preserve"> is more prevalent in human-populated areas. This pattern is consistent with the ecological preferences of these species, as </w:t>
@@ -7111,14 +7362,12 @@
         <w:rPr>
           <w:i/>
           <w:iCs/>
-          <w:color w:val="374151"/>
           <w:shd w:val="clear" w:color="auto" w:fill="F7F7F8"/>
         </w:rPr>
         <w:t>Ae. triseriatus</w:t>
       </w:r>
       <w:r>
         <w:rPr>
-          <w:color w:val="374151"/>
           <w:shd w:val="clear" w:color="auto" w:fill="F7F7F8"/>
         </w:rPr>
         <w:t xml:space="preserve"> and </w:t>
@@ -7127,54 +7376,47 @@
         <w:rPr>
           <w:i/>
           <w:iCs/>
-          <w:color w:val="374151"/>
           <w:shd w:val="clear" w:color="auto" w:fill="F7F7F8"/>
         </w:rPr>
         <w:t>Ae. japonicus</w:t>
       </w:r>
       <w:r>
         <w:rPr>
-          <w:color w:val="374151"/>
           <w:shd w:val="clear" w:color="auto" w:fill="F7F7F8"/>
         </w:rPr>
-        <w:t xml:space="preserve"> breed in natural water containers found in forested habitats, while </w:t>
+        <w:t xml:space="preserve"> </w:t>
+      </w:r>
+      <w:r>
+        <w:rPr>
+          <w:shd w:val="clear" w:color="auto" w:fill="F7F7F8"/>
+        </w:rPr>
+        <w:lastRenderedPageBreak/>
+        <w:t xml:space="preserve">breed in natural water containers found in forested habitats, while </w:t>
       </w:r>
       <w:r>
         <w:rPr>
           <w:i/>
           <w:iCs/>
-          <w:color w:val="374151"/>
           <w:shd w:val="clear" w:color="auto" w:fill="F7F7F8"/>
         </w:rPr>
         <w:t>Ae. albopictus</w:t>
       </w:r>
       <w:r>
         <w:rPr>
-          <w:color w:val="374151"/>
           <w:shd w:val="clear" w:color="auto" w:fill="F7F7F8"/>
         </w:rPr>
-        <w:t xml:space="preserve"> is highly adapted to urban </w:t>
-      </w:r>
-      <w:r>
-        <w:rPr>
-          <w:color w:val="374151"/>
-          <w:shd w:val="clear" w:color="auto" w:fill="F7F7F8"/>
-        </w:rPr>
-        <w:lastRenderedPageBreak/>
-        <w:t xml:space="preserve">and suburban environments. The ability of </w:t>
+        <w:t xml:space="preserve"> is highly adapted to urban and suburban environments. The ability of </w:t>
       </w:r>
       <w:r>
         <w:rPr>
           <w:i/>
           <w:iCs/>
-          <w:color w:val="374151"/>
           <w:shd w:val="clear" w:color="auto" w:fill="F7F7F8"/>
         </w:rPr>
         <w:t>Ae. triseriatus</w:t>
       </w:r>
       <w:r>
         <w:rPr>
-          <w:color w:val="374151"/>
           <w:shd w:val="clear" w:color="auto" w:fill="F7F7F8"/>
         </w:rPr>
         <w:t xml:space="preserve"> and </w:t>
@@ -7183,14 +7425,12 @@
         <w:rPr>
           <w:i/>
           <w:iCs/>
-          <w:color w:val="374151"/>
           <w:shd w:val="clear" w:color="auto" w:fill="F7F7F8"/>
         </w:rPr>
         <w:t>Ae. japonicus</w:t>
       </w:r>
       <w:r>
         <w:rPr>
-          <w:color w:val="374151"/>
           <w:shd w:val="clear" w:color="auto" w:fill="F7F7F8"/>
         </w:rPr>
         <w:t xml:space="preserve"> to thrive in forests may be due to their ability to avoid competition with </w:t>
@@ -7199,7 +7439,6 @@
         <w:rPr>
           <w:i/>
           <w:iCs/>
-          <w:color w:val="374151"/>
           <w:shd w:val="clear" w:color="auto" w:fill="F7F7F8"/>
         </w:rPr>
         <w:t>Ae. albopictus</w:t>
@@ -7234,13 +7473,11 @@
       <w:pPr>
         <w:rPr>
           <w:rFonts w:ascii="Segoe UI" w:hAnsi="Segoe UI" w:cs="Segoe UI"/>
-          <w:color w:val="374151"/>
           <w:shd w:val="clear" w:color="auto" w:fill="F7F7F8"/>
         </w:rPr>
       </w:pPr>
       <w:r>
         <w:rPr>
-          <w:color w:val="374151"/>
           <w:shd w:val="clear" w:color="auto" w:fill="F7F7F8"/>
         </w:rPr>
         <w:t xml:space="preserve">Our study revealed the presence of </w:t>
@@ -7249,14 +7486,12 @@
         <w:rPr>
           <w:i/>
           <w:iCs/>
-          <w:color w:val="374151"/>
           <w:shd w:val="clear" w:color="auto" w:fill="F7F7F8"/>
         </w:rPr>
         <w:t>Ae. aegypti</w:t>
       </w:r>
       <w:r>
         <w:rPr>
-          <w:color w:val="374151"/>
           <w:shd w:val="clear" w:color="auto" w:fill="F7F7F8"/>
         </w:rPr>
         <w:t xml:space="preserve"> in Alabama, but </w:t>
@@ -7265,14 +7500,12 @@
         <w:rPr>
           <w:i/>
           <w:iCs/>
-          <w:color w:val="374151"/>
           <w:shd w:val="clear" w:color="auto" w:fill="F7F7F8"/>
         </w:rPr>
         <w:t>Ae. albopictus</w:t>
       </w:r>
       <w:r>
         <w:rPr>
-          <w:color w:val="374151"/>
           <w:shd w:val="clear" w:color="auto" w:fill="F7F7F8"/>
         </w:rPr>
         <w:t xml:space="preserve"> remains the predominant species. Additionally, our findings indicate that the peak mosquito population occurs in August and September. Using a random forest model, we identified temperature, water vapor pressure, and day length as important factors for mosquito population dynamics. Furthermore, we generated a heatmap predicting mosquito populations in the Southeastern United States and found potential relationships with human population, tree cover, and elevation. Overall, our study provides valuable information for developing effective mosquito management strategies and introduces a novel modeling approach for predicting mosquito populations</w:t>
@@ -7280,7 +7513,6 @@
       <w:r>
         <w:rPr>
           <w:rFonts w:ascii="Segoe UI" w:hAnsi="Segoe UI" w:cs="Segoe UI"/>
-          <w:color w:val="374151"/>
           <w:shd w:val="clear" w:color="auto" w:fill="F7F7F8"/>
         </w:rPr>
         <w:t>.</w:t>
@@ -7484,6 +7716,7 @@
           <w:b/>
           <w:bCs/>
         </w:rPr>
+        <w:lastRenderedPageBreak/>
         <w:t>Barrera, R.</w:t>
       </w:r>
       <w:r>
@@ -7509,7 +7742,6 @@
           <w:b/>
           <w:bCs/>
         </w:rPr>
-        <w:lastRenderedPageBreak/>
         <w:t>Barrera, R., M. Amador, and A. J. MacKay</w:t>
       </w:r>
       <w:r>
@@ -7970,6 +8202,7 @@
           <w:b/>
           <w:bCs/>
         </w:rPr>
+        <w:lastRenderedPageBreak/>
         <w:t>Ewing, D. A., C. A. Cobbold, B. V. Purse, M. A. Nunn, and S. M. White</w:t>
       </w:r>
       <w:r>
@@ -7995,7 +8228,6 @@
           <w:b/>
           <w:bCs/>
         </w:rPr>
-        <w:lastRenderedPageBreak/>
         <w:t>Ezanno, P., M. Aubry-Kientz, S. Arnoux, P. Cailly, G. L’Ambert, C. Toty, T. Balenghien, and A. Tran</w:t>
       </w:r>
       <w:r>
@@ -8516,6 +8748,7 @@
           <w:b/>
           <w:bCs/>
         </w:rPr>
+        <w:lastRenderedPageBreak/>
         <w:t>Lee, K. Y., N. Chung, and S. Hwang</w:t>
       </w:r>
       <w:r>
@@ -8566,7 +8799,6 @@
           <w:b/>
           <w:bCs/>
         </w:rPr>
-        <w:lastRenderedPageBreak/>
         <w:t>Liu, H., E. W. Cupp, K. M. Micher, A. Guo, and N. Liu</w:t>
       </w:r>
       <w:r>
@@ -8992,6 +9224,7 @@
           <w:b/>
           <w:bCs/>
         </w:rPr>
+        <w:lastRenderedPageBreak/>
         <w:t>Peyton, E. L., S. R. Campbell, T. M. Candeletti, M. Romanowski, and W. J. Crans</w:t>
       </w:r>
       <w:r>
@@ -9017,7 +9250,6 @@
           <w:b/>
           <w:bCs/>
         </w:rPr>
-        <w:lastRenderedPageBreak/>
         <w:t>Platt, K. B., B. J. Tucker, P. G. Halbur, S. Tiawsirisup, B. J. Blitvich, F. G. Fabiosa, L. C. Bartholomay, and W. A. Rowley</w:t>
       </w:r>
       <w:r>
@@ -9478,6 +9710,7 @@
           <w:b/>
           <w:bCs/>
         </w:rPr>
+        <w:lastRenderedPageBreak/>
         <w:t>Yamana, T. K., and E. A. B. Eltahir</w:t>
       </w:r>
       <w:r>
@@ -9503,7 +9736,6 @@
           <w:b/>
           <w:bCs/>
         </w:rPr>
-        <w:lastRenderedPageBreak/>
         <w:t>Yamashita, W. M. S., S. S. Das, and G. Chapiro</w:t>
       </w:r>
       <w:r>

--- a/Whole mosquito population environmental paper 7 (2).docx
+++ b/Whole mosquito population environmental paper 7 (2).docx
@@ -283,21 +283,7 @@
         <w:rPr>
           <w:rFonts w:eastAsia="Times New Roman"/>
         </w:rPr>
-        <w:t>(</w:t>
-      </w:r>
-      <w:proofErr w:type="spellStart"/>
-      <w:r>
-        <w:rPr>
-          <w:rFonts w:eastAsia="Times New Roman"/>
-        </w:rPr>
-        <w:t>Paupy</w:t>
-      </w:r>
-      <w:proofErr w:type="spellEnd"/>
-      <w:r>
-        <w:rPr>
-          <w:rFonts w:eastAsia="Times New Roman"/>
-        </w:rPr>
-        <w:t xml:space="preserve"> et al. 2009)</w:t>
+        <w:t>(Paupy et al. 2009)</w:t>
       </w:r>
       <w:r>
         <w:rPr>
@@ -2505,21 +2491,7 @@
         <w:rPr>
           <w:rFonts w:eastAsia="Times New Roman"/>
         </w:rPr>
-        <w:t xml:space="preserve">) at the same sites based on temperature, daylength, wind speed, </w:t>
-      </w:r>
-      <w:proofErr w:type="gramStart"/>
-      <w:r>
-        <w:rPr>
-          <w:rFonts w:eastAsia="Times New Roman"/>
-        </w:rPr>
-        <w:t>precipitation</w:t>
-      </w:r>
-      <w:proofErr w:type="gramEnd"/>
-      <w:r>
-        <w:rPr>
-          <w:rFonts w:eastAsia="Times New Roman"/>
-        </w:rPr>
-        <w:t xml:space="preserve"> and </w:t>
+        <w:t xml:space="preserve">) at the same sites based on temperature, daylength, wind speed, precipitation and </w:t>
       </w:r>
       <w:r>
         <w:rPr>
@@ -3514,21 +3486,7 @@
         <w:rPr>
           <w:rFonts w:eastAsia="Times New Roman"/>
         </w:rPr>
-        <w:t xml:space="preserve"> near the river, </w:t>
-      </w:r>
-      <w:proofErr w:type="gramStart"/>
-      <w:r>
-        <w:rPr>
-          <w:rFonts w:eastAsia="Times New Roman"/>
-        </w:rPr>
-        <w:t>pool</w:t>
-      </w:r>
-      <w:proofErr w:type="gramEnd"/>
-      <w:r>
-        <w:rPr>
-          <w:rFonts w:eastAsia="Times New Roman"/>
-        </w:rPr>
-        <w:t xml:space="preserve"> or </w:t>
+        <w:t xml:space="preserve"> near the river, pool or </w:t>
       </w:r>
       <w:r>
         <w:rPr>
@@ -4792,389 +4750,257 @@
       </w:r>
       <w:proofErr w:type="spellEnd"/>
       <w:r>
-        <w:t xml:space="preserve"> mosquito population, followed by Montgomery, </w:t>
-      </w:r>
-      <w:proofErr w:type="gramStart"/>
-      <w:r>
-        <w:t>Tuskegee</w:t>
-      </w:r>
-      <w:proofErr w:type="gramEnd"/>
-      <w:r>
-        <w:t xml:space="preserve"> and Birmingham. </w:t>
-      </w:r>
-      <w:r>
-        <w:rPr>
-          <w:highlight w:val="yellow"/>
-        </w:rPr>
+        <w:t xml:space="preserve"> mosquito population, followed by Montgomery, Tuskegee and Birm</w:t>
+      </w:r>
+      <w:r>
+        <w:t xml:space="preserve">ingham. </w:t>
+      </w:r>
+      <w:r>
         <w:t xml:space="preserve">Generally, </w:t>
       </w:r>
       <w:r>
         <w:rPr>
           <w:i/>
           <w:iCs/>
-          <w:highlight w:val="yellow"/>
         </w:rPr>
         <w:t>Ae. albopictus</w:t>
       </w:r>
       <w:r>
-        <w:rPr>
-          <w:highlight w:val="yellow"/>
-        </w:rPr>
         <w:t xml:space="preserve"> is outcompete to other two species with 50% </w:t>
       </w:r>
       <w:r>
-        <w:rPr>
-          <w:highlight w:val="yellow"/>
-        </w:rPr>
-        <w:t xml:space="preserve">portion in all the four </w:t>
-      </w:r>
-      <w:proofErr w:type="gramStart"/>
-      <w:r>
-        <w:rPr>
-          <w:highlight w:val="yellow"/>
-        </w:rPr>
-        <w:t>cities</w:t>
-      </w:r>
-      <w:r>
-        <w:rPr>
-          <w:highlight w:val="yellow"/>
-        </w:rPr>
+        <w:t>portion in all the four cities</w:t>
+      </w:r>
+      <w:r>
+        <w:t xml:space="preserve"> </w:t>
+      </w:r>
+      <w:r>
         <w:t>(</w:t>
       </w:r>
-      <w:proofErr w:type="gramEnd"/>
-      <w:r>
-        <w:rPr>
-          <w:highlight w:val="yellow"/>
-        </w:rPr>
+      <w:r>
         <w:t xml:space="preserve">54.59% of </w:t>
       </w:r>
       <w:r>
         <w:rPr>
           <w:i/>
           <w:iCs/>
-          <w:highlight w:val="yellow"/>
         </w:rPr>
         <w:t>Ae. albopictus</w:t>
       </w:r>
       <w:r>
-        <w:rPr>
-          <w:highlight w:val="yellow"/>
-        </w:rPr>
         <w:t xml:space="preserve"> in Tuskegee, </w:t>
       </w:r>
       <w:r>
-        <w:rPr>
-          <w:highlight w:val="yellow"/>
-        </w:rPr>
         <w:t xml:space="preserve">94.73% of </w:t>
       </w:r>
       <w:r>
         <w:rPr>
           <w:i/>
           <w:iCs/>
-          <w:highlight w:val="yellow"/>
         </w:rPr>
         <w:t>Ae. albopictus</w:t>
       </w:r>
       <w:r>
-        <w:rPr>
-          <w:highlight w:val="yellow"/>
-        </w:rPr>
         <w:t xml:space="preserve"> in Montgomery, 92.00% of </w:t>
       </w:r>
       <w:r>
         <w:rPr>
           <w:i/>
           <w:iCs/>
-          <w:highlight w:val="yellow"/>
         </w:rPr>
         <w:t>Ae. albopictus</w:t>
       </w:r>
       <w:r>
-        <w:rPr>
-          <w:highlight w:val="yellow"/>
-        </w:rPr>
         <w:t xml:space="preserve"> in Tuscaloosa, 75.00% of </w:t>
       </w:r>
       <w:r>
         <w:rPr>
           <w:i/>
           <w:iCs/>
-          <w:highlight w:val="yellow"/>
         </w:rPr>
         <w:t>Ae. albopictus</w:t>
       </w:r>
       <w:r>
-        <w:rPr>
-          <w:highlight w:val="yellow"/>
-        </w:rPr>
         <w:t xml:space="preserve"> in Birmingham)</w:t>
       </w:r>
       <w:r>
         <w:rPr>
-          <w:highlight w:val="yellow"/>
-        </w:rPr>
-        <w:t xml:space="preserve">, however, </w:t>
-      </w:r>
-      <w:r>
-        <w:rPr>
-          <w:highlight w:val="yellow"/>
-        </w:rPr>
+          <w:rFonts w:hint="eastAsia"/>
+        </w:rPr>
+        <w:t>.</w:t>
+      </w:r>
+      <w:r>
+        <w:t xml:space="preserve"> For the other species, </w:t>
+      </w:r>
+      <w:r>
         <w:t xml:space="preserve">in </w:t>
       </w:r>
       <w:proofErr w:type="spellStart"/>
       <w:r>
-        <w:rPr>
-          <w:highlight w:val="yellow"/>
-        </w:rPr>
         <w:t>Tuskgee</w:t>
       </w:r>
       <w:proofErr w:type="spellEnd"/>
       <w:r>
-        <w:rPr>
-          <w:highlight w:val="yellow"/>
-        </w:rPr>
         <w:t xml:space="preserve"> and Birmingham, the portion of </w:t>
       </w:r>
       <w:r>
         <w:rPr>
           <w:i/>
           <w:iCs/>
-          <w:highlight w:val="yellow"/>
         </w:rPr>
         <w:t>Ae. triseriatus</w:t>
       </w:r>
       <w:r>
-        <w:rPr>
-          <w:highlight w:val="yellow"/>
-        </w:rPr>
         <w:t xml:space="preserve"> and </w:t>
       </w:r>
       <w:r>
         <w:rPr>
           <w:i/>
           <w:iCs/>
-          <w:highlight w:val="yellow"/>
         </w:rPr>
         <w:t>Ae. japonicus</w:t>
       </w:r>
       <w:r>
-        <w:rPr>
-          <w:highlight w:val="yellow"/>
-        </w:rPr>
         <w:t xml:space="preserve"> is over </w:t>
       </w:r>
       <w:r>
-        <w:rPr>
-          <w:highlight w:val="yellow"/>
-        </w:rPr>
         <w:t>25% (</w:t>
       </w:r>
       <w:r>
-        <w:rPr>
-          <w:highlight w:val="yellow"/>
-        </w:rPr>
         <w:t xml:space="preserve">16.75% of </w:t>
       </w:r>
       <w:r>
         <w:rPr>
           <w:i/>
           <w:iCs/>
-          <w:highlight w:val="yellow"/>
         </w:rPr>
         <w:t>Ae. japonicus</w:t>
       </w:r>
       <w:r>
-        <w:rPr>
-          <w:highlight w:val="yellow"/>
-        </w:rPr>
         <w:t xml:space="preserve"> and 8.20% of </w:t>
       </w:r>
       <w:r>
         <w:rPr>
           <w:i/>
           <w:iCs/>
-          <w:highlight w:val="yellow"/>
         </w:rPr>
         <w:t>Ae. triseriatus</w:t>
       </w:r>
       <w:r>
-        <w:rPr>
-          <w:highlight w:val="yellow"/>
-        </w:rPr>
         <w:t xml:space="preserve"> in Birmingham; </w:t>
       </w:r>
       <w:r>
-        <w:rPr>
-          <w:highlight w:val="yellow"/>
-        </w:rPr>
         <w:t xml:space="preserve">32.17% of </w:t>
       </w:r>
       <w:r>
         <w:rPr>
           <w:i/>
           <w:iCs/>
-          <w:highlight w:val="yellow"/>
         </w:rPr>
         <w:t>Ae. japonicus</w:t>
       </w:r>
       <w:r>
-        <w:rPr>
-          <w:highlight w:val="yellow"/>
-        </w:rPr>
-        <w:t xml:space="preserve"> and 13.24% of </w:t>
+        <w:t xml:space="preserve"> and 13.24% </w:t>
+      </w:r>
+      <w:r>
+        <w:lastRenderedPageBreak/>
+        <w:t xml:space="preserve">of </w:t>
       </w:r>
       <w:r>
         <w:rPr>
           <w:i/>
           <w:iCs/>
-          <w:highlight w:val="yellow"/>
-        </w:rPr>
-        <w:t xml:space="preserve">Ae. </w:t>
+        </w:rPr>
+        <w:t>Ae. triseriatus</w:t>
+      </w:r>
+      <w:r>
+        <w:t xml:space="preserve"> in Tuskegee)</w:t>
+      </w:r>
+      <w:r>
+        <w:t xml:space="preserve">, in contrast, the portion of </w:t>
       </w:r>
       <w:r>
         <w:rPr>
           <w:i/>
           <w:iCs/>
-          <w:highlight w:val="yellow"/>
-        </w:rPr>
-        <w:lastRenderedPageBreak/>
-        <w:t>triseriatus</w:t>
-      </w:r>
-      <w:r>
-        <w:rPr>
-          <w:highlight w:val="yellow"/>
-        </w:rPr>
-        <w:t xml:space="preserve"> in Tuskegee)</w:t>
-      </w:r>
-      <w:r>
-        <w:rPr>
-          <w:highlight w:val="yellow"/>
-        </w:rPr>
-        <w:t xml:space="preserve">, in contrast, the portion of </w:t>
+        </w:rPr>
+        <w:t>Ae. triseriatus</w:t>
+      </w:r>
+      <w:r>
+        <w:t xml:space="preserve"> and </w:t>
       </w:r>
       <w:r>
         <w:rPr>
           <w:i/>
           <w:iCs/>
-          <w:highlight w:val="yellow"/>
-        </w:rPr>
-        <w:t>Ae. triseriatus</w:t>
-      </w:r>
-      <w:r>
-        <w:rPr>
-          <w:highlight w:val="yellow"/>
-        </w:rPr>
-        <w:t xml:space="preserve"> and </w:t>
-      </w:r>
+        </w:rPr>
+        <w:t xml:space="preserve">Ae. </w:t>
+      </w:r>
+      <w:proofErr w:type="spellStart"/>
       <w:r>
         <w:rPr>
           <w:i/>
           <w:iCs/>
-          <w:highlight w:val="yellow"/>
-        </w:rPr>
-        <w:t xml:space="preserve">Ae. </w:t>
-      </w:r>
-      <w:proofErr w:type="spellStart"/>
+        </w:rPr>
+        <w:t>jponicus</w:t>
+      </w:r>
+      <w:proofErr w:type="spellEnd"/>
+      <w:r>
+        <w:t xml:space="preserve"> is less </w:t>
+      </w:r>
+      <w:r>
+        <w:t>than 10%</w:t>
+      </w:r>
+      <w:r>
+        <w:t xml:space="preserve"> (</w:t>
+      </w:r>
+      <w:r>
+        <w:t xml:space="preserve">1.45% of </w:t>
+      </w:r>
       <w:r>
         <w:rPr>
           <w:i/>
           <w:iCs/>
-          <w:highlight w:val="yellow"/>
-        </w:rPr>
-        <w:t>jponicus</w:t>
-      </w:r>
-      <w:proofErr w:type="spellEnd"/>
-      <w:r>
-        <w:rPr>
-          <w:highlight w:val="yellow"/>
-        </w:rPr>
-        <w:t xml:space="preserve"> is less </w:t>
-      </w:r>
-      <w:r>
-        <w:rPr>
-          <w:highlight w:val="yellow"/>
-        </w:rPr>
-        <w:t>than 10%</w:t>
-      </w:r>
-      <w:r>
-        <w:rPr>
-          <w:highlight w:val="yellow"/>
-        </w:rPr>
-        <w:t xml:space="preserve"> (</w:t>
-      </w:r>
-      <w:r>
-        <w:rPr>
-          <w:highlight w:val="yellow"/>
-        </w:rPr>
-        <w:t xml:space="preserve">1.45% of </w:t>
+        </w:rPr>
+        <w:t>Ae. japonicus</w:t>
+      </w:r>
+      <w:r>
+        <w:t xml:space="preserve"> </w:t>
+      </w:r>
+      <w:r>
+        <w:t xml:space="preserve">and 6.54% of </w:t>
       </w:r>
       <w:r>
         <w:rPr>
           <w:i/>
           <w:iCs/>
-          <w:highlight w:val="yellow"/>
-        </w:rPr>
-        <w:t>Ae. japonicus</w:t>
-      </w:r>
-      <w:r>
-        <w:rPr>
-          <w:highlight w:val="yellow"/>
-        </w:rPr>
-        <w:t xml:space="preserve"> </w:t>
-      </w:r>
-      <w:r>
-        <w:rPr>
-          <w:highlight w:val="yellow"/>
-        </w:rPr>
-        <w:t xml:space="preserve">and 6.54% of </w:t>
+        </w:rPr>
+        <w:t>Ae. triseriatus</w:t>
+      </w:r>
+      <w:r>
+        <w:t xml:space="preserve"> in Tuscaloosa; 0.86% of </w:t>
       </w:r>
       <w:r>
         <w:rPr>
           <w:i/>
           <w:iCs/>
-          <w:highlight w:val="yellow"/>
-        </w:rPr>
-        <w:t>Ae. triseriatus</w:t>
-      </w:r>
-      <w:r>
-        <w:rPr>
-          <w:highlight w:val="yellow"/>
-        </w:rPr>
-        <w:t xml:space="preserve"> in Tuscaloosa; 0.86% of </w:t>
+        </w:rPr>
+        <w:t>Ae. japonicus</w:t>
+      </w:r>
+      <w:r>
+        <w:t xml:space="preserve"> and </w:t>
+      </w:r>
+      <w:r>
+        <w:t xml:space="preserve">4.39% of </w:t>
       </w:r>
       <w:r>
         <w:rPr>
           <w:i/>
           <w:iCs/>
-          <w:highlight w:val="yellow"/>
-        </w:rPr>
-        <w:t>Ae. japonicus</w:t>
-      </w:r>
-      <w:r>
-        <w:rPr>
-          <w:highlight w:val="yellow"/>
-        </w:rPr>
-        <w:t xml:space="preserve"> and </w:t>
-      </w:r>
-      <w:r>
-        <w:rPr>
-          <w:highlight w:val="yellow"/>
-        </w:rPr>
-        <w:t xml:space="preserve">4.39% of </w:t>
-      </w:r>
-      <w:r>
-        <w:rPr>
-          <w:i/>
-          <w:iCs/>
-          <w:highlight w:val="yellow"/>
         </w:rPr>
         <w:t>Ae. triseriatus</w:t>
       </w:r>
       <w:r>
-        <w:rPr>
-          <w:highlight w:val="yellow"/>
-        </w:rPr>
         <w:t xml:space="preserve"> in Montgomery).</w:t>
       </w:r>
     </w:p>
@@ -5208,15 +5034,7 @@
         <w:t xml:space="preserve"> we found mosquito occurrence and </w:t>
       </w:r>
       <w:r>
-        <w:t xml:space="preserve">start to increase. </w:t>
-      </w:r>
-      <w:proofErr w:type="gramStart"/>
-      <w:r>
-        <w:t>In order to</w:t>
-      </w:r>
-      <w:proofErr w:type="gramEnd"/>
-      <w:r>
-        <w:t xml:space="preserve"> better observation the relationship between </w:t>
+        <w:t xml:space="preserve">start to increase. In order to better observation the relationship between </w:t>
       </w:r>
       <w:r>
         <w:t>mosquito population changes and environmental factors</w:t>
@@ -5228,18 +5046,22 @@
         <w:t xml:space="preserve">years. Based on this figure, we found that </w:t>
       </w:r>
       <w:r>
-        <w:t xml:space="preserve">mosquito population changes </w:t>
-      </w:r>
-      <w:proofErr w:type="gramStart"/>
-      <w:r>
-        <w:t>is</w:t>
-      </w:r>
-      <w:proofErr w:type="gramEnd"/>
-      <w:r>
-        <w:t xml:space="preserve"> generally increase with the increase of temperature</w:t>
-      </w:r>
-      <w:r>
-        <w:t xml:space="preserve">, daylength, and water vapor pressure, and decrease of the wind speed. However, </w:t>
+        <w:t xml:space="preserve">mosquito population changes is generally </w:t>
+      </w:r>
+      <w:r>
+        <w:t>changes</w:t>
+      </w:r>
+      <w:r>
+        <w:t xml:space="preserve"> with the </w:t>
+      </w:r>
+      <w:r>
+        <w:t>changes</w:t>
+      </w:r>
+      <w:r>
+        <w:t xml:space="preserve"> of temperature</w:t>
+      </w:r>
+      <w:r>
+        <w:t xml:space="preserve">, daylength, water vapor pressure, and wind speed. However, </w:t>
       </w:r>
       <w:proofErr w:type="spellStart"/>
       <w:r>
@@ -5285,17 +5107,13 @@
       <w:r>
         <w:t xml:space="preserve">Based on this figure, In Tuskegee and the first three years of Birmingham, </w:t>
       </w:r>
-      <w:proofErr w:type="spellStart"/>
-      <w:proofErr w:type="gramStart"/>
       <w:r>
         <w:rPr>
           <w:i/>
           <w:iCs/>
         </w:rPr>
-        <w:t>Ae.japonicus</w:t>
-      </w:r>
-      <w:proofErr w:type="spellEnd"/>
-      <w:proofErr w:type="gramEnd"/>
+        <w:t>Ae.</w:t>
+      </w:r>
       <w:r>
         <w:rPr>
           <w:i/>
@@ -5304,89 +5122,144 @@
         <w:t xml:space="preserve"> </w:t>
       </w:r>
       <w:r>
-        <w:t xml:space="preserve">was the first species emerged in April, and become the </w:t>
-      </w:r>
-      <w:proofErr w:type="spellStart"/>
-      <w:r>
-        <w:t>predominat</w:t>
-      </w:r>
-      <w:proofErr w:type="spellEnd"/>
-      <w:r>
-        <w:t xml:space="preserve"> species until May when </w:t>
-      </w:r>
-      <w:proofErr w:type="spellStart"/>
-      <w:r>
         <w:rPr>
           <w:i/>
           <w:iCs/>
         </w:rPr>
-        <w:t>Ae.albopictus</w:t>
+        <w:t xml:space="preserve">japonicus </w:t>
+      </w:r>
+      <w:r>
+        <w:t xml:space="preserve">was the first species emerged in April, and become the </w:t>
+      </w:r>
+      <w:proofErr w:type="spellStart"/>
+      <w:r>
+        <w:t>predominat</w:t>
       </w:r>
       <w:proofErr w:type="spellEnd"/>
       <w:r>
-        <w:t xml:space="preserve"> outcompete other species. However, in Montgomery and </w:t>
-      </w:r>
-      <w:proofErr w:type="spellStart"/>
-      <w:r>
-        <w:t>Tuscalooosa</w:t>
-      </w:r>
-      <w:proofErr w:type="spellEnd"/>
-      <w:r>
-        <w:t xml:space="preserve">, </w:t>
+        <w:t xml:space="preserve"> species until May when </w:t>
       </w:r>
       <w:r>
         <w:rPr>
           <w:i/>
           <w:iCs/>
         </w:rPr>
-        <w:t>Ae. albopictus</w:t>
-      </w:r>
-      <w:r>
-        <w:t xml:space="preserve"> was the first species emerged and the predominant species in the whole year. We found that there is a species shift from </w:t>
-      </w:r>
-      <w:proofErr w:type="spellStart"/>
-      <w:proofErr w:type="gramStart"/>
+        <w:t>Ae.</w:t>
+      </w:r>
       <w:r>
         <w:rPr>
           <w:i/>
           <w:iCs/>
         </w:rPr>
-        <w:t>Ae.japonicus</w:t>
-      </w:r>
-      <w:proofErr w:type="spellEnd"/>
-      <w:proofErr w:type="gramEnd"/>
-      <w:r>
-        <w:t xml:space="preserve"> and </w:t>
-      </w:r>
-      <w:proofErr w:type="spellStart"/>
+        <w:t xml:space="preserve"> </w:t>
+      </w:r>
       <w:r>
         <w:rPr>
           <w:i/>
           <w:iCs/>
         </w:rPr>
-        <w:t>Ae.teriseriatus</w:t>
+        <w:t>albopictus</w:t>
+      </w:r>
+      <w:r>
+        <w:t xml:space="preserve"> outcompete other species. However, in Montgomery and </w:t>
+      </w:r>
+      <w:proofErr w:type="spellStart"/>
+      <w:r>
+        <w:t>Tuscalooosa</w:t>
       </w:r>
       <w:proofErr w:type="spellEnd"/>
       <w:r>
-        <w:t xml:space="preserve"> to </w:t>
-      </w:r>
-      <w:proofErr w:type="spellStart"/>
+        <w:t xml:space="preserve">, </w:t>
+      </w:r>
       <w:r>
         <w:rPr>
           <w:i/>
           <w:iCs/>
         </w:rPr>
-        <w:t>Ae.albopictus</w:t>
-      </w:r>
-      <w:proofErr w:type="spellEnd"/>
-      <w:r>
-        <w:t xml:space="preserve"> in Tuskegee and the first three years of Birmingham which may because the different species have different suitable environment or </w:t>
+        <w:t>Ae. albopictus</w:t>
+      </w:r>
+      <w:r>
+        <w:t xml:space="preserve"> was the first species emerged and the predominant species in the whole year. We found that there is a species shift from </w:t>
       </w:r>
       <w:r>
         <w:rPr>
           <w:i/>
           <w:iCs/>
         </w:rPr>
+        <w:t>Ae.</w:t>
+      </w:r>
+      <w:r>
+        <w:rPr>
+          <w:i/>
+          <w:iCs/>
+        </w:rPr>
+        <w:t xml:space="preserve"> </w:t>
+      </w:r>
+      <w:r>
+        <w:rPr>
+          <w:i/>
+          <w:iCs/>
+        </w:rPr>
+        <w:t>japonicus</w:t>
+      </w:r>
+      <w:r>
+        <w:t xml:space="preserve"> and </w:t>
+      </w:r>
+      <w:r>
+        <w:rPr>
+          <w:i/>
+          <w:iCs/>
+        </w:rPr>
+        <w:t>Ae.</w:t>
+      </w:r>
+      <w:r>
+        <w:rPr>
+          <w:i/>
+          <w:iCs/>
+        </w:rPr>
+        <w:t xml:space="preserve"> </w:t>
+      </w:r>
+      <w:proofErr w:type="spellStart"/>
+      <w:r>
+        <w:rPr>
+          <w:i/>
+          <w:iCs/>
+        </w:rPr>
+        <w:t>teriseriatus</w:t>
+      </w:r>
+      <w:proofErr w:type="spellEnd"/>
+      <w:r>
+        <w:t xml:space="preserve"> to </w:t>
+      </w:r>
+      <w:r>
+        <w:rPr>
+          <w:i/>
+          <w:iCs/>
+        </w:rPr>
+        <w:t>Ae.</w:t>
+      </w:r>
+      <w:r>
+        <w:rPr>
+          <w:i/>
+          <w:iCs/>
+        </w:rPr>
+        <w:t xml:space="preserve"> </w:t>
+      </w:r>
+      <w:r>
+        <w:rPr>
+          <w:i/>
+          <w:iCs/>
+        </w:rPr>
+        <w:t>albopictus</w:t>
+      </w:r>
+      <w:r>
+        <w:t xml:space="preserve"> in Tuskegee and the first three years of Birmingham which may because the different species have different suitable environment or </w:t>
+      </w:r>
+      <w:r>
+        <w:rPr>
+          <w:i/>
+          <w:iCs/>
+        </w:rPr>
         <w:t>Ae. albopictus</w:t>
       </w:r>
       <w:r>
@@ -5400,188 +5273,353 @@
     </w:p>
     <w:p>
       <w:r>
+        <w:rPr>
+          <w:highlight w:val="yellow"/>
+        </w:rPr>
         <w:t xml:space="preserve">We </w:t>
       </w:r>
       <w:proofErr w:type="gramStart"/>
       <w:r>
+        <w:rPr>
+          <w:highlight w:val="yellow"/>
+        </w:rPr>
         <w:t>modelling</w:t>
       </w:r>
       <w:proofErr w:type="gramEnd"/>
       <w:r>
+        <w:rPr>
+          <w:highlight w:val="yellow"/>
+        </w:rPr>
         <w:t xml:space="preserve"> the mosquito population changes with environmental factors through </w:t>
       </w:r>
       <w:r>
+        <w:rPr>
+          <w:highlight w:val="yellow"/>
+        </w:rPr>
         <w:t xml:space="preserve">random forest for 100 times. </w:t>
       </w:r>
       <w:r>
+        <w:rPr>
+          <w:highlight w:val="yellow"/>
+        </w:rPr>
         <w:t xml:space="preserve">Among the 100 times, the mean value of R square is </w:t>
       </w:r>
       <w:r>
+        <w:rPr>
+          <w:highlight w:val="yellow"/>
+        </w:rPr>
         <w:t xml:space="preserve">0.27 </w:t>
       </w:r>
       <w:r>
+        <w:rPr>
+          <w:highlight w:val="yellow"/>
+        </w:rPr>
         <w:t xml:space="preserve">with the standard deviation is </w:t>
       </w:r>
       <w:r>
+        <w:rPr>
+          <w:highlight w:val="yellow"/>
+        </w:rPr>
         <w:t>0.13</w:t>
       </w:r>
       <w:r>
+        <w:rPr>
+          <w:highlight w:val="yellow"/>
+        </w:rPr>
         <w:t xml:space="preserve">. The </w:t>
       </w:r>
       <w:r>
+        <w:rPr>
+          <w:highlight w:val="yellow"/>
+        </w:rPr>
         <w:t xml:space="preserve">MAE </w:t>
       </w:r>
       <w:r>
+        <w:rPr>
+          <w:highlight w:val="yellow"/>
+        </w:rPr>
         <w:t xml:space="preserve">is </w:t>
       </w:r>
       <w:r>
+        <w:rPr>
+          <w:highlight w:val="yellow"/>
+        </w:rPr>
         <w:t xml:space="preserve">59.43 </w:t>
       </w:r>
       <w:r>
+        <w:rPr>
+          <w:highlight w:val="yellow"/>
+        </w:rPr>
         <w:t xml:space="preserve">with the standard deviation is </w:t>
       </w:r>
       <w:r>
+        <w:rPr>
+          <w:highlight w:val="yellow"/>
+        </w:rPr>
         <w:t>6.68</w:t>
       </w:r>
       <w:r>
+        <w:rPr>
+          <w:highlight w:val="yellow"/>
+        </w:rPr>
         <w:t>.</w:t>
       </w:r>
       <w:r>
+        <w:rPr>
+          <w:highlight w:val="yellow"/>
+        </w:rPr>
         <w:t xml:space="preserve"> </w:t>
       </w:r>
       <w:r>
+        <w:rPr>
+          <w:highlight w:val="yellow"/>
+        </w:rPr>
         <w:t xml:space="preserve">The same pipeline was used for the modelling of each </w:t>
       </w:r>
       <w:r>
+        <w:rPr>
+          <w:highlight w:val="yellow"/>
+        </w:rPr>
         <w:lastRenderedPageBreak/>
         <w:t xml:space="preserve">species population changes with environmental factors. </w:t>
       </w:r>
       <w:r>
+        <w:rPr>
+          <w:highlight w:val="yellow"/>
+        </w:rPr>
         <w:t xml:space="preserve">For </w:t>
       </w:r>
       <w:r>
         <w:rPr>
           <w:i/>
           <w:iCs/>
+          <w:highlight w:val="yellow"/>
         </w:rPr>
         <w:t>Ae. albopictus</w:t>
       </w:r>
       <w:r>
+        <w:rPr>
+          <w:highlight w:val="yellow"/>
+        </w:rPr>
         <w:t xml:space="preserve">, the R square is </w:t>
       </w:r>
       <w:r>
+        <w:rPr>
+          <w:highlight w:val="yellow"/>
+        </w:rPr>
         <w:t xml:space="preserve">0.21 </w:t>
       </w:r>
       <w:r>
+        <w:rPr>
+          <w:highlight w:val="yellow"/>
+        </w:rPr>
         <w:t>(</w:t>
       </w:r>
       <w:r>
+        <w:rPr>
+          <w:highlight w:val="yellow"/>
+        </w:rPr>
         <w:t xml:space="preserve">standard deviation </w:t>
       </w:r>
       <w:r>
+        <w:rPr>
+          <w:highlight w:val="yellow"/>
+        </w:rPr>
         <w:t>0.21</w:t>
       </w:r>
       <w:r>
+        <w:rPr>
+          <w:highlight w:val="yellow"/>
+        </w:rPr>
         <w:t xml:space="preserve">), the </w:t>
       </w:r>
       <w:r>
+        <w:rPr>
+          <w:highlight w:val="yellow"/>
+        </w:rPr>
         <w:t xml:space="preserve">MAE </w:t>
       </w:r>
       <w:r>
+        <w:rPr>
+          <w:highlight w:val="yellow"/>
+        </w:rPr>
         <w:t xml:space="preserve">is </w:t>
       </w:r>
       <w:r>
+        <w:rPr>
+          <w:highlight w:val="yellow"/>
+        </w:rPr>
         <w:t xml:space="preserve">52.80 </w:t>
       </w:r>
       <w:r>
+        <w:rPr>
+          <w:highlight w:val="yellow"/>
+        </w:rPr>
         <w:t xml:space="preserve">(standard deviation </w:t>
       </w:r>
       <w:r>
+        <w:rPr>
+          <w:highlight w:val="yellow"/>
+        </w:rPr>
         <w:t>6.35</w:t>
       </w:r>
       <w:proofErr w:type="gramStart"/>
       <w:r>
+        <w:rPr>
+          <w:highlight w:val="yellow"/>
+        </w:rPr>
         <w:t>);</w:t>
       </w:r>
       <w:proofErr w:type="gramEnd"/>
       <w:r>
+        <w:rPr>
+          <w:highlight w:val="yellow"/>
+        </w:rPr>
         <w:t xml:space="preserve"> For </w:t>
       </w:r>
       <w:r>
         <w:rPr>
           <w:i/>
           <w:iCs/>
+          <w:highlight w:val="yellow"/>
         </w:rPr>
         <w:t>Ae. japonicus</w:t>
       </w:r>
       <w:r>
+        <w:rPr>
+          <w:highlight w:val="yellow"/>
+        </w:rPr>
         <w:t xml:space="preserve">, the R square is </w:t>
       </w:r>
       <w:r>
+        <w:rPr>
+          <w:highlight w:val="yellow"/>
+        </w:rPr>
         <w:t xml:space="preserve">0.03 </w:t>
       </w:r>
       <w:r>
+        <w:rPr>
+          <w:highlight w:val="yellow"/>
+        </w:rPr>
         <w:t xml:space="preserve">(standard deviation </w:t>
       </w:r>
       <w:r>
+        <w:rPr>
+          <w:highlight w:val="yellow"/>
+        </w:rPr>
         <w:t>0.78</w:t>
       </w:r>
       <w:r>
+        <w:rPr>
+          <w:highlight w:val="yellow"/>
+        </w:rPr>
         <w:t xml:space="preserve">), the </w:t>
       </w:r>
       <w:r>
+        <w:rPr>
+          <w:highlight w:val="yellow"/>
+        </w:rPr>
         <w:t xml:space="preserve">MAE </w:t>
       </w:r>
       <w:r>
+        <w:rPr>
+          <w:highlight w:val="yellow"/>
+        </w:rPr>
         <w:t xml:space="preserve">is </w:t>
       </w:r>
       <w:r>
+        <w:rPr>
+          <w:highlight w:val="yellow"/>
+        </w:rPr>
         <w:t>37.</w:t>
       </w:r>
       <w:r>
+        <w:rPr>
+          <w:highlight w:val="yellow"/>
+        </w:rPr>
         <w:t>67</w:t>
       </w:r>
       <w:r>
+        <w:rPr>
+          <w:highlight w:val="yellow"/>
+        </w:rPr>
         <w:t xml:space="preserve"> </w:t>
       </w:r>
       <w:r>
+        <w:rPr>
+          <w:highlight w:val="yellow"/>
+        </w:rPr>
         <w:t xml:space="preserve">(standard deviation </w:t>
       </w:r>
       <w:r>
+        <w:rPr>
+          <w:highlight w:val="yellow"/>
+        </w:rPr>
         <w:t>6.35</w:t>
       </w:r>
       <w:proofErr w:type="gramStart"/>
       <w:r>
+        <w:rPr>
+          <w:highlight w:val="yellow"/>
+        </w:rPr>
         <w:t>);</w:t>
       </w:r>
       <w:proofErr w:type="gramEnd"/>
       <w:r>
+        <w:rPr>
+          <w:highlight w:val="yellow"/>
+        </w:rPr>
         <w:t xml:space="preserve"> for </w:t>
       </w:r>
       <w:r>
         <w:rPr>
           <w:i/>
           <w:iCs/>
+          <w:highlight w:val="yellow"/>
         </w:rPr>
         <w:t>Ae. triseriatus</w:t>
       </w:r>
       <w:r>
+        <w:rPr>
+          <w:highlight w:val="yellow"/>
+        </w:rPr>
         <w:t xml:space="preserve">, the R square is </w:t>
       </w:r>
       <w:r>
+        <w:rPr>
+          <w:highlight w:val="yellow"/>
+        </w:rPr>
         <w:t xml:space="preserve">0.06 </w:t>
       </w:r>
       <w:r>
+        <w:rPr>
+          <w:highlight w:val="yellow"/>
+        </w:rPr>
         <w:t xml:space="preserve">(standard deviation </w:t>
       </w:r>
       <w:r>
+        <w:rPr>
+          <w:highlight w:val="yellow"/>
+        </w:rPr>
         <w:t>0.25</w:t>
       </w:r>
       <w:r>
+        <w:rPr>
+          <w:highlight w:val="yellow"/>
+        </w:rPr>
         <w:t>)</w:t>
       </w:r>
       <w:r>
+        <w:rPr>
+          <w:highlight w:val="yellow"/>
+        </w:rPr>
         <w:t>, the MAE is 21.43 (standard deviation: 3.14)</w:t>
+      </w:r>
+      <w:r>
+        <w:rPr>
+          <w:highlight w:val="yellow"/>
+        </w:rPr>
+        <w:t>.</w:t>
       </w:r>
     </w:p>
     <w:p>
@@ -5782,9 +5820,6 @@
         <w:ind w:firstLine="720"/>
       </w:pPr>
       <w:r>
-        <w:rPr>
-          <w:shd w:val="clear" w:color="auto" w:fill="F7F7F8"/>
-        </w:rPr>
         <w:lastRenderedPageBreak/>
         <w:t xml:space="preserve">Among the three </w:t>
       </w:r>
@@ -5792,31 +5827,26 @@
         <w:rPr>
           <w:i/>
           <w:iCs/>
-          <w:shd w:val="clear" w:color="auto" w:fill="F7F7F8"/>
         </w:rPr>
         <w:t>Aedes</w:t>
       </w:r>
       <w:r>
-        <w:rPr>
-          <w:shd w:val="clear" w:color="auto" w:fill="F7F7F8"/>
-        </w:rPr>
         <w:t xml:space="preserve"> spp. we found in Alabama, </w:t>
       </w:r>
       <w:r>
         <w:rPr>
           <w:i/>
           <w:iCs/>
-          <w:shd w:val="clear" w:color="auto" w:fill="F7F7F8"/>
         </w:rPr>
         <w:t>Ae. albopictus</w:t>
       </w:r>
       <w:r>
-        <w:rPr>
-          <w:shd w:val="clear" w:color="auto" w:fill="F7F7F8"/>
-        </w:rPr>
         <w:t xml:space="preserve"> was the most prevalent and was trapped in all locations. It was first reported in 1985 in Texas and has now become established in 866 counties of 26 states</w:t>
       </w:r>
       <w:r>
+        <w:t xml:space="preserve"> </w:t>
+      </w:r>
+      <w:r>
         <w:fldChar w:fldCharType="begin"/>
       </w:r>
       <w:r>
@@ -5826,7 +5856,15 @@
         <w:fldChar w:fldCharType="separate"/>
       </w:r>
       <w:r>
-        <w:t>(Lambrechts et al. 2010, Bonizzoni et al. 2013)</w:t>
+        <w:t>(</w:t>
+      </w:r>
+      <w:proofErr w:type="spellStart"/>
+      <w:r>
+        <w:t>Lambrechts</w:t>
+      </w:r>
+      <w:proofErr w:type="spellEnd"/>
+      <w:r>
+        <w:t xml:space="preserve"> et al. 2010, Bonizzoni et al. 2013)</w:t>
       </w:r>
       <w:r>
         <w:fldChar w:fldCharType="end"/>
@@ -5836,327 +5874,248 @@
       </w:r>
       <w:r>
         <w:rPr>
-          <w:shd w:val="clear" w:color="auto" w:fill="F7F7F8"/>
-        </w:rPr>
+          <w:i/>
+        </w:rPr>
+        <w:t>Ae. triseriatus</w:t>
+      </w:r>
+      <w:r>
+        <w:t xml:space="preserve">, which we found in </w:t>
+      </w:r>
+      <w:r>
+        <w:t>all the locations</w:t>
+      </w:r>
+      <w:r>
+        <w:t xml:space="preserve"> </w:t>
+      </w:r>
+      <w:r>
+        <w:t>,</w:t>
+      </w:r>
+      <w:r>
+        <w:t xml:space="preserve">is a native </w:t>
+      </w:r>
+      <w:r>
+        <w:rPr>
+          <w:i/>
+        </w:rPr>
+        <w:t>Aedes</w:t>
+      </w:r>
+      <w:r>
+        <w:t xml:space="preserve"> species, distributed almost throughout the entire United </w:t>
+      </w:r>
+      <w:r>
+        <w:t>S</w:t>
+      </w:r>
+      <w:r>
+        <w:t xml:space="preserve">tates </w:t>
+      </w:r>
+      <w:r>
+        <w:fldChar w:fldCharType="begin"/>
+      </w:r>
+      <w:r>
+        <w:instrText xml:space="preserve"> ADDIN ZOTERO_ITEM CSL_CITATION {"citationID":"re8a3omU","properties":{"formattedCitation":"(Farajollahi and Price 2013)","plainCitation":"(Farajollahi and Price 2013)","noteIndex":0},"citationItems":[{"id":332,"uris":["http://zotero.org/users/5979620/items/I5HDUN48"],"itemData":{"id":332,"type":"article-journal","abstract":"Mosquitoes are the single most important taxon of arthropods affecting human health globally, and container-inhabiting Aedes are important vectors of arthropod-borne viruses. Desiccation-resistant eggs of container Aedes have facilitated their invasion into new areas, primarily through transportation via the international trade in used tires. The public health threat from an introduced exotic species into a new area is imminent, and proactive measures are needed to identify significant vectors before onset of epidemic disease. In many cases, vector control is the only means to combat exotic diseases. Accurate identification of vectors is crucial to initiate aggressive control measures; however, many vector control personnel are not properly trained to identify introduced species in new geographic areas. We provide updated geographical ranges and a rapid identification guide with detailed larval photographs of the most common container-inhabiting Aedes in North America. Our key includes 5 native species (Aedes atropalpus, Ae. epactius, Ae. hendersoni, Ae. sierrensis, Ae. triseriatus) and 3 invasive species (Ae. aegypti, Ae. albopictus, Ae. japonicus).","container-title":"Journal of the American Mosquito Control Association","DOI":"10.2987/11-6198R.1","ISSN":"8756-971X, 1943-6270","issue":"3","journalAbbreviation":"moco","page":"203-221","source":"bioone.org","title":"A Rapid Identification Guide for Larvae of the Most Common North American Container-Inhabiting Aedes Species of Medical Importance","volume":"29","author":[{"family":"Farajollahi","given":"Ary"},{"family":"Price","given":"Dana C."}],"issued":{"date-parts":[["2013",9]]}}}],"schema":"https://github.com/citation-style-language/schema/raw/master/csl-citation.json"} </w:instrText>
+      </w:r>
+      <w:r>
+        <w:fldChar w:fldCharType="separate"/>
+      </w:r>
+      <w:r>
+        <w:t>(Farajollahi and Price 2013)</w:t>
+      </w:r>
+      <w:r>
+        <w:fldChar w:fldCharType="end"/>
+      </w:r>
+      <w:r>
+        <w:t xml:space="preserve">. As for Alabama states, </w:t>
+      </w:r>
+      <w:r>
+        <w:rPr>
+          <w:i/>
+        </w:rPr>
+        <w:t>Ae. triseriatus</w:t>
+      </w:r>
+      <w:r>
+        <w:t xml:space="preserve"> can be found in most of the counties </w:t>
+      </w:r>
+      <w:r>
+        <w:fldChar w:fldCharType="begin"/>
+      </w:r>
+      <w:r>
+        <w:instrText xml:space="preserve"> ADDIN ZOTERO_ITEM CSL_CITATION {"citationID":"kHnvhFDn","properties":{"formattedCitation":"(Qualls and Mullen 2006)","plainCitation":"(Qualls and Mullen 2006)","noteIndex":0},"citationItems":[{"id":315,"uris":["http://zotero.org/users/5979620/items/NCW7M6GN"],"itemData":{"id":315,"type":"article-journal","abstract":"A state-wide survey of tire-breeding mosquitoes in Alabama was conducted in 2004 and 2005. Tire sites in all 67 counties in the state of Alabama were sampled for mosquito larvae. A total of 13,022 mosquito larvae, representing 12 species in 7 genera, was collected. The most frequently collected species were Aedes albopictus (70.4%), Culex territans (8.0%), and Ochlerotatus triseriatus (7.1%). The following species were also collected: Cx. restuans (6.0%), Cx. salinarius (2.7%), Orthopodomyia signifera (2.4%), and Cx. quinquefasciatus (1.4%). Ochlerotatus atropalpus, Toxorhynchites rutilus, Anopheles punctipennis, An. quadrimaculatus, and Psorophora columbiae each represented &lt;1.0% of the total larval collections. No Ae. aegypti or Oc. japonicus were collected from tires during this survey. The first known collection of Ps. columbiae breeding in water-filled tires is reported.","container-title":"Journal of the American Mosquito Control Association","DOI":"10.2987/8756-971X(2006)22[601:LSOTMI]2.0.CO;2","ISSN":"8756-971X, 1943-6270","issue":"4","journalAbbreviation":"moco","page":"601-608","source":"bioone.org","title":"LARVAL SURVEY OF TIRE-BREEDING MOSQUITOES IN ALABAMA","volume":"22","author":[{"family":"Qualls","given":"Whitney A."},{"family":"Mullen","given":"Gary R."}],"issued":{"date-parts":[["2006",12]]}}}],"schema":"https://github.com/citation-style-language/schema/raw/master/csl-citation.json"} </w:instrText>
+      </w:r>
+      <w:r>
+        <w:fldChar w:fldCharType="separate"/>
+      </w:r>
+      <w:r>
+        <w:t>(Qualls and Mullen 2006)</w:t>
+      </w:r>
+      <w:r>
+        <w:fldChar w:fldCharType="end"/>
+      </w:r>
+      <w:r>
+        <w:t xml:space="preserve">. </w:t>
+      </w:r>
+      <w:r>
+        <w:rPr>
+          <w:i/>
+        </w:rPr>
+        <w:t>Ae. japonicus</w:t>
+      </w:r>
+      <w:r>
+        <w:t xml:space="preserve">, which we found in </w:t>
+      </w:r>
+      <w:r>
+        <w:t>all the locations</w:t>
+      </w:r>
+      <w:r>
+        <w:t xml:space="preserve">, was introduced into </w:t>
+      </w:r>
+      <w:r>
+        <w:t xml:space="preserve">the </w:t>
+      </w:r>
+      <w:r>
+        <w:t xml:space="preserve">northeastern United States in used tires in 1998 </w:t>
+      </w:r>
+      <w:r>
+        <w:fldChar w:fldCharType="begin"/>
+      </w:r>
+      <w:r>
+        <w:instrText xml:space="preserve"> ADDIN ZOTERO_ITEM CSL_CITATION {"citationID":"jZ1bHPBH","properties":{"formattedCitation":"(Peyton et al. 1999)","plainCitation":"(Peyton et al. 1999)","noteIndex":0},"citationItems":[{"id":318,"uris":["http://zotero.org/users/5979620/items/6YLCPWJN"],"itemData":{"id":318,"type":"report","abstract":"Aedes (Finlaya) japonicus japonicus is recorded for the 1st time in the United States. Four adult females were collected in light traps at 2 sites in New York and one site in New Jersey during the months of August and September 1998. Notes on bionomics are provided. Illustrations of the adult female, male, and larva are included.","language":"en","publisher":"WALTER REED BIOSYSTEMATICS UNIT WASHINGTON DC","source":"apps.dtic.mil","title":"Aedes (Finlaya) Japonicus Japonicus (Theobald), A New Introduction into the United States","URL":"https://apps.dtic.mil/docs/citations/ADA512132","author":[{"family":"Peyton","given":"E. L."},{"family":"Campbell","given":"Scott R."},{"family":"Candeletti","given":"Thomas M."},{"family":"Romanowski","given":"Michael"},{"family":"Crans","given":"Wayne J."}],"accessed":{"date-parts":[["2019",11,25]]},"issued":{"date-parts":[["1999",1]]}}}],"schema":"https://github.com/citation-style-language/schema/raw/master/csl-citation.json"} </w:instrText>
+      </w:r>
+      <w:r>
+        <w:fldChar w:fldCharType="separate"/>
+      </w:r>
+      <w:r>
+        <w:t>(Peyton et al. 1999)</w:t>
+      </w:r>
+      <w:r>
+        <w:fldChar w:fldCharType="end"/>
+      </w:r>
+      <w:r>
+        <w:t xml:space="preserve">, </w:t>
+      </w:r>
+      <w:r>
+        <w:t xml:space="preserve">and has since extended its range into Georgia, North Carolina, and West Virginia </w:t>
+      </w:r>
+      <w:r>
+        <w:t xml:space="preserve"> </w:t>
+      </w:r>
+      <w:r>
+        <w:fldChar w:fldCharType="begin"/>
+      </w:r>
+      <w:r>
+        <w:instrText xml:space="preserve"> ADDIN ZOTERO_ITEM CSL_CITATION {"citationID":"DXbhbkoI","properties":{"formattedCitation":"(Gray et al. 2005)","plainCitation":"(Gray et al. 2005)","noteIndex":0},"citationItems":[{"id":330,"uris":["http://zotero.org/users/5979620/items/9SLJI76V"],"itemData":{"id":330,"type":"article-journal","abstract":"Although the 1st published record of Ochlerotatus japonicus japonicus in Georgia (Rabun County) occurred in 2004, we report here a 2002 collection and identification in Fulton County, Georgia (metro Atlanta). The finding of Oc. j. japonicus in Fulton County represents the most southern record of this species in the United States to date. Also, subsequent collections in North Carolina and 4 additional counties in northeast Georgia are reported.","container-title":"Journal of the American Mosquito Control Association","DOI":"10.2987/8756-971X(2005)21[144:OJJTIG]2.0.CO;2","ISSN":"8756-971X, 1943-6270","issue":"2","journalAbbreviation":"moco","page":"144-146","source":"bioone.org","title":"OCHLEROTATUS JAPONICUS JAPONICUS (THEOBALD) IN GEORGIA AND NORTH CAROLINA","volume":"21","author":[{"family":"Gray","given":"Elmer W."},{"family":"Harrison","given":"Bruce A."},{"family":"Womack","given":"Michael L."},{"family":"Kerce","given":"Jerry"},{"family":"Neely","given":"C. John"},{"family":"Noblet","given":"Ray"}],"issued":{"date-parts":[["2005",6]]}}}],"schema":"https://github.com/citation-style-language/schema/raw/master/csl-citation.json"} </w:instrText>
+      </w:r>
+      <w:r>
+        <w:fldChar w:fldCharType="separate"/>
+      </w:r>
+      <w:r>
+        <w:t>(Gray et al. 2005)</w:t>
+      </w:r>
+      <w:r>
+        <w:fldChar w:fldCharType="end"/>
+      </w:r>
+      <w:r>
+        <w:t xml:space="preserve">, West Virginia </w:t>
+      </w:r>
+      <w:r>
         <w:t xml:space="preserve">In Alabama, </w:t>
       </w:r>
       <w:r>
         <w:rPr>
           <w:i/>
           <w:iCs/>
-          <w:shd w:val="clear" w:color="auto" w:fill="F7F7F8"/>
-        </w:rPr>
-        <w:t>Ae. albopictus</w:t>
-      </w:r>
-      <w:r>
-        <w:rPr>
-          <w:shd w:val="clear" w:color="auto" w:fill="F7F7F8"/>
-        </w:rPr>
-        <w:t xml:space="preserve"> was first identified in Mobile in 1987 and quickly replaced </w:t>
+        </w:rPr>
+        <w:t>Ae. japonicus</w:t>
+      </w:r>
+      <w:r>
+        <w:t xml:space="preserve"> females were first identified in a gravid trap in Jackson County by Kristy Gottfried</w:t>
+      </w:r>
+      <w:r>
+        <w:t xml:space="preserve"> </w:t>
+      </w:r>
+      <w:r>
+        <w:fldChar w:fldCharType="begin"/>
+      </w:r>
+      <w:r>
+        <w:instrText xml:space="preserve"> ADDIN ZOTERO_ITEM CSL_CITATION {"citationID":"iMT7aPjo","properties":{"formattedCitation":"(Mullen 2005)","plainCitation":"(Mullen 2005)","noteIndex":0},"citationItems":[{"id":322,"uris":["http://zotero.org/users/5979620/items/DI5B268W"],"itemData":{"id":322,"type":"article-journal","container-title":"Ala. Vector Manage. Soc. Newsl","issue":"2","page":"2","source":"Google Scholar","title":"First report of Ochlerotatus japonicus in Alabama","volume":"15","author":[{"family":"Mullen","given":"G. R."}],"issued":{"date-parts":[["2005"]]}}}],"schema":"https://github.com/citation-style-language/schema/raw/master/csl-citation.json"} </w:instrText>
+      </w:r>
+      <w:r>
+        <w:fldChar w:fldCharType="separate"/>
+      </w:r>
+      <w:r>
+        <w:t>(Mullen 2005)</w:t>
+      </w:r>
+      <w:r>
+        <w:fldChar w:fldCharType="end"/>
+      </w:r>
+      <w:r>
+        <w:t xml:space="preserve">. </w:t>
+      </w:r>
+      <w:r>
+        <w:t xml:space="preserve">Our study found a higher proportion of </w:t>
       </w:r>
       <w:r>
         <w:rPr>
           <w:i/>
           <w:iCs/>
-          <w:shd w:val="clear" w:color="auto" w:fill="F7F7F8"/>
-        </w:rPr>
-        <w:t>Ae. aegypti</w:t>
-      </w:r>
-      <w:r>
-        <w:rPr>
-          <w:shd w:val="clear" w:color="auto" w:fill="F7F7F8"/>
-        </w:rPr>
-        <w:t xml:space="preserve"> to become the dominant mosquito species</w:t>
-      </w:r>
-      <w:r>
-        <w:t xml:space="preserve"> </w:t>
+        </w:rPr>
+        <w:t>Ae. japonicus</w:t>
+      </w:r>
+      <w:r>
+        <w:t xml:space="preserve"> compared to a previous study </w:t>
       </w:r>
       <w:r>
         <w:fldChar w:fldCharType="begin"/>
       </w:r>
       <w:r>
-        <w:instrText xml:space="preserve"> ADDIN ZOTERO_ITEM CSL_CITATION {"citationID":"Ua3xxqow","properties":{"formattedCitation":"(Alto and Juliano 2001, Qualls and Mullen 2006)","plainCitation":"(Alto and Juliano 2001, Qualls and Mullen 2006)","noteIndex":0},"citationItems":[{"id":353,"uris":["http://zotero.org/users/5979620/items/BJUYJMHP"],"itemData":{"id":353,"type":"article-journal","container-title":"Journal of medical entomology","issue":"4","page":"548–556","source":"Google Scholar","title":"Temperature effects on the dynamics of Aedes albopictus (Diptera: Culicidae) populations in the laboratory","title-short":"Temperature effects on the dynamics of Aedes albopictus (Diptera","volume":"38","author":[{"family":"Alto","given":"Barry W."},{"family":"Juliano","given":"Steven A."}],"issued":{"date-parts":[["2001"]]}}},{"id":315,"uris":["http://zotero.org/users/5979620/items/NCW7M6GN"],"itemData":{"id":315,"type":"article-journal","abstract":"A state-wide survey of tire-breeding mosquitoes in Alabama was conducted in 2004 and 2005. Tire sites in all 67 counties in the state of Alabama were sampled for mosquito larvae. A total of 13,022 mosquito larvae, representing 12 species in 7 genera, was collected. The most frequently collected species were Aedes albopictus (70.4%), Culex territans (8.0%), and Ochlerotatus triseriatus (7.1%). The following species were also collected: Cx. restuans (6.0%), Cx. salinarius (2.7%), Orthopodomyia signifera (2.4%), and Cx. quinquefasciatus (1.4%). Ochlerotatus atropalpus, Toxorhynchites rutilus, Anopheles punctipennis, An. quadrimaculatus, and Psorophora columbiae each represented &lt;1.0% of the total larval collections. No Ae. aegypti or Oc. japonicus were collected from tires during this survey. The first known collection of Ps. columbiae breeding in water-filled tires is reported.","container-title":"Journal of the American Mosquito Control Association","DOI":"10.2987/8756-971X(2006)22[601:LSOTMI]2.0.CO;2","ISSN":"8756-971X, 1943-6270","issue":"4","journalAbbreviation":"moco","page":"601-608","source":"bioone.org","title":"LARVAL SURVEY OF TIRE-BREEDING MOSQUITOES IN ALABAMA","volume":"22","author":[{"family":"Qualls","given":"Whitney A."},{"family":"Mullen","given":"Gary R."}],"issued":{"date-parts":[["2006",12]]}}}],"schema":"https://github.com/citation-style-language/schema/raw/master/csl-citation.json"} </w:instrText>
+        <w:instrText xml:space="preserve"> ADDIN EN.CITE &lt;EndNote&gt;&lt;Cite&gt;&lt;Author&gt;Qualls&lt;/Author&gt;&lt;Year&gt;2006&lt;/Year&gt;&lt;RecNum&gt;3195&lt;/RecNum&gt;&lt;DisplayText&gt;(Qualls and Mullen 2006)&lt;/DisplayText&gt;&lt;record&gt;&lt;rec-number&gt;3195&lt;/rec-number&gt;&lt;foreign-keys&gt;&lt;key app="EN" db-id="ta5fefe5u5aee0ev9fkp0fwcva5dxw520a9v"&gt;3195&lt;/key&gt;&lt;/foreign-keys&gt;&lt;ref-type name="Journal Article"&gt;17&lt;/ref-type&gt;&lt;contributors&gt;&lt;authors&gt;&lt;author&gt;Qualls, Whitney A&lt;/author&gt;&lt;author&gt;Mullen, Gary R&lt;/author&gt;&lt;/authors&gt;&lt;/contributors&gt;&lt;titles&gt;&lt;title&gt;Larval survey of tire-breeding mosquitoes in Alabama&lt;/title&gt;&lt;secondary-title&gt;Journal of the American Mosquito Control Association&lt;/secondary-title&gt;&lt;/titles&gt;&lt;periodical&gt;&lt;full-title&gt;Journal of the American Mosquito Control Association&lt;/full-title&gt;&lt;abbr-1&gt;J Am Mosquito Contr&lt;/abbr-1&gt;&lt;/periodical&gt;&lt;pages&gt;601-609&lt;/pages&gt;&lt;volume&gt;22&lt;/volume&gt;&lt;number&gt;4&lt;/number&gt;&lt;dates&gt;&lt;year&gt;2006&lt;/year&gt;&lt;/dates&gt;&lt;isbn&gt;8756-971X&lt;/isbn&gt;&lt;urls&gt;&lt;/urls&gt;&lt;/record&gt;&lt;/Cite&gt;&lt;/EndNote&gt;</w:instrText>
       </w:r>
       <w:r>
         <w:fldChar w:fldCharType="separate"/>
       </w:r>
       <w:r>
-        <w:t>(Alto and Juliano 2001, Qualls and Mullen 2006)</w:t>
-      </w:r>
-      <w:r>
+        <w:rPr>
+          <w:noProof/>
+        </w:rPr>
+        <w:fldChar w:fldCharType="begin"/>
+      </w:r>
+      <w:r>
+        <w:rPr>
+          <w:noProof/>
+        </w:rPr>
+        <w:instrText xml:space="preserve"> ADDIN ZOTERO_ITEM CSL_CITATION {"citationID":"l8PB9Aih","properties":{"formattedCitation":"(Qualls and Mullen 2006)","plainCitation":"(Qualls and Mullen 2006)","noteIndex":0},"citationItems":[{"id":315,"uris":["http://zotero.org/users/5979620/items/NCW7M6GN"],"itemData":{"id":315,"type":"article-journal","abstract":"A state-wide survey of tire-breeding mosquitoes in Alabama was conducted in 2004 and 2005. Tire sites in all 67 counties in the state of Alabama were sampled for mosquito larvae. A total of 13,022 mosquito larvae, representing 12 species in 7 genera, was collected. The most frequently collected species were Aedes albopictus (70.4%), Culex territans (8.0%), and Ochlerotatus triseriatus (7.1%). The following species were also collected: Cx. restuans (6.0%), Cx. salinarius (2.7%), Orthopodomyia signifera (2.4%), and Cx. quinquefasciatus (1.4%). Ochlerotatus atropalpus, Toxorhynchites rutilus, Anopheles punctipennis, An. quadrimaculatus, and Psorophora columbiae each represented &lt;1.0% of the total larval collections. No Ae. aegypti or Oc. japonicus were collected from tires during this survey. The first known collection of Ps. columbiae breeding in water-filled tires is reported.","container-title":"Journal of the American Mosquito Control Association","DOI":"10.2987/8756-971X(2006)22[601:LSOTMI]2.0.CO;2","ISSN":"8756-971X, 1943-6270","issue":"4","journalAbbreviation":"moco","page":"601-608","source":"bioone.org","title":"LARVAL SURVEY OF TIRE-BREEDING MOSQUITOES IN ALABAMA","volume":"22","author":[{"family":"Qualls","given":"Whitney A."},{"family":"Mullen","given":"Gary R."}],"issued":{"date-parts":[["2006",12]]}}}],"schema":"https://github.com/citation-style-language/schema/raw/master/csl-citation.json"} </w:instrText>
+      </w:r>
+      <w:r>
+        <w:rPr>
+          <w:noProof/>
+        </w:rPr>
+        <w:fldChar w:fldCharType="separate"/>
+      </w:r>
+      <w:r>
+        <w:t>(Qualls and Mullen 2006)</w:t>
+      </w:r>
+      <w:r>
+        <w:rPr>
+          <w:noProof/>
+        </w:rPr>
         <w:fldChar w:fldCharType="end"/>
       </w:r>
       <w:r>
-        <w:t xml:space="preserve">. </w:t>
-      </w:r>
-      <w:r>
-        <w:rPr>
-          <w:i/>
-        </w:rPr>
-        <w:t>Ae. triseriatus</w:t>
-      </w:r>
-      <w:r>
-        <w:t xml:space="preserve">, which we found in </w:t>
-      </w:r>
-      <w:r>
-        <w:t>all the locations</w:t>
-      </w:r>
-      <w:r>
-        <w:t xml:space="preserve"> </w:t>
-      </w:r>
-      <w:r>
-        <w:t>,</w:t>
-      </w:r>
-      <w:r>
-        <w:t xml:space="preserve">is a native </w:t>
-      </w:r>
-      <w:r>
-        <w:rPr>
-          <w:i/>
-        </w:rPr>
-        <w:t>Aedes</w:t>
-      </w:r>
-      <w:r>
-        <w:t xml:space="preserve"> species, distributed almost throughout the entire United </w:t>
-      </w:r>
-      <w:r>
-        <w:t>S</w:t>
-      </w:r>
-      <w:r>
-        <w:t xml:space="preserve">tates </w:t>
-      </w:r>
-      <w:r>
-        <w:fldChar w:fldCharType="begin"/>
-      </w:r>
-      <w:r>
-        <w:instrText xml:space="preserve"> ADDIN ZOTERO_ITEM CSL_CITATION {"citationID":"re8a3omU","properties":{"formattedCitation":"(Farajollahi and Price 2013)","plainCitation":"(Farajollahi and Price 2013)","noteIndex":0},"citationItems":[{"id":332,"uris":["http://zotero.org/users/5979620/items/I5HDUN48"],"itemData":{"id":332,"type":"article-journal","abstract":"Mosquitoes are the single most important taxon of arthropods affecting human health globally, and container-inhabiting Aedes are important vectors of arthropod-borne viruses. Desiccation-resistant eggs of container Aedes have facilitated their invasion into new areas, primarily through transportation via the international trade in used tires. The public health threat from an introduced exotic species into a new area is imminent, and proactive measures are needed to identify significant vectors before onset of epidemic disease. In many cases, vector control is the only means to combat exotic diseases. Accurate identification of vectors is crucial to initiate aggressive control measures; however, many vector control personnel are not properly trained to identify introduced species in new geographic areas. We provide updated geographical ranges and a rapid identification guide with detailed larval photographs of the most common container-inhabiting Aedes in North America. Our key includes 5 native species (Aedes atropalpus, Ae. epactius, Ae. hendersoni, Ae. sierrensis, Ae. triseriatus) and 3 invasive species (Ae. aegypti, Ae. albopictus, Ae. japonicus).","container-title":"Journal of the American Mosquito Control Association","DOI":"10.2987/11-6198R.1","ISSN":"8756-971X, 1943-6270","issue":"3","journalAbbreviation":"moco","page":"203-221","source":"bioone.org","title":"A Rapid Identification Guide for Larvae of the Most Common North American Container-Inhabiting Aedes Species of Medical Importance","volume":"29","author":[{"family":"Farajollahi","given":"Ary"},{"family":"Price","given":"Dana C."}],"issued":{"date-parts":[["2013",9]]}}}],"schema":"https://github.com/citation-style-language/schema/raw/master/csl-citation.json"} </w:instrText>
-      </w:r>
-      <w:r>
-        <w:fldChar w:fldCharType="separate"/>
-      </w:r>
-      <w:r>
-        <w:t>(Farajollahi and Price 2013)</w:t>
-      </w:r>
-      <w:r>
         <w:fldChar w:fldCharType="end"/>
       </w:r>
       <w:r>
-        <w:t xml:space="preserve">. As for Alabama states, </w:t>
-      </w:r>
-      <w:r>
-        <w:rPr>
-          <w:i/>
-        </w:rPr>
-        <w:t>Ae. triseriatus</w:t>
-      </w:r>
-      <w:r>
-        <w:t xml:space="preserve"> can be found in most of the counties </w:t>
-      </w:r>
-      <w:r>
-        <w:fldChar w:fldCharType="begin"/>
-      </w:r>
-      <w:r>
-        <w:instrText xml:space="preserve"> ADDIN ZOTERO_ITEM CSL_CITATION {"citationID":"kHnvhFDn","properties":{"formattedCitation":"(Qualls and Mullen 2006)","plainCitation":"(Qualls and Mullen 2006)","noteIndex":0},"citationItems":[{"id":315,"uris":["http://zotero.org/users/5979620/items/NCW7M6GN"],"itemData":{"id":315,"type":"article-journal","abstract":"A state-wide survey of tire-breeding mosquitoes in Alabama was conducted in 2004 and 2005. Tire sites in all 67 counties in the state of Alabama were sampled for mosquito larvae. A total of 13,022 mosquito larvae, representing 12 species in 7 genera, was collected. The most frequently collected species were Aedes albopictus (70.4%), Culex territans (8.0%), and Ochlerotatus triseriatus (7.1%). The following species were also collected: Cx. restuans (6.0%), Cx. salinarius (2.7%), Orthopodomyia signifera (2.4%), and Cx. quinquefasciatus (1.4%). Ochlerotatus atropalpus, Toxorhynchites rutilus, Anopheles punctipennis, An. quadrimaculatus, and Psorophora columbiae each represented &lt;1.0% of the total larval collections. No Ae. aegypti or Oc. japonicus were collected from tires during this survey. The first known collection of Ps. columbiae breeding in water-filled tires is reported.","container-title":"Journal of the American Mosquito Control Association","DOI":"10.2987/8756-971X(2006)22[601:LSOTMI]2.0.CO;2","ISSN":"8756-971X, 1943-6270","issue":"4","journalAbbreviation":"moco","page":"601-608","source":"bioone.org","title":"LARVAL SURVEY OF TIRE-BREEDING MOSQUITOES IN ALABAMA","volume":"22","author":[{"family":"Qualls","given":"Whitney A."},{"family":"Mullen","given":"Gary R."}],"issued":{"date-parts":[["2006",12]]}}}],"schema":"https://github.com/citation-style-language/schema/raw/master/csl-citation.json"} </w:instrText>
-      </w:r>
-      <w:r>
-        <w:fldChar w:fldCharType="separate"/>
-      </w:r>
-      <w:r>
-        <w:t>(Qualls and Mullen 2006)</w:t>
-      </w:r>
-      <w:r>
-        <w:fldChar w:fldCharType="end"/>
-      </w:r>
-      <w:r>
-        <w:t xml:space="preserve">. </w:t>
-      </w:r>
-      <w:r>
-        <w:rPr>
-          <w:i/>
-        </w:rPr>
-        <w:t>Ae. japonicus</w:t>
-      </w:r>
-      <w:r>
-        <w:t xml:space="preserve">, which we found in </w:t>
-      </w:r>
-      <w:r>
-        <w:t>all the locations</w:t>
-      </w:r>
-      <w:r>
-        <w:t xml:space="preserve">, was introduced into </w:t>
-      </w:r>
-      <w:r>
-        <w:t xml:space="preserve">the </w:t>
-      </w:r>
-      <w:r>
-        <w:t xml:space="preserve">northeastern United States in used tires in 1998 </w:t>
-      </w:r>
-      <w:r>
-        <w:fldChar w:fldCharType="begin"/>
-      </w:r>
-      <w:r>
-        <w:instrText xml:space="preserve"> ADDIN ZOTERO_ITEM CSL_CITATION {"citationID":"jZ1bHPBH","properties":{"formattedCitation":"(Peyton et al. 1999)","plainCitation":"(Peyton et al. 1999)","noteIndex":0},"citationItems":[{"id":318,"uris":["http://zotero.org/users/5979620/items/6YLCPWJN"],"itemData":{"id":318,"type":"report","abstract":"Aedes (Finlaya) japonicus japonicus is recorded for the 1st time in the United States. Four adult females were collected in light traps at 2 sites in New York and one site in New Jersey during the months of August and September 1998. Notes on bionomics are provided. Illustrations of the adult female, male, and larva are included.","language":"en","publisher":"WALTER REED BIOSYSTEMATICS UNIT WASHINGTON DC","source":"apps.dtic.mil","title":"Aedes (Finlaya) Japonicus Japonicus (Theobald), A New Introduction into the United States","URL":"https://apps.dtic.mil/docs/citations/ADA512132","author":[{"family":"Peyton","given":"E. L."},{"family":"Campbell","given":"Scott R."},{"family":"Candeletti","given":"Thomas M."},{"family":"Romanowski","given":"Michael"},{"family":"Crans","given":"Wayne J."}],"accessed":{"date-parts":[["2019",11,25]]},"issued":{"date-parts":[["1999",1]]}}}],"schema":"https://github.com/citation-style-language/schema/raw/master/csl-citation.json"} </w:instrText>
-      </w:r>
-      <w:r>
-        <w:fldChar w:fldCharType="separate"/>
-      </w:r>
-      <w:r>
-        <w:t>(Peyton et al. 1999)</w:t>
-      </w:r>
-      <w:r>
-        <w:fldChar w:fldCharType="end"/>
-      </w:r>
-      <w:r>
-        <w:t xml:space="preserve">. </w:t>
-      </w:r>
-      <w:r>
-        <w:rPr>
-          <w:shd w:val="clear" w:color="auto" w:fill="F7F7F8"/>
-        </w:rPr>
-        <w:t xml:space="preserve">and has since extended its range into Georgia, North Carolina, and West Virginia </w:t>
-      </w:r>
-      <w:r>
-        <w:t xml:space="preserve"> </w:t>
-      </w:r>
-      <w:r>
-        <w:fldChar w:fldCharType="begin"/>
-      </w:r>
-      <w:r>
-        <w:instrText xml:space="preserve"> ADDIN ZOTERO_ITEM CSL_CITATION {"citationID":"DXbhbkoI","properties":{"formattedCitation":"(Gray et al. 2005)","plainCitation":"(Gray et al. 2005)","noteIndex":0},"citationItems":[{"id":330,"uris":["http://zotero.org/users/5979620/items/9SLJI76V"],"itemData":{"id":330,"type":"article-journal","abstract":"Although the 1st published record of Ochlerotatus japonicus japonicus in Georgia (Rabun County) occurred in 2004, we report here a 2002 collection and identification in Fulton County, Georgia (metro Atlanta). The finding of Oc. j. japonicus in Fulton County represents the most southern record of this species in the United States to date. Also, subsequent collections in North Carolina and 4 additional counties in northeast Georgia are reported.","container-title":"Journal of the American Mosquito Control Association","DOI":"10.2987/8756-971X(2005)21[144:OJJTIG]2.0.CO;2","ISSN":"8756-971X, 1943-6270","issue":"2","journalAbbreviation":"moco","page":"144-146","source":"bioone.org","title":"OCHLEROTATUS JAPONICUS JAPONICUS (THEOBALD) IN GEORGIA AND NORTH CAROLINA","volume":"21","author":[{"family":"Gray","given":"Elmer W."},{"family":"Harrison","given":"Bruce A."},{"family":"Womack","given":"Michael L."},{"family":"Kerce","given":"Jerry"},{"family":"Neely","given":"C. John"},{"family":"Noblet","given":"Ray"}],"issued":{"date-parts":[["2005",6]]}}}],"schema":"https://github.com/citation-style-language/schema/raw/master/csl-citation.json"} </w:instrText>
-      </w:r>
-      <w:r>
-        <w:fldChar w:fldCharType="separate"/>
-      </w:r>
-      <w:r>
-        <w:t>(Gray et al. 2005)</w:t>
-      </w:r>
-      <w:r>
-        <w:fldChar w:fldCharType="end"/>
-      </w:r>
-      <w:r>
-        <w:t xml:space="preserve">, West Virginia </w:t>
-      </w:r>
-      <w:r>
-        <w:rPr>
-          <w:shd w:val="clear" w:color="auto" w:fill="F7F7F8"/>
-        </w:rPr>
-        <w:t xml:space="preserve">In Alabama, </w:t>
+        <w:t xml:space="preserve">, </w:t>
+      </w:r>
+      <w:r>
+        <w:t xml:space="preserve">which supports the hypothesis that </w:t>
       </w:r>
       <w:r>
         <w:rPr>
           <w:i/>
           <w:iCs/>
-          <w:shd w:val="clear" w:color="auto" w:fill="F7F7F8"/>
         </w:rPr>
         <w:t>Ae. japonicus</w:t>
       </w:r>
       <w:r>
-        <w:rPr>
-          <w:shd w:val="clear" w:color="auto" w:fill="F7F7F8"/>
-        </w:rPr>
-        <w:t xml:space="preserve"> females were first identified in a gravid trap in Jackson County by Kristy Gottfried</w:t>
-      </w:r>
-      <w:r>
-        <w:t xml:space="preserve"> </w:t>
-      </w:r>
-      <w:r>
-        <w:fldChar w:fldCharType="begin"/>
-      </w:r>
-      <w:r>
-        <w:instrText xml:space="preserve"> ADDIN ZOTERO_ITEM CSL_CITATION {"citationID":"iMT7aPjo","properties":{"formattedCitation":"(Mullen 2005)","plainCitation":"(Mullen 2005)","noteIndex":0},"citationItems":[{"id":322,"uris":["http://zotero.org/users/5979620/items/DI5B268W"],"itemData":{"id":322,"type":"article-journal","container-title":"Ala. Vector Manage. Soc. Newsl","issue":"2","page":"2","source":"Google Scholar","title":"First report of Ochlerotatus japonicus in Alabama","volume":"15","author":[{"family":"Mullen","given":"G. R."}],"issued":{"date-parts":[["2005"]]}}}],"schema":"https://github.com/citation-style-language/schema/raw/master/csl-citation.json"} </w:instrText>
-      </w:r>
-      <w:r>
-        <w:fldChar w:fldCharType="separate"/>
-      </w:r>
-      <w:r>
-        <w:t>(Mullen 2005)</w:t>
-      </w:r>
-      <w:r>
-        <w:fldChar w:fldCharType="end"/>
-      </w:r>
-      <w:r>
-        <w:t xml:space="preserve">. </w:t>
-      </w:r>
-      <w:r>
-        <w:rPr>
-          <w:shd w:val="clear" w:color="auto" w:fill="F7F7F8"/>
-        </w:rPr>
-        <w:t xml:space="preserve">Our study found a higher proportion of </w:t>
-      </w:r>
-      <w:r>
-        <w:rPr>
-          <w:i/>
-          <w:iCs/>
-          <w:shd w:val="clear" w:color="auto" w:fill="F7F7F8"/>
-        </w:rPr>
-        <w:t>Ae. japonicus</w:t>
-      </w:r>
-      <w:r>
-        <w:rPr>
-          <w:shd w:val="clear" w:color="auto" w:fill="F7F7F8"/>
-        </w:rPr>
-        <w:t xml:space="preserve"> compared to a previous study </w:t>
-      </w:r>
-      <w:r>
-        <w:fldChar w:fldCharType="begin"/>
-      </w:r>
-      <w:r>
-        <w:instrText xml:space="preserve"> ADDIN EN.CITE &lt;EndNote&gt;&lt;Cite&gt;&lt;Author&gt;Qualls&lt;/Author&gt;&lt;Year&gt;2006&lt;/Year&gt;&lt;RecNum&gt;3195&lt;/RecNum&gt;&lt;DisplayText&gt;(Qualls and Mullen 2006)&lt;/DisplayText&gt;&lt;record&gt;&lt;rec-number&gt;3195&lt;/rec-number&gt;&lt;foreign-keys&gt;&lt;key app="EN" db-id="ta5fefe5u5aee0ev9fkp0fwcva5dxw520a9v"&gt;3195&lt;/key&gt;&lt;/foreign-keys&gt;&lt;ref-type name="Journal Article"&gt;17&lt;/ref-type&gt;&lt;contributors&gt;&lt;authors&gt;&lt;author&gt;Qualls, Whitney A&lt;/author&gt;&lt;author&gt;Mullen, Gary R&lt;/author&gt;&lt;/authors&gt;&lt;/contributors&gt;&lt;titles&gt;&lt;title&gt;Larval survey of tire-breeding mosquitoes in Alabama&lt;/title&gt;&lt;secondary-title&gt;Journal of the American Mosquito Control Association&lt;/secondary-title&gt;&lt;/titles&gt;&lt;periodical&gt;&lt;full-title&gt;Journal of the American Mosquito Control Association&lt;/full-title&gt;&lt;abbr-1&gt;J Am Mosquito Contr&lt;/abbr-1&gt;&lt;/periodical&gt;&lt;pages&gt;601-609&lt;/pages&gt;&lt;volume&gt;22&lt;/volume&gt;&lt;number&gt;4&lt;/number&gt;&lt;dates&gt;&lt;year&gt;2006&lt;/year&gt;&lt;/dates&gt;&lt;isbn&gt;8756-971X&lt;/isbn&gt;&lt;urls&gt;&lt;/urls&gt;&lt;/record&gt;&lt;/Cite&gt;&lt;/EndNote&gt;</w:instrText>
-      </w:r>
-      <w:r>
-        <w:fldChar w:fldCharType="separate"/>
-      </w:r>
-      <w:r>
-        <w:rPr>
-          <w:noProof/>
-        </w:rPr>
-        <w:fldChar w:fldCharType="begin"/>
-      </w:r>
-      <w:r>
-        <w:rPr>
-          <w:noProof/>
-        </w:rPr>
-        <w:instrText xml:space="preserve"> ADDIN ZOTERO_ITEM CSL_CITATION {"citationID":"l8PB9Aih","properties":{"formattedCitation":"(Qualls and Mullen 2006)","plainCitation":"(Qualls and Mullen 2006)","noteIndex":0},"citationItems":[{"id":315,"uris":["http://zotero.org/users/5979620/items/NCW7M6GN"],"itemData":{"id":315,"type":"article-journal","abstract":"A state-wide survey of tire-breeding mosquitoes in Alabama was conducted in 2004 and 2005. Tire sites in all 67 counties in the state of Alabama were sampled for mosquito larvae. A total of 13,022 mosquito larvae, representing 12 species in 7 genera, was collected. The most frequently collected species were Aedes albopictus (70.4%), Culex territans (8.0%), and Ochlerotatus triseriatus (7.1%). The following species were also collected: Cx. restuans (6.0%), Cx. salinarius (2.7%), Orthopodomyia signifera (2.4%), and Cx. quinquefasciatus (1.4%). Ochlerotatus atropalpus, Toxorhynchites rutilus, Anopheles punctipennis, An. quadrimaculatus, and Psorophora columbiae each represented &lt;1.0% of the total larval collections. No Ae. aegypti or Oc. japonicus were collected from tires during this survey. The first known collection of Ps. columbiae breeding in water-filled tires is reported.","container-title":"Journal of the American Mosquito Control Association","DOI":"10.2987/8756-971X(2006)22[601:LSOTMI]2.0.CO;2","ISSN":"8756-971X, 1943-6270","issue":"4","journalAbbreviation":"moco","page":"601-608","source":"bioone.org","title":"LARVAL SURVEY OF TIRE-BREEDING MOSQUITOES IN ALABAMA","volume":"22","author":[{"family":"Qualls","given":"Whitney A."},{"family":"Mullen","given":"Gary R."}],"issued":{"date-parts":[["2006",12]]}}}],"schema":"https://github.com/citation-style-language/schema/raw/master/csl-citation.json"} </w:instrText>
-      </w:r>
-      <w:r>
-        <w:rPr>
-          <w:noProof/>
-        </w:rPr>
-        <w:fldChar w:fldCharType="separate"/>
-      </w:r>
-      <w:r>
-        <w:t>(Qualls and Mullen 2006)</w:t>
-      </w:r>
-      <w:r>
-        <w:rPr>
-          <w:noProof/>
-        </w:rPr>
-        <w:fldChar w:fldCharType="end"/>
-      </w:r>
-      <w:r>
-        <w:fldChar w:fldCharType="end"/>
-      </w:r>
-      <w:r>
-        <w:t xml:space="preserve">, </w:t>
-      </w:r>
-      <w:r>
-        <w:rPr>
-          <w:shd w:val="clear" w:color="auto" w:fill="F7F7F8"/>
-        </w:rPr>
-        <w:t xml:space="preserve">which supports the hypothesis that </w:t>
-      </w:r>
-      <w:r>
-        <w:rPr>
-          <w:i/>
-          <w:iCs/>
-          <w:shd w:val="clear" w:color="auto" w:fill="F7F7F8"/>
-        </w:rPr>
-        <w:t>Ae. japonicus</w:t>
-      </w:r>
-      <w:r>
-        <w:rPr>
-          <w:shd w:val="clear" w:color="auto" w:fill="F7F7F8"/>
-        </w:rPr>
         <w:t xml:space="preserve"> may be displacing other mosquito species</w:t>
       </w:r>
       <w:r>
@@ -6186,162 +6145,177 @@
         <w:ind w:firstLine="720"/>
       </w:pPr>
       <w:r>
-        <w:rPr>
-          <w:shd w:val="clear" w:color="auto" w:fill="F7F7F8"/>
-        </w:rPr>
         <w:t xml:space="preserve">In our study, we found that </w:t>
       </w:r>
       <w:r>
         <w:rPr>
           <w:i/>
           <w:iCs/>
-          <w:shd w:val="clear" w:color="auto" w:fill="F7F7F8"/>
         </w:rPr>
         <w:t>Ae. albopictus</w:t>
       </w:r>
       <w:r>
-        <w:rPr>
-          <w:shd w:val="clear" w:color="auto" w:fill="F7F7F8"/>
-        </w:rPr>
         <w:t xml:space="preserve"> is the most prevalent species and outcompetes other </w:t>
       </w:r>
       <w:r>
         <w:rPr>
           <w:i/>
           <w:iCs/>
-          <w:shd w:val="clear" w:color="auto" w:fill="F7F7F8"/>
         </w:rPr>
         <w:t>Aedes</w:t>
       </w:r>
       <w:r>
-        <w:rPr>
-          <w:shd w:val="clear" w:color="auto" w:fill="F7F7F8"/>
-        </w:rPr>
         <w:t xml:space="preserve"> species. Previous studies have also reported </w:t>
       </w:r>
       <w:proofErr w:type="gramStart"/>
       <w:r>
-        <w:rPr>
-          <w:shd w:val="clear" w:color="auto" w:fill="F7F7F8"/>
-        </w:rPr>
         <w:t>that</w:t>
       </w:r>
       <w:proofErr w:type="gramEnd"/>
       <w:r>
-        <w:rPr>
-          <w:shd w:val="clear" w:color="auto" w:fill="F7F7F8"/>
-        </w:rPr>
         <w:t xml:space="preserve"> </w:t>
       </w:r>
       <w:r>
         <w:rPr>
           <w:i/>
           <w:iCs/>
-          <w:shd w:val="clear" w:color="auto" w:fill="F7F7F8"/>
         </w:rPr>
         <w:t>Ae. albopictus</w:t>
       </w:r>
       <w:r>
-        <w:rPr>
-          <w:shd w:val="clear" w:color="auto" w:fill="F7F7F8"/>
-        </w:rPr>
         <w:t xml:space="preserve"> is the dominant species and a super-competitor to native </w:t>
       </w:r>
       <w:r>
         <w:rPr>
           <w:i/>
           <w:iCs/>
-          <w:shd w:val="clear" w:color="auto" w:fill="F7F7F8"/>
-        </w:rPr>
-        <w:t>Aedes</w:t>
-      </w:r>
-      <w:r>
-        <w:rPr>
-          <w:shd w:val="clear" w:color="auto" w:fill="F7F7F8"/>
-        </w:rPr>
+        </w:rPr>
+        <w:t>Aedes spp</w:t>
+      </w:r>
+      <w:r>
+        <w:t>.</w:t>
+      </w:r>
+      <w:r>
+        <w:t xml:space="preserve"> in Florida</w:t>
+      </w:r>
+      <w:r>
         <w:t xml:space="preserve"> </w:t>
       </w:r>
+      <w:r>
+        <w:fldChar w:fldCharType="begin"/>
+      </w:r>
+      <w:r>
+        <w:instrText xml:space="preserve"> ADDIN ZOTERO_ITEM CSL_CITATION {"citationID":"a73YKD7z","properties":{"formattedCitation":"(Lounibos et al. 2001, Juliano et al. 2004)","plainCitation":"(Lounibos et al. 2001, Juliano et al. 2004)","noteIndex":0},"citationItems":[{"id":300,"uris":["http://zotero.org/users/5979620/items/GC9DPSHA"],"itemData":{"id":300,"type":"article-journal","abstract":"The Asian Tiger Mosquito Aedes albopictus arrived in the USA in 1985 in used automobile tires from Japan and became established in Texas. This species has since spread to become the most abundant container-inhabiting mosquito in the southeastern USA, including Florida, where it has reduced the range of another non-indigenous mosquito, Aedes aegypti. To assess the accuracy of predictions that A. albopictus would competitively exclude the native Eastern Treehole Mosquito Aedes triseriatus from tires but not from treeholes (Livdahl and Willey (1991) Science 253: 189–191), we extensively monitored the abundances of mosquito immatures before and after the Asian Tiger invaded these habitats in south Florida. These field data failed to demonstrate exclusion of A. triseriatus from treeholes following the establishment of A. albopictus in this microhabitat in 1991. However, A. albopictus had significantly higher metamorphic success and showed a significant increase in mean crowding on A. triseriatus in treeholes monitored from 1991 to 1999. In urban and suburban sites, A. triseriatus was uncommon in abandoned tires even before the arrival of A. albopictus. In some wooded sites, there is evidence for a decline in numbers of A. triseriatus in used tires and cemetery vases, but the native species has not been excluded from these habitats. Overall, the negative effect of A. albopictus on A. triseriatus has been less severe than that on A. aegypti. Experiments outdoors in surrogate treeholes showed that A. albopictus was more successful than A. triseriatus in survival to emergence in the presence of predatory larvae of the native mosquito Toxorhynchites rutilus when first instar predators encountered both prey species shortly after their hatch. Eggs of A. albopictus also hatched more rapidly than those of A. triseriatus, giving larvae of the invasive species an initial developmental advantage to escape predation. Biological traits that may favor A. albopictus are offset partly by greater treehole occupancy by A. triseriatus and the infrequency of the invasive mosquito species in undisturbed woodlands, which mitigates against displacement of the native mosquito in these habitats.","container-title":"Biological Invasions","DOI":"10.1023/A:1014519919099","ISSN":"1573-1464","issue":"2","journalAbbreviation":"Biological Invasions","language":"en","page":"151-166","source":"Springer Link","title":"Testing Predictions of Displacement of Native Aedes by the Invasive Asian Tiger Mosquito Aedes Albopictus in Florida, USA","volume":"3","author":[{"family":"Lounibos","given":"L.P."},{"family":"O'Meara","given":"G.F."},{"family":"Escher","given":"R.L."},{"family":"Nishimura","given":"N."},{"family":"Cutwa","given":"M."},{"family":"Nelson","given":"T."},{"family":"Campos","given":"R.E."},{"family":"Juliano","given":"S.A."}],"issued":{"date-parts":[["2001",6,1]]}}},{"id":616,"uris":["http://zotero.org/users/5979620/items/IM9YEPXU"],"itemData":{"id":616,"type":"article-journal","abstract":"We tested whether interspecific competition from Aedes albopictus had measurable effects on A. aegypti at the typical numbers of larval mosquitoes found in cemetery vases in south Florida. We also tested whether the effect of interspecific competition from A. albopictus on A. aegypti differed between sites where A. aegypti either persists or went extinct following invasion by A. albopictus. Similar experiments manipulating numbers of A. albopictus in cemetery vases were conducted at three sites of A. aegypti persistence and three sites where A. aegypti was apparently extinct. The experiments were done using numbers of larvae that were determined by observed numbers of larvae for each site, and with resources (leaf detritus) that accumulated in experimental vases placed into each field site. In both the early rainy season (when number of mosquito larvae was low) and the late rainy season (when number of mosquito larvae was high), there was a significant effect of treatment on developmental progress of experimental A. aegypti. In the late rainy season, when numbers of larvae were high, there was also a significant effect of treatment on survivorship of A. aegypti. However, the competition treatment x site type (A. aegypti persists vs extinct) interaction was never significant, indicating that the competitive effect of A. albopictus on A. aegypti did not differ systematically between persistence versus extinction sites. Thus, although competition from A. albopictus is strong under field conditions at all sites, we find no evidence that variation in the impact of interspecific competition is associated with coexistence or exclusion. Interspecific competition among larvae is thus a viable explanation for exclusion or reduction of A. aegypti in south Florida, but variation in the persistence of A. aegypti following invasion does not seem to be primarily a product of variation in the conditions in the aquatic environments of cemetery vases.","container-title":"Oecologia","DOI":"10.1007/s00442-004-1532-4","ISSN":"0029-8549","issue":"4","note":"WOS:000221235800012","page":"583-593","title":"A field test for competitive effects of Aedes albopictus on A-aegypti in South Florida: differences between sites of coexistence and exclusion?","volume":"139","author":[{"family":"Juliano","given":"S. A."},{"family":"Lounibos","given":"L. P."},{"family":"O'Meara","given":"G. F."}],"issued":{"date-parts":[["2004",5]]}}}],"schema":"https://github.com/citation-style-language/schema/raw/master/csl-citation.json"} </w:instrText>
+      </w:r>
+      <w:r>
+        <w:fldChar w:fldCharType="separate"/>
+      </w:r>
+      <w:r>
+        <w:t>(</w:t>
+      </w:r>
       <w:proofErr w:type="spellStart"/>
       <w:r>
-        <w:rPr>
-          <w:shd w:val="clear" w:color="auto" w:fill="F7F7F8"/>
-        </w:rPr>
-        <w:t>spp</w:t>
+        <w:t>Lounibos</w:t>
       </w:r>
       <w:proofErr w:type="spellEnd"/>
       <w:r>
-        <w:rPr>
-          <w:shd w:val="clear" w:color="auto" w:fill="F7F7F8"/>
-        </w:rPr>
-        <w:t xml:space="preserve"> in Florida</w:t>
-      </w:r>
-      <w:r>
-        <w:rPr>
-          <w:shd w:val="clear" w:color="auto" w:fill="F7F7F8"/>
-        </w:rPr>
+        <w:t xml:space="preserve"> et al. 2001, Juliano et al. 2004)</w:t>
+      </w:r>
+      <w:r>
+        <w:fldChar w:fldCharType="end"/>
+      </w:r>
+      <w:r>
+        <w:t>.</w:t>
+      </w:r>
+      <w:r>
+        <w:t xml:space="preserve"> Other research has also confirmed the superiority of </w:t>
+      </w:r>
+      <w:r>
+        <w:rPr>
+          <w:i/>
+        </w:rPr>
+        <w:t>Ae. albopictus</w:t>
+      </w:r>
+      <w:r>
+        <w:t xml:space="preserve"> when in competition with other species </w:t>
+      </w:r>
+      <w:r>
+        <w:fldChar w:fldCharType="begin"/>
+      </w:r>
+      <w:r>
+        <w:instrText xml:space="preserve"> ADDIN ZOTERO_ITEM CSL_CITATION {"citationID":"T042E7mN","properties":{"formattedCitation":"(Paupy et al. 2009)","plainCitation":"(Paupy et al. 2009)","noteIndex":0},"citationItems":[{"id":258,"uris":["http://zotero.org/users/5979620/items/6UBYUSAA"],"itemData":{"id":258,"type":"article-journal","abstract":"The Asian tiger mosquito, Aedes albopictus (Skuse, 1894), is an invasive species that can be found on all continents. The species, originally considered a secondary vector of viruses such as Dengue viruses, has recently been suggested to play a role in the transmission of Chikungunya virus in several countries bordering the Indian Ocean, Central Africa and Europe. Here we review the current geographic range and the relevant biological traits of A. albopictus in order to explain its rapid spread. We examine and discuss recent changes in its role as a vector, particularly in the transmission of arboviruses, and its importance in the current and future emergence of pathogens. Finally, we report conventional and innovative ways to control A. albopictus.","collection-title":"Forum on Chikungunya","container-title":"Microbes and Infection","DOI":"10.1016/j.micinf.2009.05.005","ISSN":"1286-4579","issue":"14","journalAbbreviation":"Microbes and Infection","language":"en","page":"1177-1185","source":"ScienceDirect","title":"Aedes albopictus, an arbovirus vector: From the darkness to the light","title-short":"Aedes albopictus, an arbovirus vector","volume":"11","author":[{"family":"Paupy","given":"C."},{"family":"Delatte","given":"H."},{"family":"Bagny","given":"L."},{"family":"Corbel","given":"V."},{"family":"Fontenille","given":"D."}],"issued":{"date-parts":[["2009",12,1]]}}}],"schema":"https://github.com/citation-style-language/schema/raw/master/csl-citation.json"} </w:instrText>
+      </w:r>
+      <w:r>
+        <w:fldChar w:fldCharType="separate"/>
+      </w:r>
+      <w:r>
+        <w:t>(Paupy et al. 2009)</w:t>
+      </w:r>
+      <w:r>
+        <w:fldChar w:fldCharType="end"/>
+      </w:r>
+      <w:r>
+        <w:t xml:space="preserve">, such as </w:t>
+      </w:r>
+      <w:r>
+        <w:rPr>
+          <w:i/>
+        </w:rPr>
+        <w:t>Ae. japonicus</w:t>
+      </w:r>
+      <w:r>
         <w:t xml:space="preserve"> </w:t>
       </w:r>
       <w:r>
         <w:fldChar w:fldCharType="begin"/>
       </w:r>
       <w:r>
-        <w:instrText xml:space="preserve"> ADDIN ZOTERO_ITEM CSL_CITATION {"citationID":"a73YKD7z","properties":{"formattedCitation":"(Lounibos et al. 2001, Juliano et al. 2004)","plainCitation":"(Lounibos et al. 2001, Juliano et al. 2004)","noteIndex":0},"citationItems":[{"id":300,"uris":["http://zotero.org/users/5979620/items/GC9DPSHA"],"itemData":{"id":300,"type":"article-journal","abstract":"The Asian Tiger Mosquito Aedes albopictus arrived in the USA in 1985 in used automobile tires from Japan and became established in Texas. This species has since spread to become the most abundant container-inhabiting mosquito in the southeastern USA, including Florida, where it has reduced the range of another non-indigenous mosquito, Aedes aegypti. To assess the accuracy of predictions that A. albopictus would competitively exclude the native Eastern Treehole Mosquito Aedes triseriatus from tires but not from treeholes (Livdahl and Willey (1991) Science 253: 189–191), we extensively monitored the abundances of mosquito immatures before and after the Asian Tiger invaded these habitats in south Florida. These field data failed to demonstrate exclusion of A. triseriatus from treeholes following the establishment of A. albopictus in this microhabitat in 1991. However, A. albopictus had significantly higher metamorphic success and showed a significant increase in mean crowding on A. triseriatus in treeholes monitored from 1991 to 1999. In urban and suburban sites, A. triseriatus was uncommon in abandoned tires even before the arrival of A. albopictus. In some wooded sites, there is evidence for a decline in numbers of A. triseriatus in used tires and cemetery vases, but the native species has not been excluded from these habitats. Overall, the negative effect of A. albopictus on A. triseriatus has been less severe than that on A. aegypti. Experiments outdoors in surrogate treeholes showed that A. albopictus was more successful than A. triseriatus in survival to emergence in the presence of predatory larvae of the native mosquito Toxorhynchites rutilus when first instar predators encountered both prey species shortly after their hatch. Eggs of A. albopictus also hatched more rapidly than those of A. triseriatus, giving larvae of the invasive species an initial developmental advantage to escape predation. Biological traits that may favor A. albopictus are offset partly by greater treehole occupancy by A. triseriatus and the infrequency of the invasive mosquito species in undisturbed woodlands, which mitigates against displacement of the native mosquito in these habitats.","container-title":"Biological Invasions","DOI":"10.1023/A:1014519919099","ISSN":"1573-1464","issue":"2","journalAbbreviation":"Biological Invasions","language":"en","page":"151-166","source":"Springer Link","title":"Testing Predictions of Displacement of Native Aedes by the Invasive Asian Tiger Mosquito Aedes Albopictus in Florida, USA","volume":"3","author":[{"family":"Lounibos","given":"L.P."},{"family":"O'Meara","given":"G.F."},{"family":"Escher","given":"R.L."},{"family":"Nishimura","given":"N."},{"family":"Cutwa","given":"M."},{"family":"Nelson","given":"T."},{"family":"Campos","given":"R.E."},{"family":"Juliano","given":"S.A."}],"issued":{"date-parts":[["2001",6,1]]}}},{"id":616,"uris":["http://zotero.org/users/5979620/items/IM9YEPXU"],"itemData":{"id":616,"type":"article-journal","abstract":"We tested whether interspecific competition from Aedes albopictus had measurable effects on A. aegypti at the typical numbers of larval mosquitoes found in cemetery vases in south Florida. We also tested whether the effect of interspecific competition from A. albopictus on A. aegypti differed between sites where A. aegypti either persists or went extinct following invasion by A. albopictus. Similar experiments manipulating numbers of A. albopictus in cemetery vases were conducted at three sites of A. aegypti persistence and three sites where A. aegypti was apparently extinct. The experiments were done using numbers of larvae that were determined by observed numbers of larvae for each site, and with resources (leaf detritus) that accumulated in experimental vases placed into each field site. In both the early rainy season (when number of mosquito larvae was low) and the late rainy season (when number of mosquito larvae was high), there was a significant effect of treatment on developmental progress of experimental A. aegypti. In the late rainy season, when numbers of larvae were high, there was also a significant effect of treatment on survivorship of A. aegypti. However, the competition treatment x site type (A. aegypti persists vs extinct) interaction was never significant, indicating that the competitive effect of A. albopictus on A. aegypti did not differ systematically between persistence versus extinction sites. Thus, although competition from A. albopictus is strong under field conditions at all sites, we find no evidence that variation in the impact of interspecific competition is associated with coexistence or exclusion. Interspecific competition among larvae is thus a viable explanation for exclusion or reduction of A. aegypti in south Florida, but variation in the persistence of A. aegypti following invasion does not seem to be primarily a product of variation in the conditions in the aquatic environments of cemetery vases.","container-title":"Oecologia","DOI":"10.1007/s00442-004-1532-4","ISSN":"0029-8549","issue":"4","note":"WOS:000221235800012","page":"583-593","title":"A field test for competitive effects of Aedes albopictus on A-aegypti in South Florida: differences between sites of coexistence and exclusion?","volume":"139","author":[{"family":"Juliano","given":"S. A."},{"family":"Lounibos","given":"L. P."},{"family":"O'Meara","given":"G. F."}],"issued":{"date-parts":[["2004",5]]}}}],"schema":"https://github.com/citation-style-language/schema/raw/master/csl-citation.json"} </w:instrText>
+        <w:instrText xml:space="preserve"> ADDIN ZOTERO_ITEM CSL_CITATION {"citationID":"yW7MgJfu","properties":{"formattedCitation":"(Armistead et al. 2008)","plainCitation":"(Armistead et al. 2008)","noteIndex":0},"citationItems":[{"id":342,"uris":["http://zotero.org/users/5979620/items/85IQ44QU"],"itemData":{"id":342,"type":"article-journal","abstract":"Abstract.  Aedes albopictus (Skuse) and Aedes japonicus (Theobald) are two of the most recent and widespread invasive mosquito species to have become establishe","container-title":"Journal of Medical Entomology","DOI":"10.1093/jmedent/45.4.629","ISSN":"0022-2585","issue":"4","journalAbbreviation":"J Med Entomol","language":"en","page":"629-637","source":"academic.oup.com","title":"Interspecific Larval Competition Between Aedes albopictus and Aedes japonicus (Diptera: Culicidae) in Northern Virginia","title-short":"Interspecific Larval Competition Between Aedes albopictus and Aedes japonicus (Diptera","volume":"45","author":[{"family":"Armistead","given":"J. S."},{"family":"Arias","given":"J. R."},{"family":"Nishimura","given":"N."},{"family":"Lounibos","given":"L. P."}],"issued":{"date-parts":[["2008",7,1]]}}}],"schema":"https://github.com/citation-style-language/schema/raw/master/csl-citation.json"} </w:instrText>
       </w:r>
       <w:r>
         <w:fldChar w:fldCharType="separate"/>
       </w:r>
       <w:r>
-        <w:t>(</w:t>
-      </w:r>
-      <w:proofErr w:type="spellStart"/>
-      <w:r>
-        <w:t>Lounibos</w:t>
-      </w:r>
-      <w:proofErr w:type="spellEnd"/>
-      <w:r>
-        <w:t xml:space="preserve"> et al. 2001, Juliano et al. 2004)</w:t>
+        <w:t>(Armistead et al. 2008)</w:t>
       </w:r>
       <w:r>
         <w:fldChar w:fldCharType="end"/>
       </w:r>
       <w:r>
-        <w:t>.</w:t>
-      </w:r>
-      <w:r>
-        <w:t xml:space="preserve"> Other research has also confirmed the superiority of </w:t>
+        <w:t xml:space="preserve">, </w:t>
       </w:r>
       <w:r>
         <w:rPr>
           <w:i/>
         </w:rPr>
-        <w:t>Ae. albopictus</w:t>
-      </w:r>
-      <w:r>
-        <w:t xml:space="preserve"> when in competition with other species </w:t>
+        <w:t>Ae. triseriatus</w:t>
+      </w:r>
+      <w:r>
+        <w:t xml:space="preserve"> </w:t>
       </w:r>
       <w:r>
         <w:fldChar w:fldCharType="begin"/>
       </w:r>
       <w:r>
-        <w:instrText xml:space="preserve"> ADDIN ZOTERO_ITEM CSL_CITATION {"citationID":"T042E7mN","properties":{"formattedCitation":"(Paupy et al. 2009)","plainCitation":"(Paupy et al. 2009)","noteIndex":0},"citationItems":[{"id":258,"uris":["http://zotero.org/users/5979620/items/6UBYUSAA"],"itemData":{"id":258,"type":"article-journal","abstract":"The Asian tiger mosquito, Aedes albopictus (Skuse, 1894), is an invasive species that can be found on all continents. The species, originally considered a secondary vector of viruses such as Dengue viruses, has recently been suggested to play a role in the transmission of Chikungunya virus in several countries bordering the Indian Ocean, Central Africa and Europe. Here we review the current geographic range and the relevant biological traits of A. albopictus in order to explain its rapid spread. We examine and discuss recent changes in its role as a vector, particularly in the transmission of arboviruses, and its importance in the current and future emergence of pathogens. Finally, we report conventional and innovative ways to control A. albopictus.","collection-title":"Forum on Chikungunya","container-title":"Microbes and Infection","DOI":"10.1016/j.micinf.2009.05.005","ISSN":"1286-4579","issue":"14","journalAbbreviation":"Microbes and Infection","language":"en","page":"1177-1185","source":"ScienceDirect","title":"Aedes albopictus, an arbovirus vector: From the darkness to the light","title-short":"Aedes albopictus, an arbovirus vector","volume":"11","author":[{"family":"Paupy","given":"C."},{"family":"Delatte","given":"H."},{"family":"Bagny","given":"L."},{"family":"Corbel","given":"V."},{"family":"Fontenille","given":"D."}],"issued":{"date-parts":[["2009",12,1]]}}}],"schema":"https://github.com/citation-style-language/schema/raw/master/csl-citation.json"} </w:instrText>
+        <w:instrText xml:space="preserve"> ADDIN ZOTERO_ITEM CSL_CITATION {"citationID":"4dH6J9OC","properties":{"formattedCitation":"(Novak et al. 1993)","plainCitation":"(Novak et al. 1993)","noteIndex":0},"citationItems":[{"id":320,"uris":["http://zotero.org/users/5979620/items/MV69QNYS"],"itemData":{"id":320,"type":"article-journal","abstract":"Abstract.   Potential larval competition between Aedes albopictus (Skuse) and Aedes triseriatus (Say) was examined with replacement series experimental design,","container-title":"Environmental Entomology","DOI":"10.1093/ee/22.2.311","ISSN":"0046-225X","issue":"2","journalAbbreviation":"Environ Entomol","language":"en","page":"311-318","source":"academic.oup.com","title":"Evaluating Larval Competition Between Aedes albopictus and A. triseriatus (Diptera: Culicidae) through Replacement Series Experiments","title-short":"Evaluating Larval Competition Between Aedes albopictus and A. triseriatus (Diptera","volume":"22","author":[{"family":"Novak","given":"Mark G."},{"family":"Higley","given":"Leon G."},{"family":"Christianssen","given":"Carl A."},{"family":"Rowley","given":"Wayne A."}],"issued":{"date-parts":[["1993",4,1]]}}}],"schema":"https://github.com/citation-style-language/schema/raw/master/csl-citation.json"} </w:instrText>
       </w:r>
       <w:r>
         <w:fldChar w:fldCharType="separate"/>
       </w:r>
       <w:r>
-        <w:t>(Paupy et al. 2009)</w:t>
+        <w:t>(Novak et al. 1993)</w:t>
       </w:r>
       <w:r>
         <w:fldChar w:fldCharType="end"/>
       </w:r>
       <w:r>
-        <w:t xml:space="preserve">, such as </w:t>
+        <w:t xml:space="preserve">, and </w:t>
       </w:r>
       <w:r>
         <w:rPr>
           <w:i/>
         </w:rPr>
-        <w:t>Ae. japonicus</w:t>
+        <w:t>Ae. aegypti</w:t>
       </w:r>
       <w:r>
         <w:t xml:space="preserve"> </w:t>
@@ -6350,141 +6324,81 @@
         <w:fldChar w:fldCharType="begin"/>
       </w:r>
       <w:r>
-        <w:instrText xml:space="preserve"> ADDIN ZOTERO_ITEM CSL_CITATION {"citationID":"yW7MgJfu","properties":{"formattedCitation":"(Armistead et al. 2008)","plainCitation":"(Armistead et al. 2008)","noteIndex":0},"citationItems":[{"id":342,"uris":["http://zotero.org/users/5979620/items/85IQ44QU"],"itemData":{"id":342,"type":"article-journal","abstract":"Abstract.  Aedes albopictus (Skuse) and Aedes japonicus (Theobald) are two of the most recent and widespread invasive mosquito species to have become establishe","container-title":"Journal of Medical Entomology","DOI":"10.1093/jmedent/45.4.629","ISSN":"0022-2585","issue":"4","journalAbbreviation":"J Med Entomol","language":"en","page":"629-637","source":"academic.oup.com","title":"Interspecific Larval Competition Between Aedes albopictus and Aedes japonicus (Diptera: Culicidae) in Northern Virginia","title-short":"Interspecific Larval Competition Between Aedes albopictus and Aedes japonicus (Diptera","volume":"45","author":[{"family":"Armistead","given":"J. S."},{"family":"Arias","given":"J. R."},{"family":"Nishimura","given":"N."},{"family":"Lounibos","given":"L. P."}],"issued":{"date-parts":[["2008",7,1]]}}}],"schema":"https://github.com/citation-style-language/schema/raw/master/csl-citation.json"} </w:instrText>
+        <w:instrText xml:space="preserve"> ADDIN ZOTERO_ITEM CSL_CITATION {"citationID":"XTvvGNla","properties":{"formattedCitation":"(Braks et al. 2004)","plainCitation":"(Braks et al. 2004)","noteIndex":0},"citationItems":[{"id":338,"uris":["http://zotero.org/users/5979620/items/VEWT63U7"],"itemData":{"id":338,"type":"article-journal","abstract":"Abstract.  As a result of numerous successful invasions by both Aedes albopictus (Skuse) and Ades aegypti (L.), the current worldwide distributions of these mos","container-title":"Annals of the Entomological Society of America","DOI":"10.1603/0013-8746(2004)097[0130:ICBTIS]2.0.CO;2","ISSN":"0013-8746","issue":"1","journalAbbreviation":"Ann Entomol Soc Am","language":"en","page":"130-139","source":"academic.oup.com","title":"Interspecific Competition Between Two Invasive Species of Container Mosquitoes, Aedes aegypti and Aedes albopictus (Diptera: Culicidae), in Brazil","title-short":"Interspecific Competition Between Two Invasive Species of Container Mosquitoes, Aedes aegypti and Aedes albopictus (Diptera","volume":"97","author":[{"family":"Braks","given":"M. a. H."},{"family":"Honório","given":"N. A."},{"family":"Lounibos","given":"L. P."},{"family":"Lourenço-De-Oliveira","given":"R."},{"family":"Juliano","given":"S. A."}],"issued":{"date-parts":[["2004",1,1]]}}}],"schema":"https://github.com/citation-style-language/schema/raw/master/csl-citation.json"} </w:instrText>
       </w:r>
       <w:r>
         <w:fldChar w:fldCharType="separate"/>
       </w:r>
       <w:r>
-        <w:t>(Armistead et al. 2008)</w:t>
+        <w:t>(Braks et al. 2004)</w:t>
       </w:r>
       <w:r>
         <w:fldChar w:fldCharType="end"/>
       </w:r>
       <w:r>
+        <w:t xml:space="preserve">, because of their higher immature survivorship in all conditions </w:t>
+      </w:r>
+      <w:r>
+        <w:fldChar w:fldCharType="begin"/>
+      </w:r>
+      <w:r>
+        <w:instrText xml:space="preserve"> ADDIN ZOTERO_ITEM CSL_CITATION {"citationID":"9Wsmjmkd","properties":{"formattedCitation":"(Petri\\uc0\\u263{} et al. 2014)","plainCitation":"(Petrić et al. 2014)","noteIndex":0},"citationItems":[{"id":319,"uris":["http://zotero.org/users/5979620/items/7Z8VLHIQ"],"itemData":{"id":319,"type":"article-journal","abstract":"To enable a better understanding of the overwhelming alterations in the invasive mosquito species (IMS), methodical insight into the population and environmental factors that govern the IMS and pathogen adaptations are essential. There are numerous ways of estimating mosquito populations, and usually these describe developmental and life-history parameters. The key population parameters that should be considered during the surveillance of invasive mosquito species are: (1) population size and dynamics during the season, (2) longevity, (3) biting behaviour, and (4) dispersal capacity. Knowledge of these parameters coupled with vector competence may help to determine the vectorial capacity of IMS and basic disease reproduction number (R0) to support mosquito borne disease (MBD) risk assessment. Similarly, environmental factors include availability and type of larval breeding containers, climate change, environmental change, human population density, increased human travel and goods transport, changes in living, agricultural and farming habits (e.g. land use), and reduction of resources in the life cycle of mosquitoes by interventions (e.g. source reduction of aquatic habitats). Human population distributions, urbanisation, and human population movement are the key behavioural factors in most IMS-transmitted diseases. Anthropogenic issues are related to the global spread of MBD such as the introduction, reintroduction, circulation of IMS and increased exposure to humans from infected mosquito bites. This review addresses the population and environmental factors underlying the growing changes in IMS populations in Europe and confers the parameters selected by criteria of their applicability. In addition, overview of the commonly used and newly developed tools for their monitoring is provided.","container-title":"Parasites &amp; Vectors","DOI":"10.1186/1756-3305-7-187","ISSN":"1756-3305","issue":"1","journalAbbreviation":"Parasites &amp; Vectors","page":"187","source":"BioMed Central","title":"Monitoring population and environmental parameters of invasive mosquito species in Europe","volume":"7","author":[{"family":"Petrić","given":"Dušan"},{"family":"Bellini","given":"Romeo"},{"family":"Scholte","given":"Ernst-Jan"},{"family":"Rakotoarivony","given":"Laurence Marrama"},{"family":"Schaffner","given":"Francis"}],"issued":{"date-parts":[["2014",4,16]]}}}],"schema":"https://github.com/citation-style-language/schema/raw/master/csl-citation.json"} </w:instrText>
+      </w:r>
+      <w:r>
+        <w:fldChar w:fldCharType="separate"/>
+      </w:r>
+      <w:r>
+        <w:rPr>
+          <w:szCs w:val="24"/>
+        </w:rPr>
+        <w:t>(Petrić et al. 2014)</w:t>
+      </w:r>
+      <w:r>
+        <w:fldChar w:fldCharType="end"/>
+      </w:r>
+      <w:r>
+        <w:t xml:space="preserve">, the stronger ability to resist the lack of food </w:t>
+      </w:r>
+      <w:r>
+        <w:fldChar w:fldCharType="begin"/>
+      </w:r>
+      <w:r>
+        <w:instrText xml:space="preserve"> ADDIN ZOTERO_ITEM CSL_CITATION {"citationID":"V90NynE0","properties":{"formattedCitation":"(Barrera 1996)","plainCitation":"(Barrera 1996)","noteIndex":0},"citationItems":[{"id":340,"uris":["http://zotero.org/users/5979620/items/XQK5UFHE"],"itemData":{"id":340,"type":"article-journal","abstract":"Abstract. 1. Hypotheses about declining populations of container-inhabiting Aedes mosquitoes following the invasion by additional species were tested. 2. The larval competition hypothesis was studied experimentally in pure and mixed cultures of Aedes aegypti (L.), A.albopictus (Skuse) and A.triseriatus (Say). The experiments used decomposing leaf litter in the laboratory, as opposed to most previous research which used non-natural food. 3. Resistance to starvation is introduced as a new measure of larval performance and competitiveness. The hypothesis is that more successful larvae store larger energy reserves and resist the lack of food longer. 4. Contrary to previous research showing better performance of A.aegypti in mixed cultures, A.albopictus developed faster and had greater survival when natural food was used. 5. Resistance to starvation was greater in the better performing species (i.e. A.aegypti with non-natural food and A.albopictus with leaf litter). Oxygen consumption by starved larvae was similar in the three container species, and in the ground-water mosquito, A.taeniorhynchus (Wied.), whose resistance to starvation was comparatively very low.","container-title":"Ecological Entomology","DOI":"10.1111/j.1365-2311.1996.tb01178.x","ISSN":"1365-2311","issue":"2","language":"en","page":"117-127","source":"Wiley Online Library","title":"Competition and resistance to starvation in larvae of container-inhabiting Aedes mosquitoes","volume":"21","author":[{"family":"Barrera","given":"Roberto"}],"issued":{"date-parts":[["1996"]]}}}],"schema":"https://github.com/citation-style-language/schema/raw/master/csl-citation.json"} </w:instrText>
+      </w:r>
+      <w:r>
+        <w:fldChar w:fldCharType="separate"/>
+      </w:r>
+      <w:r>
+        <w:t>(Barrera 1996)</w:t>
+      </w:r>
+      <w:r>
+        <w:fldChar w:fldCharType="end"/>
+      </w:r>
+      <w:r>
+        <w:t xml:space="preserve">, positive population growth at higher combined density </w:t>
+      </w:r>
+      <w:r>
+        <w:fldChar w:fldCharType="begin"/>
+      </w:r>
+      <w:r>
+        <w:instrText xml:space="preserve"> ADDIN ZOTERO_ITEM CSL_CITATION {"citationID":"sGLBZMQX","properties":{"formattedCitation":"(Smith et al. 2004)","plainCitation":"(Smith et al. 2004)","noteIndex":0},"citationItems":[{"id":311,"uris":["http://zotero.org/users/5979620/items/7RBDARFY"],"itemData":{"id":311,"type":"article-journal","abstract":"A common assumption about malaria, dengue, and other mosquito-borne infections is that the two main components of the risk of human infection—the rate at which people are bitten (human biting rate) and the proportion of mosquitoes that are infectious—are positively correlated. In fact, these two risk factors are generated by different processes and may be negatively correlated across space and time in heterogeneous environments. Uneven distribution of blood-meal hosts and larval habitat creates a spatial mosaic of demograPhic sources and sinks. Moreover, mosquito populations fluctuate temporally, forced by environmental variables such as rainfall, temperature, and humidity. These sources of spatial and temporal heterogeneity in the distribution of mosquito populations generate variability in the human biting rate, in the proportion of mosquitoes that are infectious, and in the risk of human infection. To understand how heterogeneity affects the epidemiology of mosquito-borne infections, we developed a set of simple models that incorporate heterogeneity in a stepwise fashion. These models predict that the human biting rate is highest shortly after the mosquito densities peak, near breeding sites where adult mosquitoes emerge, and around the edges of areas where humans are aggregated. In contrast, the proportion of mosquitoes that are infectious reflects the age structure of mosquito populations; it peaks where old mosquitoes are found, far from mosquito breeding habitat, and when mosquito population density is declining. Finally, we show that estimates for the average risk of infection that are based on the average entomological inoculation rate are strongly biased in heterogeneous environments.","container-title":"PLOS Biology","DOI":"10.1371/journal.pbio.0020368","ISSN":"1545-7885","issue":"11","journalAbbreviation":"PLOS Biology","language":"en","page":"e368","source":"PLoS Journals","title":"The Risk of a Mosquito-Borne Infectionin a Heterogeneous Environment","volume":"2","author":[{"family":"Smith","given":"David L."},{"family":"Dushoff","given":"Jonathan"},{"family":"McKenzie","given":"F. Ellis"}],"issued":{"date-parts":[["2004",10,26]]}}}],"schema":"https://github.com/citation-style-language/schema/raw/master/csl-citation.json"} </w:instrText>
+      </w:r>
+      <w:r>
+        <w:fldChar w:fldCharType="separate"/>
+      </w:r>
+      <w:r>
+        <w:t>(Smith et al. 2004)</w:t>
+      </w:r>
+      <w:r>
+        <w:fldChar w:fldCharType="end"/>
+      </w:r>
+      <w:r>
         <w:t xml:space="preserve">, </w:t>
       </w:r>
       <w:r>
-        <w:rPr>
-          <w:i/>
-        </w:rPr>
-        <w:t>Ae. triseriatus</w:t>
-      </w:r>
-      <w:r>
-        <w:t xml:space="preserve"> </w:t>
-      </w:r>
-      <w:r>
-        <w:fldChar w:fldCharType="begin"/>
-      </w:r>
-      <w:r>
-        <w:instrText xml:space="preserve"> ADDIN ZOTERO_ITEM CSL_CITATION {"citationID":"4dH6J9OC","properties":{"formattedCitation":"(Novak et al. 1993)","plainCitation":"(Novak et al. 1993)","noteIndex":0},"citationItems":[{"id":320,"uris":["http://zotero.org/users/5979620/items/MV69QNYS"],"itemData":{"id":320,"type":"article-journal","abstract":"Abstract.   Potential larval competition between Aedes albopictus (Skuse) and Aedes triseriatus (Say) was examined with replacement series experimental design,","container-title":"Environmental Entomology","DOI":"10.1093/ee/22.2.311","ISSN":"0046-225X","issue":"2","journalAbbreviation":"Environ Entomol","language":"en","page":"311-318","source":"academic.oup.com","title":"Evaluating Larval Competition Between Aedes albopictus and A. triseriatus (Diptera: Culicidae) through Replacement Series Experiments","title-short":"Evaluating Larval Competition Between Aedes albopictus and A. triseriatus (Diptera","volume":"22","author":[{"family":"Novak","given":"Mark G."},{"family":"Higley","given":"Leon G."},{"family":"Christianssen","given":"Carl A."},{"family":"Rowley","given":"Wayne A."}],"issued":{"date-parts":[["1993",4,1]]}}}],"schema":"https://github.com/citation-style-language/schema/raw/master/csl-citation.json"} </w:instrText>
-      </w:r>
-      <w:r>
-        <w:fldChar w:fldCharType="separate"/>
-      </w:r>
-      <w:r>
-        <w:t>(Novak et al. 1993)</w:t>
-      </w:r>
-      <w:r>
-        <w:fldChar w:fldCharType="end"/>
-      </w:r>
-      <w:r>
-        <w:t xml:space="preserve">, and </w:t>
-      </w:r>
-      <w:r>
-        <w:rPr>
-          <w:i/>
-        </w:rPr>
-        <w:t>Ae. aegypti</w:t>
-      </w:r>
-      <w:r>
-        <w:t xml:space="preserve"> </w:t>
-      </w:r>
-      <w:r>
-        <w:fldChar w:fldCharType="begin"/>
-      </w:r>
-      <w:r>
-        <w:instrText xml:space="preserve"> ADDIN ZOTERO_ITEM CSL_CITATION {"citationID":"XTvvGNla","properties":{"formattedCitation":"(Braks et al. 2004)","plainCitation":"(Braks et al. 2004)","noteIndex":0},"citationItems":[{"id":338,"uris":["http://zotero.org/users/5979620/items/VEWT63U7"],"itemData":{"id":338,"type":"article-journal","abstract":"Abstract.  As a result of numerous successful invasions by both Aedes albopictus (Skuse) and Ades aegypti (L.), the current worldwide distributions of these mos","container-title":"Annals of the Entomological Society of America","DOI":"10.1603/0013-8746(2004)097[0130:ICBTIS]2.0.CO;2","ISSN":"0013-8746","issue":"1","journalAbbreviation":"Ann Entomol Soc Am","language":"en","page":"130-139","source":"academic.oup.com","title":"Interspecific Competition Between Two Invasive Species of Container Mosquitoes, Aedes aegypti and Aedes albopictus (Diptera: Culicidae), in Brazil","title-short":"Interspecific Competition Between Two Invasive Species of Container Mosquitoes, Aedes aegypti and Aedes albopictus (Diptera","volume":"97","author":[{"family":"Braks","given":"M. a. H."},{"family":"Honório","given":"N. A."},{"family":"Lounibos","given":"L. P."},{"family":"Lourenço-De-Oliveira","given":"R."},{"family":"Juliano","given":"S. A."}],"issued":{"date-parts":[["2004",1,1]]}}}],"schema":"https://github.com/citation-style-language/schema/raw/master/csl-citation.json"} </w:instrText>
-      </w:r>
-      <w:r>
-        <w:fldChar w:fldCharType="separate"/>
-      </w:r>
-      <w:r>
-        <w:t>(Braks et al. 2004)</w:t>
-      </w:r>
-      <w:r>
-        <w:fldChar w:fldCharType="end"/>
-      </w:r>
-      <w:r>
-        <w:t xml:space="preserve">, because of their higher immature survivorship in all conditions </w:t>
-      </w:r>
-      <w:r>
-        <w:fldChar w:fldCharType="begin"/>
-      </w:r>
-      <w:r>
-        <w:instrText xml:space="preserve"> ADDIN ZOTERO_ITEM CSL_CITATION {"citationID":"9Wsmjmkd","properties":{"formattedCitation":"(Petri\\uc0\\u263{} et al. 2014)","plainCitation":"(Petrić et al. 2014)","noteIndex":0},"citationItems":[{"id":319,"uris":["http://zotero.org/users/5979620/items/7Z8VLHIQ"],"itemData":{"id":319,"type":"article-journal","abstract":"To enable a better understanding of the overwhelming alterations in the invasive mosquito species (IMS), methodical insight into the population and environmental factors that govern the IMS and pathogen adaptations are essential. There are numerous ways of estimating mosquito populations, and usually these describe developmental and life-history parameters. The key population parameters that should be considered during the surveillance of invasive mosquito species are: (1) population size and dynamics during the season, (2) longevity, (3) biting behaviour, and (4) dispersal capacity. Knowledge of these parameters coupled with vector competence may help to determine the vectorial capacity of IMS and basic disease reproduction number (R0) to support mosquito borne disease (MBD) risk assessment. Similarly, environmental factors include availability and type of larval breeding containers, climate change, environmental change, human population density, increased human travel and goods transport, changes in living, agricultural and farming habits (e.g. land use), and reduction of resources in the life cycle of mosquitoes by interventions (e.g. source reduction of aquatic habitats). Human population distributions, urbanisation, and human population movement are the key behavioural factors in most IMS-transmitted diseases. Anthropogenic issues are related to the global spread of MBD such as the introduction, reintroduction, circulation of IMS and increased exposure to humans from infected mosquito bites. This review addresses the population and environmental factors underlying the growing changes in IMS populations in Europe and confers the parameters selected by criteria of their applicability. In addition, overview of the commonly used and newly developed tools for their monitoring is provided.","container-title":"Parasites &amp; Vectors","DOI":"10.1186/1756-3305-7-187","ISSN":"1756-3305","issue":"1","journalAbbreviation":"Parasites &amp; Vectors","page":"187","source":"BioMed Central","title":"Monitoring population and environmental parameters of invasive mosquito species in Europe","volume":"7","author":[{"family":"Petrić","given":"Dušan"},{"family":"Bellini","given":"Romeo"},{"family":"Scholte","given":"Ernst-Jan"},{"family":"Rakotoarivony","given":"Laurence Marrama"},{"family":"Schaffner","given":"Francis"}],"issued":{"date-parts":[["2014",4,16]]}}}],"schema":"https://github.com/citation-style-language/schema/raw/master/csl-citation.json"} </w:instrText>
-      </w:r>
-      <w:r>
-        <w:fldChar w:fldCharType="separate"/>
-      </w:r>
-      <w:r>
-        <w:rPr>
-          <w:szCs w:val="24"/>
-        </w:rPr>
-        <w:t>(Petrić et al. 2014)</w:t>
-      </w:r>
-      <w:r>
-        <w:fldChar w:fldCharType="end"/>
-      </w:r>
-      <w:r>
-        <w:t xml:space="preserve">, the stronger ability to resist the lack of food </w:t>
-      </w:r>
-      <w:r>
-        <w:fldChar w:fldCharType="begin"/>
-      </w:r>
-      <w:r>
-        <w:instrText xml:space="preserve"> ADDIN ZOTERO_ITEM CSL_CITATION {"citationID":"V90NynE0","properties":{"formattedCitation":"(Barrera 1996)","plainCitation":"(Barrera 1996)","noteIndex":0},"citationItems":[{"id":340,"uris":["http://zotero.org/users/5979620/items/XQK5UFHE"],"itemData":{"id":340,"type":"article-journal","abstract":"Abstract. 1. Hypotheses about declining populations of container-inhabiting Aedes mosquitoes following the invasion by additional species were tested. 2. The larval competition hypothesis was studied experimentally in pure and mixed cultures of Aedes aegypti (L.), A.albopictus (Skuse) and A.triseriatus (Say). The experiments used decomposing leaf litter in the laboratory, as opposed to most previous research which used non-natural food. 3. Resistance to starvation is introduced as a new measure of larval performance and competitiveness. The hypothesis is that more successful larvae store larger energy reserves and resist the lack of food longer. 4. Contrary to previous research showing better performance of A.aegypti in mixed cultures, A.albopictus developed faster and had greater survival when natural food was used. 5. Resistance to starvation was greater in the better performing species (i.e. A.aegypti with non-natural food and A.albopictus with leaf litter). Oxygen consumption by starved larvae was similar in the three container species, and in the ground-water mosquito, A.taeniorhynchus (Wied.), whose resistance to starvation was comparatively very low.","container-title":"Ecological Entomology","DOI":"10.1111/j.1365-2311.1996.tb01178.x","ISSN":"1365-2311","issue":"2","language":"en","page":"117-127","source":"Wiley Online Library","title":"Competition and resistance to starvation in larvae of container-inhabiting Aedes mosquitoes","volume":"21","author":[{"family":"Barrera","given":"Roberto"}],"issued":{"date-parts":[["1996"]]}}}],"schema":"https://github.com/citation-style-language/schema/raw/master/csl-citation.json"} </w:instrText>
-      </w:r>
-      <w:r>
-        <w:fldChar w:fldCharType="separate"/>
-      </w:r>
-      <w:r>
-        <w:t>(Barrera 1996)</w:t>
-      </w:r>
-      <w:r>
-        <w:fldChar w:fldCharType="end"/>
-      </w:r>
-      <w:r>
-        <w:t xml:space="preserve">, positive population growth at higher combined density </w:t>
-      </w:r>
-      <w:r>
-        <w:fldChar w:fldCharType="begin"/>
-      </w:r>
-      <w:r>
-        <w:instrText xml:space="preserve"> ADDIN ZOTERO_ITEM CSL_CITATION {"citationID":"sGLBZMQX","properties":{"formattedCitation":"(Smith et al. 2004)","plainCitation":"(Smith et al. 2004)","noteIndex":0},"citationItems":[{"id":311,"uris":["http://zotero.org/users/5979620/items/7RBDARFY"],"itemData":{"id":311,"type":"article-journal","abstract":"A common assumption about malaria, dengue, and other mosquito-borne infections is that the two main components of the risk of human infection—the rate at which people are bitten (human biting rate) and the proportion of mosquitoes that are infectious—are positively correlated. In fact, these two risk factors are generated by different processes and may be negatively correlated across space and time in heterogeneous environments. Uneven distribution of blood-meal hosts and larval habitat creates a spatial mosaic of demograPhic sources and sinks. Moreover, mosquito populations fluctuate temporally, forced by environmental variables such as rainfall, temperature, and humidity. These sources of spatial and temporal heterogeneity in the distribution of mosquito populations generate variability in the human biting rate, in the proportion of mosquitoes that are infectious, and in the risk of human infection. To understand how heterogeneity affects the epidemiology of mosquito-borne infections, we developed a set of simple models that incorporate heterogeneity in a stepwise fashion. These models predict that the human biting rate is highest shortly after the mosquito densities peak, near breeding sites where adult mosquitoes emerge, and around the edges of areas where humans are aggregated. In contrast, the proportion of mosquitoes that are infectious reflects the age structure of mosquito populations; it peaks where old mosquitoes are found, far from mosquito breeding habitat, and when mosquito population density is declining. Finally, we show that estimates for the average risk of infection that are based on the average entomological inoculation rate are strongly biased in heterogeneous environments.","container-title":"PLOS Biology","DOI":"10.1371/journal.pbio.0020368","ISSN":"1545-7885","issue":"11","journalAbbreviation":"PLOS Biology","language":"en","page":"e368","source":"PLoS Journals","title":"The Risk of a Mosquito-Borne Infectionin a Heterogeneous Environment","volume":"2","author":[{"family":"Smith","given":"David L."},{"family":"Dushoff","given":"Jonathan"},{"family":"McKenzie","given":"F. Ellis"}],"issued":{"date-parts":[["2004",10,26]]}}}],"schema":"https://github.com/citation-style-language/schema/raw/master/csl-citation.json"} </w:instrText>
-      </w:r>
-      <w:r>
-        <w:fldChar w:fldCharType="separate"/>
-      </w:r>
-      <w:r>
-        <w:t>(Smith et al. 2004)</w:t>
-      </w:r>
-      <w:r>
-        <w:fldChar w:fldCharType="end"/>
-      </w:r>
-      <w:r>
-        <w:t xml:space="preserve">, </w:t>
-      </w:r>
-      <w:r>
-        <w:rPr>
-          <w:shd w:val="clear" w:color="auto" w:fill="F7F7F8"/>
-        </w:rPr>
         <w:t>successful survival in the presence of predators, and shorter hatching time</w:t>
       </w:r>
       <w:r>
-        <w:rPr>
-          <w:shd w:val="clear" w:color="auto" w:fill="F7F7F8"/>
-        </w:rPr>
         <w:t xml:space="preserve"> </w:t>
       </w:r>
       <w:r>
@@ -6511,37 +6425,26 @@
         <w:ind w:firstLine="720"/>
       </w:pPr>
       <w:r>
-        <w:rPr>
-          <w:shd w:val="clear" w:color="auto" w:fill="F7F7F8"/>
-        </w:rPr>
         <w:t xml:space="preserve">We found </w:t>
       </w:r>
       <w:r>
         <w:rPr>
           <w:i/>
           <w:iCs/>
-          <w:shd w:val="clear" w:color="auto" w:fill="F7F7F8"/>
         </w:rPr>
         <w:t>Ae. aegypti</w:t>
       </w:r>
       <w:r>
-        <w:rPr>
-          <w:shd w:val="clear" w:color="auto" w:fill="F7F7F8"/>
-        </w:rPr>
         <w:t xml:space="preserve"> in all surveyed locations, confirming its presence in Alabama. This species was once the dominant mosquito in Alabama but experienced a rapid decline in 2004 and 2005, being replaced by </w:t>
       </w:r>
       <w:r>
         <w:rPr>
           <w:i/>
           <w:iCs/>
-          <w:shd w:val="clear" w:color="auto" w:fill="F7F7F8"/>
         </w:rPr>
         <w:t>Ae. albopictus</w:t>
       </w:r>
       <w:r>
-        <w:rPr>
-          <w:shd w:val="clear" w:color="auto" w:fill="F7F7F8"/>
-        </w:rPr>
         <w:t xml:space="preserve"> </w:t>
       </w:r>
       <w:r>
@@ -6569,83 +6472,58 @@
         <w:t>.</w:t>
       </w:r>
       <w:r>
-        <w:rPr>
-          <w:shd w:val="clear" w:color="auto" w:fill="F7F7F8"/>
-        </w:rPr>
         <w:t xml:space="preserve"> However, there was a resurgence of </w:t>
       </w:r>
       <w:r>
         <w:rPr>
           <w:i/>
           <w:iCs/>
-          <w:shd w:val="clear" w:color="auto" w:fill="F7F7F8"/>
-        </w:rPr>
-        <w:t xml:space="preserve">Ae. </w:t>
+        </w:rPr>
+        <w:t>Ae. aegypti</w:t>
+      </w:r>
+      <w:r>
+        <w:t xml:space="preserve"> in 2017 in Mobile </w:t>
+      </w:r>
+      <w:r>
+        <w:fldChar w:fldCharType="begin"/>
+      </w:r>
+      <w:r>
+        <w:instrText xml:space="preserve"> ADDIN ZOTERO_ITEM CSL_CITATION {"citationID":"lMHF4vR4","properties":{"formattedCitation":"(Zohdy et al. 2018)","plainCitation":"(Zohdy et al. 2018)","noteIndex":0},"citationItems":[{"id":145,"uris":["http://zotero.org/users/5979620/items/7S26IRXG"],"itemData":{"id":145,"type":"article-journal","abstract":"With the establishment of Zika virus in the Americas, an accurate understanding of the geographic range of its primary vector, Aedes (Stegomyia) aegypti (L.) (Diptera: Culicidae), is vital to assessing transmission risk. In an article published in June 2016, Hahn and colleagues compiled county-level records in the United States for the presence of Ae. aegypti and Aedes (Stegomyia) albopictus (Skuse) (Diptera: Culicidae) reported between January 1995 and March 2016. Despite ecological suitability for both mosquito species along the Gulf Coast, Ae. aegypti was not reported in Alabama during the time interval, a result consistent with research suggesting that interactions between these two species often result in displacement of Ae. aegypti. Herein, we report the detection of Ae, aegypti populations in Mobile, Alabama, after a 26-yr absence and present findings on human perceptions of Zika virus relevant to transmission. It is unclear whether the specimens (69 out of 1074) represent a recent re-introduction or belong to a previously undetected remnant population. Sequencing of mtDNA from identified Ae. aegypti matched closest to a specimen collected in Kerala, India. A survey of residents in the surveillance area suggests high encounter rates with mosquitoes in and around homes. Despite high self-reported knowledge about Zika virus, the survey revealed gaps in knowledge regarding its transmission cycle and relative degrees of vulnerability to serious illness among segments of the human population. These findings highlight the importance of continued surveillance, vector control, and public-health education in Gulf Coast states, as well as the potential threat of Ae. Aegypti-transmitted pathogens in southern Alabama.","container-title":"Journal of Medical Entomology","DOI":"10.1093/jme/tjy050","ISSN":"0022-2585","issue":"5","journalAbbreviation":"J. Med. Entomol.","language":"English","note":"WOS:000456130900030","page":"1319-1324","source":"Web of Science","title":"Detection of Aedes (Stegomyia) aegypti (Diptera: Culicidae) Populations in Southern Alabama Following a 26-yr Absence and Public Perceptions of the Threat of Zika Virus","title-short":"Detection of Aedes (Stegomyia) aegypti (Diptera","volume":"55","author":[{"family":"Zohdy","given":"Sarah"},{"family":"Morse","given":"Wayde C."},{"family":"Mathias","given":"Derrick"},{"family":"Ashby","given":"Victoria"},{"family":"Lessard","given":"Sarah"}],"issued":{"date-parts":[["2018",9]]}}}],"schema":"https://github.com/citation-style-language/schema/raw/master/csl-citation.json"} </w:instrText>
+      </w:r>
+      <w:r>
+        <w:fldChar w:fldCharType="separate"/>
+      </w:r>
+      <w:r>
+        <w:t>(Zohdy et al. 2018)</w:t>
+      </w:r>
+      <w:r>
+        <w:fldChar w:fldCharType="end"/>
+      </w:r>
+      <w:r>
+        <w:t>. Similarly, a state-wide survey in Florida reported the re-</w:t>
+      </w:r>
+      <w:r>
+        <w:lastRenderedPageBreak/>
+        <w:t xml:space="preserve">detection of </w:t>
       </w:r>
       <w:r>
         <w:rPr>
           <w:i/>
           <w:iCs/>
-          <w:shd w:val="clear" w:color="auto" w:fill="F7F7F8"/>
-        </w:rPr>
-        <w:lastRenderedPageBreak/>
-        <w:t>aegypti</w:t>
-      </w:r>
-      <w:r>
-        <w:rPr>
-          <w:shd w:val="clear" w:color="auto" w:fill="F7F7F8"/>
-        </w:rPr>
-        <w:t xml:space="preserve"> in 2017 in Mobile </w:t>
-      </w:r>
-      <w:r>
-        <w:rPr>
-          <w:shd w:val="clear" w:color="auto" w:fill="F7F7F8"/>
-        </w:rPr>
-        <w:fldChar w:fldCharType="begin"/>
-      </w:r>
-      <w:r>
-        <w:rPr>
-          <w:shd w:val="clear" w:color="auto" w:fill="F7F7F8"/>
-        </w:rPr>
-        <w:instrText xml:space="preserve"> ADDIN ZOTERO_ITEM CSL_CITATION {"citationID":"lMHF4vR4","properties":{"formattedCitation":"(Zohdy et al. 2018)","plainCitation":"(Zohdy et al. 2018)","noteIndex":0},"citationItems":[{"id":145,"uris":["http://zotero.org/users/5979620/items/7S26IRXG"],"itemData":{"id":145,"type":"article-journal","abstract":"With the establishment of Zika virus in the Americas, an accurate understanding of the geographic range of its primary vector, Aedes (Stegomyia) aegypti (L.) (Diptera: Culicidae), is vital to assessing transmission risk. In an article published in June 2016, Hahn and colleagues compiled county-level records in the United States for the presence of Ae. aegypti and Aedes (Stegomyia) albopictus (Skuse) (Diptera: Culicidae) reported between January 1995 and March 2016. Despite ecological suitability for both mosquito species along the Gulf Coast, Ae. aegypti was not reported in Alabama during the time interval, a result consistent with research suggesting that interactions between these two species often result in displacement of Ae. aegypti. Herein, we report the detection of Ae, aegypti populations in Mobile, Alabama, after a 26-yr absence and present findings on human perceptions of Zika virus relevant to transmission. It is unclear whether the specimens (69 out of 1074) represent a recent re-introduction or belong to a previously undetected remnant population. Sequencing of mtDNA from identified Ae. aegypti matched closest to a specimen collected in Kerala, India. A survey of residents in the surveillance area suggests high encounter rates with mosquitoes in and around homes. Despite high self-reported knowledge about Zika virus, the survey revealed gaps in knowledge regarding its transmission cycle and relative degrees of vulnerability to serious illness among segments of the human population. These findings highlight the importance of continued surveillance, vector control, and public-health education in Gulf Coast states, as well as the potential threat of Ae. Aegypti-transmitted pathogens in southern Alabama.","container-title":"Journal of Medical Entomology","DOI":"10.1093/jme/tjy050","ISSN":"0022-2585","issue":"5","journalAbbreviation":"J. Med. Entomol.","language":"English","note":"WOS:000456130900030","page":"1319-1324","source":"Web of Science","title":"Detection of Aedes (Stegomyia) aegypti (Diptera: Culicidae) Populations in Southern Alabama Following a 26-yr Absence and Public Perceptions of the Threat of Zika Virus","title-short":"Detection of Aedes (Stegomyia) aegypti (Diptera","volume":"55","author":[{"family":"Zohdy","given":"Sarah"},{"family":"Morse","given":"Wayde C."},{"family":"Mathias","given":"Derrick"},{"family":"Ashby","given":"Victoria"},{"family":"Lessard","given":"Sarah"}],"issued":{"date-parts":[["2018",9]]}}}],"schema":"https://github.com/citation-style-language/schema/raw/master/csl-citation.json"} </w:instrText>
-      </w:r>
-      <w:r>
-        <w:rPr>
-          <w:shd w:val="clear" w:color="auto" w:fill="F7F7F8"/>
-        </w:rPr>
-        <w:fldChar w:fldCharType="separate"/>
-      </w:r>
-      <w:r>
-        <w:t>(Zohdy et al. 2018)</w:t>
-      </w:r>
-      <w:r>
-        <w:rPr>
-          <w:shd w:val="clear" w:color="auto" w:fill="F7F7F8"/>
-        </w:rPr>
-        <w:fldChar w:fldCharType="end"/>
-      </w:r>
-      <w:r>
-        <w:rPr>
-          <w:shd w:val="clear" w:color="auto" w:fill="F7F7F8"/>
-        </w:rPr>
-        <w:t xml:space="preserve">. Similarly, a state-wide survey in Florida reported the re-detection of </w:t>
-      </w:r>
-      <w:r>
-        <w:rPr>
-          <w:i/>
-          <w:iCs/>
-          <w:shd w:val="clear" w:color="auto" w:fill="F7F7F8"/>
         </w:rPr>
         <w:t>Ae. aegypti</w:t>
       </w:r>
       <w:r>
-        <w:rPr>
-          <w:shd w:val="clear" w:color="auto" w:fill="F7F7F8"/>
-        </w:rPr>
-        <w:t xml:space="preserve"> in areas where it had previously gone undetected. Currently, this species is present in more than half of the state, whereas in 1995, it was only present in less than half</w:t>
-      </w:r>
-      <w:r>
-        <w:t xml:space="preserve"> </w:t>
+        <w:t xml:space="preserve"> in areas where it had previously gone undetected. Currently, this species is present in more than half of the </w:t>
+      </w:r>
+      <w:r>
+        <w:t>Florida</w:t>
+      </w:r>
+      <w:r>
+        <w:t xml:space="preserve">, whereas in 1995, it was only </w:t>
+      </w:r>
+      <w:r>
+        <w:t xml:space="preserve">present in less than half </w:t>
       </w:r>
       <w:r>
         <w:fldChar w:fldCharType="begin"/>
@@ -6671,41 +6549,26 @@
         <w:ind w:firstLine="720"/>
       </w:pPr>
       <w:r>
-        <w:rPr>
-          <w:shd w:val="clear" w:color="auto" w:fill="F7F7F8"/>
-        </w:rPr>
         <w:t xml:space="preserve">No mosquito eggs were collected until April, when the average temperature was above </w:t>
       </w:r>
       <w:r>
-        <w:rPr>
-          <w:highlight w:val="yellow"/>
-          <w:shd w:val="clear" w:color="auto" w:fill="F7F7F8"/>
-        </w:rPr>
-        <w:t>13</w:t>
-      </w:r>
-      <w:r>
-        <w:rPr>
-          <w:highlight w:val="yellow"/>
-          <w:shd w:val="clear" w:color="auto" w:fill="F7F7F8"/>
-        </w:rPr>
+        <w:t>14~15</w:t>
+      </w:r>
+      <w:r>
         <w:t>°</w:t>
       </w:r>
       <w:r>
-        <w:rPr>
-          <w:shd w:val="clear" w:color="auto" w:fill="F7F7F8"/>
-        </w:rPr>
         <w:t>C</w:t>
       </w:r>
       <w:r>
-        <w:rPr>
-          <w:shd w:val="clear" w:color="auto" w:fill="F7F7F8"/>
-        </w:rPr>
-        <w:t>. This threshold is in agreement with findings by Dr. Kobayashi and Dr. Brady, who showed that the immature stage of mosquito development requires a minimum temperature above 50°F</w:t>
-      </w:r>
-      <w:r>
-        <w:rPr>
-          <w:shd w:val="clear" w:color="auto" w:fill="F7F7F8"/>
-        </w:rPr>
+        <w:t xml:space="preserve">, which also confirmed by other </w:t>
+      </w:r>
+      <w:proofErr w:type="spellStart"/>
+      <w:r>
+        <w:t>reasearchers</w:t>
+      </w:r>
+      <w:proofErr w:type="spellEnd"/>
+      <w:r>
         <w:t xml:space="preserve"> </w:t>
       </w:r>
       <w:r>
@@ -6727,24 +6590,28 @@
         <w:t>.</w:t>
       </w:r>
       <w:r>
-        <w:rPr>
-          <w:shd w:val="clear" w:color="auto" w:fill="F7F7F8"/>
-        </w:rPr>
-        <w:t xml:space="preserve"> he temperature in March was still too cold to allow mosquitoes to survive. Additionally, diapause may have prevented mosquitoes from emerging before March.</w:t>
+        <w:t xml:space="preserve"> Additionally, diapause may have prevented mosquitoes from emerging before March.</w:t>
       </w:r>
       <w:r>
         <w:t xml:space="preserve"> </w:t>
       </w:r>
       <w:r>
-        <w:rPr>
-          <w:shd w:val="clear" w:color="auto" w:fill="F7F7F8"/>
-        </w:rPr>
-        <w:t>Diapause is a method used by mosquitoes and other insects to pass the winter and reproduce in the following spring. It is hormonally programmed in advance and is not immediately stopped in response to suitable conditions. Depending on the species and climate, mosquitoes can successfully survive the winter in the egg, larval, or adult stage. Aedes spp., for example, typically overwinter in the egg stage</w:t>
-      </w:r>
-      <w:r>
-        <w:rPr>
-          <w:shd w:val="clear" w:color="auto" w:fill="F7F7F8"/>
-        </w:rPr>
+        <w:t>Diapause</w:t>
+      </w:r>
+      <w:r>
+        <w:t xml:space="preserve"> is a method used by mosquitoes and other insects to pass the winter and reproduce in the following spring. It is hormonally programmed in advance and is not immediately stopped in response to suitable conditions. Depending on the species and climate, mosquitoes can successfully survive the winter in the egg, larval, or adult stage. </w:t>
+      </w:r>
+      <w:r>
+        <w:rPr>
+          <w:i/>
+          <w:iCs/>
+        </w:rPr>
+        <w:t>Aedes spp.,</w:t>
+      </w:r>
+      <w:r>
+        <w:t xml:space="preserve"> for example, typically overwinter in the egg stage</w:t>
+      </w:r>
+      <w:r>
         <w:t xml:space="preserve"> </w:t>
       </w:r>
       <w:r>
@@ -6835,23 +6702,31 @@
         <w:fldChar w:fldCharType="end"/>
       </w:r>
       <w:r>
-        <w:t xml:space="preserve"> et al., are the factors influenced diapause. Our study found that the largest mosquito abundance occurred when the average temperature was </w:t>
-      </w:r>
-      <w:r>
-        <w:rPr>
-          <w:highlight w:val="yellow"/>
-        </w:rPr>
-        <w:t>~</w:t>
-      </w:r>
-      <w:r>
-        <w:rPr>
-          <w:highlight w:val="yellow"/>
-        </w:rPr>
+        <w:t xml:space="preserve"> et al., are the factors influenced diapause. Our study found that the largest mosquito abundance occurred when the average temperature wa</w:t>
+      </w:r>
+      <w:r>
+        <w:t>s</w:t>
+      </w:r>
+      <w:r>
+        <w:t xml:space="preserve"> </w:t>
+      </w:r>
+      <w:r>
+        <w:t>25</w:t>
+      </w:r>
+      <w:r>
+        <w:rPr>
+          <w:vertAlign w:val="superscript"/>
+        </w:rPr>
+        <w:t>o</w:t>
+      </w:r>
+      <w:r>
+        <w:t>C~</w:t>
+      </w:r>
+      <w:r>
         <w:t>30</w:t>
       </w:r>
       <w:r>
         <w:rPr>
-          <w:highlight w:val="yellow"/>
           <w:vertAlign w:val="superscript"/>
         </w:rPr>
         <w:t>o</w:t>
@@ -6863,39 +6738,31 @@
         <w:t xml:space="preserve"> August or September. Other studies also confirmed the suitable temperature of mosquitoes should be in the range of </w:t>
       </w:r>
       <w:r>
-        <w:rPr>
-          <w:highlight w:val="yellow"/>
-        </w:rPr>
-        <w:t>25</w:t>
-      </w:r>
-      <w:r>
-        <w:rPr>
-          <w:highlight w:val="yellow"/>
+        <w:t>2</w:t>
+      </w:r>
+      <w:r>
+        <w:t>0</w:t>
+      </w:r>
+      <w:r>
+        <w:rPr>
           <w:vertAlign w:val="superscript"/>
         </w:rPr>
         <w:t>o</w:t>
       </w:r>
       <w:r>
-        <w:rPr>
-          <w:highlight w:val="yellow"/>
-        </w:rPr>
         <w:t>C</w:t>
       </w:r>
       <w:r>
-        <w:rPr>
-          <w:highlight w:val="yellow"/>
-        </w:rPr>
-        <w:t xml:space="preserve"> – </w:t>
-      </w:r>
-      <w:r>
-        <w:rPr>
-          <w:highlight w:val="yellow"/>
-        </w:rPr>
+        <w:t xml:space="preserve"> </w:t>
+      </w:r>
+      <w:r>
+        <w:t xml:space="preserve">~ </w:t>
+      </w:r>
+      <w:r>
         <w:t>30</w:t>
       </w:r>
       <w:r>
         <w:rPr>
-          <w:highlight w:val="yellow"/>
           <w:vertAlign w:val="superscript"/>
         </w:rPr>
         <w:t>o</w:t>
@@ -6916,7 +6783,15 @@
         <w:fldChar w:fldCharType="separate"/>
       </w:r>
       <w:r>
-        <w:t>(Alto and Juliano 2001, Yang et al. 2009, Beck-Johnson et al. 2013, Brady et al. 2013)</w:t>
+        <w:t xml:space="preserve">(Alto and </w:t>
+      </w:r>
+      <w:proofErr w:type="spellStart"/>
+      <w:r>
+        <w:t>Juliano</w:t>
+      </w:r>
+      <w:proofErr w:type="spellEnd"/>
+      <w:r>
+        <w:t xml:space="preserve"> 2001, Yang et al. 2009, Beck-Johnson et al. 2013, Brady et al. 2013)</w:t>
       </w:r>
       <w:r>
         <w:fldChar w:fldCharType="end"/>
@@ -6966,18 +6841,12 @@
         <w:ind w:firstLine="720"/>
       </w:pPr>
       <w:r>
-        <w:rPr>
-          <w:shd w:val="clear" w:color="auto" w:fill="F7F7F8"/>
-        </w:rPr>
         <w:t>According to our random forest modeling, temperature, day length, and water vapor pressure were found to be the major factors influencing the dynamics of mosquito populations. We converted humidity to water vapor pressure to be consistent with the weather data from GIS, so humidity also affects the dynamics of mosquito populations</w:t>
       </w:r>
       <w:r>
         <w:t xml:space="preserve">. </w:t>
       </w:r>
       <w:r>
-        <w:rPr>
-          <w:shd w:val="clear" w:color="auto" w:fill="F7F7F8"/>
-        </w:rPr>
         <w:t xml:space="preserve">temperature has been confirmed to influence the mosquito population dynamics, as higher temperatures can decrease embryonic and larval development time </w:t>
       </w:r>
       <w:r>
@@ -6999,54 +6868,68 @@
         <w:t xml:space="preserve">. </w:t>
       </w:r>
       <w:r>
-        <w:rPr>
-          <w:shd w:val="clear" w:color="auto" w:fill="F7F7F8"/>
-        </w:rPr>
         <w:t>However, excessively high temperatures (&gt;</w:t>
       </w:r>
       <w:r>
-        <w:rPr>
-          <w:shd w:val="clear" w:color="auto" w:fill="F7F7F8"/>
-        </w:rPr>
         <w:t>35</w:t>
       </w:r>
       <w:r>
         <w:rPr>
-          <w:shd w:val="clear" w:color="auto" w:fill="F7F7F8"/>
           <w:vertAlign w:val="superscript"/>
         </w:rPr>
         <w:t>o</w:t>
       </w:r>
       <w:r>
-        <w:rPr>
-          <w:shd w:val="clear" w:color="auto" w:fill="F7F7F8"/>
-        </w:rPr>
         <w:t>C</w:t>
       </w:r>
       <w:r>
-        <w:rPr>
-          <w:shd w:val="clear" w:color="auto" w:fill="F7F7F8"/>
-        </w:rPr>
-        <w:t xml:space="preserve">) may decrease </w:t>
-      </w:r>
-      <w:r>
-        <w:rPr>
-          <w:shd w:val="clear" w:color="auto" w:fill="F7F7F8"/>
-        </w:rPr>
+        <w:t>) may decrease the hatching rate of eggs and adult size, thereby affecting mosquito su</w:t>
+      </w:r>
+      <w:r>
+        <w:t>rvival</w:t>
+      </w:r>
+      <w:r>
+        <w:t xml:space="preserve"> </w:t>
+      </w:r>
+      <w:r>
+        <w:fldChar w:fldCharType="begin"/>
+      </w:r>
+      <w:r>
+        <w:instrText xml:space="preserve"> ADDIN ZOTERO_ITEM CSL_CITATION {"citationID":"RrwbmrmE","properties":{"formattedCitation":"(Rueda et al. 1990, Yang et al. 2009, Mohammed and Chadee 2011)","plainCitation":"(Rueda et al. 1990, Yang et al. 2009, Mohammed and Chadee 2011)","noteIndex":0},"citationItems":[{"id":314,"uris":["http://zotero.org/users/5979620/items/WVZIMVF8"],"itemData":{"id":314,"type":"article-journal","abstract":"Abstract.  Development, growth, and survival of Culex quinquefasciatus Say and Aedes aegypti (L.) were determined at six constant temperatures (15, 20, 25, 27,","container-title":"Journal of Medical Entomology","DOI":"10.1093/jmedent/27.5.892","ISSN":"0022-2585","issue":"5","journalAbbreviation":"J Med Entomol","language":"en","page":"892-898","source":"academic.oup.com","title":"Temperature-Dependent Development and Survival Rates of Culex quinquefasciatus and Aedes aegypti (Diptera: Culicidae)","title-short":"Temperature-Dependent Development and Survival Rates of Culex quinquefasciatus and Aedes aegypti (Diptera","volume":"27","author":[{"family":"Rueda","given":"L. M."},{"family":"Patel","given":"K. J."},{"family":"Axtell","given":"R. C."},{"family":"Stinner","given":"R. E."}],"issued":{"date-parts":[["1990",9,1]]}}},{"id":"0frQ93XY/CZoZw1K6","uris":["http://zotero.org/users/5979620/items/S7UBSHX3"],"itemData":{"id":459,"type":"article-journal","title":"Assessing the effects of temperature on the population of Aedes aegypti, the vector of dengue","container-title":"Epidemiology &amp; Infection","page":"1188-1202","volume":"137","issue":"8","source":"Cambridge Core","abstract":"Dengue is a vector-borne disease transmitted by the mosquito Aedes aegypti. The incidence of dengue disease shows a clear dependence on seasonal variation. How does the temperature affect the incidence? We addressed this question indirectly by estimating the size of the A. aegypti population for different temperatures applying population dynamics theory. In order to achieve this objective we designed temperature-controlled experiments to assess the entomological parameters regarding the mosquito's life-cycle at different temperatures. By obtaining the mortality, transition and oviposition rates for different stages of the life-cycle of the mosquito we were able to calculate the basic offspring number Q0, which is the capacity of vector reproduction and ultimately gives the size of the vector population.","URL":"https://www.cambridge.org/core/journals/epidemiology-and-infection/article/assessing-the-effects-of-temperature-on-the-population-of-aedes-aegypti-the-vector-of-dengue/E2FE126FB84D0DE97A94E68343B4649C","DOI":"10.1017/S0950268809002040","ISSN":"1469-4409, 0950-2688","language":"en","author":[{"family":"Yang","given":"H. M."},{"family":"Macoris","given":"M. L. G."},{"family":"Galvani","given":"K. C."},{"family":"Andrighetti","given":"M. T. M."},{"family":"Wanderley","given":"D. M. V."}],"issued":{"date-parts":[["2009",8]]},"accessed":{"date-parts":[["2019",11,25]]}}},{"id":323,"uris":["http://zotero.org/users/5979620/items/7YH3WTK6"],"itemData":{"id":323,"type":"article-journal","abstract":"This study was conducted to determine the effects of increased water temperatures on the development of Aedes aegypti immatures under laboratory conditions in Trinidad, West Indies using temperature regulated water baths to cover a range of temperatures from 24–25°C to 34–35°C at a relative humidity of 80%. Two experiments were designed: (1) at constant temperature regimens and (2) under diurnal temperature regimens ranging from 24–25°C to 34–35°C. At 24–25°C egg hatching success was 98% at 48h, however at 34–35°C egg hatching rates declined to 1.6% after 48h. Ae. aegypti larvae reared under constant temperature regimens showed pupation on day 4 with highest pupation occurring at 30°C (78.4%) However, under diurnal temperature regimens, pupation began on day 4 but only at the higher temperatures of 30–35°C. Under diurnal temperature regimens ranging from 24°C to 35°C significantly more females emerged at higher temperatures, than males. In contrast, at constant temperatures of 24–35°C no significant difference in M/F ratios were observed. The body size of Ae. aegypti reared at constant temperature regimens was significantly larger than males and females larvae reared under diurnal temperature regimens of 25–30°C. The results of this study are discussed in the context of changing or increasing water temperatures, seasonal changes in vector populations and vector competence. Using these key factors control strategies are recommended to manage vector populations as expected increases in temperatures impact the Caribbean region.","container-title":"Acta Tropica","DOI":"10.1016/j.actatropica.2011.04.004","ISSN":"0001-706X","issue":"1","journalAbbreviation":"Acta Tropica","language":"en","page":"38-43","source":"ScienceDirect","title":"Effects of different temperature regimens on the development of Aedes aegypti (L.) (Diptera: Culicidae) mosquitoes","title-short":"Effects of different temperature regimens on the development of Aedes aegypti (L.) (Diptera","volume":"119","author":[{"family":"Mohammed","given":"Azad"},{"family":"Chadee","given":"Dave D."}],"issued":{"date-parts":[["2011",7,1]]}}}],"schema":"https://github.com/citation-style-language/schema/raw/master/csl-citation.json"} </w:instrText>
+      </w:r>
+      <w:r>
+        <w:fldChar w:fldCharType="separate"/>
+      </w:r>
+      <w:r>
+        <w:t>(Rueda et al. 1990, Yang et al. 2009, Mohammed and Chadee 2011)</w:t>
+      </w:r>
+      <w:r>
+        <w:fldChar w:fldCharType="end"/>
+      </w:r>
+      <w:r>
+        <w:t xml:space="preserve">. </w:t>
+      </w:r>
+      <w:r>
+        <w:t>In addition, humidity has also bee</w:t>
+      </w:r>
+      <w:r>
+        <w:t xml:space="preserve">n confirmed to be related to the </w:t>
+      </w:r>
+      <w:r>
         <w:lastRenderedPageBreak/>
-        <w:t>the hatching rate of eggs and adult size, thereby affecting mosquito survival</w:t>
+        <w:t xml:space="preserve">dynamics of mosquito population, as high relative humidity contributes to a greater mosquito population than low relative humidity, since it is helpful for female mosquitoes to lay more eggs and increases the opportunity for mosquito survival </w:t>
       </w:r>
       <w:r>
         <w:fldChar w:fldCharType="begin"/>
       </w:r>
       <w:r>
-        <w:instrText xml:space="preserve"> ADDIN ZOTERO_ITEM CSL_CITATION {"citationID":"RrwbmrmE","properties":{"formattedCitation":"(Rueda et al. 1990, Yang et al. 2009, Mohammed and Chadee 2011)","plainCitation":"(Rueda et al. 1990, Yang et al. 2009, Mohammed and Chadee 2011)","noteIndex":0},"citationItems":[{"id":314,"uris":["http://zotero.org/users/5979620/items/WVZIMVF8"],"itemData":{"id":314,"type":"article-journal","abstract":"Abstract.  Development, growth, and survival of Culex quinquefasciatus Say and Aedes aegypti (L.) were determined at six constant temperatures (15, 20, 25, 27,","container-title":"Journal of Medical Entomology","DOI":"10.1093/jmedent/27.5.892","ISSN":"0022-2585","issue":"5","journalAbbreviation":"J Med Entomol","language":"en","page":"892-898","source":"academic.oup.com","title":"Temperature-Dependent Development and Survival Rates of Culex quinquefasciatus and Aedes aegypti (Diptera: Culicidae)","title-short":"Temperature-Dependent Development and Survival Rates of Culex quinquefasciatus and Aedes aegypti (Diptera","volume":"27","author":[{"family":"Rueda","given":"L. M."},{"family":"Patel","given":"K. J."},{"family":"Axtell","given":"R. C."},{"family":"Stinner","given":"R. E."}],"issued":{"date-parts":[["1990",9,1]]}}},{"id":"0frQ93XY/CZoZw1K6","uris":["http://zotero.org/users/5979620/items/S7UBSHX3"],"itemData":{"id":459,"type":"article-journal","title":"Assessing the effects of temperature on the population of Aedes aegypti, the vector of dengue","container-title":"Epidemiology &amp; Infection","page":"1188-1202","volume":"137","issue":"8","source":"Cambridge Core","abstract":"Dengue is a vector-borne disease transmitted by the mosquito Aedes aegypti. The incidence of dengue disease shows a clear dependence on seasonal variation. How does the temperature affect the incidence? We addressed this question indirectly by estimating the size of the A. aegypti population for different temperatures applying population dynamics theory. In order to achieve this objective we designed temperature-controlled experiments to assess the entomological parameters regarding the mosquito's life-cycle at different temperatures. By obtaining the mortality, transition and oviposition rates for different stages of the life-cycle of the mosquito we were able to calculate the basic offspring number Q0, which is the capacity of vector reproduction and ultimately gives the size of the vector population.","URL":"https://www.cambridge.org/core/journals/epidemiology-and-infection/article/assessing-the-effects-of-temperature-on-the-population-of-aedes-aegypti-the-vector-of-dengue/E2FE126FB84D0DE97A94E68343B4649C","DOI":"10.1017/S0950268809002040","ISSN":"1469-4409, 0950-2688","language":"en","author":[{"family":"Yang","given":"H. M."},{"family":"Macoris","given":"M. L. G."},{"family":"Galvani","given":"K. C."},{"family":"Andrighetti","given":"M. T. M."},{"family":"Wanderley","given":"D. M. V."}],"issued":{"date-parts":[["2009",8]]},"accessed":{"date-parts":[["2019",11,25]]}}},{"id":323,"uris":["http://zotero.org/users/5979620/items/7YH3WTK6"],"itemData":{"id":323,"type":"article-journal","abstract":"This study was conducted to determine the effects of increased water temperatures on the development of Aedes aegypti immatures under laboratory conditions in Trinidad, West Indies using temperature regulated water baths to cover a range of temperatures from 24–25°C to 34–35°C at a relative humidity of 80%. Two experiments were designed: (1) at constant temperature regimens and (2) under diurnal temperature regimens ranging from 24–25°C to 34–35°C. At 24–25°C egg hatching success was 98% at 48h, however at 34–35°C egg hatching rates declined to 1.6% after 48h. Ae. aegypti larvae reared under constant temperature regimens showed pupation on day 4 with highest pupation occurring at 30°C (78.4%) However, under diurnal temperature regimens, pupation began on day 4 but only at the higher temperatures of 30–35°C. Under diurnal temperature regimens ranging from 24°C to 35°C significantly more females emerged at higher temperatures, than males. In contrast, at constant temperatures of 24–35°C no significant difference in M/F ratios were observed. The body size of Ae. aegypti reared at constant temperature regimens was significantly larger than males and females larvae reared under diurnal temperature regimens of 25–30°C. The results of this study are discussed in the context of changing or increasing water temperatures, seasonal changes in vector populations and vector competence. Using these key factors control strategies are recommended to manage vector populations as expected increases in temperatures impact the Caribbean region.","container-title":"Acta Tropica","DOI":"10.1016/j.actatropica.2011.04.004","ISSN":"0001-706X","issue":"1","journalAbbreviation":"Acta Tropica","language":"en","page":"38-43","source":"ScienceDirect","title":"Effects of different temperature regimens on the development of Aedes aegypti (L.) (Diptera: Culicidae) mosquitoes","title-short":"Effects of different temperature regimens on the development of Aedes aegypti (L.) (Diptera","volume":"119","author":[{"family":"Mohammed","given":"Azad"},{"family":"Chadee","given":"Dave D."}],"issued":{"date-parts":[["2011",7,1]]}}}],"schema":"https://github.com/citation-style-language/schema/raw/master/csl-citation.json"} </w:instrText>
+        <w:instrText xml:space="preserve"> ADDIN ZOTERO_ITEM CSL_CITATION {"citationID":"M1L02zKU","properties":{"formattedCitation":"(Canyon et al. 1999, Madeira et al. 2002, Costa et al. 2010)","plainCitation":"(Canyon et al. 1999, Madeira et al. 2002, Costa et al. 2010)","noteIndex":0},"citationItems":[{"id":336,"uris":["http://zotero.org/users/5979620/items/EA764DAW"],"itemData":{"id":336,"type":"article-journal","abstract":"Effects of humidity and sugar concentration on the fecundity, temporal oviposition patterns and survival of a tropical strain of Aedes aegypti (L.) were investigated. Fecundity was significantly reduced by low humidity, but was not affected by sugar concentration. Low humidity caused a significant decrease in percentage survival after 19 days as compared to high humidity. Oviposition was inhibited by host availability for eight successive days. When access to a host was no longer provided, oviposition continued for 10 days in three to four distinct cycles without additional bloodmeals. Humidity stress and high sugar concentration caused oviposition to be delayed for one to four days, which is the typical duration of extreme low humidity periods in nature. These responses are hypothesized to protect the eggs of ovipositing females against the environmental hardships of periodic humidity stress and lack of hosts, thus enabling the perpetuation of the vector and the diseases it transmits in hot and dry seasons.","container-title":"Journal of Insect Physiology","DOI":"10.1016/S0022-1910(99)00085-2","ISSN":"0022-1910","issue":"10","journalAbbreviation":"Journal of Insect Physiology","language":"en","page":"959-964","source":"ScienceDirect","title":"Adaptation of Aedes aegypti (Diptera: Culicidae) oviposition behavior in response to humidity and diet","title-short":"Adaptation of Aedes aegypti (Diptera","volume":"45","author":[{"family":"Canyon","given":"D. V."},{"family":"Hii","given":"J. L. K."},{"family":"Müller","given":"R."}],"issued":{"date-parts":[["1999",10,1]]}}},{"id":325,"uris":["http://zotero.org/users/5979620/items/SPZKV3KG"],"itemData":{"id":325,"type":"article-journal","container-title":"Memórias do Instituto Oswaldo Cruz","DOI":"10.1590/S0074-02762002000300025","ISSN":"0074-0276","issue":"3","language":"en","page":"415-420","source":"SciELO","title":"Variation of the Oviposition Preferences of Aedes aegypti in Function of Substratum and Humidity","volume":"97","author":[{"family":"Madeira","given":"N. G."},{"family":"Macharelli","given":"C. A."},{"family":"Carvalho","given":"L. R."}],"issued":{"date-parts":[["2002",4]]}}},{"id":334,"uris":["http://zotero.org/users/5979620/items/294UWA9J"],"itemData":{"id":334,"type":"article-journal","container-title":"Revista Brasileira de Entomologia","DOI":"10.1590/S0085-56262010000300021","ISSN":"0085-5626","issue":"3","language":"en","page":"488-493","source":"SciELO","title":"Impact of small variations in temperature and humidity on the reproductive activity and survival of Aedes aegypti (Diptera, Culicidae)","volume":"54","author":[{"family":"Costa","given":"Ethiene Arruda Pedrosa de Almeida"},{"family":"Santos","given":"Eloína Maria de Mendonça"},{"family":"Correia","given":"Juliana Cavalcanti"},{"family":"Albuquerque","given":"Cleide Maria Ribeiro","dropping-particle":"de"}],"issued":{"date-parts":[["2010"]]}}}],"schema":"https://github.com/citation-style-language/schema/raw/master/csl-citation.json"} </w:instrText>
       </w:r>
       <w:r>
         <w:fldChar w:fldCharType="separate"/>
       </w:r>
       <w:r>
-        <w:t>(Rueda et al. 1990, Yang et al. 2009, Mohammed and Chadee 2011)</w:t>
+        <w:t>(Canyon et al. 1999, Madeira et al. 2002, Costa et al. 2010)</w:t>
       </w:r>
       <w:r>
         <w:fldChar w:fldCharType="end"/>
@@ -7055,30 +6938,6 @@
         <w:t xml:space="preserve">. </w:t>
       </w:r>
       <w:r>
-        <w:rPr>
-          <w:shd w:val="clear" w:color="auto" w:fill="F7F7F8"/>
-        </w:rPr>
-        <w:t xml:space="preserve">In addition, humidity has also been confirmed to be related to the dynamics of mosquito population, as high relative humidity contributes to a greater mosquito population than low relative humidity, since it is helpful for female mosquitoes to lay more eggs and increases the opportunity for mosquito survival </w:t>
-      </w:r>
-      <w:r>
-        <w:fldChar w:fldCharType="begin"/>
-      </w:r>
-      <w:r>
-        <w:instrText xml:space="preserve"> ADDIN ZOTERO_ITEM CSL_CITATION {"citationID":"M1L02zKU","properties":{"formattedCitation":"(Canyon et al. 1999, Madeira et al. 2002, Costa et al. 2010)","plainCitation":"(Canyon et al. 1999, Madeira et al. 2002, Costa et al. 2010)","noteIndex":0},"citationItems":[{"id":336,"uris":["http://zotero.org/users/5979620/items/EA764DAW"],"itemData":{"id":336,"type":"article-journal","abstract":"Effects of humidity and sugar concentration on the fecundity, temporal oviposition patterns and survival of a tropical strain of Aedes aegypti (L.) were investigated. Fecundity was significantly reduced by low humidity, but was not affected by sugar concentration. Low humidity caused a significant decrease in percentage survival after 19 days as compared to high humidity. Oviposition was inhibited by host availability for eight successive days. When access to a host was no longer provided, oviposition continued for 10 days in three to four distinct cycles without additional bloodmeals. Humidity stress and high sugar concentration caused oviposition to be delayed for one to four days, which is the typical duration of extreme low humidity periods in nature. These responses are hypothesized to protect the eggs of ovipositing females against the environmental hardships of periodic humidity stress and lack of hosts, thus enabling the perpetuation of the vector and the diseases it transmits in hot and dry seasons.","container-title":"Journal of Insect Physiology","DOI":"10.1016/S0022-1910(99)00085-2","ISSN":"0022-1910","issue":"10","journalAbbreviation":"Journal of Insect Physiology","language":"en","page":"959-964","source":"ScienceDirect","title":"Adaptation of Aedes aegypti (Diptera: Culicidae) oviposition behavior in response to humidity and diet","title-short":"Adaptation of Aedes aegypti (Diptera","volume":"45","author":[{"family":"Canyon","given":"D. V."},{"family":"Hii","given":"J. L. K."},{"family":"Müller","given":"R."}],"issued":{"date-parts":[["1999",10,1]]}}},{"id":325,"uris":["http://zotero.org/users/5979620/items/SPZKV3KG"],"itemData":{"id":325,"type":"article-journal","container-title":"Memórias do Instituto Oswaldo Cruz","DOI":"10.1590/S0074-02762002000300025","ISSN":"0074-0276","issue":"3","language":"en","page":"415-420","source":"SciELO","title":"Variation of the Oviposition Preferences of Aedes aegypti in Function of Substratum and Humidity","volume":"97","author":[{"family":"Madeira","given":"N. G."},{"family":"Macharelli","given":"C. A."},{"family":"Carvalho","given":"L. R."}],"issued":{"date-parts":[["2002",4]]}}},{"id":334,"uris":["http://zotero.org/users/5979620/items/294UWA9J"],"itemData":{"id":334,"type":"article-journal","container-title":"Revista Brasileira de Entomologia","DOI":"10.1590/S0085-56262010000300021","ISSN":"0085-5626","issue":"3","language":"en","page":"488-493","source":"SciELO","title":"Impact of small variations in temperature and humidity on the reproductive activity and survival of Aedes aegypti (Diptera, Culicidae)","volume":"54","author":[{"family":"Costa","given":"Ethiene Arruda Pedrosa de Almeida"},{"family":"Santos","given":"Eloína Maria de Mendonça"},{"family":"Correia","given":"Juliana Cavalcanti"},{"family":"Albuquerque","given":"Cleide Maria Ribeiro","dropping-particle":"de"}],"issued":{"date-parts":[["2010"]]}}}],"schema":"https://github.com/citation-style-language/schema/raw/master/csl-citation.json"} </w:instrText>
-      </w:r>
-      <w:r>
-        <w:fldChar w:fldCharType="separate"/>
-      </w:r>
-      <w:r>
-        <w:t>(Canyon et al. 1999, Madeira et al. 2002, Costa et al. 2010)</w:t>
-      </w:r>
-      <w:r>
-        <w:fldChar w:fldCharType="end"/>
-      </w:r>
-      <w:r>
-        <w:t xml:space="preserve">. </w:t>
-      </w:r>
-      <w:r>
         <w:t xml:space="preserve">Daylength </w:t>
       </w:r>
       <w:r>
@@ -7087,14 +6946,10 @@
       <w:r>
         <w:rPr>
           <w:rFonts w:ascii="Segoe UI" w:hAnsi="Segoe UI" w:cs="Segoe UI"/>
-          <w:shd w:val="clear" w:color="auto" w:fill="F7F7F8"/>
         </w:rPr>
         <w:t xml:space="preserve"> </w:t>
       </w:r>
       <w:r>
-        <w:rPr>
-          <w:shd w:val="clear" w:color="auto" w:fill="F7F7F8"/>
-        </w:rPr>
         <w:t>Other research has confirmed that day length has significant effects on various aspects of mosquito biology, such as female survival, blood-feeding activity, development time, adult size, fecundity, and adult lifespan. These factors can have an impact on mosquito population dynamics</w:t>
       </w:r>
       <w:r>
@@ -7127,108 +6982,60 @@
         <w:ind w:firstLine="720"/>
       </w:pPr>
       <w:r>
-        <w:rPr>
-          <w:shd w:val="clear" w:color="auto" w:fill="F7F7F8"/>
-        </w:rPr>
         <w:t xml:space="preserve">We not only generated a heatmap of mosquito population predictions but also a corresponding elevation heatmap. </w:t>
       </w:r>
       <w:r>
-        <w:rPr>
-          <w:shd w:val="clear" w:color="auto" w:fill="F7F7F8"/>
-        </w:rPr>
-        <w:t xml:space="preserve">We have discovered a correlation between mosquito population and elevation. Specifically, the mosquito population was significantly lower around the </w:t>
+        <w:t xml:space="preserve">We have discovered a correlation between mosquito population and elevation. Specifically, the mosquito population was significantly lower around the Appalachian mountain </w:t>
+      </w:r>
+      <w:r>
+        <w:t>area</w:t>
+      </w:r>
+      <w:r>
+        <w:t xml:space="preserve"> than in the surrounding areas. This finding is consistent with other research which highlights the importance of elevation in mosquito distribution and population dynamics </w:t>
+      </w:r>
+      <w:r>
+        <w:fldChar w:fldCharType="begin"/>
+      </w:r>
+      <w:r>
+        <w:instrText xml:space="preserve"> ADDIN ZOTERO_ITEM CSL_CITATION {"citationID":"EiT0Dyva","properties":{"formattedCitation":"(Ahumada et al. 2004, Wang et al. 2015)","plainCitation":"(Ahumada et al. 2004, Wang et al. 2015)","noteIndex":0},"citationItems":[{"id":36049,"uris":["http://zotero.org/users/5979620/items/6A6LWF39"],"itemData":{"id":36049,"type":"article-journal","abstract":"We present a population model to understand the effects of temperature and rainfall on the population dynamics of the southern house mosquito, Culex quinquefasciatus Say, along an elevational gradient in Hawaii. We use a novel approach to model the effects of temperature on population growth by dynamically incorporating developmental rate into the transition matrix, by using physiological ages of immatures instead of chronological age or stages. We also model the effects of rainfall on survival of immatures as the cumulative number of days below a certain rain threshold. Finally, we incorporate density dependence into the model as competition between immatures within breeding sites. Our model predicts the upper altitudinal distributions of Cx. quinquefasciatus on the Big Island of Hawaii for self-sustaining mosquito and migrating summer sink populations at 1,475 and 1,715 m above sea level, respectively. Our model predicts that mosquitoes at lower elevations can grow under a broader range of rainfall parameters than middle and high elevation populations. Density dependence in conjunction with the seasonal forcing imposed by temperature and rain creates cycles in the dynamics of the population that peak in the summer and early fall. The model provides a reasonable fit to the available data on mosquito abundance for the east side of Mauna Loa, Hawaii. The predictions of our model indicate the importance of abiotic conditions on mosquito dynamics and have important implications for the management of diseases transmitted by Cx. quinquefasciatus in Hawaii and elsewhere.","container-title":"Journal of Medical Entomology","DOI":"10.1603/0022-2585-41.6.1157","ISSN":"0022-2585","issue":"6","journalAbbreviation":"Journal of Medical Entomology","page":"1157-1170","source":"Silverchair","title":"Modeling the Population Dynamics of Culex quinquefasciatus (Diptera: Culicidae), along an Elevational Gradient in Hawaii","title-short":"Modeling the Population Dynamics of Culex quinquefasciatus (Diptera","volume":"41","author":[{"family":"Ahumada","given":"Jorge A."},{"family":"Laoointe","given":"Dennis"},{"family":"Samuel","given":"Michael D."}],"issued":{"date-parts":[["2004",11,1]]}}},{"id":1275,"uris":["http://zotero.org/users/5979620/items/2GXGLTB9"],"itemData":{"id":1275,"type":"article-journal","abstract":"Background: Understanding the ecology of malaria vectors such as species composition and population dynamics is essential for developing cost-effective strategies to control mosquito vector populations. Methods: Adult mosquitoes (n = 79,567) were collected in five villages along the China-Myanmar border from April 2012 to September 2014 using the CDC light trap without bait method. Mosquito community structure, Anopheles species composition and diversity were analyzed. Results: Twenty species of Anopheles mosquitoes were identified, with An. minimus s.l. accounting for 85 % of the total collections. Mosquito densities varied from 0.05 females per trap per night (f/t/n) to 3.00 f/t/n, with strong seasonality in all sites and densities peaked from June to August. An. minimus s.l. was predominant (accounting for 54-91 % of total captures) in four villages, An. maculatus s.l. was predominant (71 %) in the high elevation village of Dao Nong, and An. culicifacies accounted for 15 % of total captures in the peri-urban area of Simsa Lawk. All 20 species have been captured in the Mung Seng Yang village, 18 and 15 species in Ja Htu Kawng and Na Bang respectively, and nine species in both Simsa Lawk and Dao Nong. Species richness peaked from April to August. Species diversity, species dominance index, and species evenness fluctuated substantially from time to time with no clear seasonality, and varied greatly amongst villages. Conclusions: Mosquitoes were abundant in the China-Myanmar bordering agricultural area with clear seasonality. Species composition and density were strongly affected by natural environments. The targeted intervention strategy should be developed and implemented so as to achieve cost-effectiveness for malaria control and elimination along the border areas.","container-title":"Parasites &amp; Vectors","DOI":"10.1186/s13071-015-1057-1","ISSN":"1756-3305","note":"WOS:000360610800002","page":"445","title":"Population dynamics and community structure of Anopheles mosquitoes along the China-Myanmar border","volume":"8","author":[{"family":"Wang","given":"Ying"},{"family":"Zhong","given":"Daibin"},{"family":"Cui","given":"Liwang"},{"family":"Lee","given":"Ming-Chieh"},{"family":"Yang","given":"Zhaoqing"},{"family":"Yan","given":"Guiyun"},{"family":"Zhou","given":"Guofa"}],"issued":{"date-parts":[["2015",9,4]]}}}],"schema":"https://github.com/citation-style-language/schema/raw/master/csl-citation.json"} </w:instrText>
+      </w:r>
+      <w:r>
+        <w:fldChar w:fldCharType="separate"/>
+      </w:r>
+      <w:r>
+        <w:t>(Ahumada et al. 2004, Wang et al. 2015)</w:t>
+      </w:r>
+      <w:r>
+        <w:fldChar w:fldCharType="end"/>
+      </w:r>
+      <w:r>
+        <w:t>.</w:t>
+      </w:r>
+      <w:r>
+        <w:t xml:space="preserve"> </w:t>
+      </w:r>
+      <w:r>
+        <w:t xml:space="preserve">We also generated a heatmap of human population and observed that areas with larger human populations had a higher mosquito population, even at the same elevation. For example, in Florida, the mosquito population was greater in Miami compared to surrounding areas. This trend can be attributed to </w:t>
       </w:r>
       <w:proofErr w:type="gramStart"/>
       <w:r>
-        <w:rPr>
-          <w:shd w:val="clear" w:color="auto" w:fill="F7F7F8"/>
-        </w:rPr>
-        <w:t>Appalachian mountain</w:t>
+        <w:t>a large number of</w:t>
       </w:r>
       <w:proofErr w:type="gramEnd"/>
       <w:r>
-        <w:rPr>
-          <w:shd w:val="clear" w:color="auto" w:fill="F7F7F8"/>
-        </w:rPr>
-        <w:t xml:space="preserve"> range than in the surrounding areas. This finding is consistent with other research which highlights the importance of elevation in mosquito distribution and population dynamics </w:t>
-      </w:r>
-      <w:r>
-        <w:rPr>
-          <w:shd w:val="clear" w:color="auto" w:fill="F7F7F8"/>
-        </w:rPr>
-        <w:fldChar w:fldCharType="begin"/>
-      </w:r>
-      <w:r>
-        <w:rPr>
-          <w:shd w:val="clear" w:color="auto" w:fill="F7F7F8"/>
-        </w:rPr>
-        <w:instrText xml:space="preserve"> ADDIN ZOTERO_ITEM CSL_CITATION {"citationID":"EiT0Dyva","properties":{"formattedCitation":"(Ahumada et al. 2004, Wang et al. 2015)","plainCitation":"(Ahumada et al. 2004, Wang et al. 2015)","noteIndex":0},"citationItems":[{"id":36049,"uris":["http://zotero.org/users/5979620/items/6A6LWF39"],"itemData":{"id":36049,"type":"article-journal","abstract":"We present a population model to understand the effects of temperature and rainfall on the population dynamics of the southern house mosquito, Culex quinquefasciatus Say, along an elevational gradient in Hawaii. We use a novel approach to model the effects of temperature on population growth by dynamically incorporating developmental rate into the transition matrix, by using physiological ages of immatures instead of chronological age or stages. We also model the effects of rainfall on survival of immatures as the cumulative number of days below a certain rain threshold. Finally, we incorporate density dependence into the model as competition between immatures within breeding sites. Our model predicts the upper altitudinal distributions of Cx. quinquefasciatus on the Big Island of Hawaii for self-sustaining mosquito and migrating summer sink populations at 1,475 and 1,715 m above sea level, respectively. Our model predicts that mosquitoes at lower elevations can grow under a broader range of rainfall parameters than middle and high elevation populations. Density dependence in conjunction with the seasonal forcing imposed by temperature and rain creates cycles in the dynamics of the population that peak in the summer and early fall. The model provides a reasonable fit to the available data on mosquito abundance for the east side of Mauna Loa, Hawaii. The predictions of our model indicate the importance of abiotic conditions on mosquito dynamics and have important implications for the management of diseases transmitted by Cx. quinquefasciatus in Hawaii and elsewhere.","container-title":"Journal of Medical Entomology","DOI":"10.1603/0022-2585-41.6.1157","ISSN":"0022-2585","issue":"6","journalAbbreviation":"Journal of Medical Entomology","page":"1157-1170","source":"Silverchair","title":"Modeling the Population Dynamics of Culex quinquefasciatus (Diptera: Culicidae), along an Elevational Gradient in Hawaii","title-short":"Modeling the Population Dynamics of Culex quinquefasciatus (Diptera","volume":"41","author":[{"family":"Ahumada","given":"Jorge A."},{"family":"Laoointe","given":"Dennis"},{"family":"Samuel","given":"Michael D."}],"issued":{"date-parts":[["2004",11,1]]}}},{"id":1275,"uris":["http://zotero.org/users/5979620/items/2GXGLTB9"],"itemData":{"id":1275,"type":"article-journal","abstract":"Background: Understanding the ecology of malaria vectors such as species composition and population dynamics is essential for developing cost-effective strategies to control mosquito vector populations. Methods: Adult mosquitoes (n = 79,567) were collected in five villages along the China-Myanmar border from April 2012 to September 2014 using the CDC light trap without bait method. Mosquito community structure, Anopheles species composition and diversity were analyzed. Results: Twenty species of Anopheles mosquitoes were identified, with An. minimus s.l. accounting for 85 % of the total collections. Mosquito densities varied from 0.05 females per trap per night (f/t/n) to 3.00 f/t/n, with strong seasonality in all sites and densities peaked from June to August. An. minimus s.l. was predominant (accounting for 54-91 % of total captures) in four villages, An. maculatus s.l. was predominant (71 %) in the high elevation village of Dao Nong, and An. culicifacies accounted for 15 % of total captures in the peri-urban area of Simsa Lawk. All 20 species have been captured in the Mung Seng Yang village, 18 and 15 species in Ja Htu Kawng and Na Bang respectively, and nine species in both Simsa Lawk and Dao Nong. Species richness peaked from April to August. Species diversity, species dominance index, and species evenness fluctuated substantially from time to time with no clear seasonality, and varied greatly amongst villages. Conclusions: Mosquitoes were abundant in the China-Myanmar bordering agricultural area with clear seasonality. Species composition and density were strongly affected by natural environments. The targeted intervention strategy should be developed and implemented so as to achieve cost-effectiveness for malaria control and elimination along the border areas.","container-title":"Parasites &amp; Vectors","DOI":"10.1186/s13071-015-1057-1","ISSN":"1756-3305","note":"WOS:000360610800002","page":"445","title":"Population dynamics and community structure of Anopheles mosquitoes along the China-Myanmar border","volume":"8","author":[{"family":"Wang","given":"Ying"},{"family":"Zhong","given":"Daibin"},{"family":"Cui","given":"Liwang"},{"family":"Lee","given":"Ming-Chieh"},{"family":"Yang","given":"Zhaoqing"},{"family":"Yan","given":"Guiyun"},{"family":"Zhou","given":"Guofa"}],"issued":{"date-parts":[["2015",9,4]]}}}],"schema":"https://github.com/citation-style-language/schema/raw/master/csl-citation.json"} </w:instrText>
-      </w:r>
-      <w:r>
-        <w:rPr>
-          <w:shd w:val="clear" w:color="auto" w:fill="F7F7F8"/>
-        </w:rPr>
-        <w:fldChar w:fldCharType="separate"/>
-      </w:r>
-      <w:r>
-        <w:t>(Ahumada et al. 2004, Wang et al. 2015)</w:t>
-      </w:r>
-      <w:r>
-        <w:rPr>
-          <w:shd w:val="clear" w:color="auto" w:fill="F7F7F8"/>
-        </w:rPr>
-        <w:fldChar w:fldCharType="end"/>
-      </w:r>
-      <w:r>
-        <w:rPr>
-          <w:shd w:val="clear" w:color="auto" w:fill="F7F7F8"/>
-        </w:rPr>
-        <w:t>.</w:t>
-      </w:r>
-      <w:r>
-        <w:rPr>
-          <w:shd w:val="clear" w:color="auto" w:fill="F7F7F8"/>
-        </w:rPr>
-        <w:t xml:space="preserve"> </w:t>
-      </w:r>
-      <w:r>
-        <w:rPr>
-          <w:shd w:val="clear" w:color="auto" w:fill="F7F7F8"/>
-        </w:rPr>
-        <w:t xml:space="preserve">We also generated a heatmap of human population and observed that areas with larger human populations had a higher mosquito population, even at the same elevation. For example, in Florida, the mosquito population was greater in Miami compared to surrounding areas. This trend can be attributed to </w:t>
-      </w:r>
-      <w:proofErr w:type="gramStart"/>
-      <w:r>
-        <w:rPr>
-          <w:shd w:val="clear" w:color="auto" w:fill="F7F7F8"/>
-        </w:rPr>
-        <w:t>a large number of</w:t>
-      </w:r>
-      <w:proofErr w:type="gramEnd"/>
-      <w:r>
-        <w:rPr>
-          <w:shd w:val="clear" w:color="auto" w:fill="F7F7F8"/>
-        </w:rPr>
         <w:t xml:space="preserve"> humans and extensive urbanization, which provide abundant blood meals and breeding sites, particularly for </w:t>
       </w:r>
       <w:r>
         <w:rPr>
           <w:i/>
           <w:iCs/>
-          <w:shd w:val="clear" w:color="auto" w:fill="F7F7F8"/>
         </w:rPr>
         <w:t>Ae. albopictus</w:t>
       </w:r>
       <w:r>
-        <w:rPr>
-          <w:shd w:val="clear" w:color="auto" w:fill="F7F7F8"/>
-        </w:rPr>
         <w:t>. Other researchers have also confirmed the significance of human population in predicting mosquito population dynamics</w:t>
       </w:r>
       <w:r>
-        <w:rPr>
-          <w:shd w:val="clear" w:color="auto" w:fill="F7F7F8"/>
-        </w:rPr>
         <w:t xml:space="preserve"> </w:t>
       </w:r>
       <w:r>
@@ -7253,15 +7060,9 @@
         <w:t xml:space="preserve">. </w:t>
       </w:r>
       <w:r>
-        <w:rPr>
-          <w:shd w:val="clear" w:color="auto" w:fill="F7F7F8"/>
-        </w:rPr>
         <w:t>Additionally, a higher mosquito population increases the risk of the prevalence of mosquito-borne diseases</w:t>
       </w:r>
       <w:r>
-        <w:rPr>
-          <w:shd w:val="clear" w:color="auto" w:fill="F7F7F8"/>
-        </w:rPr>
         <w:t xml:space="preserve"> </w:t>
       </w:r>
       <w:r>
@@ -7283,163 +7084,114 @@
         <w:t xml:space="preserve">. </w:t>
       </w:r>
       <w:r>
-        <w:rPr>
-          <w:shd w:val="clear" w:color="auto" w:fill="F7F7F8"/>
-        </w:rPr>
         <w:t xml:space="preserve">We also examined the relationship between tree cover and the predicted populations of three </w:t>
       </w:r>
       <w:r>
         <w:rPr>
           <w:i/>
           <w:iCs/>
-          <w:shd w:val="clear" w:color="auto" w:fill="F7F7F8"/>
         </w:rPr>
         <w:t>Aedes</w:t>
       </w:r>
       <w:r>
-        <w:rPr>
-          <w:shd w:val="clear" w:color="auto" w:fill="F7F7F8"/>
-        </w:rPr>
         <w:t xml:space="preserve"> species. Our analysis revealed </w:t>
       </w:r>
       <w:proofErr w:type="gramStart"/>
       <w:r>
-        <w:rPr>
-          <w:shd w:val="clear" w:color="auto" w:fill="F7F7F8"/>
-        </w:rPr>
         <w:t>that</w:t>
       </w:r>
       <w:proofErr w:type="gramEnd"/>
       <w:r>
-        <w:rPr>
-          <w:shd w:val="clear" w:color="auto" w:fill="F7F7F8"/>
-        </w:rPr>
         <w:t xml:space="preserve"> </w:t>
       </w:r>
       <w:r>
         <w:rPr>
           <w:i/>
           <w:iCs/>
-          <w:shd w:val="clear" w:color="auto" w:fill="F7F7F8"/>
         </w:rPr>
         <w:t>Ae. triseriatus</w:t>
       </w:r>
       <w:r>
-        <w:rPr>
-          <w:shd w:val="clear" w:color="auto" w:fill="F7F7F8"/>
-        </w:rPr>
         <w:t xml:space="preserve"> and </w:t>
       </w:r>
       <w:r>
         <w:rPr>
           <w:i/>
           <w:iCs/>
-          <w:shd w:val="clear" w:color="auto" w:fill="F7F7F8"/>
         </w:rPr>
         <w:t>Ae. japonicus</w:t>
       </w:r>
       <w:r>
-        <w:rPr>
-          <w:shd w:val="clear" w:color="auto" w:fill="F7F7F8"/>
-        </w:rPr>
         <w:t xml:space="preserve"> tend to be more abundant in forested areas, while </w:t>
       </w:r>
       <w:r>
         <w:rPr>
           <w:i/>
           <w:iCs/>
-          <w:shd w:val="clear" w:color="auto" w:fill="F7F7F8"/>
         </w:rPr>
         <w:t>Ae. albopictus</w:t>
       </w:r>
       <w:r>
-        <w:rPr>
-          <w:shd w:val="clear" w:color="auto" w:fill="F7F7F8"/>
-        </w:rPr>
         <w:t xml:space="preserve"> is more prevalent in human-populated areas. This pattern is consistent with the ecological preferences of these species, as </w:t>
       </w:r>
       <w:r>
         <w:rPr>
           <w:i/>
           <w:iCs/>
-          <w:shd w:val="clear" w:color="auto" w:fill="F7F7F8"/>
         </w:rPr>
         <w:t>Ae. triseriatus</w:t>
       </w:r>
       <w:r>
-        <w:rPr>
-          <w:shd w:val="clear" w:color="auto" w:fill="F7F7F8"/>
-        </w:rPr>
         <w:t xml:space="preserve"> and </w:t>
       </w:r>
       <w:r>
         <w:rPr>
           <w:i/>
           <w:iCs/>
-          <w:shd w:val="clear" w:color="auto" w:fill="F7F7F8"/>
         </w:rPr>
         <w:t>Ae. japonicus</w:t>
       </w:r>
       <w:r>
-        <w:rPr>
-          <w:shd w:val="clear" w:color="auto" w:fill="F7F7F8"/>
-        </w:rPr>
-        <w:t xml:space="preserve"> </w:t>
-      </w:r>
-      <w:r>
-        <w:rPr>
-          <w:shd w:val="clear" w:color="auto" w:fill="F7F7F8"/>
-        </w:rPr>
-        <w:lastRenderedPageBreak/>
-        <w:t xml:space="preserve">breed in natural water containers found in forested habitats, while </w:t>
+        <w:t xml:space="preserve"> breed in natural water containers found in forested habitats, while </w:t>
       </w:r>
       <w:r>
         <w:rPr>
           <w:i/>
           <w:iCs/>
-          <w:shd w:val="clear" w:color="auto" w:fill="F7F7F8"/>
         </w:rPr>
         <w:t>Ae. albopictus</w:t>
       </w:r>
       <w:r>
-        <w:rPr>
-          <w:shd w:val="clear" w:color="auto" w:fill="F7F7F8"/>
-        </w:rPr>
         <w:t xml:space="preserve"> is highly adapted to urban and suburban environments. The ability of </w:t>
       </w:r>
       <w:r>
         <w:rPr>
           <w:i/>
           <w:iCs/>
-          <w:shd w:val="clear" w:color="auto" w:fill="F7F7F8"/>
         </w:rPr>
         <w:t>Ae. triseriatus</w:t>
       </w:r>
       <w:r>
-        <w:rPr>
-          <w:shd w:val="clear" w:color="auto" w:fill="F7F7F8"/>
-        </w:rPr>
         <w:t xml:space="preserve"> and </w:t>
       </w:r>
       <w:r>
         <w:rPr>
           <w:i/>
           <w:iCs/>
-          <w:shd w:val="clear" w:color="auto" w:fill="F7F7F8"/>
         </w:rPr>
         <w:t>Ae. japonicus</w:t>
       </w:r>
       <w:r>
-        <w:rPr>
-          <w:shd w:val="clear" w:color="auto" w:fill="F7F7F8"/>
-        </w:rPr>
-        <w:t xml:space="preserve"> to thrive in forests may be due to their ability to avoid competition with </w:t>
+        <w:t xml:space="preserve"> to thrive in forests may be due </w:t>
+      </w:r>
+      <w:r>
+        <w:lastRenderedPageBreak/>
+        <w:t xml:space="preserve">to their ability to avoid competition with </w:t>
       </w:r>
       <w:r>
         <w:rPr>
           <w:i/>
           <w:iCs/>
-          <w:shd w:val="clear" w:color="auto" w:fill="F7F7F8"/>
         </w:rPr>
         <w:t>Ae. albopictus</w:t>
       </w:r>
@@ -7473,47 +7225,34 @@
       <w:pPr>
         <w:rPr>
           <w:rFonts w:ascii="Segoe UI" w:hAnsi="Segoe UI" w:cs="Segoe UI"/>
-          <w:shd w:val="clear" w:color="auto" w:fill="F7F7F8"/>
         </w:rPr>
       </w:pPr>
       <w:r>
-        <w:rPr>
-          <w:shd w:val="clear" w:color="auto" w:fill="F7F7F8"/>
-        </w:rPr>
         <w:t xml:space="preserve">Our study revealed the presence of </w:t>
       </w:r>
       <w:r>
         <w:rPr>
           <w:i/>
           <w:iCs/>
-          <w:shd w:val="clear" w:color="auto" w:fill="F7F7F8"/>
         </w:rPr>
         <w:t>Ae. aegypti</w:t>
       </w:r>
       <w:r>
-        <w:rPr>
-          <w:shd w:val="clear" w:color="auto" w:fill="F7F7F8"/>
-        </w:rPr>
         <w:t xml:space="preserve"> in Alabama, but </w:t>
       </w:r>
       <w:r>
         <w:rPr>
           <w:i/>
           <w:iCs/>
-          <w:shd w:val="clear" w:color="auto" w:fill="F7F7F8"/>
         </w:rPr>
         <w:t>Ae. albopictus</w:t>
       </w:r>
       <w:r>
-        <w:rPr>
-          <w:shd w:val="clear" w:color="auto" w:fill="F7F7F8"/>
-        </w:rPr>
         <w:t xml:space="preserve"> remains the predominant species. Additionally, our findings indicate that the peak mosquito population occurs in August and September. Using a random forest model, we identified temperature, water vapor pressure, and day length as important factors for mosquito population dynamics. Furthermore, we generated a heatmap predicting mosquito populations in the Southeastern United States and found potential relationships with human population, tree cover, and elevation. Overall, our study provides valuable information for developing effective mosquito management strategies and introduces a novel modeling approach for predicting mosquito populations</w:t>
       </w:r>
       <w:r>
         <w:rPr>
           <w:rFonts w:ascii="Segoe UI" w:hAnsi="Segoe UI" w:cs="Segoe UI"/>
-          <w:shd w:val="clear" w:color="auto" w:fill="F7F7F8"/>
         </w:rPr>
         <w:t>.</w:t>
       </w:r>
@@ -7525,7 +7264,7 @@
     </w:p>
     <w:p>
       <w:pPr>
-        <w:pStyle w:val="Bibliography"/>
+        <w:pStyle w:val="a7"/>
       </w:pPr>
       <w:r>
         <w:fldChar w:fldCharType="begin"/>
@@ -7559,7 +7298,7 @@
     </w:p>
     <w:p>
       <w:pPr>
-        <w:pStyle w:val="Bibliography"/>
+        <w:pStyle w:val="a7"/>
       </w:pPr>
       <w:r>
         <w:rPr>
@@ -7584,7 +7323,7 @@
     </w:p>
     <w:p>
       <w:pPr>
-        <w:pStyle w:val="Bibliography"/>
+        <w:pStyle w:val="a7"/>
       </w:pPr>
       <w:r>
         <w:rPr>
@@ -7609,7 +7348,7 @@
     </w:p>
     <w:p>
       <w:pPr>
-        <w:pStyle w:val="Bibliography"/>
+        <w:pStyle w:val="a7"/>
       </w:pPr>
       <w:r>
         <w:rPr>
@@ -7634,7 +7373,7 @@
     </w:p>
     <w:p>
       <w:pPr>
-        <w:pStyle w:val="Bibliography"/>
+        <w:pStyle w:val="a7"/>
       </w:pPr>
       <w:r>
         <w:rPr>
@@ -7659,7 +7398,7 @@
     </w:p>
     <w:p>
       <w:pPr>
-        <w:pStyle w:val="Bibliography"/>
+        <w:pStyle w:val="a7"/>
       </w:pPr>
       <w:r>
         <w:rPr>
@@ -7684,7 +7423,7 @@
     </w:p>
     <w:p>
       <w:pPr>
-        <w:pStyle w:val="Bibliography"/>
+        <w:pStyle w:val="a7"/>
       </w:pPr>
       <w:r>
         <w:rPr>
@@ -7709,14 +7448,13 @@
     </w:p>
     <w:p>
       <w:pPr>
-        <w:pStyle w:val="Bibliography"/>
+        <w:pStyle w:val="a7"/>
       </w:pPr>
       <w:r>
         <w:rPr>
           <w:b/>
           <w:bCs/>
         </w:rPr>
-        <w:lastRenderedPageBreak/>
         <w:t>Barrera, R.</w:t>
       </w:r>
       <w:r>
@@ -7735,7 +7473,7 @@
     </w:p>
     <w:p>
       <w:pPr>
-        <w:pStyle w:val="Bibliography"/>
+        <w:pStyle w:val="a7"/>
       </w:pPr>
       <w:r>
         <w:rPr>
@@ -7760,13 +7498,14 @@
     </w:p>
     <w:p>
       <w:pPr>
-        <w:pStyle w:val="Bibliography"/>
+        <w:pStyle w:val="a7"/>
       </w:pPr>
       <w:r>
         <w:rPr>
           <w:b/>
           <w:bCs/>
         </w:rPr>
+        <w:lastRenderedPageBreak/>
         <w:t>Beck-Johnson, L. M., W. A. Nelson, K. P. Paaijmans, A. F. Read, M. B. Thomas, and O. N. Bjørnstad</w:t>
       </w:r>
       <w:r>
@@ -7785,7 +7524,7 @@
     </w:p>
     <w:p>
       <w:pPr>
-        <w:pStyle w:val="Bibliography"/>
+        <w:pStyle w:val="a7"/>
       </w:pPr>
       <w:r>
         <w:rPr>
@@ -7810,7 +7549,7 @@
     </w:p>
     <w:p>
       <w:pPr>
-        <w:pStyle w:val="Bibliography"/>
+        <w:pStyle w:val="a7"/>
       </w:pPr>
       <w:r>
         <w:rPr>
@@ -7835,7 +7574,7 @@
     </w:p>
     <w:p>
       <w:pPr>
-        <w:pStyle w:val="Bibliography"/>
+        <w:pStyle w:val="a7"/>
       </w:pPr>
       <w:r>
         <w:rPr>
@@ -7860,7 +7599,7 @@
     </w:p>
     <w:p>
       <w:pPr>
-        <w:pStyle w:val="Bibliography"/>
+        <w:pStyle w:val="a7"/>
       </w:pPr>
       <w:r>
         <w:rPr>
@@ -7885,7 +7624,7 @@
     </w:p>
     <w:p>
       <w:pPr>
-        <w:pStyle w:val="Bibliography"/>
+        <w:pStyle w:val="a7"/>
       </w:pPr>
       <w:r>
         <w:rPr>
@@ -7910,7 +7649,7 @@
     </w:p>
     <w:p>
       <w:pPr>
-        <w:pStyle w:val="Bibliography"/>
+        <w:pStyle w:val="a7"/>
       </w:pPr>
       <w:r>
         <w:rPr>
@@ -7935,7 +7674,7 @@
     </w:p>
     <w:p>
       <w:pPr>
-        <w:pStyle w:val="Bibliography"/>
+        <w:pStyle w:val="a7"/>
       </w:pPr>
       <w:r>
         <w:rPr>
@@ -7960,7 +7699,7 @@
     </w:p>
     <w:p>
       <w:pPr>
-        <w:pStyle w:val="Bibliography"/>
+        <w:pStyle w:val="a7"/>
       </w:pPr>
       <w:r>
         <w:rPr>
@@ -7985,7 +7724,7 @@
     </w:p>
     <w:p>
       <w:pPr>
-        <w:pStyle w:val="Bibliography"/>
+        <w:pStyle w:val="a7"/>
       </w:pPr>
       <w:r>
         <w:rPr>
@@ -8010,7 +7749,7 @@
     </w:p>
     <w:p>
       <w:pPr>
-        <w:pStyle w:val="Bibliography"/>
+        <w:pStyle w:val="a7"/>
       </w:pPr>
       <w:r>
         <w:rPr>
@@ -8035,7 +7774,7 @@
     </w:p>
     <w:p>
       <w:pPr>
-        <w:pStyle w:val="Bibliography"/>
+        <w:pStyle w:val="a7"/>
       </w:pPr>
       <w:r>
         <w:rPr>
@@ -8060,7 +7799,7 @@
     </w:p>
     <w:p>
       <w:pPr>
-        <w:pStyle w:val="Bibliography"/>
+        <w:pStyle w:val="a7"/>
       </w:pPr>
       <w:r>
         <w:rPr>
@@ -8085,7 +7824,7 @@
     </w:p>
     <w:p>
       <w:pPr>
-        <w:pStyle w:val="Bibliography"/>
+        <w:pStyle w:val="a7"/>
       </w:pPr>
       <w:r>
         <w:rPr>
@@ -8110,7 +7849,7 @@
     </w:p>
     <w:p>
       <w:pPr>
-        <w:pStyle w:val="Bibliography"/>
+        <w:pStyle w:val="a7"/>
       </w:pPr>
       <w:r>
         <w:rPr>
@@ -8145,7 +7884,7 @@
     </w:p>
     <w:p>
       <w:pPr>
-        <w:pStyle w:val="Bibliography"/>
+        <w:pStyle w:val="a7"/>
       </w:pPr>
       <w:r>
         <w:rPr>
@@ -8170,7 +7909,7 @@
     </w:p>
     <w:p>
       <w:pPr>
-        <w:pStyle w:val="Bibliography"/>
+        <w:pStyle w:val="a7"/>
       </w:pPr>
       <w:r>
         <w:rPr>
@@ -8195,14 +7934,13 @@
     </w:p>
     <w:p>
       <w:pPr>
-        <w:pStyle w:val="Bibliography"/>
+        <w:pStyle w:val="a7"/>
       </w:pPr>
       <w:r>
         <w:rPr>
           <w:b/>
           <w:bCs/>
         </w:rPr>
-        <w:lastRenderedPageBreak/>
         <w:t>Ewing, D. A., C. A. Cobbold, B. V. Purse, M. A. Nunn, and S. M. White</w:t>
       </w:r>
       <w:r>
@@ -8221,7 +7959,7 @@
     </w:p>
     <w:p>
       <w:pPr>
-        <w:pStyle w:val="Bibliography"/>
+        <w:pStyle w:val="a7"/>
       </w:pPr>
       <w:r>
         <w:rPr>
@@ -8241,12 +7979,16 @@
         <w:t>2015</w:t>
       </w:r>
       <w:r>
-        <w:t>. A generic weather-driven model to predict mosquito population dynamics applied to species of Anopheles, Culex and Aedes genera of southern France. Preventive Veterinary Medicine, 2nd International Conference on Animal Health Surveillance (ICAHS). 120: 39–50.</w:t>
+        <w:t xml:space="preserve">. A generic weather-driven model to predict mosquito population dynamics applied to </w:t>
+      </w:r>
+      <w:r>
+        <w:lastRenderedPageBreak/>
+        <w:t>species of Anopheles, Culex and Aedes genera of southern France. Preventive Veterinary Medicine, 2nd International Conference on Animal Health Surveillance (ICAHS). 120: 39–50.</w:t>
       </w:r>
     </w:p>
     <w:p>
       <w:pPr>
-        <w:pStyle w:val="Bibliography"/>
+        <w:pStyle w:val="a7"/>
       </w:pPr>
       <w:r>
         <w:rPr>
@@ -8271,7 +8013,7 @@
     </w:p>
     <w:p>
       <w:pPr>
-        <w:pStyle w:val="Bibliography"/>
+        <w:pStyle w:val="a7"/>
       </w:pPr>
       <w:r>
         <w:rPr>
@@ -8296,7 +8038,7 @@
     </w:p>
     <w:p>
       <w:pPr>
-        <w:pStyle w:val="Bibliography"/>
+        <w:pStyle w:val="a7"/>
       </w:pPr>
       <w:r>
         <w:rPr>
@@ -8321,7 +8063,7 @@
     </w:p>
     <w:p>
       <w:pPr>
-        <w:pStyle w:val="Bibliography"/>
+        <w:pStyle w:val="a7"/>
       </w:pPr>
       <w:r>
         <w:rPr>
@@ -8356,7 +8098,7 @@
     </w:p>
     <w:p>
       <w:pPr>
-        <w:pStyle w:val="Bibliography"/>
+        <w:pStyle w:val="a7"/>
       </w:pPr>
       <w:r>
         <w:rPr>
@@ -8381,7 +8123,7 @@
     </w:p>
     <w:p>
       <w:pPr>
-        <w:pStyle w:val="Bibliography"/>
+        <w:pStyle w:val="a7"/>
       </w:pPr>
       <w:r>
         <w:rPr>
@@ -8406,7 +8148,7 @@
     </w:p>
     <w:p>
       <w:pPr>
-        <w:pStyle w:val="Bibliography"/>
+        <w:pStyle w:val="a7"/>
       </w:pPr>
       <w:r>
         <w:rPr>
@@ -8441,7 +8183,7 @@
     </w:p>
     <w:p>
       <w:pPr>
-        <w:pStyle w:val="Bibliography"/>
+        <w:pStyle w:val="a7"/>
       </w:pPr>
       <w:r>
         <w:rPr>
@@ -8466,7 +8208,7 @@
     </w:p>
     <w:p>
       <w:pPr>
-        <w:pStyle w:val="Bibliography"/>
+        <w:pStyle w:val="a7"/>
       </w:pPr>
       <w:r>
         <w:rPr>
@@ -8491,7 +8233,7 @@
     </w:p>
     <w:p>
       <w:pPr>
-        <w:pStyle w:val="Bibliography"/>
+        <w:pStyle w:val="a7"/>
       </w:pPr>
       <w:r>
         <w:rPr>
@@ -8516,7 +8258,7 @@
     </w:p>
     <w:p>
       <w:pPr>
-        <w:pStyle w:val="Bibliography"/>
+        <w:pStyle w:val="a7"/>
       </w:pPr>
       <w:r>
         <w:rPr>
@@ -8541,7 +8283,7 @@
     </w:p>
     <w:p>
       <w:pPr>
-        <w:pStyle w:val="Bibliography"/>
+        <w:pStyle w:val="a7"/>
       </w:pPr>
       <w:r>
         <w:rPr>
@@ -8566,7 +8308,7 @@
     </w:p>
     <w:p>
       <w:pPr>
-        <w:pStyle w:val="Bibliography"/>
+        <w:pStyle w:val="a7"/>
       </w:pPr>
       <w:r>
         <w:rPr>
@@ -8591,7 +8333,7 @@
     </w:p>
     <w:p>
       <w:pPr>
-        <w:pStyle w:val="Bibliography"/>
+        <w:pStyle w:val="a7"/>
       </w:pPr>
       <w:r>
         <w:rPr>
@@ -8616,7 +8358,7 @@
     </w:p>
     <w:p>
       <w:pPr>
-        <w:pStyle w:val="Bibliography"/>
+        <w:pStyle w:val="a7"/>
       </w:pPr>
       <w:r>
         <w:rPr>
@@ -8641,7 +8383,7 @@
     </w:p>
     <w:p>
       <w:pPr>
-        <w:pStyle w:val="Bibliography"/>
+        <w:pStyle w:val="a7"/>
       </w:pPr>
       <w:r>
         <w:rPr>
@@ -8666,7 +8408,7 @@
     </w:p>
     <w:p>
       <w:pPr>
-        <w:pStyle w:val="Bibliography"/>
+        <w:pStyle w:val="a7"/>
       </w:pPr>
       <w:r>
         <w:rPr>
@@ -8691,7 +8433,7 @@
     </w:p>
     <w:p>
       <w:pPr>
-        <w:pStyle w:val="Bibliography"/>
+        <w:pStyle w:val="a7"/>
       </w:pPr>
       <w:r>
         <w:rPr>
@@ -8716,7 +8458,7 @@
     </w:p>
     <w:p>
       <w:pPr>
-        <w:pStyle w:val="Bibliography"/>
+        <w:pStyle w:val="a7"/>
       </w:pPr>
       <w:r>
         <w:rPr>
@@ -8741,14 +8483,13 @@
     </w:p>
     <w:p>
       <w:pPr>
-        <w:pStyle w:val="Bibliography"/>
+        <w:pStyle w:val="a7"/>
       </w:pPr>
       <w:r>
         <w:rPr>
           <w:b/>
           <w:bCs/>
         </w:rPr>
-        <w:lastRenderedPageBreak/>
         <w:t>Lee, K. Y., N. Chung, and S. Hwang</w:t>
       </w:r>
       <w:r>
@@ -8767,7 +8508,7 @@
     </w:p>
     <w:p>
       <w:pPr>
-        <w:pStyle w:val="Bibliography"/>
+        <w:pStyle w:val="a7"/>
       </w:pPr>
       <w:r>
         <w:rPr>
@@ -8792,7 +8533,7 @@
     </w:p>
     <w:p>
       <w:pPr>
-        <w:pStyle w:val="Bibliography"/>
+        <w:pStyle w:val="a7"/>
       </w:pPr>
       <w:r>
         <w:rPr>
@@ -8817,13 +8558,14 @@
     </w:p>
     <w:p>
       <w:pPr>
-        <w:pStyle w:val="Bibliography"/>
+        <w:pStyle w:val="a7"/>
       </w:pPr>
       <w:r>
         <w:rPr>
           <w:b/>
           <w:bCs/>
         </w:rPr>
+        <w:lastRenderedPageBreak/>
         <w:t>Lounibos, L. P., G. F. O’Meara, R. L. Escher, N. Nishimura, M. Cutwa, T. Nelson, R. E. Campos, and S. A. Juliano</w:t>
       </w:r>
       <w:r>
@@ -8842,7 +8584,7 @@
     </w:p>
     <w:p>
       <w:pPr>
-        <w:pStyle w:val="Bibliography"/>
+        <w:pStyle w:val="a7"/>
       </w:pPr>
       <w:r>
         <w:rPr>
@@ -8867,7 +8609,7 @@
     </w:p>
     <w:p>
       <w:pPr>
-        <w:pStyle w:val="Bibliography"/>
+        <w:pStyle w:val="a7"/>
       </w:pPr>
       <w:r>
         <w:rPr>
@@ -8892,7 +8634,7 @@
     </w:p>
     <w:p>
       <w:pPr>
-        <w:pStyle w:val="Bibliography"/>
+        <w:pStyle w:val="a7"/>
       </w:pPr>
       <w:r>
         <w:rPr>
@@ -8917,7 +8659,7 @@
     </w:p>
     <w:p>
       <w:pPr>
-        <w:pStyle w:val="Bibliography"/>
+        <w:pStyle w:val="a7"/>
       </w:pPr>
       <w:r>
         <w:rPr>
@@ -8942,7 +8684,7 @@
     </w:p>
     <w:p>
       <w:pPr>
-        <w:pStyle w:val="Bibliography"/>
+        <w:pStyle w:val="a7"/>
       </w:pPr>
       <w:r>
         <w:rPr>
@@ -8967,7 +8709,7 @@
     </w:p>
     <w:p>
       <w:pPr>
-        <w:pStyle w:val="Bibliography"/>
+        <w:pStyle w:val="a7"/>
       </w:pPr>
       <w:r>
         <w:rPr>
@@ -8992,7 +8734,7 @@
     </w:p>
     <w:p>
       <w:pPr>
-        <w:pStyle w:val="Bibliography"/>
+        <w:pStyle w:val="a7"/>
       </w:pPr>
       <w:r>
         <w:rPr>
@@ -9017,7 +8759,7 @@
     </w:p>
     <w:p>
       <w:pPr>
-        <w:pStyle w:val="Bibliography"/>
+        <w:pStyle w:val="a7"/>
       </w:pPr>
       <w:r>
         <w:rPr>
@@ -9042,7 +8784,7 @@
     </w:p>
     <w:p>
       <w:pPr>
-        <w:pStyle w:val="Bibliography"/>
+        <w:pStyle w:val="a7"/>
       </w:pPr>
       <w:r>
         <w:rPr>
@@ -9067,7 +8809,7 @@
     </w:p>
     <w:p>
       <w:pPr>
-        <w:pStyle w:val="Bibliography"/>
+        <w:pStyle w:val="a7"/>
       </w:pPr>
       <w:r>
         <w:rPr>
@@ -9092,7 +8834,7 @@
     </w:p>
     <w:p>
       <w:pPr>
-        <w:pStyle w:val="Bibliography"/>
+        <w:pStyle w:val="a7"/>
       </w:pPr>
       <w:r>
         <w:rPr>
@@ -9117,7 +8859,7 @@
     </w:p>
     <w:p>
       <w:pPr>
-        <w:pStyle w:val="Bibliography"/>
+        <w:pStyle w:val="a7"/>
       </w:pPr>
       <w:r>
         <w:rPr>
@@ -9142,7 +8884,7 @@
     </w:p>
     <w:p>
       <w:pPr>
-        <w:pStyle w:val="Bibliography"/>
+        <w:pStyle w:val="a7"/>
       </w:pPr>
       <w:r>
         <w:rPr>
@@ -9167,7 +8909,7 @@
     </w:p>
     <w:p>
       <w:pPr>
-        <w:pStyle w:val="Bibliography"/>
+        <w:pStyle w:val="a7"/>
       </w:pPr>
       <w:r>
         <w:rPr>
@@ -9192,7 +8934,7 @@
     </w:p>
     <w:p>
       <w:pPr>
-        <w:pStyle w:val="Bibliography"/>
+        <w:pStyle w:val="a7"/>
       </w:pPr>
       <w:r>
         <w:rPr>
@@ -9217,14 +8959,13 @@
     </w:p>
     <w:p>
       <w:pPr>
-        <w:pStyle w:val="Bibliography"/>
+        <w:pStyle w:val="a7"/>
       </w:pPr>
       <w:r>
         <w:rPr>
           <w:b/>
           <w:bCs/>
         </w:rPr>
-        <w:lastRenderedPageBreak/>
         <w:t>Peyton, E. L., S. R. Campbell, T. M. Candeletti, M. Romanowski, and W. J. Crans</w:t>
       </w:r>
       <w:r>
@@ -9243,7 +8984,7 @@
     </w:p>
     <w:p>
       <w:pPr>
-        <w:pStyle w:val="Bibliography"/>
+        <w:pStyle w:val="a7"/>
       </w:pPr>
       <w:r>
         <w:rPr>
@@ -9268,13 +9009,14 @@
     </w:p>
     <w:p>
       <w:pPr>
-        <w:pStyle w:val="Bibliography"/>
+        <w:pStyle w:val="a7"/>
       </w:pPr>
       <w:r>
         <w:rPr>
           <w:b/>
           <w:bCs/>
         </w:rPr>
+        <w:lastRenderedPageBreak/>
         <w:t>Pumpuni, C. B., J. Knepler, and J. G. Craig</w:t>
       </w:r>
       <w:r>
@@ -9293,7 +9035,7 @@
     </w:p>
     <w:p>
       <w:pPr>
-        <w:pStyle w:val="Bibliography"/>
+        <w:pStyle w:val="a7"/>
       </w:pPr>
       <w:r>
         <w:rPr>
@@ -9318,7 +9060,7 @@
     </w:p>
     <w:p>
       <w:pPr>
-        <w:pStyle w:val="Bibliography"/>
+        <w:pStyle w:val="a7"/>
       </w:pPr>
       <w:r>
         <w:rPr>
@@ -9343,7 +9085,7 @@
     </w:p>
     <w:p>
       <w:pPr>
-        <w:pStyle w:val="Bibliography"/>
+        <w:pStyle w:val="a7"/>
       </w:pPr>
       <w:r>
         <w:rPr>
@@ -9368,7 +9110,7 @@
     </w:p>
     <w:p>
       <w:pPr>
-        <w:pStyle w:val="Bibliography"/>
+        <w:pStyle w:val="a7"/>
       </w:pPr>
       <w:r>
         <w:rPr>
@@ -9393,7 +9135,7 @@
     </w:p>
     <w:p>
       <w:pPr>
-        <w:pStyle w:val="Bibliography"/>
+        <w:pStyle w:val="a7"/>
       </w:pPr>
       <w:r>
         <w:rPr>
@@ -9428,7 +9170,7 @@
     </w:p>
     <w:p>
       <w:pPr>
-        <w:pStyle w:val="Bibliography"/>
+        <w:pStyle w:val="a7"/>
       </w:pPr>
       <w:r>
         <w:rPr>
@@ -9453,7 +9195,7 @@
     </w:p>
     <w:p>
       <w:pPr>
-        <w:pStyle w:val="Bibliography"/>
+        <w:pStyle w:val="a7"/>
       </w:pPr>
       <w:r>
         <w:rPr>
@@ -9478,7 +9220,7 @@
     </w:p>
     <w:p>
       <w:pPr>
-        <w:pStyle w:val="Bibliography"/>
+        <w:pStyle w:val="a7"/>
       </w:pPr>
       <w:r>
         <w:rPr>
@@ -9503,7 +9245,7 @@
     </w:p>
     <w:p>
       <w:pPr>
-        <w:pStyle w:val="Bibliography"/>
+        <w:pStyle w:val="a7"/>
       </w:pPr>
       <w:r>
         <w:rPr>
@@ -9528,7 +9270,7 @@
     </w:p>
     <w:p>
       <w:pPr>
-        <w:pStyle w:val="Bibliography"/>
+        <w:pStyle w:val="a7"/>
       </w:pPr>
       <w:r>
         <w:rPr>
@@ -9553,7 +9295,7 @@
     </w:p>
     <w:p>
       <w:pPr>
-        <w:pStyle w:val="Bibliography"/>
+        <w:pStyle w:val="a7"/>
       </w:pPr>
       <w:r>
         <w:rPr>
@@ -9578,7 +9320,7 @@
     </w:p>
     <w:p>
       <w:pPr>
-        <w:pStyle w:val="Bibliography"/>
+        <w:pStyle w:val="a7"/>
       </w:pPr>
       <w:r>
         <w:rPr>
@@ -9603,7 +9345,7 @@
     </w:p>
     <w:p>
       <w:pPr>
-        <w:pStyle w:val="Bibliography"/>
+        <w:pStyle w:val="a7"/>
       </w:pPr>
       <w:r>
         <w:rPr>
@@ -9628,7 +9370,7 @@
     </w:p>
     <w:p>
       <w:pPr>
-        <w:pStyle w:val="Bibliography"/>
+        <w:pStyle w:val="a7"/>
       </w:pPr>
       <w:r>
         <w:rPr>
@@ -9653,7 +9395,7 @@
     </w:p>
     <w:p>
       <w:pPr>
-        <w:pStyle w:val="Bibliography"/>
+        <w:pStyle w:val="a7"/>
       </w:pPr>
       <w:r>
         <w:rPr>
@@ -9678,7 +9420,7 @@
     </w:p>
     <w:p>
       <w:pPr>
-        <w:pStyle w:val="Bibliography"/>
+        <w:pStyle w:val="a7"/>
       </w:pPr>
       <w:r>
         <w:rPr>
@@ -9703,14 +9445,13 @@
     </w:p>
     <w:p>
       <w:pPr>
-        <w:pStyle w:val="Bibliography"/>
+        <w:pStyle w:val="a7"/>
       </w:pPr>
       <w:r>
         <w:rPr>
           <w:b/>
           <w:bCs/>
         </w:rPr>
-        <w:lastRenderedPageBreak/>
         <w:t>Yamana, T. K., and E. A. B. Eltahir</w:t>
       </w:r>
       <w:r>
@@ -9729,7 +9470,7 @@
     </w:p>
     <w:p>
       <w:pPr>
-        <w:pStyle w:val="Bibliography"/>
+        <w:pStyle w:val="a7"/>
       </w:pPr>
       <w:r>
         <w:rPr>
@@ -9754,13 +9495,14 @@
     </w:p>
     <w:p>
       <w:pPr>
-        <w:pStyle w:val="Bibliography"/>
+        <w:pStyle w:val="a7"/>
       </w:pPr>
       <w:r>
         <w:rPr>
           <w:b/>
           <w:bCs/>
         </w:rPr>
+        <w:lastRenderedPageBreak/>
         <w:t>Yang, H. M., M. L. G. Macoris, K. C. Galvani, M. T. M. Andrighetti, and D. M. V. Wanderley</w:t>
       </w:r>
       <w:r>
@@ -9779,7 +9521,7 @@
     </w:p>
     <w:p>
       <w:pPr>
-        <w:pStyle w:val="Bibliography"/>
+        <w:pStyle w:val="a7"/>
       </w:pPr>
       <w:r>
         <w:rPr>
@@ -17957,7 +17699,7 @@
                         <w:txbxContent>
                           <w:p>
                             <w:pPr>
-                              <w:pStyle w:val="NormalWeb"/>
+                              <w:pStyle w:val="a4"/>
                               <w:spacing w:before="0" w:beforeAutospacing="0" w:after="0" w:afterAutospacing="0"/>
                               <w:rPr>
                                 <w:sz w:val="20"/>
@@ -18015,7 +17757,7 @@
                   <w:txbxContent>
                     <w:p>
                       <w:pPr>
-                        <w:pStyle w:val="NormalWeb"/>
+                        <w:pStyle w:val="a4"/>
                         <w:spacing w:before="0" w:beforeAutospacing="0" w:after="0" w:afterAutospacing="0"/>
                         <w:rPr>
                           <w:sz w:val="20"/>
@@ -19500,7 +19242,7 @@
     <w:lsdException w:name="Unresolved Mention" w:semiHidden="1" w:unhideWhenUsed="1"/>
     <w:lsdException w:name="Smart Link" w:semiHidden="1" w:unhideWhenUsed="1"/>
   </w:latentStyles>
-  <w:style w:type="paragraph" w:default="1" w:styleId="Normal">
+  <w:style w:type="paragraph" w:default="1" w:styleId="a">
     <w:name w:val="Normal"/>
     <w:qFormat/>
     <w:rsid w:val="00596D94"/>
@@ -19512,13 +19254,13 @@
       <w:sz w:val="22"/>
     </w:rPr>
   </w:style>
-  <w:style w:type="character" w:default="1" w:styleId="DefaultParagraphFont">
+  <w:style w:type="character" w:default="1" w:styleId="a0">
     <w:name w:val="Default Paragraph Font"/>
     <w:uiPriority w:val="1"/>
     <w:semiHidden/>
     <w:unhideWhenUsed/>
   </w:style>
-  <w:style w:type="table" w:default="1" w:styleId="TableNormal">
+  <w:style w:type="table" w:default="1" w:styleId="a1">
     <w:name w:val="Normal Table"/>
     <w:uiPriority w:val="99"/>
     <w:semiHidden/>
@@ -19533,15 +19275,15 @@
       </w:tblCellMar>
     </w:tblPr>
   </w:style>
-  <w:style w:type="numbering" w:default="1" w:styleId="NoList">
+  <w:style w:type="numbering" w:default="1" w:styleId="a2">
     <w:name w:val="No List"/>
     <w:uiPriority w:val="99"/>
     <w:semiHidden/>
     <w:unhideWhenUsed/>
   </w:style>
-  <w:style w:type="character" w:styleId="Hyperlink">
+  <w:style w:type="character" w:styleId="a3">
     <w:name w:val="Hyperlink"/>
-    <w:basedOn w:val="DefaultParagraphFont"/>
+    <w:basedOn w:val="a0"/>
     <w:uiPriority w:val="99"/>
     <w:unhideWhenUsed/>
     <w:rsid w:val="00596D94"/>
@@ -19550,9 +19292,9 @@
       <w:u w:val="single"/>
     </w:rPr>
   </w:style>
-  <w:style w:type="paragraph" w:styleId="NormalWeb">
+  <w:style w:type="paragraph" w:styleId="a4">
     <w:name w:val="Normal (Web)"/>
-    <w:basedOn w:val="Normal"/>
+    <w:basedOn w:val="a"/>
     <w:uiPriority w:val="99"/>
     <w:semiHidden/>
     <w:unhideWhenUsed/>
@@ -19566,10 +19308,10 @@
       <w:szCs w:val="24"/>
     </w:rPr>
   </w:style>
-  <w:style w:type="paragraph" w:styleId="BalloonText">
+  <w:style w:type="paragraph" w:styleId="a5">
     <w:name w:val="Balloon Text"/>
-    <w:basedOn w:val="Normal"/>
-    <w:link w:val="BalloonTextChar"/>
+    <w:basedOn w:val="a"/>
+    <w:link w:val="a6"/>
     <w:uiPriority w:val="99"/>
     <w:semiHidden/>
     <w:unhideWhenUsed/>
@@ -19583,10 +19325,10 @@
       <w:szCs w:val="16"/>
     </w:rPr>
   </w:style>
-  <w:style w:type="character" w:customStyle="1" w:styleId="BalloonTextChar">
-    <w:name w:val="Balloon Text Char"/>
-    <w:basedOn w:val="DefaultParagraphFont"/>
-    <w:link w:val="BalloonText"/>
+  <w:style w:type="character" w:customStyle="1" w:styleId="a6">
+    <w:name w:val="批注框文本 字符"/>
+    <w:basedOn w:val="a0"/>
+    <w:link w:val="a5"/>
     <w:uiPriority w:val="99"/>
     <w:semiHidden/>
     <w:rsid w:val="0097283E"/>
@@ -19596,10 +19338,10 @@
       <w:szCs w:val="16"/>
     </w:rPr>
   </w:style>
-  <w:style w:type="paragraph" w:styleId="Bibliography">
+  <w:style w:type="paragraph" w:styleId="a7">
     <w:name w:val="Bibliography"/>
-    <w:basedOn w:val="Normal"/>
-    <w:next w:val="Normal"/>
+    <w:basedOn w:val="a"/>
+    <w:next w:val="a"/>
     <w:uiPriority w:val="37"/>
     <w:unhideWhenUsed/>
     <w:rsid w:val="00BD4FBB"/>
@@ -19608,9 +19350,9 @@
       <w:ind w:left="720" w:hanging="720"/>
     </w:pPr>
   </w:style>
-  <w:style w:type="paragraph" w:styleId="ListParagraph">
+  <w:style w:type="paragraph" w:styleId="a8">
     <w:name w:val="List Paragraph"/>
-    <w:basedOn w:val="Normal"/>
+    <w:basedOn w:val="a"/>
     <w:uiPriority w:val="34"/>
     <w:qFormat/>
     <w:rsid w:val="006B3603"/>
@@ -19619,7 +19361,7 @@
       <w:contextualSpacing/>
     </w:pPr>
   </w:style>
-  <w:style w:type="paragraph" w:styleId="Revision">
+  <w:style w:type="paragraph" w:styleId="a9">
     <w:name w:val="Revision"/>
     <w:hidden/>
     <w:uiPriority w:val="99"/>
@@ -19634,17 +19376,17 @@
   </w:style>
   <w:style w:type="character" w:customStyle="1" w:styleId="ref-journal">
     <w:name w:val="ref-journal"/>
-    <w:basedOn w:val="DefaultParagraphFont"/>
+    <w:basedOn w:val="a0"/>
     <w:rsid w:val="00B64E01"/>
   </w:style>
   <w:style w:type="character" w:customStyle="1" w:styleId="ref-vol">
     <w:name w:val="ref-vol"/>
-    <w:basedOn w:val="DefaultParagraphFont"/>
+    <w:basedOn w:val="a0"/>
     <w:rsid w:val="00B64E01"/>
   </w:style>
-  <w:style w:type="character" w:styleId="Emphasis">
+  <w:style w:type="character" w:styleId="aa">
     <w:name w:val="Emphasis"/>
-    <w:basedOn w:val="DefaultParagraphFont"/>
+    <w:basedOn w:val="a0"/>
     <w:uiPriority w:val="20"/>
     <w:qFormat/>
     <w:rsid w:val="00821AFE"/>
@@ -19655,18 +19397,18 @@
   </w:style>
   <w:style w:type="character" w:customStyle="1" w:styleId="citation">
     <w:name w:val="citation"/>
-    <w:basedOn w:val="DefaultParagraphFont"/>
+    <w:basedOn w:val="a0"/>
     <w:rsid w:val="005037C8"/>
   </w:style>
   <w:style w:type="character" w:customStyle="1" w:styleId="nowrap">
     <w:name w:val="nowrap"/>
-    <w:basedOn w:val="DefaultParagraphFont"/>
+    <w:basedOn w:val="a0"/>
     <w:rsid w:val="005037C8"/>
   </w:style>
-  <w:style w:type="paragraph" w:styleId="Header">
+  <w:style w:type="paragraph" w:styleId="ab">
     <w:name w:val="header"/>
-    <w:basedOn w:val="Normal"/>
-    <w:link w:val="HeaderChar"/>
+    <w:basedOn w:val="a"/>
+    <w:link w:val="ac"/>
     <w:uiPriority w:val="99"/>
     <w:unhideWhenUsed/>
     <w:rsid w:val="008F564B"/>
@@ -19687,10 +19429,10 @@
       <w:szCs w:val="18"/>
     </w:rPr>
   </w:style>
-  <w:style w:type="character" w:customStyle="1" w:styleId="HeaderChar">
-    <w:name w:val="Header Char"/>
-    <w:basedOn w:val="DefaultParagraphFont"/>
-    <w:link w:val="Header"/>
+  <w:style w:type="character" w:customStyle="1" w:styleId="ac">
+    <w:name w:val="页眉 字符"/>
+    <w:basedOn w:val="a0"/>
+    <w:link w:val="ab"/>
     <w:uiPriority w:val="99"/>
     <w:rsid w:val="008F564B"/>
     <w:rPr>
@@ -19698,10 +19440,10 @@
       <w:szCs w:val="18"/>
     </w:rPr>
   </w:style>
-  <w:style w:type="paragraph" w:styleId="Footer">
+  <w:style w:type="paragraph" w:styleId="ad">
     <w:name w:val="footer"/>
-    <w:basedOn w:val="Normal"/>
-    <w:link w:val="FooterChar"/>
+    <w:basedOn w:val="a"/>
+    <w:link w:val="ae"/>
     <w:uiPriority w:val="99"/>
     <w:unhideWhenUsed/>
     <w:rsid w:val="008F564B"/>
@@ -19719,10 +19461,10 @@
       <w:szCs w:val="18"/>
     </w:rPr>
   </w:style>
-  <w:style w:type="character" w:customStyle="1" w:styleId="FooterChar">
-    <w:name w:val="Footer Char"/>
-    <w:basedOn w:val="DefaultParagraphFont"/>
-    <w:link w:val="Footer"/>
+  <w:style w:type="character" w:customStyle="1" w:styleId="ae">
+    <w:name w:val="页脚 字符"/>
+    <w:basedOn w:val="a0"/>
+    <w:link w:val="ad"/>
     <w:uiPriority w:val="99"/>
     <w:rsid w:val="008F564B"/>
     <w:rPr>
@@ -19730,9 +19472,9 @@
       <w:szCs w:val="18"/>
     </w:rPr>
   </w:style>
-  <w:style w:type="character" w:styleId="UnresolvedMention">
+  <w:style w:type="character" w:styleId="af">
     <w:name w:val="Unresolved Mention"/>
-    <w:basedOn w:val="DefaultParagraphFont"/>
+    <w:basedOn w:val="a0"/>
     <w:uiPriority w:val="99"/>
     <w:semiHidden/>
     <w:unhideWhenUsed/>
@@ -19742,9 +19484,9 @@
       <w:shd w:val="clear" w:color="auto" w:fill="E1DFDD"/>
     </w:rPr>
   </w:style>
-  <w:style w:type="character" w:styleId="CommentReference">
+  <w:style w:type="character" w:styleId="af0">
     <w:name w:val="annotation reference"/>
-    <w:basedOn w:val="DefaultParagraphFont"/>
+    <w:basedOn w:val="a0"/>
     <w:uiPriority w:val="99"/>
     <w:semiHidden/>
     <w:unhideWhenUsed/>
@@ -19754,10 +19496,10 @@
       <w:szCs w:val="16"/>
     </w:rPr>
   </w:style>
-  <w:style w:type="paragraph" w:styleId="CommentText">
+  <w:style w:type="paragraph" w:styleId="af1">
     <w:name w:val="annotation text"/>
-    <w:basedOn w:val="Normal"/>
-    <w:link w:val="CommentTextChar"/>
+    <w:basedOn w:val="a"/>
+    <w:link w:val="af2"/>
     <w:uiPriority w:val="99"/>
     <w:semiHidden/>
     <w:unhideWhenUsed/>
@@ -19770,10 +19512,10 @@
       <w:szCs w:val="20"/>
     </w:rPr>
   </w:style>
-  <w:style w:type="character" w:customStyle="1" w:styleId="CommentTextChar">
-    <w:name w:val="Comment Text Char"/>
-    <w:basedOn w:val="DefaultParagraphFont"/>
-    <w:link w:val="CommentText"/>
+  <w:style w:type="character" w:customStyle="1" w:styleId="af2">
+    <w:name w:val="批注文字 字符"/>
+    <w:basedOn w:val="a0"/>
+    <w:link w:val="af1"/>
     <w:uiPriority w:val="99"/>
     <w:semiHidden/>
     <w:rsid w:val="009C007E"/>
@@ -19782,11 +19524,11 @@
       <w:szCs w:val="20"/>
     </w:rPr>
   </w:style>
-  <w:style w:type="paragraph" w:styleId="CommentSubject">
+  <w:style w:type="paragraph" w:styleId="af3">
     <w:name w:val="annotation subject"/>
-    <w:basedOn w:val="CommentText"/>
-    <w:next w:val="CommentText"/>
-    <w:link w:val="CommentSubjectChar"/>
+    <w:basedOn w:val="af1"/>
+    <w:next w:val="af1"/>
+    <w:link w:val="af4"/>
     <w:uiPriority w:val="99"/>
     <w:semiHidden/>
     <w:unhideWhenUsed/>
@@ -19796,10 +19538,10 @@
       <w:bCs/>
     </w:rPr>
   </w:style>
-  <w:style w:type="character" w:customStyle="1" w:styleId="CommentSubjectChar">
-    <w:name w:val="Comment Subject Char"/>
-    <w:basedOn w:val="CommentTextChar"/>
-    <w:link w:val="CommentSubject"/>
+  <w:style w:type="character" w:customStyle="1" w:styleId="af4">
+    <w:name w:val="批注主题 字符"/>
+    <w:basedOn w:val="af2"/>
+    <w:link w:val="af3"/>
     <w:uiPriority w:val="99"/>
     <w:semiHidden/>
     <w:rsid w:val="009C007E"/>
